--- a/Projet_GestionOffres.docx
+++ b/Projet_GestionOffres.docx
@@ -1,6 +1,6 @@
 
 <file path=word/document.xml><?xml version="1.0" encoding="utf-8"?>
-<w:document xmlns:wpc="http://schemas.microsoft.com/office/word/2010/wordprocessingCanvas" xmlns:mc="http://schemas.openxmlformats.org/markup-compatibility/2006" xmlns:o="urn:schemas-microsoft-com:office:office" xmlns:r="http://schemas.openxmlformats.org/officeDocument/2006/relationships" xmlns:m="http://schemas.openxmlformats.org/officeDocument/2006/math" xmlns:v="urn:schemas-microsoft-com:vml" xmlns:wp14="http://schemas.microsoft.com/office/word/2010/wordprocessingDrawing" xmlns:wp="http://schemas.openxmlformats.org/drawingml/2006/wordprocessingDrawing" xmlns:w10="urn:schemas-microsoft-com:office:word" xmlns:w="http://schemas.openxmlformats.org/wordprocessingml/2006/main" xmlns:w14="http://schemas.microsoft.com/office/word/2010/wordml" xmlns:wpg="http://schemas.microsoft.com/office/word/2010/wordprocessingGroup" xmlns:wpi="http://schemas.microsoft.com/office/word/2010/wordprocessingInk" xmlns:wne="http://schemas.microsoft.com/office/word/2006/wordml" xmlns:wps="http://schemas.microsoft.com/office/word/2010/wordprocessingShape" mc:Ignorable="w14 wp14">
+<w:document xmlns:wpc="http://schemas.microsoft.com/office/word/2010/wordprocessingCanvas" xmlns:cx="http://schemas.microsoft.com/office/drawing/2014/chartex" xmlns:cx1="http://schemas.microsoft.com/office/drawing/2015/9/8/chartex" xmlns:cx2="http://schemas.microsoft.com/office/drawing/2015/10/21/chartex" xmlns:mc="http://schemas.openxmlformats.org/markup-compatibility/2006" xmlns:o="urn:schemas-microsoft-com:office:office" xmlns:r="http://schemas.openxmlformats.org/officeDocument/2006/relationships" xmlns:m="http://schemas.openxmlformats.org/officeDocument/2006/math" xmlns:v="urn:schemas-microsoft-com:vml" xmlns:wp14="http://schemas.microsoft.com/office/word/2010/wordprocessingDrawing" xmlns:wp="http://schemas.openxmlformats.org/drawingml/2006/wordprocessingDrawing" xmlns:w10="urn:schemas-microsoft-com:office:word" xmlns:w="http://schemas.openxmlformats.org/wordprocessingml/2006/main" xmlns:w14="http://schemas.microsoft.com/office/word/2010/wordml" xmlns:w15="http://schemas.microsoft.com/office/word/2012/wordml" xmlns:w16se="http://schemas.microsoft.com/office/word/2015/wordml/symex" xmlns:wpg="http://schemas.microsoft.com/office/word/2010/wordprocessingGroup" xmlns:wpi="http://schemas.microsoft.com/office/word/2010/wordprocessingInk" xmlns:wne="http://schemas.microsoft.com/office/word/2006/wordml" xmlns:wps="http://schemas.microsoft.com/office/word/2010/wordprocessingShape" mc:Ignorable="w14 w15 w16se wp14">
   <w:body>
     <w:sdt>
       <w:sdtPr>
@@ -197,7 +197,7 @@
               </mc:Choice>
               <mc:Fallback>
                 <w:pict>
-                  <v:shapetype id="_x0000_t202" coordsize="21600,21600" o:spt="202" path="m,l,21600r21600,l21600,xe">
+                  <v:shapetype w14:anchorId="6F4ACDBF" id="_x0000_t202" coordsize="21600,21600" o:spt="202" path="m,l,21600r21600,l21600,xe">
                     <v:stroke joinstyle="miter"/>
                     <v:path gradientshapeok="t" o:connecttype="rect"/>
                   </v:shapetype>
@@ -817,21 +817,21 @@
               </mc:Choice>
               <mc:Fallback>
                 <w:pict>
-                  <v:group id="Groupe 2" o:spid="_x0000_s1026" style="position:absolute;margin-left:0;margin-top:0;width:432.65pt;height:448.55pt;z-index:-251653120;mso-width-percent:706;mso-height-percent:566;mso-left-percent:220;mso-top-percent:300;mso-position-horizontal-relative:page;mso-position-vertical-relative:page;mso-width-percent:706;mso-height-percent:566;mso-left-percent:220;mso-top-percent:300" coordsize="43291,44910" o:gfxdata="UEsDBBQABgAIAAAAIQC2gziS/gAAAOEBAAATAAAAW0NvbnRlbnRfVHlwZXNdLnhtbJSRQU7DMBBF&#10;90jcwfIWJU67QAgl6YK0S0CoHGBkTxKLZGx5TGhvj5O2G0SRWNoz/78nu9wcxkFMGNg6quQqL6RA&#10;0s5Y6ir5vt9lD1JwBDIwOMJKHpHlpr69KfdHjyxSmriSfYz+USnWPY7AufNIadK6MEJMx9ApD/oD&#10;OlTrorhX2lFEilmcO2RdNtjC5xDF9pCuTyYBB5bi6bQ4syoJ3g9WQ0ymaiLzg5KdCXlKLjvcW893&#10;SUOqXwnz5DrgnHtJTxOsQfEKIT7DmDSUCaxw7Rqn8787ZsmRM9e2VmPeBN4uqYvTtW7jvijg9N/y&#10;JsXecLq0q+WD6m8AAAD//wMAUEsDBBQABgAIAAAAIQA4/SH/1gAAAJQBAAALAAAAX3JlbHMvLnJl&#10;bHOkkMFqwzAMhu+DvYPRfXGawxijTi+j0GvpHsDYimMaW0Yy2fr2M4PBMnrbUb/Q94l/f/hMi1qR&#10;JVI2sOt6UJgd+ZiDgffL8ekFlFSbvV0oo4EbChzGx4f9GRdb25HMsYhqlCwG5lrLq9biZkxWOiqY&#10;22YiTra2kYMu1l1tQD30/bPm3wwYN0x18gb45AdQl1tp5j/sFB2T0FQ7R0nTNEV3j6o9feQzro1i&#10;OWA14Fm+Q8a1a8+Bvu/d/dMb2JY5uiPbhG/ktn4cqGU/er3pcvwCAAD//wMAUEsDBBQABgAIAAAA&#10;IQA7SpTS5QYAAJMmAAAOAAAAZHJzL2Uyb0RvYy54bWzsmltvo0YUx98r9TuMeKyUNXeMtc6qm92s&#10;KqXblTZVnwnGFxUzFEjstOp37/+cYczYBifapA8rOQ8BPIcz5zbzmwHevtuuc/GQVfVKFlPLeWNb&#10;IitSOVsVi6n1++31xdgSdZMUsySXRTa1HrPaenf54w9vN+Ukc+VS5rOsElBS1JNNObWWTVNORqM6&#10;XWbrpH4jy6xA41xW66TBZbUYzapkA+3rfOTadjjayGpWVjLN6hq/flCN1iXrn8+ztPltPq+zRuRT&#10;C7Y1/L/i/3f0f3T5NpksqqRcrtLWjOQbrFgnqwKd7lR9SJpE3FerI1XrVVrJWs6bN6lcj+R8vkoz&#10;9gHeOPaBN58qeV+yL4vJZlHuwoTQHsTpm9Wmnx++VGI1m1qhZ4kiWSNH3G0mXArOplxMIPOpKr+W&#10;XyrlIU5vZPpnLQp5tUyKRfZzXSLQSD/dMTq8ha4X3f3bebUmPfBdbDkRj7tEZNtGpPgx8GPfC2NL&#10;pGgLwjiMHLYmmaRL5PPovnT5sb3T99zYceAK3en7sWN7Y7YqmeiOa5mvZterPCcruNCyq7wSDwlK&#10;pNm6nMb8fv2rnKnfQht/qlDwM3XPor7+eWRogfu46jrgYOyc35Qo8rrLY/2yPH5dJmXG5VFTjnQe&#10;fZ3Ha4yaTOSruyoToa+yyZI6lbXKo0qa0UJ21ki3uNsgCqiI5L6RHBcdwzZ5TmA7URRY4jiF7tiN&#10;PMSeE+GOvcCFHPXUJSK9r5tPmeRqSB5u6gbNGEEznKmTth5vMXDn6xzj8qeR8MVGONGYS42EtYxj&#10;yKA9FEsSC1XeOjHXELMHVKF6dt1BhzugCnE2xKJwQBuisxOzB1SFhgw5N6AqMsSCAVWI+K67oVhh&#10;YO1kDmKF9OwSkCx1TtJt0SYFZwJDnkYs5aiUNQ1GyhBK4FZNABil24JaB4SRAxL22nI4LYwok7Cu&#10;ndPCiCMJR8/SjEiRcGwKw3300PpaYVI75EZlCXDjTpVVmTQUIg4ETsUGUyCVpljyScghWsuH7Fay&#10;TEOxUg5R2NuOO4G8MAVVTCHIUx8s0836WLI+DEDlNs9RJ8TIMDisI6m16KPSdmSdbk5zWWdq/JLb&#10;PJB3/lPYjMGMCY/mVx7OOVdCIdsf2D4KBqb6NnQ06TMq/4kd17ffu/HFdTiOLvxrP7iII3t8YTvx&#10;+zi0AYUP1/9SUB1/slzNZllxsyoyjW3Hf9502i4gFHAZ3JS4OHADzpcxe2MqrxZ3OzjQhK9IAC/2&#10;xMDpYsbuLrNk9rE9b5JVrs5H+xZz8OC2PnIggAo16xJ068mdnD1iBsbSCmBdyupvS2ywTJla9V/3&#10;SZVZIv+lAD9ix/dpXcMXfhC5uKjMljuzpbhfX0lgDpWQFCm0gnj69KpRyyKsS5DXm+JrmZIgF25V&#10;N7fbP5KqFCVOcROM/yw1f5KJnr0RFxJQsvCuc6S9AP2Ue/8/BjHvquXMHga5+sksAPPVMIghGnqY&#10;nDG6XDeysfzgWqDCptWMF/ihT5SkNYm+UENJ89QcPTqYxkzc8Qvp3U3dATDhuh6TfQiF1A5S9Ikd&#10;orBPxkSh67rxgCrMGjurWKzfsEMU9vVoopCN71d1iMI+VSYKh2JlopC762KFYj6j8AUo5JQQCvmE&#10;5pGOdAo2qAceMqqEEe9OQGNHCSoUUmW1zNTN+qjEWIBUnkahMgxip1F4ZJ3u7IxC64zC7wmFmFN7&#10;UMjrz9dG4dh3vHZD6NhxoDbfvNpTKPTHUaR3hV578QoojAmFTswL/0EUop341SN2hMIemT0UOrE3&#10;oGoPhc54PGDYEQp7etxDIRnf76OJQod2mH0emiwcCtYeC6m/TtWZhS/bFnJKmIWU5z4WIvjEwrYM&#10;nmYhKvA0C1F7rPIJFlKH1LNzWu7IvDMMz/vCbq8nvp99Icq9B4ZMjteGoeM6oY3HCjS+/HhMe8D9&#10;jSGeVNs0THljCGkSfiUaOnF4+hlpHPIzUhyUUd0e85CGfapMGjpxQKyA2JEqk4YQc4GwPm2HNOxT&#10;ZdKQdAyoMmlI29U+VYcw7DPJhCHpMFSdYfgyGHK4+RkpVcwwDHXqnoQhFeBJGFLpPQOGyjAM1tPb&#10;TMVCw7ozC88s/C5ZiImwh4X8wvS1Wage4TiBFwN4exTcf2XreZEd6LXoix6P0us9N3JP7wkjj17v&#10;4VVl+355mIJ9qkwKon08oMqkIMSIgn3aDinYZ5VJQdIxoMqkIL0p7FNlUnAoViYFSYeh6kzBl1GQ&#10;K4C3hFR8fRRsn3q2tfkkBaFQf+qggaSP7eNRlN4zKKgMAwX1WlRr0ce9Z7Kddbr5/Hj0/Hj0ld4U&#10;8ucz+PKJX5S2X2nRp1XmNb9Z7L4lu/wPAAD//wMAUEsDBBQABgAIAAAAIQAKINSC2gAAAAUBAAAP&#10;AAAAZHJzL2Rvd25yZXYueG1sTI9BT8MwDIXvSPyHyEjcWNohylaaTgNpd1iR4Og1XlPaOFWTdeXf&#10;E7iwi/WsZ733udjMthcTjb51rCBdJCCIa6dbbhS8V7u7FQgfkDX2jknBN3nYlNdXBebanfmNpn1o&#10;RAxhn6MCE8KQS+lrQxb9wg3E0Tu60WKI69hIPeI5htteLpMkkxZbjg0GB3oxVHf7k1XQ4fRl+uyj&#10;S7e75Wv9bKrqc6qUur2Zt08gAs3h/xh+8SM6lJHp4E6svegVxEfC34zeKnu4B3GIYv2YgiwLeUlf&#10;/gAAAP//AwBQSwECLQAUAAYACAAAACEAtoM4kv4AAADhAQAAEwAAAAAAAAAAAAAAAAAAAAAAW0Nv&#10;bnRlbnRfVHlwZXNdLnhtbFBLAQItABQABgAIAAAAIQA4/SH/1gAAAJQBAAALAAAAAAAAAAAAAAAA&#10;AC8BAABfcmVscy8ucmVsc1BLAQItABQABgAIAAAAIQA7SpTS5QYAAJMmAAAOAAAAAAAAAAAAAAAA&#10;AC4CAABkcnMvZTJvRG9jLnhtbFBLAQItABQABgAIAAAAIQAKINSC2gAAAAUBAAAPAAAAAAAAAAAA&#10;AAAAAD8JAABkcnMvZG93bnJldi54bWxQSwUGAAAAAAQABADzAAAARgoAAAAA&#10;">
+                  <v:group w14:anchorId="0CA4B939" id="Groupe 2" o:spid="_x0000_s1026" style="position:absolute;margin-left:0;margin-top:0;width:432.65pt;height:448.55pt;z-index:-251653120;mso-width-percent:706;mso-height-percent:566;mso-left-percent:220;mso-top-percent:300;mso-position-horizontal-relative:page;mso-position-vertical-relative:page;mso-width-percent:706;mso-height-percent:566;mso-left-percent:220;mso-top-percent:300" coordsize="43291,44910" o:gfxdata="UEsDBBQABgAIAAAAIQC2gziS/gAAAOEBAAATAAAAW0NvbnRlbnRfVHlwZXNdLnhtbJSRQU7DMBBF&#10;90jcwfIWJU67QAgl6YK0S0CoHGBkTxKLZGx5TGhvj5O2G0SRWNoz/78nu9wcxkFMGNg6quQqL6RA&#10;0s5Y6ir5vt9lD1JwBDIwOMJKHpHlpr69KfdHjyxSmriSfYz+USnWPY7AufNIadK6MEJMx9ApD/oD&#10;OlTrorhX2lFEilmcO2RdNtjC5xDF9pCuTyYBB5bi6bQ4syoJ3g9WQ0ymaiLzg5KdCXlKLjvcW893&#10;SUOqXwnz5DrgnHtJTxOsQfEKIT7DmDSUCaxw7Rqn8787ZsmRM9e2VmPeBN4uqYvTtW7jvijg9N/y&#10;JsXecLq0q+WD6m8AAAD//wMAUEsDBBQABgAIAAAAIQA4/SH/1gAAAJQBAAALAAAAX3JlbHMvLnJl&#10;bHOkkMFqwzAMhu+DvYPRfXGawxijTi+j0GvpHsDYimMaW0Yy2fr2M4PBMnrbUb/Q94l/f/hMi1qR&#10;JVI2sOt6UJgd+ZiDgffL8ekFlFSbvV0oo4EbChzGx4f9GRdb25HMsYhqlCwG5lrLq9biZkxWOiqY&#10;22YiTra2kYMu1l1tQD30/bPm3wwYN0x18gb45AdQl1tp5j/sFB2T0FQ7R0nTNEV3j6o9feQzro1i&#10;OWA14Fm+Q8a1a8+Bvu/d/dMb2JY5uiPbhG/ktn4cqGU/er3pcvwCAAD//wMAUEsDBBQABgAIAAAA&#10;IQA7SpTS5QYAAJMmAAAOAAAAZHJzL2Uyb0RvYy54bWzsmltvo0YUx98r9TuMeKyUNXeMtc6qm92s&#10;KqXblTZVnwnGFxUzFEjstOp37/+cYczYBifapA8rOQ8BPIcz5zbzmwHevtuuc/GQVfVKFlPLeWNb&#10;IitSOVsVi6n1++31xdgSdZMUsySXRTa1HrPaenf54w9vN+Ukc+VS5rOsElBS1JNNObWWTVNORqM6&#10;XWbrpH4jy6xA41xW66TBZbUYzapkA+3rfOTadjjayGpWVjLN6hq/flCN1iXrn8+ztPltPq+zRuRT&#10;C7Y1/L/i/3f0f3T5NpksqqRcrtLWjOQbrFgnqwKd7lR9SJpE3FerI1XrVVrJWs6bN6lcj+R8vkoz&#10;9gHeOPaBN58qeV+yL4vJZlHuwoTQHsTpm9Wmnx++VGI1m1qhZ4kiWSNH3G0mXArOplxMIPOpKr+W&#10;XyrlIU5vZPpnLQp5tUyKRfZzXSLQSD/dMTq8ha4X3f3bebUmPfBdbDkRj7tEZNtGpPgx8GPfC2NL&#10;pGgLwjiMHLYmmaRL5PPovnT5sb3T99zYceAK3en7sWN7Y7YqmeiOa5mvZterPCcruNCyq7wSDwlK&#10;pNm6nMb8fv2rnKnfQht/qlDwM3XPor7+eWRogfu46jrgYOyc35Qo8rrLY/2yPH5dJmXG5VFTjnQe&#10;fZ3Ha4yaTOSruyoToa+yyZI6lbXKo0qa0UJ21ki3uNsgCqiI5L6RHBcdwzZ5TmA7URRY4jiF7tiN&#10;PMSeE+GOvcCFHPXUJSK9r5tPmeRqSB5u6gbNGEEznKmTth5vMXDn6xzj8qeR8MVGONGYS42EtYxj&#10;yKA9FEsSC1XeOjHXELMHVKF6dt1BhzugCnE2xKJwQBuisxOzB1SFhgw5N6AqMsSCAVWI+K67oVhh&#10;YO1kDmKF9OwSkCx1TtJt0SYFZwJDnkYs5aiUNQ1GyhBK4FZNABil24JaB4SRAxL22nI4LYwok7Cu&#10;ndPCiCMJR8/SjEiRcGwKw3300PpaYVI75EZlCXDjTpVVmTQUIg4ETsUGUyCVpljyScghWsuH7Fay&#10;TEOxUg5R2NuOO4G8MAVVTCHIUx8s0836WLI+DEDlNs9RJ8TIMDisI6m16KPSdmSdbk5zWWdq/JLb&#10;PJB3/lPYjMGMCY/mVx7OOVdCIdsf2D4KBqb6NnQ06TMq/4kd17ffu/HFdTiOLvxrP7iII3t8YTvx&#10;+zi0AYUP1/9SUB1/slzNZllxsyoyjW3Hf9502i4gFHAZ3JS4OHADzpcxe2MqrxZ3OzjQhK9IAC/2&#10;xMDpYsbuLrNk9rE9b5JVrs5H+xZz8OC2PnIggAo16xJ068mdnD1iBsbSCmBdyupvS2ywTJla9V/3&#10;SZVZIv+lAD9ix/dpXcMXfhC5uKjMljuzpbhfX0lgDpWQFCm0gnj69KpRyyKsS5DXm+JrmZIgF25V&#10;N7fbP5KqFCVOcROM/yw1f5KJnr0RFxJQsvCuc6S9AP2Ue/8/BjHvquXMHga5+sksAPPVMIghGnqY&#10;nDG6XDeysfzgWqDCptWMF/ihT5SkNYm+UENJ89QcPTqYxkzc8Qvp3U3dATDhuh6TfQiF1A5S9Ikd&#10;orBPxkSh67rxgCrMGjurWKzfsEMU9vVoopCN71d1iMI+VSYKh2JlopC762KFYj6j8AUo5JQQCvmE&#10;5pGOdAo2qAceMqqEEe9OQGNHCSoUUmW1zNTN+qjEWIBUnkahMgxip1F4ZJ3u7IxC64zC7wmFmFN7&#10;UMjrz9dG4dh3vHZD6NhxoDbfvNpTKPTHUaR3hV578QoojAmFTswL/0EUop341SN2hMIemT0UOrE3&#10;oGoPhc54PGDYEQp7etxDIRnf76OJQod2mH0emiwcCtYeC6m/TtWZhS/bFnJKmIWU5z4WIvjEwrYM&#10;nmYhKvA0C1F7rPIJFlKH1LNzWu7IvDMMz/vCbq8nvp99Icq9B4ZMjteGoeM6oY3HCjS+/HhMe8D9&#10;jSGeVNs0THljCGkSfiUaOnF4+hlpHPIzUhyUUd0e85CGfapMGjpxQKyA2JEqk4YQc4GwPm2HNOxT&#10;ZdKQdAyoMmlI29U+VYcw7DPJhCHpMFSdYfgyGHK4+RkpVcwwDHXqnoQhFeBJGFLpPQOGyjAM1tPb&#10;TMVCw7ozC88s/C5ZiImwh4X8wvS1Wage4TiBFwN4exTcf2XreZEd6LXoix6P0us9N3JP7wkjj17v&#10;4VVl+355mIJ9qkwKon08oMqkIMSIgn3aDinYZ5VJQdIxoMqkIL0p7FNlUnAoViYFSYeh6kzBl1GQ&#10;K4C3hFR8fRRsn3q2tfkkBaFQf+qggaSP7eNRlN4zKKgMAwX1WlRr0ce9Z7Kddbr5/Hj0/Hj0ld4U&#10;8ucz+PKJX5S2X2nRp1XmNb9Z7L4lu/wPAAD//wMAUEsDBBQABgAIAAAAIQAKINSC2gAAAAUBAAAP&#10;AAAAZHJzL2Rvd25yZXYueG1sTI9BT8MwDIXvSPyHyEjcWNohylaaTgNpd1iR4Og1XlPaOFWTdeXf&#10;E7iwi/WsZ733udjMthcTjb51rCBdJCCIa6dbbhS8V7u7FQgfkDX2jknBN3nYlNdXBebanfmNpn1o&#10;RAxhn6MCE8KQS+lrQxb9wg3E0Tu60WKI69hIPeI5htteLpMkkxZbjg0GB3oxVHf7k1XQ4fRl+uyj&#10;S7e75Wv9bKrqc6qUur2Zt08gAs3h/xh+8SM6lJHp4E6svegVxEfC34zeKnu4B3GIYv2YgiwLeUlf&#10;/gAAAP//AwBQSwECLQAUAAYACAAAACEAtoM4kv4AAADhAQAAEwAAAAAAAAAAAAAAAAAAAAAAW0Nv&#10;bnRlbnRfVHlwZXNdLnhtbFBLAQItABQABgAIAAAAIQA4/SH/1gAAAJQBAAALAAAAAAAAAAAAAAAA&#10;AC8BAABfcmVscy8ucmVsc1BLAQItABQABgAIAAAAIQA7SpTS5QYAAJMmAAAOAAAAAAAAAAAAAAAA&#10;AC4CAABkcnMvZTJvRG9jLnhtbFBLAQItABQABgAIAAAAIQAKINSC2gAAAAUBAAAPAAAAAAAAAAAA&#10;AAAAAD8JAABkcnMvZG93bnJldi54bWxQSwUGAAAAAAQABADzAAAARgoAAAAA&#10;">
                     <o:lock v:ext="edit" aspectratio="t"/>
-                    <v:shape id="Forme libre 64" o:spid="_x0000_s1027" style="position:absolute;left:15017;width:28274;height:28352;visibility:visible;mso-wrap-style:square;v-text-anchor:top" coordsize="1781,1786" o:gfxdata="UEsDBBQABgAIAAAAIQDw94q7/QAAAOIBAAATAAAAW0NvbnRlbnRfVHlwZXNdLnhtbJSRzUrEMBDH&#10;74LvEOYqbaoHEWm6B6tHFV0fYEimbdg2CZlYd9/edD8u4goeZ+b/8SOpV9tpFDNFtt4puC4rEOS0&#10;N9b1Cj7WT8UdCE7oDI7ekYIdMayay4t6vQvEIrsdKxhSCvdSsh5oQi59IJcvnY8TpjzGXgbUG+xJ&#10;3lTVrdTeJXKpSEsGNHVLHX6OSTxu8/pAEmlkEA8H4dKlAEMYrcaUSeXszI+W4thQZudew4MNfJUx&#10;QP7asFzOFxx9L/lpojUkXjGmZ5wyhjSRJQ8YKGvKv1MWzIkL33VWU9lGfl98J6hz4cZ/uUjzf7Pb&#10;bHuj+ZQu9z/UfAMAAP//AwBQSwMEFAAGAAgAAAAhADHdX2HSAAAAjwEAAAsAAABfcmVscy8ucmVs&#10;c6SQwWrDMAyG74O9g9G9cdpDGaNOb4VeSwe7CltJTGPLWCZt376mMFhGbzvqF/o+8e/2tzCpmbJ4&#10;jgbWTQuKomXn42Dg63xYfYCSgtHhxJEM3Elg372/7U40YalHMvokqlKiGBhLSZ9aix0poDScKNZN&#10;zzlgqWMedEJ7wYH0pm23Ov9mQLdgqqMzkI9uA+p8T9X8hx28zSzcl8Zy0Nz33r6iasfXeKK5UjAP&#10;VAy4LM8w09zU50C/9q7/6ZURE31X/kL8TKv1x6wXNXYPAAAA//8DAFBLAwQUAAYACAAAACEAMy8F&#10;nkEAAAA5AAAAEAAAAGRycy9zaGFwZXhtbC54bWyysa/IzVEoSy0qzszPs1Uy1DNQUkjNS85PycxL&#10;t1UKDXHTtVBSKC5JzEtJzMnPS7VVqkwtVrK34+UCAAAA//8DAFBLAwQUAAYACAAAACEAwv/V0MMA&#10;AADbAAAADwAAAGRycy9kb3ducmV2LnhtbESPQWsCMRSE70L/Q3iF3jRbKWJXo9jCtt5qt8XzY/Pc&#10;DW5etklc139vCoLHYWa+YZbrwbaiJx+MYwXPkwwEceW04VrB708xnoMIEVlj65gUXCjAevUwWmKu&#10;3Zm/qS9jLRKEQ44Kmhi7XMpQNWQxTFxHnLyD8xZjkr6W2uM5wW0rp1k2kxYNp4UGO3pvqDqWJ6ug&#10;f/PDV3T7bVGY3avs9Yf5+9wr9fQ4bBYgIg3xHr61t1rB7AX+v6QfIFdXAAAA//8DAFBLAQItABQA&#10;BgAIAAAAIQDw94q7/QAAAOIBAAATAAAAAAAAAAAAAAAAAAAAAABbQ29udGVudF9UeXBlc10ueG1s&#10;UEsBAi0AFAAGAAgAAAAhADHdX2HSAAAAjwEAAAsAAAAAAAAAAAAAAAAALgEAAF9yZWxzLy5yZWxz&#10;UEsBAi0AFAAGAAgAAAAhADMvBZ5BAAAAOQAAABAAAAAAAAAAAAAAAAAAKQIAAGRycy9zaGFwZXht&#10;bC54bWxQSwECLQAUAAYACAAAACEAwv/V0MMAAADbAAAADwAAAAAAAAAAAAAAAACYAgAAZHJzL2Rv&#10;d25yZXYueG1sUEsFBgAAAAAEAAQA9QAAAIgDAAAAAA==&#10;" path="m4,1786l,1782,1776,r5,5l4,1786xe" filled="f" stroked="f">
+                    <v:shape id="Forme libre 64" o:spid="_x0000_s1027" style="position:absolute;left:15017;width:28274;height:28352;visibility:visible;mso-wrap-style:square;v-text-anchor:top" coordsize="1781,1786" o:gfxdata="UEsDBBQABgAIAAAAIQDb4fbL7gAAAIUBAAATAAAAW0NvbnRlbnRfVHlwZXNdLnhtbHyQz07DMAyH&#10;70i8Q+QralM4IITa7kDhCAiNB7ASt43WOlEcyvb2pNu4IODoPz9/n1xv9vOkForiPDdwXVagiI23&#10;jocG3rdPxR0oScgWJ8/UwIEENu3lRb09BBKV0ywNjCmFe63FjDSjlD4Q50nv44wpl3HQAc0OB9I3&#10;VXWrjedEnIq03oC27qjHjympx31un0wiTQLq4bS4shrAECZnMGVTvbD9QSnOhDInjzsyuiBXWQP0&#10;r4R18jfgnHvJr4nOknrFmJ5xzhraRtHWf3Kkpfz/yGo5S+H73hkquyhdjr3R8m2lj09svwAAAP//&#10;AwBQSwMEFAAGAAgAAAAhAFr0LFu/AAAAFQEAAAsAAABfcmVscy8ucmVsc2zPwWrDMAwG4Ptg72B0&#10;X5TuUMaI01uh19I+gLGVxCy2jGSy9e1nemrHjpL4P0nD4SetZiPRyNnCruvBUPYcYp4tXC/Htw8w&#10;Wl0ObuVMFm6kcBhfX4Yzra62kC6xqGlKVgtLreUTUf1CyWnHhXKbTCzJ1VbKjMX5LzcTvvf9HuXR&#10;gPHJNKdgQU5hB+ZyK23zHztFL6w81c5zQp6m6P9TMfB3PtPWFCczVQtB9N4U2rp2HOA44NMz4y8A&#10;AAD//wMAUEsDBBQABgAIAAAAIQDC/9XQwwAAANsAAAAPAAAAZHJzL2Rvd25yZXYueG1sRI9BawIx&#10;FITvQv9DeIXeNFspYlej2MK23mq3xfNj89wNbl62SVzXf28KgsdhZr5hluvBtqInH4xjBc+TDARx&#10;5bThWsHvTzGegwgRWWPrmBRcKMB69TBaYq7dmb+pL2MtEoRDjgqaGLtcylA1ZDFMXEecvIPzFmOS&#10;vpba4znBbSunWTaTFg2nhQY7em+oOpYnq6B/88NXdPttUZjdq+z1h/n73Cv19DhsFiAiDfEevrW3&#10;WsHsBf6/pB8gV1cAAAD//wMAUEsBAi0AFAAGAAgAAAAhANvh9svuAAAAhQEAABMAAAAAAAAAAAAA&#10;AAAAAAAAAFtDb250ZW50X1R5cGVzXS54bWxQSwECLQAUAAYACAAAACEAWvQsW78AAAAVAQAACwAA&#10;AAAAAAAAAAAAAAAfAQAAX3JlbHMvLnJlbHNQSwECLQAUAAYACAAAACEAwv/V0MMAAADbAAAADwAA&#10;AAAAAAAAAAAAAAAHAgAAZHJzL2Rvd25yZXYueG1sUEsFBgAAAAADAAMAtwAAAPcCAAAAAA==&#10;" path="m4,1786l,1782,1776,r5,5l4,1786xe" filled="f" stroked="f">
                       <v:path arrowok="t" o:connecttype="custom" o:connectlocs="6350,2835275;0,2828925;2819400,0;2827338,7938;6350,2835275" o:connectangles="0,0,0,0,0"/>
                     </v:shape>
-                    <v:shape id="Forme libre 65" o:spid="_x0000_s1028" style="position:absolute;left:7826;top:2270;width:35465;height:35464;visibility:visible;mso-wrap-style:square;v-text-anchor:top" coordsize="2234,2234" o:gfxdata="UEsDBBQABgAIAAAAIQDw94q7/QAAAOIBAAATAAAAW0NvbnRlbnRfVHlwZXNdLnhtbJSRzUrEMBDH&#10;74LvEOYqbaoHEWm6B6tHFV0fYEimbdg2CZlYd9/edD8u4goeZ+b/8SOpV9tpFDNFtt4puC4rEOS0&#10;N9b1Cj7WT8UdCE7oDI7ekYIdMayay4t6vQvEIrsdKxhSCvdSsh5oQi59IJcvnY8TpjzGXgbUG+xJ&#10;3lTVrdTeJXKpSEsGNHVLHX6OSTxu8/pAEmlkEA8H4dKlAEMYrcaUSeXszI+W4thQZudew4MNfJUx&#10;QP7asFzOFxx9L/lpojUkXjGmZ5wyhjSRJQ8YKGvKv1MWzIkL33VWU9lGfl98J6hz4cZ/uUjzf7Pb&#10;bHuj+ZQu9z/UfAMAAP//AwBQSwMEFAAGAAgAAAAhADHdX2HSAAAAjwEAAAsAAABfcmVscy8ucmVs&#10;c6SQwWrDMAyG74O9g9G9cdpDGaNOb4VeSwe7CltJTGPLWCZt376mMFhGbzvqF/o+8e/2tzCpmbJ4&#10;jgbWTQuKomXn42Dg63xYfYCSgtHhxJEM3Elg372/7U40YalHMvokqlKiGBhLSZ9aix0poDScKNZN&#10;zzlgqWMedEJ7wYH0pm23Ov9mQLdgqqMzkI9uA+p8T9X8hx28zSzcl8Zy0Nz33r6iasfXeKK5UjAP&#10;VAy4LM8w09zU50C/9q7/6ZURE31X/kL8TKv1x6wXNXYPAAAA//8DAFBLAwQUAAYACAAAACEAMy8F&#10;nkEAAAA5AAAAEAAAAGRycy9zaGFwZXhtbC54bWyysa/IzVEoSy0qzszPs1Uy1DNQUkjNS85PycxL&#10;t1UKDXHTtVBSKC5JzEtJzMnPS7VVqkwtVrK34+UCAAAA//8DAFBLAwQUAAYACAAAACEATZqRWMUA&#10;AADbAAAADwAAAGRycy9kb3ducmV2LnhtbESP0WrCQBRE34X+w3ILfdNNWgxNdJUSWvRBLE37AbfZ&#10;axKavZtmV41+vSsIPg4zc4aZLwfTigP1rrGsIJ5EIIhLqxuuFPx8f4xfQTiPrLG1TApO5GC5eBjN&#10;MdP2yF90KHwlAoRdhgpq77tMSlfWZNBNbEccvJ3tDfog+0rqHo8Bblr5HEWJNNhwWKixo7ym8q/Y&#10;GwXDeb/afL7H3SZp0xf/K//zdItKPT0ObzMQngZ/D9/aa60gmcL1S/gBcnEBAAD//wMAUEsBAi0A&#10;FAAGAAgAAAAhAPD3irv9AAAA4gEAABMAAAAAAAAAAAAAAAAAAAAAAFtDb250ZW50X1R5cGVzXS54&#10;bWxQSwECLQAUAAYACAAAACEAMd1fYdIAAACPAQAACwAAAAAAAAAAAAAAAAAuAQAAX3JlbHMvLnJl&#10;bHNQSwECLQAUAAYACAAAACEAMy8FnkEAAAA5AAAAEAAAAAAAAAAAAAAAAAApAgAAZHJzL3NoYXBl&#10;eG1sLnhtbFBLAQItABQABgAIAAAAIQBNmpFYxQAAANsAAAAPAAAAAAAAAAAAAAAAAJgCAABkcnMv&#10;ZG93bnJldi54bWxQSwUGAAAAAAQABAD1AAAAigMAAAAA&#10;" path="m5,2234l,2229,2229,r5,5l5,2234xe" filled="f" stroked="f">
+                    <v:shape id="Forme libre 65" o:spid="_x0000_s1028" style="position:absolute;left:7826;top:2270;width:35465;height:35464;visibility:visible;mso-wrap-style:square;v-text-anchor:top" coordsize="2234,2234" o:gfxdata="UEsDBBQABgAIAAAAIQDb4fbL7gAAAIUBAAATAAAAW0NvbnRlbnRfVHlwZXNdLnhtbHyQz07DMAyH&#10;70i8Q+QralM4IITa7kDhCAiNB7ASt43WOlEcyvb2pNu4IODoPz9/n1xv9vOkForiPDdwXVagiI23&#10;jocG3rdPxR0oScgWJ8/UwIEENu3lRb09BBKV0ywNjCmFe63FjDSjlD4Q50nv44wpl3HQAc0OB9I3&#10;VXWrjedEnIq03oC27qjHjympx31un0wiTQLq4bS4shrAECZnMGVTvbD9QSnOhDInjzsyuiBXWQP0&#10;r4R18jfgnHvJr4nOknrFmJ5xzhraRtHWf3Kkpfz/yGo5S+H73hkquyhdjr3R8m2lj09svwAAAP//&#10;AwBQSwMEFAAGAAgAAAAhAFr0LFu/AAAAFQEAAAsAAABfcmVscy8ucmVsc2zPwWrDMAwG4Ptg72B0&#10;X5TuUMaI01uh19I+gLGVxCy2jGSy9e1nemrHjpL4P0nD4SetZiPRyNnCruvBUPYcYp4tXC/Htw8w&#10;Wl0ObuVMFm6kcBhfX4Yzra62kC6xqGlKVgtLreUTUf1CyWnHhXKbTCzJ1VbKjMX5LzcTvvf9HuXR&#10;gPHJNKdgQU5hB+ZyK23zHztFL6w81c5zQp6m6P9TMfB3PtPWFCczVQtB9N4U2rp2HOA44NMz4y8A&#10;AAD//wMAUEsDBBQABgAIAAAAIQBNmpFYxQAAANsAAAAPAAAAZHJzL2Rvd25yZXYueG1sRI/RasJA&#10;FETfhf7Dcgt9001aDE10lRJa9EEsTfsBt9lrEpq9m2ZXjX69Kwg+DjNzhpkvB9OKA/WusawgnkQg&#10;iEurG64U/Hx/jF9BOI+ssbVMCk7kYLl4GM0x0/bIX3QofCUChF2GCmrvu0xKV9Zk0E1sRxy8ne0N&#10;+iD7SuoejwFuWvkcRYk02HBYqLGjvKbyr9gbBcN5v9p8vsfdJmnTF/8r//N0i0o9PQ5vMxCeBn8P&#10;39prrSCZwvVL+AFycQEAAP//AwBQSwECLQAUAAYACAAAACEA2+H2y+4AAACFAQAAEwAAAAAAAAAA&#10;AAAAAAAAAAAAW0NvbnRlbnRfVHlwZXNdLnhtbFBLAQItABQABgAIAAAAIQBa9CxbvwAAABUBAAAL&#10;AAAAAAAAAAAAAAAAAB8BAABfcmVscy8ucmVsc1BLAQItABQABgAIAAAAIQBNmpFYxQAAANsAAAAP&#10;AAAAAAAAAAAAAAAAAAcCAABkcnMvZG93bnJldi54bWxQSwUGAAAAAAMAAwC3AAAA+QIAAAAA&#10;" path="m5,2234l,2229,2229,r5,5l5,2234xe" filled="f" stroked="f">
                       <v:path arrowok="t" o:connecttype="custom" o:connectlocs="7938,3546475;0,3538538;3538538,0;3546475,7938;7938,3546475" o:connectangles="0,0,0,0,0"/>
                     </v:shape>
-                    <v:shape id="Forme libre 66" o:spid="_x0000_s1029" style="position:absolute;left:8413;top:1095;width:34878;height:34877;visibility:visible;mso-wrap-style:square;v-text-anchor:top" coordsize="2197,2197" o:gfxdata="UEsDBBQABgAIAAAAIQDw94q7/QAAAOIBAAATAAAAW0NvbnRlbnRfVHlwZXNdLnhtbJSRzUrEMBDH&#10;74LvEOYqbaoHEWm6B6tHFV0fYEimbdg2CZlYd9/edD8u4goeZ+b/8SOpV9tpFDNFtt4puC4rEOS0&#10;N9b1Cj7WT8UdCE7oDI7ekYIdMayay4t6vQvEIrsdKxhSCvdSsh5oQi59IJcvnY8TpjzGXgbUG+xJ&#10;3lTVrdTeJXKpSEsGNHVLHX6OSTxu8/pAEmlkEA8H4dKlAEMYrcaUSeXszI+W4thQZudew4MNfJUx&#10;QP7asFzOFxx9L/lpojUkXjGmZ5wyhjSRJQ8YKGvKv1MWzIkL33VWU9lGfl98J6hz4cZ/uUjzf7Pb&#10;bHuj+ZQu9z/UfAMAAP//AwBQSwMEFAAGAAgAAAAhADHdX2HSAAAAjwEAAAsAAABfcmVscy8ucmVs&#10;c6SQwWrDMAyG74O9g9G9cdpDGaNOb4VeSwe7CltJTGPLWCZt376mMFhGbzvqF/o+8e/2tzCpmbJ4&#10;jgbWTQuKomXn42Dg63xYfYCSgtHhxJEM3Elg372/7U40YalHMvokqlKiGBhLSZ9aix0poDScKNZN&#10;zzlgqWMedEJ7wYH0pm23Ov9mQLdgqqMzkI9uA+p8T9X8hx28zSzcl8Zy0Nz33r6iasfXeKK5UjAP&#10;VAy4LM8w09zU50C/9q7/6ZURE31X/kL8TKv1x6wXNXYPAAAA//8DAFBLAwQUAAYACAAAACEAMy8F&#10;nkEAAAA5AAAAEAAAAGRycy9zaGFwZXhtbC54bWyysa/IzVEoSy0qzszPs1Uy1DNQUkjNS85PycxL&#10;t1UKDXHTtVBSKC5JzEtJzMnPS7VVqkwtVrK34+UCAAAA//8DAFBLAwQUAAYACAAAACEABHhyt8QA&#10;AADbAAAADwAAAGRycy9kb3ducmV2LnhtbESPS2vDMBCE74X+B7GFXkoipwfXOJFDKbjtNS9Cbhtr&#10;/SDWyrVU2/33USDQ4zAz3zCr9WRaMVDvGssKFvMIBHFhdcOVgv0unyUgnEfW2FomBX/kYJ09Pqww&#10;1XbkDQ1bX4kAYZeigtr7LpXSFTUZdHPbEQevtL1BH2RfSd3jGOCmla9RFEuDDYeFGjv6qKm4bH+N&#10;gsSdxrcd/nwOXpaL5uV8yI9fuVLPT9P7EoSnyf+H7+1vrSCO4fYl/ACZXQEAAP//AwBQSwECLQAU&#10;AAYACAAAACEA8PeKu/0AAADiAQAAEwAAAAAAAAAAAAAAAAAAAAAAW0NvbnRlbnRfVHlwZXNdLnht&#10;bFBLAQItABQABgAIAAAAIQAx3V9h0gAAAI8BAAALAAAAAAAAAAAAAAAAAC4BAABfcmVscy8ucmVs&#10;c1BLAQItABQABgAIAAAAIQAzLwWeQQAAADkAAAAQAAAAAAAAAAAAAAAAACkCAABkcnMvc2hhcGV4&#10;bWwueG1sUEsBAi0AFAAGAAgAAAAhAAR4crfEAAAA2wAAAA8AAAAAAAAAAAAAAAAAmAIAAGRycy9k&#10;b3ducmV2LnhtbFBLBQYAAAAABAAEAPUAAACJAwAAAAA=&#10;" path="m9,2197l,2193,2188,r9,10l9,2197xe" filled="f" stroked="f">
+                    <v:shape id="Forme libre 66" o:spid="_x0000_s1029" style="position:absolute;left:8413;top:1095;width:34878;height:34877;visibility:visible;mso-wrap-style:square;v-text-anchor:top" coordsize="2197,2197" o:gfxdata="UEsDBBQABgAIAAAAIQDb4fbL7gAAAIUBAAATAAAAW0NvbnRlbnRfVHlwZXNdLnhtbHyQz07DMAyH&#10;70i8Q+QralM4IITa7kDhCAiNB7ASt43WOlEcyvb2pNu4IODoPz9/n1xv9vOkForiPDdwXVagiI23&#10;jocG3rdPxR0oScgWJ8/UwIEENu3lRb09BBKV0ywNjCmFe63FjDSjlD4Q50nv44wpl3HQAc0OB9I3&#10;VXWrjedEnIq03oC27qjHjympx31un0wiTQLq4bS4shrAECZnMGVTvbD9QSnOhDInjzsyuiBXWQP0&#10;r4R18jfgnHvJr4nOknrFmJ5xzhraRtHWf3Kkpfz/yGo5S+H73hkquyhdjr3R8m2lj09svwAAAP//&#10;AwBQSwMEFAAGAAgAAAAhAFr0LFu/AAAAFQEAAAsAAABfcmVscy8ucmVsc2zPwWrDMAwG4Ptg72B0&#10;X5TuUMaI01uh19I+gLGVxCy2jGSy9e1nemrHjpL4P0nD4SetZiPRyNnCruvBUPYcYp4tXC/Htw8w&#10;Wl0ObuVMFm6kcBhfX4Yzra62kC6xqGlKVgtLreUTUf1CyWnHhXKbTCzJ1VbKjMX5LzcTvvf9HuXR&#10;gPHJNKdgQU5hB+ZyK23zHztFL6w81c5zQp6m6P9TMfB3PtPWFCczVQtB9N4U2rp2HOA44NMz4y8A&#10;AAD//wMAUEsDBBQABgAIAAAAIQAEeHK3xAAAANsAAAAPAAAAZHJzL2Rvd25yZXYueG1sRI9La8Mw&#10;EITvhf4HsYVeSiKnB9c4kUMpuO01L0JuG2v9INbKtVTb/fdRINDjMDPfMKv1ZFoxUO8aywoW8wgE&#10;cWF1w5WC/S6fJSCcR9bYWiYFf+RgnT0+rDDVduQNDVtfiQBhl6KC2vsuldIVNRl0c9sRB6+0vUEf&#10;ZF9J3eMY4KaVr1EUS4MNh4UaO/qoqbhsf42CxJ3Gtx3+fA5elovm5XzIj1+5Us9P0/sShKfJ/4fv&#10;7W+tII7h9iX8AJldAQAA//8DAFBLAQItABQABgAIAAAAIQDb4fbL7gAAAIUBAAATAAAAAAAAAAAA&#10;AAAAAAAAAABbQ29udGVudF9UeXBlc10ueG1sUEsBAi0AFAAGAAgAAAAhAFr0LFu/AAAAFQEAAAsA&#10;AAAAAAAAAAAAAAAAHwEAAF9yZWxzLy5yZWxzUEsBAi0AFAAGAAgAAAAhAAR4crfEAAAA2wAAAA8A&#10;AAAAAAAAAAAAAAAABwIAAGRycy9kb3ducmV2LnhtbFBLBQYAAAAAAwADALcAAAD4AgAAAAA=&#10;" path="m9,2197l,2193,2188,r9,10l9,2197xe" filled="f" stroked="f">
                       <v:path arrowok="t" o:connecttype="custom" o:connectlocs="14288,3487738;0,3481388;3473450,0;3487738,15875;14288,3487738" o:connectangles="0,0,0,0,0"/>
                     </v:shape>
-                    <v:shape id="Forme libre 67" o:spid="_x0000_s1030" style="position:absolute;left:12160;top:4984;width:31131;height:31211;visibility:visible;mso-wrap-style:square;v-text-anchor:top" coordsize="1961,1966" o:gfxdata="UEsDBBQABgAIAAAAIQDw94q7/QAAAOIBAAATAAAAW0NvbnRlbnRfVHlwZXNdLnhtbJSRzUrEMBDH&#10;74LvEOYqbaoHEWm6B6tHFV0fYEimbdg2CZlYd9/edD8u4goeZ+b/8SOpV9tpFDNFtt4puC4rEOS0&#10;N9b1Cj7WT8UdCE7oDI7ekYIdMayay4t6vQvEIrsdKxhSCvdSsh5oQi59IJcvnY8TpjzGXgbUG+xJ&#10;3lTVrdTeJXKpSEsGNHVLHX6OSTxu8/pAEmlkEA8H4dKlAEMYrcaUSeXszI+W4thQZudew4MNfJUx&#10;QP7asFzOFxx9L/lpojUkXjGmZ5wyhjSRJQ8YKGvKv1MWzIkL33VWU9lGfl98J6hz4cZ/uUjzf7Pb&#10;bHuj+ZQu9z/UfAMAAP//AwBQSwMEFAAGAAgAAAAhADHdX2HSAAAAjwEAAAsAAABfcmVscy8ucmVs&#10;c6SQwWrDMAyG74O9g9G9cdpDGaNOb4VeSwe7CltJTGPLWCZt376mMFhGbzvqF/o+8e/2tzCpmbJ4&#10;jgbWTQuKomXn42Dg63xYfYCSgtHhxJEM3Elg372/7U40YalHMvokqlKiGBhLSZ9aix0poDScKNZN&#10;zzlgqWMedEJ7wYH0pm23Ov9mQLdgqqMzkI9uA+p8T9X8hx28zSzcl8Zy0Nz33r6iasfXeKK5UjAP&#10;VAy4LM8w09zU50C/9q7/6ZURE31X/kL8TKv1x6wXNXYPAAAA//8DAFBLAwQUAAYACAAAACEAMy8F&#10;nkEAAAA5AAAAEAAAAGRycy9zaGFwZXhtbC54bWyysa/IzVEoSy0qzszPs1Uy1DNQUkjNS85PycxL&#10;t1UKDXHTtVBSKC5JzEtJzMnPS7VVqkwtVrK34+UCAAAA//8DAFBLAwQUAAYACAAAACEA3TIN4cMA&#10;AADbAAAADwAAAGRycy9kb3ducmV2LnhtbESPwWoCMRCG7wXfIYzgrWYV2dbVKKJUpNCDttDruJlu&#10;lm4mS5K669s3guBx+Of/5pvlureNuJAPtWMFk3EGgrh0uuZKwdfn2/MriBCRNTaOScGVAqxXg6cl&#10;Ftp1fKTLKVYiQTgUqMDE2BZShtKQxTB2LXHKfpy3GNPoK6k9dgluGznNslxarDldMNjS1lD5e/qz&#10;SeN7utvPjDwnqzz7OO7n/r2bKzUa9psFiEh9fCzf2wetIH+B2y8JAHL1DwAA//8DAFBLAQItABQA&#10;BgAIAAAAIQDw94q7/QAAAOIBAAATAAAAAAAAAAAAAAAAAAAAAABbQ29udGVudF9UeXBlc10ueG1s&#10;UEsBAi0AFAAGAAgAAAAhADHdX2HSAAAAjwEAAAsAAAAAAAAAAAAAAAAALgEAAF9yZWxzLy5yZWxz&#10;UEsBAi0AFAAGAAgAAAAhADMvBZ5BAAAAOQAAABAAAAAAAAAAAAAAAAAAKQIAAGRycy9zaGFwZXht&#10;bC54bWxQSwECLQAUAAYACAAAACEA3TIN4cMAAADbAAAADwAAAAAAAAAAAAAAAACYAgAAZHJzL2Rv&#10;d25yZXYueG1sUEsFBgAAAAAEAAQA9QAAAIgDAAAAAA==&#10;" path="m9,1966l,1957,1952,r9,9l9,1966xe" filled="f" stroked="f">
+                    <v:shape id="Forme libre 67" o:spid="_x0000_s1030" style="position:absolute;left:12160;top:4984;width:31131;height:31211;visibility:visible;mso-wrap-style:square;v-text-anchor:top" coordsize="1961,1966" o:gfxdata="UEsDBBQABgAIAAAAIQDb4fbL7gAAAIUBAAATAAAAW0NvbnRlbnRfVHlwZXNdLnhtbHyQz07DMAyH&#10;70i8Q+QralM4IITa7kDhCAiNB7ASt43WOlEcyvb2pNu4IODoPz9/n1xv9vOkForiPDdwXVagiI23&#10;jocG3rdPxR0oScgWJ8/UwIEENu3lRb09BBKV0ywNjCmFe63FjDSjlD4Q50nv44wpl3HQAc0OB9I3&#10;VXWrjedEnIq03oC27qjHjympx31un0wiTQLq4bS4shrAECZnMGVTvbD9QSnOhDInjzsyuiBXWQP0&#10;r4R18jfgnHvJr4nOknrFmJ5xzhraRtHWf3Kkpfz/yGo5S+H73hkquyhdjr3R8m2lj09svwAAAP//&#10;AwBQSwMEFAAGAAgAAAAhAFr0LFu/AAAAFQEAAAsAAABfcmVscy8ucmVsc2zPwWrDMAwG4Ptg72B0&#10;X5TuUMaI01uh19I+gLGVxCy2jGSy9e1nemrHjpL4P0nD4SetZiPRyNnCruvBUPYcYp4tXC/Htw8w&#10;Wl0ObuVMFm6kcBhfX4Yzra62kC6xqGlKVgtLreUTUf1CyWnHhXKbTCzJ1VbKjMX5LzcTvvf9HuXR&#10;gPHJNKdgQU5hB+ZyK23zHztFL6w81c5zQp6m6P9TMfB3PtPWFCczVQtB9N4U2rp2HOA44NMz4y8A&#10;AAD//wMAUEsDBBQABgAIAAAAIQDdMg3hwwAAANsAAAAPAAAAZHJzL2Rvd25yZXYueG1sRI/BagIx&#10;EIbvBd8hjOCtZhXZ1tUoolSk0IO20Ou4mW6WbiZLkrrr2zeC4HH45//mm+W6t424kA+1YwWTcQaC&#10;uHS65krB1+fb8yuIEJE1No5JwZUCrFeDpyUW2nV8pMspViJBOBSowMTYFlKG0pDFMHYtccp+nLcY&#10;0+grqT12CW4bOc2yXFqsOV0w2NLWUPl7+rNJ43u628+MPCerPPs47uf+vZsrNRr2mwWISH18LN/b&#10;B60gf4HbLwkAcvUPAAD//wMAUEsBAi0AFAAGAAgAAAAhANvh9svuAAAAhQEAABMAAAAAAAAAAAAA&#10;AAAAAAAAAFtDb250ZW50X1R5cGVzXS54bWxQSwECLQAUAAYACAAAACEAWvQsW78AAAAVAQAACwAA&#10;AAAAAAAAAAAAAAAfAQAAX3JlbHMvLnJlbHNQSwECLQAUAAYACAAAACEA3TIN4cMAAADbAAAADwAA&#10;AAAAAAAAAAAAAAAHAgAAZHJzL2Rvd25yZXYueG1sUEsFBgAAAAADAAMAtwAAAPcCAAAAAA==&#10;" path="m9,1966l,1957,1952,r9,9l9,1966xe" filled="f" stroked="f">
                       <v:path arrowok="t" o:connecttype="custom" o:connectlocs="14288,3121025;0,3106738;3098800,0;3113088,14288;14288,3121025" o:connectangles="0,0,0,0,0"/>
                     </v:shape>
-                    <v:shape id="Forme libre 68" o:spid="_x0000_s1031" style="position:absolute;top:1539;width:43291;height:43371;visibility:visible;mso-wrap-style:square;v-text-anchor:top" coordsize="2727,2732" o:gfxdata="UEsDBBQABgAIAAAAIQDw94q7/QAAAOIBAAATAAAAW0NvbnRlbnRfVHlwZXNdLnhtbJSRzUrEMBDH&#10;74LvEOYqbaoHEWm6B6tHFV0fYEimbdg2CZlYd9/edD8u4goeZ+b/8SOpV9tpFDNFtt4puC4rEOS0&#10;N9b1Cj7WT8UdCE7oDI7ekYIdMayay4t6vQvEIrsdKxhSCvdSsh5oQi59IJcvnY8TpjzGXgbUG+xJ&#10;3lTVrdTeJXKpSEsGNHVLHX6OSTxu8/pAEmlkEA8H4dKlAEMYrcaUSeXszI+W4thQZudew4MNfJUx&#10;QP7asFzOFxx9L/lpojUkXjGmZ5wyhjSRJQ8YKGvKv1MWzIkL33VWU9lGfl98J6hz4cZ/uUjzf7Pb&#10;bHuj+ZQu9z/UfAMAAP//AwBQSwMEFAAGAAgAAAAhADHdX2HSAAAAjwEAAAsAAABfcmVscy8ucmVs&#10;c6SQwWrDMAyG74O9g9G9cdpDGaNOb4VeSwe7CltJTGPLWCZt376mMFhGbzvqF/o+8e/2tzCpmbJ4&#10;jgbWTQuKomXn42Dg63xYfYCSgtHhxJEM3Elg372/7U40YalHMvokqlKiGBhLSZ9aix0poDScKNZN&#10;zzlgqWMedEJ7wYH0pm23Ov9mQLdgqqMzkI9uA+p8T9X8hx28zSzcl8Zy0Nz33r6iasfXeKK5UjAP&#10;VAy4LM8w09zU50C/9q7/6ZURE31X/kL8TKv1x6wXNXYPAAAA//8DAFBLAwQUAAYACAAAACEAMy8F&#10;nkEAAAA5AAAAEAAAAGRycy9zaGFwZXhtbC54bWyysa/IzVEoSy0qzszPs1Uy1DNQUkjNS85PycxL&#10;t1UKDXHTtVBSKC5JzEtJzMnPS7VVqkwtVrK34+UCAAAA//8DAFBLAwQUAAYACAAAACEAUf1D57sA&#10;AADbAAAADwAAAGRycy9kb3ducmV2LnhtbERPSwrCMBDdC94hjOBOU12UUo2lCIIu/RxgaKZtsJmU&#10;Jmr19GYhuHy8/7YYbSeeNHjjWMFqmYAgrpw23Ci4XQ+LDIQPyBo7x6TgTR6K3XSyxVy7F5/peQmN&#10;iCHsc1TQhtDnUvqqJYt+6XriyNVusBgiHBqpB3zFcNvJdZKk0qLh2NBiT/uWqvvlYRUkZn3qzmlt&#10;tKyz+82csmP5qZSaz8ZyAyLQGP7in/uoFaRxbPwSf4DcfQEAAP//AwBQSwECLQAUAAYACAAAACEA&#10;8PeKu/0AAADiAQAAEwAAAAAAAAAAAAAAAAAAAAAAW0NvbnRlbnRfVHlwZXNdLnhtbFBLAQItABQA&#10;BgAIAAAAIQAx3V9h0gAAAI8BAAALAAAAAAAAAAAAAAAAAC4BAABfcmVscy8ucmVsc1BLAQItABQA&#10;BgAIAAAAIQAzLwWeQQAAADkAAAAQAAAAAAAAAAAAAAAAACkCAABkcnMvc2hhcGV4bWwueG1sUEsB&#10;Ai0AFAAGAAgAAAAhAFH9Q+e7AAAA2wAAAA8AAAAAAAAAAAAAAAAAmAIAAGRycy9kb3ducmV2Lnht&#10;bFBLBQYAAAAABAAEAPUAAACAAwAAAAA=&#10;" path="m,2732r,-4l2722,r5,5l,2732xe" filled="f" stroked="f">
+                    <v:shape id="Forme libre 68" o:spid="_x0000_s1031" style="position:absolute;top:1539;width:43291;height:43371;visibility:visible;mso-wrap-style:square;v-text-anchor:top" coordsize="2727,2732" o:gfxdata="UEsDBBQABgAIAAAAIQDb4fbL7gAAAIUBAAATAAAAW0NvbnRlbnRfVHlwZXNdLnhtbHyQz07DMAyH&#10;70i8Q+QralM4IITa7kDhCAiNB7ASt43WOlEcyvb2pNu4IODoPz9/n1xv9vOkForiPDdwXVagiI23&#10;jocG3rdPxR0oScgWJ8/UwIEENu3lRb09BBKV0ywNjCmFe63FjDSjlD4Q50nv44wpl3HQAc0OB9I3&#10;VXWrjedEnIq03oC27qjHjympx31un0wiTQLq4bS4shrAECZnMGVTvbD9QSnOhDInjzsyuiBXWQP0&#10;r4R18jfgnHvJr4nOknrFmJ5xzhraRtHWf3Kkpfz/yGo5S+H73hkquyhdjr3R8m2lj09svwAAAP//&#10;AwBQSwMEFAAGAAgAAAAhAFr0LFu/AAAAFQEAAAsAAABfcmVscy8ucmVsc2zPwWrDMAwG4Ptg72B0&#10;X5TuUMaI01uh19I+gLGVxCy2jGSy9e1nemrHjpL4P0nD4SetZiPRyNnCruvBUPYcYp4tXC/Htw8w&#10;Wl0ObuVMFm6kcBhfX4Yzra62kC6xqGlKVgtLreUTUf1CyWnHhXKbTCzJ1VbKjMX5LzcTvvf9HuXR&#10;gPHJNKdgQU5hB+ZyK23zHztFL6w81c5zQp6m6P9TMfB3PtPWFCczVQtB9N4U2rp2HOA44NMz4y8A&#10;AAD//wMAUEsDBBQABgAIAAAAIQBR/UPnuwAAANsAAAAPAAAAZHJzL2Rvd25yZXYueG1sRE9LCsIw&#10;EN0L3iGM4E5TXZRSjaUIgi79HGBopm2wmZQmavX0ZiG4fLz/thhtJ540eONYwWqZgCCunDbcKLhd&#10;D4sMhA/IGjvHpOBNHorddLLFXLsXn+l5CY2IIexzVNCG0OdS+qoli37peuLI1W6wGCIcGqkHfMVw&#10;28l1kqTSouHY0GJP+5aq++VhFSRmferOaW20rLP7zZyyY/mplJrPxnIDItAY/uKf+6gVpHFs/BJ/&#10;gNx9AQAA//8DAFBLAQItABQABgAIAAAAIQDb4fbL7gAAAIUBAAATAAAAAAAAAAAAAAAAAAAAAABb&#10;Q29udGVudF9UeXBlc10ueG1sUEsBAi0AFAAGAAgAAAAhAFr0LFu/AAAAFQEAAAsAAAAAAAAAAAAA&#10;AAAAHwEAAF9yZWxzLy5yZWxzUEsBAi0AFAAGAAgAAAAhAFH9Q+e7AAAA2wAAAA8AAAAAAAAAAAAA&#10;AAAABwIAAGRycy9kb3ducmV2LnhtbFBLBQYAAAAAAwADALcAAADvAgAAAAA=&#10;" path="m,2732r,-4l2722,r5,5l,2732xe" filled="f" stroked="f">
                       <v:path arrowok="t" o:connecttype="custom" o:connectlocs="0,4337050;0,4330700;4321175,0;4329113,7938;0,4337050" o:connectangles="0,0,0,0,0"/>
                     </v:shape>
                     <w10:wrap anchorx="page" anchory="page"/>
@@ -1012,7 +1012,7 @@
               </mc:Choice>
               <mc:Fallback>
                 <w:pict>
-                  <v:shape id="Zone de texte 69" o:spid="_x0000_s1027" type="#_x0000_t202" style="position:absolute;margin-left:0;margin-top:0;width:468pt;height:29.5pt;z-index:251662336;visibility:visible;mso-wrap-style:square;mso-width-percent:765;mso-height-percent:0;mso-wrap-distance-left:9pt;mso-wrap-distance-top:0;mso-wrap-distance-right:9pt;mso-wrap-distance-bottom:0;mso-position-horizontal:center;mso-position-horizontal-relative:page;mso-position-vertical:bottom;mso-position-vertical-relative:margin;mso-width-percent:765;mso-height-percent:0;mso-width-relative:page;mso-height-relative:margin;v-text-anchor:bottom" o:gfxdata="UEsDBBQABgAIAAAAIQC2gziS/gAAAOEBAAATAAAAW0NvbnRlbnRfVHlwZXNdLnhtbJSRQU7DMBBF&#10;90jcwfIWJU67QAgl6YK0S0CoHGBkTxKLZGx5TGhvj5O2G0SRWNoz/78nu9wcxkFMGNg6quQqL6RA&#10;0s5Y6ir5vt9lD1JwBDIwOMJKHpHlpr69KfdHjyxSmriSfYz+USnWPY7AufNIadK6MEJMx9ApD/oD&#10;OlTrorhX2lFEilmcO2RdNtjC5xDF9pCuTyYBB5bi6bQ4syoJ3g9WQ0ymaiLzg5KdCXlKLjvcW893&#10;SUOqXwnz5DrgnHtJTxOsQfEKIT7DmDSUCaxw7Rqn8787ZsmRM9e2VmPeBN4uqYvTtW7jvijg9N/y&#10;JsXecLq0q+WD6m8AAAD//wMAUEsDBBQABgAIAAAAIQA4/SH/1gAAAJQBAAALAAAAX3JlbHMvLnJl&#10;bHOkkMFqwzAMhu+DvYPRfXGawxijTi+j0GvpHsDYimMaW0Yy2fr2M4PBMnrbUb/Q94l/f/hMi1qR&#10;JVI2sOt6UJgd+ZiDgffL8ekFlFSbvV0oo4EbChzGx4f9GRdb25HMsYhqlCwG5lrLq9biZkxWOiqY&#10;22YiTra2kYMu1l1tQD30/bPm3wwYN0x18gb45AdQl1tp5j/sFB2T0FQ7R0nTNEV3j6o9feQzro1i&#10;OWA14Fm+Q8a1a8+Bvu/d/dMb2JY5uiPbhG/ktn4cqGU/er3pcvwCAAD//wMAUEsDBBQABgAIAAAA&#10;IQDLxw4XfAIAAGAFAAAOAAAAZHJzL2Uyb0RvYy54bWysVE1v1DAQvSPxHyzfadJP6KrZamlVhFTR&#10;ihZV4uZ17G6E4zG2d5Pl1/PsJNuqcCni4kxm3ozn443PzvvWsI3yoSFb8f29kjNlJdWNfaz4t/ur&#10;dx84C1HYWhiyquJbFfj5/O2bs87N1AGtyNTKMwSxYda5iq9idLOiCHKlWhH2yCkLoybfiohf/1jU&#10;XnSI3prioCxPio587TxJFQK0l4ORz3N8rZWMN1oHFZmpOHKL+fT5XKazmJ+J2aMXbtXIMQ3xD1m0&#10;orG4dBfqUkTB1r75I1TbSE+BdNyT1BakdSNVrgHV7JcvqrlbCadyLWhOcLs2hf8XVn7Z3HrW1BU/&#10;OeXMihYz+o5JsVqxqPqoGPRoUufCDNg7B3TsP1KPYU/6AGWqvde+TV9UxWBHu7e7FiMUk1Aenx4d&#10;npQwSdgO3x+dlkcpTPHk7XyInxS1LAkV9xhh7qzYXIc4QCdIuszSVWNMHqOxrEMdh8dldthZENzY&#10;hFWZEGOYVNGQeZbi1qiEMfar0mhILiApMhXVhfFsI0AiIaWyMdee4wKdUBpJvMZxxD9l9RrnoY7p&#10;ZrJx59w2lnyu/kXa9Y8pZT3g0fNndScx9ss+M2E32CXVW8zb07A2wcmrBkO5FiHeCo89wRyx+/EG&#10;hzaE5tMocbYi/+tv+oQHfWHlrMPeVTz8XAuvODOfLYidlnQS/CQsJ8Gu2wvCFPbxqjiZRTj4aCZR&#10;e2of8CQs0i0wCStxV8WXk3gRh+3HkyLVYpFBWEUn4rW9czKFTkNJFLvvH4R3Iw/TMnyhaSPF7AUd&#10;B2zmi1usI0iZuZr6OnRx7DfWOLN9fHLSO/H8P6OeHsb5bwAAAP//AwBQSwMEFAAGAAgAAAAhADHD&#10;oo3aAAAABAEAAA8AAABkcnMvZG93bnJldi54bWxMj91qwkAQhe8LvsMyhd7VTf9EYzYiUqGlFK31&#10;ASbZMQlmZ0N21fTtO+1NezNwOMM538kWg2vVmfrQeDZwN05AEZfeNlwZ2H+ub6egQkS22HomA18U&#10;YJGPrjJMrb/wB513sVISwiFFA3WMXap1KGtyGMa+Ixbv4HuHUWRfadvjRcJdq++TZKIdNiwNNXa0&#10;qqk87k5OSsLxEPFx/f6mV8VLwc/b1+mmMubmeljOQUUa4t8z/OALOuTCVPgT26BaAzIk/l7xZg8T&#10;kYWBp1kCOs/0f/j8GwAA//8DAFBLAQItABQABgAIAAAAIQC2gziS/gAAAOEBAAATAAAAAAAAAAAA&#10;AAAAAAAAAABbQ29udGVudF9UeXBlc10ueG1sUEsBAi0AFAAGAAgAAAAhADj9If/WAAAAlAEAAAsA&#10;AAAAAAAAAAAAAAAALwEAAF9yZWxzLy5yZWxzUEsBAi0AFAAGAAgAAAAhAMvHDhd8AgAAYAUAAA4A&#10;AAAAAAAAAAAAAAAALgIAAGRycy9lMm9Eb2MueG1sUEsBAi0AFAAGAAgAAAAhADHDoo3aAAAABAEA&#10;AA8AAAAAAAAAAAAAAAAA1gQAAGRycy9kb3ducmV2LnhtbFBLBQYAAAAABAAEAPMAAADdBQAAAAA=&#10;" filled="f" stroked="f" strokeweight=".5pt">
+                  <v:shape w14:anchorId="296D3901" id="Zone de texte 69" o:spid="_x0000_s1027" type="#_x0000_t202" style="position:absolute;margin-left:0;margin-top:0;width:468pt;height:29.5pt;z-index:251662336;visibility:visible;mso-wrap-style:square;mso-width-percent:765;mso-height-percent:0;mso-wrap-distance-left:9pt;mso-wrap-distance-top:0;mso-wrap-distance-right:9pt;mso-wrap-distance-bottom:0;mso-position-horizontal:center;mso-position-horizontal-relative:page;mso-position-vertical:bottom;mso-position-vertical-relative:margin;mso-width-percent:765;mso-height-percent:0;mso-width-relative:page;mso-height-relative:margin;v-text-anchor:bottom" o:gfxdata="UEsDBBQABgAIAAAAIQC2gziS/gAAAOEBAAATAAAAW0NvbnRlbnRfVHlwZXNdLnhtbJSRQU7DMBBF&#10;90jcwfIWJU67QAgl6YK0S0CoHGBkTxKLZGx5TGhvj5O2G0SRWNoz/78nu9wcxkFMGNg6quQqL6RA&#10;0s5Y6ir5vt9lD1JwBDIwOMJKHpHlpr69KfdHjyxSmriSfYz+USnWPY7AufNIadK6MEJMx9ApD/oD&#10;OlTrorhX2lFEilmcO2RdNtjC5xDF9pCuTyYBB5bi6bQ4syoJ3g9WQ0ymaiLzg5KdCXlKLjvcW893&#10;SUOqXwnz5DrgnHtJTxOsQfEKIT7DmDSUCaxw7Rqn8787ZsmRM9e2VmPeBN4uqYvTtW7jvijg9N/y&#10;JsXecLq0q+WD6m8AAAD//wMAUEsDBBQABgAIAAAAIQA4/SH/1gAAAJQBAAALAAAAX3JlbHMvLnJl&#10;bHOkkMFqwzAMhu+DvYPRfXGawxijTi+j0GvpHsDYimMaW0Yy2fr2M4PBMnrbUb/Q94l/f/hMi1qR&#10;JVI2sOt6UJgd+ZiDgffL8ekFlFSbvV0oo4EbChzGx4f9GRdb25HMsYhqlCwG5lrLq9biZkxWOiqY&#10;22YiTra2kYMu1l1tQD30/bPm3wwYN0x18gb45AdQl1tp5j/sFB2T0FQ7R0nTNEV3j6o9feQzro1i&#10;OWA14Fm+Q8a1a8+Bvu/d/dMb2JY5uiPbhG/ktn4cqGU/er3pcvwCAAD//wMAUEsDBBQABgAIAAAA&#10;IQDLxw4XfAIAAGAFAAAOAAAAZHJzL2Uyb0RvYy54bWysVE1v1DAQvSPxHyzfadJP6KrZamlVhFTR&#10;ihZV4uZ17G6E4zG2d5Pl1/PsJNuqcCni4kxm3ozn443PzvvWsI3yoSFb8f29kjNlJdWNfaz4t/ur&#10;dx84C1HYWhiyquJbFfj5/O2bs87N1AGtyNTKMwSxYda5iq9idLOiCHKlWhH2yCkLoybfiohf/1jU&#10;XnSI3prioCxPio587TxJFQK0l4ORz3N8rZWMN1oHFZmpOHKL+fT5XKazmJ+J2aMXbtXIMQ3xD1m0&#10;orG4dBfqUkTB1r75I1TbSE+BdNyT1BakdSNVrgHV7JcvqrlbCadyLWhOcLs2hf8XVn7Z3HrW1BU/&#10;OeXMihYz+o5JsVqxqPqoGPRoUufCDNg7B3TsP1KPYU/6AGWqvde+TV9UxWBHu7e7FiMUk1Aenx4d&#10;npQwSdgO3x+dlkcpTPHk7XyInxS1LAkV9xhh7qzYXIc4QCdIuszSVWNMHqOxrEMdh8dldthZENzY&#10;hFWZEGOYVNGQeZbi1qiEMfar0mhILiApMhXVhfFsI0AiIaWyMdee4wKdUBpJvMZxxD9l9RrnoY7p&#10;ZrJx59w2lnyu/kXa9Y8pZT3g0fNndScx9ss+M2E32CXVW8zb07A2wcmrBkO5FiHeCo89wRyx+/EG&#10;hzaE5tMocbYi/+tv+oQHfWHlrMPeVTz8XAuvODOfLYidlnQS/CQsJ8Gu2wvCFPbxqjiZRTj4aCZR&#10;e2of8CQs0i0wCStxV8WXk3gRh+3HkyLVYpFBWEUn4rW9czKFTkNJFLvvH4R3Iw/TMnyhaSPF7AUd&#10;B2zmi1usI0iZuZr6OnRx7DfWOLN9fHLSO/H8P6OeHsb5bwAAAP//AwBQSwMEFAAGAAgAAAAhADHD&#10;oo3aAAAABAEAAA8AAABkcnMvZG93bnJldi54bWxMj91qwkAQhe8LvsMyhd7VTf9EYzYiUqGlFK31&#10;ASbZMQlmZ0N21fTtO+1NezNwOMM538kWg2vVmfrQeDZwN05AEZfeNlwZ2H+ub6egQkS22HomA18U&#10;YJGPrjJMrb/wB513sVISwiFFA3WMXap1KGtyGMa+Ixbv4HuHUWRfadvjRcJdq++TZKIdNiwNNXa0&#10;qqk87k5OSsLxEPFx/f6mV8VLwc/b1+mmMubmeljOQUUa4t8z/OALOuTCVPgT26BaAzIk/l7xZg8T&#10;kYWBp1kCOs/0f/j8GwAA//8DAFBLAQItABQABgAIAAAAIQC2gziS/gAAAOEBAAATAAAAAAAAAAAA&#10;AAAAAAAAAABbQ29udGVudF9UeXBlc10ueG1sUEsBAi0AFAAGAAgAAAAhADj9If/WAAAAlAEAAAsA&#10;AAAAAAAAAAAAAAAALwEAAF9yZWxzLy5yZWxzUEsBAi0AFAAGAAgAAAAhAMvHDhd8AgAAYAUAAA4A&#10;AAAAAAAAAAAAAAAALgIAAGRycy9lMm9Eb2MueG1sUEsBAi0AFAAGAAgAAAAhADHDoo3aAAAABAEA&#10;AA8AAAAAAAAAAAAAAAAA1gQAAGRycy9kb3ducmV2LnhtbFBLBQYAAAAABAAEAPMAAADdBQAAAAA=&#10;" filled="f" stroked="f" strokeweight=".5pt">
                     <v:textbox style="mso-fit-shape-to-text:t" inset="0,0,0,0">
                       <w:txbxContent>
                         <w:p>
@@ -1149,7 +1149,7 @@
                         <pic:cNvPicPr/>
                       </pic:nvPicPr>
                       <pic:blipFill>
-                        <a:blip r:embed="rId9">
+                        <a:blip r:embed="rId8">
                           <a:extLst>
                             <a:ext uri="{28A0092B-C50C-407E-A947-70E740481C1C}">
                               <a14:useLocalDpi xmlns:a14="http://schemas.microsoft.com/office/drawing/2010/main" val="0"/>
@@ -1211,7 +1211,7 @@
                         </pic:cNvPicPr>
                       </pic:nvPicPr>
                       <pic:blipFill>
-                        <a:blip r:embed="rId10">
+                        <a:blip r:embed="rId9">
                           <a:extLst>
                             <a:ext uri="{28A0092B-C50C-407E-A947-70E740481C1C}">
                               <a14:useLocalDpi xmlns:a14="http://schemas.microsoft.com/office/drawing/2010/main" val="0"/>
@@ -1777,7 +1777,13 @@
         <w:t>.</w:t>
       </w:r>
     </w:p>
-    <w:p/>
+    <w:p>
+      <w:r>
+        <w:t>COUCOU</w:t>
+      </w:r>
+      <w:bookmarkStart w:id="3" w:name="_GoBack"/>
+      <w:bookmarkEnd w:id="3"/>
+    </w:p>
     <w:p>
       <w:pPr>
         <w:rPr>
@@ -1792,6 +1798,10 @@
       <w:r>
         <w:br w:type="page"/>
       </w:r>
+      <w:r>
+        <w:lastRenderedPageBreak/>
+        <w:t>COU</w:t>
+      </w:r>
     </w:p>
     <w:p>
       <w:pPr>
@@ -1801,12 +1811,11 @@
           <w:numId w:val="19"/>
         </w:numPr>
       </w:pPr>
-      <w:bookmarkStart w:id="3" w:name="_Toc449012862"/>
+      <w:bookmarkStart w:id="4" w:name="_Toc449012862"/>
       <w:r>
-        <w:lastRenderedPageBreak/>
         <w:t>Modélisation</w:t>
       </w:r>
-      <w:bookmarkEnd w:id="3"/>
+      <w:bookmarkEnd w:id="4"/>
     </w:p>
     <w:p>
       <w:pPr>
@@ -1842,15 +1851,12 @@
           <w:numId w:val="19"/>
         </w:numPr>
       </w:pPr>
-      <w:bookmarkStart w:id="4" w:name="_Toc449012864"/>
+      <w:bookmarkStart w:id="5" w:name="_Toc449012864"/>
       <w:r>
         <w:t>Justification des choix d’implantation</w:t>
       </w:r>
     </w:p>
-    <w:p>
-      <w:bookmarkStart w:id="5" w:name="_GoBack"/>
-      <w:bookmarkEnd w:id="5"/>
-    </w:p>
+    <w:p/>
     <w:p>
       <w:pPr>
         <w:pStyle w:val="Titre3"/>
@@ -1858,12 +1864,12 @@
       <w:r>
         <w:t>Titre 2.1.1</w:t>
       </w:r>
-      <w:bookmarkEnd w:id="4"/>
+      <w:bookmarkEnd w:id="5"/>
     </w:p>
     <w:p/>
     <w:sectPr>
-      <w:headerReference w:type="default" r:id="rId11"/>
-      <w:footerReference w:type="default" r:id="rId12"/>
+      <w:headerReference w:type="default" r:id="rId10"/>
+      <w:footerReference w:type="default" r:id="rId11"/>
       <w:pgSz w:w="11906" w:h="16838"/>
       <w:pgMar w:top="1417" w:right="1417" w:bottom="1417" w:left="1417" w:header="708" w:footer="708" w:gutter="0"/>
       <w:pgNumType w:start="0"/>
@@ -1876,7 +1882,7 @@
 </file>
 
 <file path=word/endnotes.xml><?xml version="1.0" encoding="utf-8"?>
-<w:endnotes xmlns:wpc="http://schemas.microsoft.com/office/word/2010/wordprocessingCanvas" xmlns:mc="http://schemas.openxmlformats.org/markup-compatibility/2006" xmlns:o="urn:schemas-microsoft-com:office:office" xmlns:r="http://schemas.openxmlformats.org/officeDocument/2006/relationships" xmlns:m="http://schemas.openxmlformats.org/officeDocument/2006/math" xmlns:v="urn:schemas-microsoft-com:vml" xmlns:wp14="http://schemas.microsoft.com/office/word/2010/wordprocessingDrawing" xmlns:wp="http://schemas.openxmlformats.org/drawingml/2006/wordprocessingDrawing" xmlns:w10="urn:schemas-microsoft-com:office:word" xmlns:w="http://schemas.openxmlformats.org/wordprocessingml/2006/main" xmlns:w14="http://schemas.microsoft.com/office/word/2010/wordml" xmlns:wpg="http://schemas.microsoft.com/office/word/2010/wordprocessingGroup" xmlns:wpi="http://schemas.microsoft.com/office/word/2010/wordprocessingInk" xmlns:wne="http://schemas.microsoft.com/office/word/2006/wordml" xmlns:wps="http://schemas.microsoft.com/office/word/2010/wordprocessingShape" mc:Ignorable="w14 wp14">
+<w:endnotes xmlns:wpc="http://schemas.microsoft.com/office/word/2010/wordprocessingCanvas" xmlns:cx="http://schemas.microsoft.com/office/drawing/2014/chartex" xmlns:cx1="http://schemas.microsoft.com/office/drawing/2015/9/8/chartex" xmlns:cx2="http://schemas.microsoft.com/office/drawing/2015/10/21/chartex" xmlns:mc="http://schemas.openxmlformats.org/markup-compatibility/2006" xmlns:o="urn:schemas-microsoft-com:office:office" xmlns:r="http://schemas.openxmlformats.org/officeDocument/2006/relationships" xmlns:m="http://schemas.openxmlformats.org/officeDocument/2006/math" xmlns:v="urn:schemas-microsoft-com:vml" xmlns:wp14="http://schemas.microsoft.com/office/word/2010/wordprocessingDrawing" xmlns:wp="http://schemas.openxmlformats.org/drawingml/2006/wordprocessingDrawing" xmlns:w10="urn:schemas-microsoft-com:office:word" xmlns:w="http://schemas.openxmlformats.org/wordprocessingml/2006/main" xmlns:w14="http://schemas.microsoft.com/office/word/2010/wordml" xmlns:w15="http://schemas.microsoft.com/office/word/2012/wordml" xmlns:w16se="http://schemas.microsoft.com/office/word/2015/wordml/symex" xmlns:wpg="http://schemas.microsoft.com/office/word/2010/wordprocessingGroup" xmlns:wpi="http://schemas.microsoft.com/office/word/2010/wordprocessingInk" xmlns:wne="http://schemas.microsoft.com/office/word/2006/wordml" xmlns:wps="http://schemas.microsoft.com/office/word/2010/wordprocessingShape" mc:Ignorable="w14 w15 w16se wp14">
   <w:endnote w:type="separator" w:id="-1">
     <w:p>
       <w:r>
@@ -1895,7 +1901,7 @@
 </file>
 
 <file path=word/footer1.xml><?xml version="1.0" encoding="utf-8"?>
-<w:ftr xmlns:wpc="http://schemas.microsoft.com/office/word/2010/wordprocessingCanvas" xmlns:mc="http://schemas.openxmlformats.org/markup-compatibility/2006" xmlns:o="urn:schemas-microsoft-com:office:office" xmlns:r="http://schemas.openxmlformats.org/officeDocument/2006/relationships" xmlns:m="http://schemas.openxmlformats.org/officeDocument/2006/math" xmlns:v="urn:schemas-microsoft-com:vml" xmlns:wp14="http://schemas.microsoft.com/office/word/2010/wordprocessingDrawing" xmlns:wp="http://schemas.openxmlformats.org/drawingml/2006/wordprocessingDrawing" xmlns:w10="urn:schemas-microsoft-com:office:word" xmlns:w="http://schemas.openxmlformats.org/wordprocessingml/2006/main" xmlns:w14="http://schemas.microsoft.com/office/word/2010/wordml" xmlns:wpg="http://schemas.microsoft.com/office/word/2010/wordprocessingGroup" xmlns:wpi="http://schemas.microsoft.com/office/word/2010/wordprocessingInk" xmlns:wne="http://schemas.microsoft.com/office/word/2006/wordml" xmlns:wps="http://schemas.microsoft.com/office/word/2010/wordprocessingShape" mc:Ignorable="w14 wp14">
+<w:ftr xmlns:wpc="http://schemas.microsoft.com/office/word/2010/wordprocessingCanvas" xmlns:cx="http://schemas.microsoft.com/office/drawing/2014/chartex" xmlns:cx1="http://schemas.microsoft.com/office/drawing/2015/9/8/chartex" xmlns:cx2="http://schemas.microsoft.com/office/drawing/2015/10/21/chartex" xmlns:mc="http://schemas.openxmlformats.org/markup-compatibility/2006" xmlns:o="urn:schemas-microsoft-com:office:office" xmlns:r="http://schemas.openxmlformats.org/officeDocument/2006/relationships" xmlns:m="http://schemas.openxmlformats.org/officeDocument/2006/math" xmlns:v="urn:schemas-microsoft-com:vml" xmlns:wp14="http://schemas.microsoft.com/office/word/2010/wordprocessingDrawing" xmlns:wp="http://schemas.openxmlformats.org/drawingml/2006/wordprocessingDrawing" xmlns:w10="urn:schemas-microsoft-com:office:word" xmlns:w="http://schemas.openxmlformats.org/wordprocessingml/2006/main" xmlns:w14="http://schemas.microsoft.com/office/word/2010/wordml" xmlns:w15="http://schemas.microsoft.com/office/word/2012/wordml" xmlns:w16se="http://schemas.microsoft.com/office/word/2015/wordml/symex" xmlns:wpg="http://schemas.microsoft.com/office/word/2010/wordprocessingGroup" xmlns:wpi="http://schemas.microsoft.com/office/word/2010/wordprocessingInk" xmlns:wne="http://schemas.microsoft.com/office/word/2006/wordml" xmlns:wps="http://schemas.microsoft.com/office/word/2010/wordprocessingShape" mc:Ignorable="w14 w15 w16se wp14">
   <w:p>
     <w:pPr>
       <w:ind w:left="1416" w:firstLine="708"/>
@@ -2038,7 +2044,7 @@
                                 <w:sz w:val="16"/>
                                 <w:szCs w:val="16"/>
                               </w:rPr>
-                              <w:t>3</w:t>
+                              <w:t>1</w:t>
                             </w:r>
                             <w:r>
                               <w:rPr>
@@ -2068,13 +2074,13 @@
         </mc:Choice>
         <mc:Fallback>
           <w:pict>
-            <v:group id="Group 80" o:spid="_x0000_s1028" style="position:absolute;left:0;text-align:left;margin-left:0;margin-top:779.2pt;width:34.3pt;height:56.4pt;z-index:251657728;mso-position-horizontal:center;mso-position-horizontal-relative:margin;mso-position-vertical-relative:page" coordorigin="1743,14699" coordsize="688,1129" o:gfxdata="UEsDBBQABgAIAAAAIQC2gziS/gAAAOEBAAATAAAAW0NvbnRlbnRfVHlwZXNdLnhtbJSRQU7DMBBF&#10;90jcwfIWJU67QAgl6YK0S0CoHGBkTxKLZGx5TGhvj5O2G0SRWNoz/78nu9wcxkFMGNg6quQqL6RA&#10;0s5Y6ir5vt9lD1JwBDIwOMJKHpHlpr69KfdHjyxSmriSfYz+USnWPY7AufNIadK6MEJMx9ApD/oD&#10;OlTrorhX2lFEilmcO2RdNtjC5xDF9pCuTyYBB5bi6bQ4syoJ3g9WQ0ymaiLzg5KdCXlKLjvcW893&#10;SUOqXwnz5DrgnHtJTxOsQfEKIT7DmDSUCaxw7Rqn8787ZsmRM9e2VmPeBN4uqYvTtW7jvijg9N/y&#10;JsXecLq0q+WD6m8AAAD//wMAUEsDBBQABgAIAAAAIQA4/SH/1gAAAJQBAAALAAAAX3JlbHMvLnJl&#10;bHOkkMFqwzAMhu+DvYPRfXGawxijTi+j0GvpHsDYimMaW0Yy2fr2M4PBMnrbUb/Q94l/f/hMi1qR&#10;JVI2sOt6UJgd+ZiDgffL8ekFlFSbvV0oo4EbChzGx4f9GRdb25HMsYhqlCwG5lrLq9biZkxWOiqY&#10;22YiTra2kYMu1l1tQD30/bPm3wwYN0x18gb45AdQl1tp5j/sFB2T0FQ7R0nTNEV3j6o9feQzro1i&#10;OWA14Fm+Q8a1a8+Bvu/d/dMb2JY5uiPbhG/ktn4cqGU/er3pcvwCAAD//wMAUEsDBBQABgAIAAAA&#10;IQBnbWF1aQMAAB4JAAAOAAAAZHJzL2Uyb0RvYy54bWzUVm1r2zAQ/j7YfxD6njpOnTdTt5S8lEG3&#10;lbXbd8WWbTFb8iSlTjf233cn2UnalTE6KCwBR8qdTo+ee+7ks4tdXZF7ro1QMqHhyZASLlOVCVkk&#10;9PPdejCjxFgmM1YpyRP6wA29OH/75qxtYj5SpaoyrgkEkSZum4SW1jZxEJi05DUzJ6rhEoy50jWz&#10;MNVFkGnWQvS6CkbD4SRolc4arVJuDPy79EZ67uLnOU/txzw33JIqoYDNuqd2zw0+g/MzFheaNaVI&#10;OxjsBShqJiRsug+1ZJaRrRa/hapFqpVRuT1JVR2oPBcpd2eA04TDJ6e50mrbuLMUcVs0e5qA2ic8&#10;vThs+uH+RhORQe4okayGFLldycxx0zZFDC5XurltbrQ/IAyvVfrVAHXBUzvOC+9MNu17lUE8trXK&#10;cbPLdY0h4NRk51LwsE8B31mSwp/R6XgyhESlYJqGkwjGLkVpCXnEVeE0OqUErGE0mc9746pbPpmB&#10;3nBtGI6cMWCx39ZB7aChOkBu5sCo+TdGb0vWcJcog3R1jI56Ri+BAedCplNEjLuD20J6StOd7Cgl&#10;Ui1KJgvuvO8eGqAvxBWA/mgJTgzk43mKSV6J5gsuPCJ7FIaQYCRmfDpzIFjcc97RHUV+q54xFjfa&#10;2CuuaoKDhBqrmShKu1BSQmEp7Xdg99fGIsbDAtxYqrWoKpe8SpI2ofPxaOwgGVWJDI3oZnSxWVSa&#10;3DOo0Okav+7AYDl2g0qQmQtWcpaturFlovJj2LySGA8OBXC6kS/BH/PhfDVbzaJBNJqsBtFwuRxc&#10;rhfRYLIOp+Pl6XKxWIY/EVoYxaXIMi4RXd8OwujvxNE1Jl/I+4awpyF4HN3xBWD7XwfapRkz6zWy&#10;UdnDje7TD3p9JeFCgflW8AnSDHKsOJnOjoTb9wLjG8FetZdaqxbzA+X0SLZ+wZ9liynrOsNzNd6L&#10;dV/hOPCq6/vKE7lqAO/09ioCrYWFi6wSdUJnQ/wgOBb/Z2p9VHOPSnPtPh3jR24vkLXdbXZADsrB&#10;K5xo5S9meJGAQan0d0pauJSh53zbMs0pqd5JENU8jCK8xd0kGk9HMNHHls2xhckUQiU0tZoSP1lY&#10;f/dvG42drG+SUmGLzoVrYwdcXd91hefuD7iEXb12Lwx4yx/Pnf/hteb8FwAAAP//AwBQSwMEFAAG&#10;AAgAAAAhAAzl9hzgAAAACQEAAA8AAABkcnMvZG93bnJldi54bWxMj0FLw0AQhe+C/2EZwZvdpJoY&#10;YjalFPVUBFtBvG2z0yQ0Oxuy2yT9944ne5z3Hm++V6xm24kRB986UhAvIhBIlTMt1Qq+9m8PGQgf&#10;NBndOUIFF/SwKm9vCp0bN9EnjrtQCy4hn2sFTQh9LqWvGrTaL1yPxN7RDVYHPodamkFPXG47uYyi&#10;VFrdEn9odI+bBqvT7mwVvE96Wj/Gr+P2dNxcfvbJx/c2RqXu7+b1C4iAc/gPwx8+o0PJTAd3JuNF&#10;p4CHBFaTJHsCwX6apSAOrKTP8RJkWcjrBeUvAAAA//8DAFBLAQItABQABgAIAAAAIQC2gziS/gAA&#10;AOEBAAATAAAAAAAAAAAAAAAAAAAAAABbQ29udGVudF9UeXBlc10ueG1sUEsBAi0AFAAGAAgAAAAh&#10;ADj9If/WAAAAlAEAAAsAAAAAAAAAAAAAAAAALwEAAF9yZWxzLy5yZWxzUEsBAi0AFAAGAAgAAAAh&#10;AGdtYXVpAwAAHgkAAA4AAAAAAAAAAAAAAAAALgIAAGRycy9lMm9Eb2MueG1sUEsBAi0AFAAGAAgA&#10;AAAhAAzl9hzgAAAACQEAAA8AAAAAAAAAAAAAAAAAwwUAAGRycy9kb3ducmV2LnhtbFBLBQYAAAAA&#10;BAAEAPMAAADQBgAAAAA=&#10;">
+            <v:group w14:anchorId="52A4AB08" id="Group 80" o:spid="_x0000_s1028" style="position:absolute;left:0;text-align:left;margin-left:0;margin-top:779.2pt;width:34.3pt;height:56.4pt;z-index:251657728;mso-position-horizontal:center;mso-position-horizontal-relative:margin;mso-position-vertical-relative:page" coordorigin="1743,14699" coordsize="688,1129" o:gfxdata="UEsDBBQABgAIAAAAIQC2gziS/gAAAOEBAAATAAAAW0NvbnRlbnRfVHlwZXNdLnhtbJSRQU7DMBBF&#10;90jcwfIWJU67QAgl6YK0S0CoHGBkTxKLZGx5TGhvj5O2G0SRWNoz/78nu9wcxkFMGNg6quQqL6RA&#10;0s5Y6ir5vt9lD1JwBDIwOMJKHpHlpr69KfdHjyxSmriSfYz+USnWPY7AufNIadK6MEJMx9ApD/oD&#10;OlTrorhX2lFEilmcO2RdNtjC5xDF9pCuTyYBB5bi6bQ4syoJ3g9WQ0ymaiLzg5KdCXlKLjvcW893&#10;SUOqXwnz5DrgnHtJTxOsQfEKIT7DmDSUCaxw7Rqn8787ZsmRM9e2VmPeBN4uqYvTtW7jvijg9N/y&#10;JsXecLq0q+WD6m8AAAD//wMAUEsDBBQABgAIAAAAIQA4/SH/1gAAAJQBAAALAAAAX3JlbHMvLnJl&#10;bHOkkMFqwzAMhu+DvYPRfXGawxijTi+j0GvpHsDYimMaW0Yy2fr2M4PBMnrbUb/Q94l/f/hMi1qR&#10;JVI2sOt6UJgd+ZiDgffL8ekFlFSbvV0oo4EbChzGx4f9GRdb25HMsYhqlCwG5lrLq9biZkxWOiqY&#10;22YiTra2kYMu1l1tQD30/bPm3wwYN0x18gb45AdQl1tp5j/sFB2T0FQ7R0nTNEV3j6o9feQzro1i&#10;OWA14Fm+Q8a1a8+Bvu/d/dMb2JY5uiPbhG/ktn4cqGU/er3pcvwCAAD//wMAUEsDBBQABgAIAAAA&#10;IQBnbWF1aQMAAB4JAAAOAAAAZHJzL2Uyb0RvYy54bWzUVm1r2zAQ/j7YfxD6njpOnTdTt5S8lEG3&#10;lbXbd8WWbTFb8iSlTjf233cn2UnalTE6KCwBR8qdTo+ee+7ks4tdXZF7ro1QMqHhyZASLlOVCVkk&#10;9PPdejCjxFgmM1YpyRP6wA29OH/75qxtYj5SpaoyrgkEkSZum4SW1jZxEJi05DUzJ6rhEoy50jWz&#10;MNVFkGnWQvS6CkbD4SRolc4arVJuDPy79EZ67uLnOU/txzw33JIqoYDNuqd2zw0+g/MzFheaNaVI&#10;OxjsBShqJiRsug+1ZJaRrRa/hapFqpVRuT1JVR2oPBcpd2eA04TDJ6e50mrbuLMUcVs0e5qA2ic8&#10;vThs+uH+RhORQe4okayGFLldycxx0zZFDC5XurltbrQ/IAyvVfrVAHXBUzvOC+9MNu17lUE8trXK&#10;cbPLdY0h4NRk51LwsE8B31mSwp/R6XgyhESlYJqGkwjGLkVpCXnEVeE0OqUErGE0mc9746pbPpmB&#10;3nBtGI6cMWCx39ZB7aChOkBu5sCo+TdGb0vWcJcog3R1jI56Ri+BAedCplNEjLuD20J6StOd7Cgl&#10;Ui1KJgvuvO8eGqAvxBWA/mgJTgzk43mKSV6J5gsuPCJ7FIaQYCRmfDpzIFjcc97RHUV+q54xFjfa&#10;2CuuaoKDhBqrmShKu1BSQmEp7Xdg99fGIsbDAtxYqrWoKpe8SpI2ofPxaOwgGVWJDI3oZnSxWVSa&#10;3DOo0Okav+7AYDl2g0qQmQtWcpaturFlovJj2LySGA8OBXC6kS/BH/PhfDVbzaJBNJqsBtFwuRxc&#10;rhfRYLIOp+Pl6XKxWIY/EVoYxaXIMi4RXd8OwujvxNE1Jl/I+4awpyF4HN3xBWD7XwfapRkz6zWy&#10;UdnDje7TD3p9JeFCgflW8AnSDHKsOJnOjoTb9wLjG8FetZdaqxbzA+X0SLZ+wZ9liynrOsNzNd6L&#10;dV/hOPCq6/vKE7lqAO/09ioCrYWFi6wSdUJnQ/wgOBb/Z2p9VHOPSnPtPh3jR24vkLXdbXZADsrB&#10;K5xo5S9meJGAQan0d0pauJSh53zbMs0pqd5JENU8jCK8xd0kGk9HMNHHls2xhckUQiU0tZoSP1lY&#10;f/dvG42drG+SUmGLzoVrYwdcXd91hefuD7iEXb12Lwx4yx/Pnf/hteb8FwAAAP//AwBQSwMEFAAG&#10;AAgAAAAhAAzl9hzgAAAACQEAAA8AAABkcnMvZG93bnJldi54bWxMj0FLw0AQhe+C/2EZwZvdpJoY&#10;YjalFPVUBFtBvG2z0yQ0Oxuy2yT9944ne5z3Hm++V6xm24kRB986UhAvIhBIlTMt1Qq+9m8PGQgf&#10;NBndOUIFF/SwKm9vCp0bN9EnjrtQCy4hn2sFTQh9LqWvGrTaL1yPxN7RDVYHPodamkFPXG47uYyi&#10;VFrdEn9odI+bBqvT7mwVvE96Wj/Gr+P2dNxcfvbJx/c2RqXu7+b1C4iAc/gPwx8+o0PJTAd3JuNF&#10;p4CHBFaTJHsCwX6apSAOrKTP8RJkWcjrBeUvAAAA//8DAFBLAQItABQABgAIAAAAIQC2gziS/gAA&#10;AOEBAAATAAAAAAAAAAAAAAAAAAAAAABbQ29udGVudF9UeXBlc10ueG1sUEsBAi0AFAAGAAgAAAAh&#10;ADj9If/WAAAAlAEAAAsAAAAAAAAAAAAAAAAALwEAAF9yZWxzLy5yZWxzUEsBAi0AFAAGAAgAAAAh&#10;AGdtYXVpAwAAHgkAAA4AAAAAAAAAAAAAAAAALgIAAGRycy9lMm9Eb2MueG1sUEsBAi0AFAAGAAgA&#10;AAAhAAzl9hzgAAAACQEAAA8AAAAAAAAAAAAAAAAAwwUAAGRycy9kb3ducmV2LnhtbFBLBQYAAAAA&#10;BAAEAPMAAADQBgAAAAA=&#10;">
               <v:shapetype id="_x0000_t32" coordsize="21600,21600" o:spt="32" o:oned="t" path="m,l21600,21600e" filled="f">
                 <v:path arrowok="t" fillok="f" o:connecttype="none"/>
                 <o:lock v:ext="edit" shapetype="t"/>
               </v:shapetype>
-              <v:shape id="AutoShape 77" o:spid="_x0000_s1029" type="#_x0000_t32" style="position:absolute;left:2111;top:15387;width:0;height:441;flip:y;visibility:visible;mso-wrap-style:square" o:connectortype="straight" o:gfxdata="UEsDBBQABgAIAAAAIQD+JeulAAEAAOoBAAATAAAAW0NvbnRlbnRfVHlwZXNdLnhtbJSRzU7EIBDH&#10;7ya+A+FqWqoHY0zpHqwe1Zj1AQhMW2I7EAbr7ts73e5ejGviEeb/8RuoN7tpFDMk8gG1vC4rKQBt&#10;cB57Ld+3T8WdFJQNOjMGBC33QHLTXF7U230EEuxG0nLIOd4rRXaAyVAZIiBPupAmk/mYehWN/TA9&#10;qJuqulU2YAbMRV4yZFO30JnPMYvHHV+vJAlGkuJhFS5dWpoYR29NZlI1o/vRUhwbSnYeNDT4SFeM&#10;IdWvDcvkfMHR98JPk7wD8WpSfjYTYyiXaNkAweaQWFf+nbSgTlSErvMWyjYRL7V6T3DnSlz4wgTz&#10;f/Nbtr3BfEpXh59qvgEAAP//AwBQSwMEFAAGAAgAAAAhAJYFM1jUAAAAlwEAAAsAAABfcmVscy8u&#10;cmVsc6SQPWsDMQyG90L/g9He8yVDKSW+bIWsIYWuxtZ9kLNkJHNN/n1MoaVXsnWUXvQ8L9rtL2k2&#10;C4pOTA42TQsGKXCcaHDwfnp7egGjxVP0MxM6uKLCvnt82B1x9qUe6ThlNZVC6mAsJb9aq2HE5LXh&#10;jFSTniX5UkcZbPbh7Ae027Z9tvKbAd2KaQ7RgRziFszpmqv5DztNQVi5L03gZLnvp3CPaiN/0hGX&#10;SvEyYHEQRb+WgktTy4G979380xuYCENh+aiOlfwnqfbvBnb1zu4GAAD//wMAUEsDBBQABgAIAAAA&#10;IQAzLwWeQQAAADkAAAAUAAAAZHJzL2Nvbm5lY3RvcnhtbC54bWyysa/IzVEoSy0qzszPs1Uy1DNQ&#10;UkjNS85PycxLt1UKDXHTtVBSKC5JzEtJzMnPS7VVqkwtVrK34+UCAAAA//8DAFBLAwQUAAYACAAA&#10;ACEAeO+9esMAAADaAAAADwAAAGRycy9kb3ducmV2LnhtbESPzWrDMBCE74W8g9hAb7XcQJviWg6l&#10;UPClhMRJz4u1tZ1YK2PJP83TV4FAjsPMfMOkm9m0YqTeNZYVPEcxCOLS6oYrBYfi6+kNhPPIGlvL&#10;pOCPHGyyxUOKibYT72jc+0oECLsEFdTed4mUrqzJoItsRxy8X9sb9EH2ldQ9TgFuWrmK41dpsOGw&#10;UGNHnzWV5/1gFLzka3NyebG7eFl8/4ztthuOUqnH5fzxDsLT7O/hWzvXClZwvRJugMz+AQAA//8D&#10;AFBLAQItABQABgAIAAAAIQD+JeulAAEAAOoBAAATAAAAAAAAAAAAAAAAAAAAAABbQ29udGVudF9U&#10;eXBlc10ueG1sUEsBAi0AFAAGAAgAAAAhAJYFM1jUAAAAlwEAAAsAAAAAAAAAAAAAAAAAMQEAAF9y&#10;ZWxzLy5yZWxzUEsBAi0AFAAGAAgAAAAhADMvBZ5BAAAAOQAAABQAAAAAAAAAAAAAAAAALgIAAGRy&#10;cy9jb25uZWN0b3J4bWwueG1sUEsBAi0AFAAGAAgAAAAhAHjvvXrDAAAA2gAAAA8AAAAAAAAAAAAA&#10;AAAAoQIAAGRycy9kb3ducmV2LnhtbFBLBQYAAAAABAAEAPkAAACRAwAAAAA=&#10;" strokecolor="#7f7f7f"/>
-              <v:rect id="Rectangle 78" o:spid="_x0000_s1030" style="position:absolute;left:1743;top:14699;width:688;height:688;visibility:visible;mso-wrap-style:square;v-text-anchor:middle" o:gfxdata="UEsDBBQABgAIAAAAIQDw94q7/QAAAOIBAAATAAAAW0NvbnRlbnRfVHlwZXNdLnhtbJSRzUrEMBDH&#10;74LvEOYqbaoHEWm6B6tHFV0fYEimbdg2CZlYd9/edD8u4goeZ+b/8SOpV9tpFDNFtt4puC4rEOS0&#10;N9b1Cj7WT8UdCE7oDI7ekYIdMayay4t6vQvEIrsdKxhSCvdSsh5oQi59IJcvnY8TpjzGXgbUG+xJ&#10;3lTVrdTeJXKpSEsGNHVLHX6OSTxu8/pAEmlkEA8H4dKlAEMYrcaUSeXszI+W4thQZudew4MNfJUx&#10;QP7asFzOFxx9L/lpojUkXjGmZ5wyhjSRJQ8YKGvKv1MWzIkL33VWU9lGfl98J6hz4cZ/uUjzf7Pb&#10;bHuj+ZQu9z/UfAMAAP//AwBQSwMEFAAGAAgAAAAhADHdX2HSAAAAjwEAAAsAAABfcmVscy8ucmVs&#10;c6SQwWrDMAyG74O9g9G9cdpDGaNOb4VeSwe7CltJTGPLWCZt376mMFhGbzvqF/o+8e/2tzCpmbJ4&#10;jgbWTQuKomXn42Dg63xYfYCSgtHhxJEM3Elg372/7U40YalHMvokqlKiGBhLSZ9aix0poDScKNZN&#10;zzlgqWMedEJ7wYH0pm23Ov9mQLdgqqMzkI9uA+p8T9X8hx28zSzcl8Zy0Nz33r6iasfXeKK5UjAP&#10;VAy4LM8w09zU50C/9q7/6ZURE31X/kL8TKv1x6wXNXYPAAAA//8DAFBLAwQUAAYACAAAACEAMy8F&#10;nkEAAAA5AAAAEAAAAGRycy9zaGFwZXhtbC54bWyysa/IzVEoSy0qzszPs1Uy1DNQUkjNS85PycxL&#10;t1UKDXHTtVBSKC5JzEtJzMnPS7VVqkwtVrK34+UCAAAA//8DAFBLAwQUAAYACAAAACEA902/lMUA&#10;AADaAAAADwAAAGRycy9kb3ducmV2LnhtbESPQWvCQBSE7wX/w/KE3urGCqWmriKxQqEXq6Lt7ZF9&#10;zcZk34bsNon/vlsQehxm5htmsRpsLTpqfelYwXSSgCDOnS65UHA8bB+eQfiArLF2TAqu5GG1HN0t&#10;MNWu5w/q9qEQEcI+RQUmhCaV0ueGLPqJa4ij9+1aiyHKtpC6xT7CbS0fk+RJWiw5LhhsKDOUV/sf&#10;q6Aym8vre3XNPvnUZedd6Odf551S9+Nh/QIi0BD+w7f2m1Ywg78r8QbI5S8AAAD//wMAUEsBAi0A&#10;FAAGAAgAAAAhAPD3irv9AAAA4gEAABMAAAAAAAAAAAAAAAAAAAAAAFtDb250ZW50X1R5cGVzXS54&#10;bWxQSwECLQAUAAYACAAAACEAMd1fYdIAAACPAQAACwAAAAAAAAAAAAAAAAAuAQAAX3JlbHMvLnJl&#10;bHNQSwECLQAUAAYACAAAACEAMy8FnkEAAAA5AAAAEAAAAAAAAAAAAAAAAAApAgAAZHJzL3NoYXBl&#10;eG1sLnhtbFBLAQItABQABgAIAAAAIQD3Tb+UxQAAANoAAAAPAAAAAAAAAAAAAAAAAJgCAABkcnMv&#10;ZG93bnJldi54bWxQSwUGAAAAAAQABAD1AAAAigMAAAAA&#10;" filled="f" strokecolor="#7f7f7f">
+              <v:shape id="AutoShape 77" o:spid="_x0000_s1029" type="#_x0000_t32" style="position:absolute;left:2111;top:15387;width:0;height:441;flip:y;visibility:visible;mso-wrap-style:square" o:connectortype="straight" o:gfxdata="UEsDBBQABgAIAAAAIQDb4fbL7gAAAIUBAAATAAAAW0NvbnRlbnRfVHlwZXNdLnhtbHyQz07DMAyH&#10;70i8Q+QralM4IITa7kDhCAiNB7ASt43WOlEcyvb2pNu4IODoPz9/n1xv9vOkForiPDdwXVagiI23&#10;jocG3rdPxR0oScgWJ8/UwIEENu3lRb09BBKV0ywNjCmFe63FjDSjlD4Q50nv44wpl3HQAc0OB9I3&#10;VXWrjedEnIq03oC27qjHjympx31un0wiTQLq4bS4shrAECZnMGVTvbD9QSnOhDInjzsyuiBXWQP0&#10;r4R18jfgnHvJr4nOknrFmJ5xzhraRtHWf3Kkpfz/yGo5S+H73hkquyhdjr3R8m2lj09svwAAAP//&#10;AwBQSwMEFAAGAAgAAAAhAFr0LFu/AAAAFQEAAAsAAABfcmVscy8ucmVsc2zPwWrDMAwG4Ptg72B0&#10;X5TuUMaI01uh19I+gLGVxCy2jGSy9e1nemrHjpL4P0nD4SetZiPRyNnCruvBUPYcYp4tXC/Htw8w&#10;Wl0ObuVMFm6kcBhfX4Yzra62kC6xqGlKVgtLreUTUf1CyWnHhXKbTCzJ1VbKjMX5LzcTvvf9HuXR&#10;gPHJNKdgQU5hB+ZyK23zHztFL6w81c5zQp6m6P9TMfB3PtPWFCczVQtB9N4U2rp2HOA44NMz4y8A&#10;AAD//wMAUEsDBBQABgAIAAAAIQB47716wwAAANoAAAAPAAAAZHJzL2Rvd25yZXYueG1sRI/NasMw&#10;EITvhbyD2EBvtdxAm+JaDqVQ8KWExEnPi7W1nVgrY8k/zdNXgUCOw8x8w6Sb2bRipN41lhU8RzEI&#10;4tLqhisFh+Lr6Q2E88gaW8uk4I8cbLLFQ4qJthPvaNz7SgQIuwQV1N53iZSurMmgi2xHHLxf2xv0&#10;QfaV1D1OAW5auYrjV2mw4bBQY0efNZXn/WAUvORrc3J5sbt4WXz/jO22G45Sqcfl/PEOwtPs7+Fb&#10;O9cKVnC9Em6AzP4BAAD//wMAUEsBAi0AFAAGAAgAAAAhANvh9svuAAAAhQEAABMAAAAAAAAAAAAA&#10;AAAAAAAAAFtDb250ZW50X1R5cGVzXS54bWxQSwECLQAUAAYACAAAACEAWvQsW78AAAAVAQAACwAA&#10;AAAAAAAAAAAAAAAfAQAAX3JlbHMvLnJlbHNQSwECLQAUAAYACAAAACEAeO+9esMAAADaAAAADwAA&#10;AAAAAAAAAAAAAAAHAgAAZHJzL2Rvd25yZXYueG1sUEsFBgAAAAADAAMAtwAAAPcCAAAAAA==&#10;" strokecolor="#7f7f7f"/>
+              <v:rect id="Rectangle 78" o:spid="_x0000_s1030" style="position:absolute;left:1743;top:14699;width:688;height:688;visibility:visible;mso-wrap-style:square;v-text-anchor:middle" o:gfxdata="UEsDBBQABgAIAAAAIQDb4fbL7gAAAIUBAAATAAAAW0NvbnRlbnRfVHlwZXNdLnhtbHyQz07DMAyH&#10;70i8Q+QralM4IITa7kDhCAiNB7ASt43WOlEcyvb2pNu4IODoPz9/n1xv9vOkForiPDdwXVagiI23&#10;jocG3rdPxR0oScgWJ8/UwIEENu3lRb09BBKV0ywNjCmFe63FjDSjlD4Q50nv44wpl3HQAc0OB9I3&#10;VXWrjedEnIq03oC27qjHjympx31un0wiTQLq4bS4shrAECZnMGVTvbD9QSnOhDInjzsyuiBXWQP0&#10;r4R18jfgnHvJr4nOknrFmJ5xzhraRtHWf3Kkpfz/yGo5S+H73hkquyhdjr3R8m2lj09svwAAAP//&#10;AwBQSwMEFAAGAAgAAAAhAFr0LFu/AAAAFQEAAAsAAABfcmVscy8ucmVsc2zPwWrDMAwG4Ptg72B0&#10;X5TuUMaI01uh19I+gLGVxCy2jGSy9e1nemrHjpL4P0nD4SetZiPRyNnCruvBUPYcYp4tXC/Htw8w&#10;Wl0ObuVMFm6kcBhfX4Yzra62kC6xqGlKVgtLreUTUf1CyWnHhXKbTCzJ1VbKjMX5LzcTvvf9HuXR&#10;gPHJNKdgQU5hB+ZyK23zHztFL6w81c5zQp6m6P9TMfB3PtPWFCczVQtB9N4U2rp2HOA44NMz4y8A&#10;AAD//wMAUEsDBBQABgAIAAAAIQD3Tb+UxQAAANoAAAAPAAAAZHJzL2Rvd25yZXYueG1sRI9Ba8JA&#10;FITvBf/D8oTe6sYKpaauIrFCoRerou3tkX3NxmTfhuw2if++WxB6HGbmG2axGmwtOmp96VjBdJKA&#10;IM6dLrlQcDxsH55B+ICssXZMCq7kYbUc3S0w1a7nD+r2oRARwj5FBSaEJpXS54Ys+olriKP37VqL&#10;Icq2kLrFPsJtLR+T5ElaLDkuGGwoM5RX+x+roDKby+t7dc0++dRl513o51/nnVL342H9AiLQEP7D&#10;t/abVjCDvyvxBsjlLwAAAP//AwBQSwECLQAUAAYACAAAACEA2+H2y+4AAACFAQAAEwAAAAAAAAAA&#10;AAAAAAAAAAAAW0NvbnRlbnRfVHlwZXNdLnhtbFBLAQItABQABgAIAAAAIQBa9CxbvwAAABUBAAAL&#10;AAAAAAAAAAAAAAAAAB8BAABfcmVscy8ucmVsc1BLAQItABQABgAIAAAAIQD3Tb+UxQAAANoAAAAP&#10;AAAAAAAAAAAAAAAAAAcCAABkcnMvZG93bnJldi54bWxQSwUGAAAAAAMAAwC3AAAA+QIAAAAA&#10;" filled="f" strokecolor="#7f7f7f">
                 <v:textbox>
                   <w:txbxContent>
                     <w:p>
@@ -2109,7 +2115,7 @@
                           <w:sz w:val="16"/>
                           <w:szCs w:val="16"/>
                         </w:rPr>
-                        <w:t>3</w:t>
+                        <w:t>1</w:t>
                       </w:r>
                       <w:r>
                         <w:rPr>
@@ -2132,16 +2138,8 @@
       <w:rPr>
         <w:b/>
       </w:rPr>
-      <w:t xml:space="preserve">Gaëtan </w:t>
+      <w:t>Gaëtan Bascoulès</w:t>
     </w:r>
-    <w:proofErr w:type="spellStart"/>
-    <w:r>
-      <w:rPr>
-        <w:b/>
-      </w:rPr>
-      <w:t>Bascoulès</w:t>
-    </w:r>
-    <w:proofErr w:type="spellEnd"/>
   </w:p>
   <w:p>
     <w:pPr>
@@ -2159,7 +2157,7 @@
 </file>
 
 <file path=word/footnotes.xml><?xml version="1.0" encoding="utf-8"?>
-<w:footnotes xmlns:wpc="http://schemas.microsoft.com/office/word/2010/wordprocessingCanvas" xmlns:mc="http://schemas.openxmlformats.org/markup-compatibility/2006" xmlns:o="urn:schemas-microsoft-com:office:office" xmlns:r="http://schemas.openxmlformats.org/officeDocument/2006/relationships" xmlns:m="http://schemas.openxmlformats.org/officeDocument/2006/math" xmlns:v="urn:schemas-microsoft-com:vml" xmlns:wp14="http://schemas.microsoft.com/office/word/2010/wordprocessingDrawing" xmlns:wp="http://schemas.openxmlformats.org/drawingml/2006/wordprocessingDrawing" xmlns:w10="urn:schemas-microsoft-com:office:word" xmlns:w="http://schemas.openxmlformats.org/wordprocessingml/2006/main" xmlns:w14="http://schemas.microsoft.com/office/word/2010/wordml" xmlns:wpg="http://schemas.microsoft.com/office/word/2010/wordprocessingGroup" xmlns:wpi="http://schemas.microsoft.com/office/word/2010/wordprocessingInk" xmlns:wne="http://schemas.microsoft.com/office/word/2006/wordml" xmlns:wps="http://schemas.microsoft.com/office/word/2010/wordprocessingShape" mc:Ignorable="w14 wp14">
+<w:footnotes xmlns:wpc="http://schemas.microsoft.com/office/word/2010/wordprocessingCanvas" xmlns:cx="http://schemas.microsoft.com/office/drawing/2014/chartex" xmlns:cx1="http://schemas.microsoft.com/office/drawing/2015/9/8/chartex" xmlns:cx2="http://schemas.microsoft.com/office/drawing/2015/10/21/chartex" xmlns:mc="http://schemas.openxmlformats.org/markup-compatibility/2006" xmlns:o="urn:schemas-microsoft-com:office:office" xmlns:r="http://schemas.openxmlformats.org/officeDocument/2006/relationships" xmlns:m="http://schemas.openxmlformats.org/officeDocument/2006/math" xmlns:v="urn:schemas-microsoft-com:vml" xmlns:wp14="http://schemas.microsoft.com/office/word/2010/wordprocessingDrawing" xmlns:wp="http://schemas.openxmlformats.org/drawingml/2006/wordprocessingDrawing" xmlns:w10="urn:schemas-microsoft-com:office:word" xmlns:w="http://schemas.openxmlformats.org/wordprocessingml/2006/main" xmlns:w14="http://schemas.microsoft.com/office/word/2010/wordml" xmlns:w15="http://schemas.microsoft.com/office/word/2012/wordml" xmlns:w16se="http://schemas.microsoft.com/office/word/2015/wordml/symex" xmlns:wpg="http://schemas.microsoft.com/office/word/2010/wordprocessingGroup" xmlns:wpi="http://schemas.microsoft.com/office/word/2010/wordprocessingInk" xmlns:wne="http://schemas.microsoft.com/office/word/2006/wordml" xmlns:wps="http://schemas.microsoft.com/office/word/2010/wordprocessingShape" mc:Ignorable="w14 w15 w16se wp14">
   <w:footnote w:type="separator" w:id="-1">
     <w:p>
       <w:r>
@@ -2178,7 +2176,7 @@
 </file>
 
 <file path=word/header1.xml><?xml version="1.0" encoding="utf-8"?>
-<w:hdr xmlns:wpc="http://schemas.microsoft.com/office/word/2010/wordprocessingCanvas" xmlns:mc="http://schemas.openxmlformats.org/markup-compatibility/2006" xmlns:o="urn:schemas-microsoft-com:office:office" xmlns:r="http://schemas.openxmlformats.org/officeDocument/2006/relationships" xmlns:m="http://schemas.openxmlformats.org/officeDocument/2006/math" xmlns:v="urn:schemas-microsoft-com:vml" xmlns:wp14="http://schemas.microsoft.com/office/word/2010/wordprocessingDrawing" xmlns:wp="http://schemas.openxmlformats.org/drawingml/2006/wordprocessingDrawing" xmlns:w10="urn:schemas-microsoft-com:office:word" xmlns:w="http://schemas.openxmlformats.org/wordprocessingml/2006/main" xmlns:w14="http://schemas.microsoft.com/office/word/2010/wordml" xmlns:wpg="http://schemas.microsoft.com/office/word/2010/wordprocessingGroup" xmlns:wpi="http://schemas.microsoft.com/office/word/2010/wordprocessingInk" xmlns:wne="http://schemas.microsoft.com/office/word/2006/wordml" xmlns:wps="http://schemas.microsoft.com/office/word/2010/wordprocessingShape" mc:Ignorable="w14 wp14">
+<w:hdr xmlns:wpc="http://schemas.microsoft.com/office/word/2010/wordprocessingCanvas" xmlns:cx="http://schemas.microsoft.com/office/drawing/2014/chartex" xmlns:cx1="http://schemas.microsoft.com/office/drawing/2015/9/8/chartex" xmlns:cx2="http://schemas.microsoft.com/office/drawing/2015/10/21/chartex" xmlns:mc="http://schemas.openxmlformats.org/markup-compatibility/2006" xmlns:o="urn:schemas-microsoft-com:office:office" xmlns:r="http://schemas.openxmlformats.org/officeDocument/2006/relationships" xmlns:m="http://schemas.openxmlformats.org/officeDocument/2006/math" xmlns:v="urn:schemas-microsoft-com:vml" xmlns:wp14="http://schemas.microsoft.com/office/word/2010/wordprocessingDrawing" xmlns:wp="http://schemas.openxmlformats.org/drawingml/2006/wordprocessingDrawing" xmlns:w10="urn:schemas-microsoft-com:office:word" xmlns:w="http://schemas.openxmlformats.org/wordprocessingml/2006/main" xmlns:w14="http://schemas.microsoft.com/office/word/2010/wordml" xmlns:w15="http://schemas.microsoft.com/office/word/2012/wordml" xmlns:w16se="http://schemas.microsoft.com/office/word/2015/wordml/symex" xmlns:wpg="http://schemas.microsoft.com/office/word/2010/wordprocessingGroup" xmlns:wpi="http://schemas.microsoft.com/office/word/2010/wordprocessingInk" xmlns:wne="http://schemas.microsoft.com/office/word/2006/wordml" xmlns:wps="http://schemas.microsoft.com/office/word/2010/wordprocessingShape" mc:Ignorable="w14 w15 w16se wp14">
   <w:p>
     <w:pPr>
       <w:pStyle w:val="En-tte"/>
@@ -2329,8 +2327,8 @@
 </file>
 
 <file path=word/numbering.xml><?xml version="1.0" encoding="utf-8"?>
-<w:numbering xmlns:wpc="http://schemas.microsoft.com/office/word/2010/wordprocessingCanvas" xmlns:mc="http://schemas.openxmlformats.org/markup-compatibility/2006" xmlns:o="urn:schemas-microsoft-com:office:office" xmlns:r="http://schemas.openxmlformats.org/officeDocument/2006/relationships" xmlns:m="http://schemas.openxmlformats.org/officeDocument/2006/math" xmlns:v="urn:schemas-microsoft-com:vml" xmlns:wp14="http://schemas.microsoft.com/office/word/2010/wordprocessingDrawing" xmlns:wp="http://schemas.openxmlformats.org/drawingml/2006/wordprocessingDrawing" xmlns:w10="urn:schemas-microsoft-com:office:word" xmlns:w="http://schemas.openxmlformats.org/wordprocessingml/2006/main" xmlns:w14="http://schemas.microsoft.com/office/word/2010/wordml" xmlns:wpg="http://schemas.microsoft.com/office/word/2010/wordprocessingGroup" xmlns:wpi="http://schemas.microsoft.com/office/word/2010/wordprocessingInk" xmlns:wne="http://schemas.microsoft.com/office/word/2006/wordml" xmlns:wps="http://schemas.microsoft.com/office/word/2010/wordprocessingShape" mc:Ignorable="w14 wp14">
-  <w:abstractNum w:abstractNumId="0">
+<w:numbering xmlns:wpc="http://schemas.microsoft.com/office/word/2010/wordprocessingCanvas" xmlns:cx="http://schemas.microsoft.com/office/drawing/2014/chartex" xmlns:cx1="http://schemas.microsoft.com/office/drawing/2015/9/8/chartex" xmlns:cx2="http://schemas.microsoft.com/office/drawing/2015/10/21/chartex" xmlns:mc="http://schemas.openxmlformats.org/markup-compatibility/2006" xmlns:o="urn:schemas-microsoft-com:office:office" xmlns:r="http://schemas.openxmlformats.org/officeDocument/2006/relationships" xmlns:m="http://schemas.openxmlformats.org/officeDocument/2006/math" xmlns:v="urn:schemas-microsoft-com:vml" xmlns:wp14="http://schemas.microsoft.com/office/word/2010/wordprocessingDrawing" xmlns:wp="http://schemas.openxmlformats.org/drawingml/2006/wordprocessingDrawing" xmlns:w10="urn:schemas-microsoft-com:office:word" xmlns:w="http://schemas.openxmlformats.org/wordprocessingml/2006/main" xmlns:w14="http://schemas.microsoft.com/office/word/2010/wordml" xmlns:w15="http://schemas.microsoft.com/office/word/2012/wordml" xmlns:w16se="http://schemas.microsoft.com/office/word/2015/wordml/symex" xmlns:wpg="http://schemas.microsoft.com/office/word/2010/wordprocessingGroup" xmlns:wpi="http://schemas.microsoft.com/office/word/2010/wordprocessingInk" xmlns:wne="http://schemas.microsoft.com/office/word/2006/wordml" xmlns:wps="http://schemas.microsoft.com/office/word/2010/wordprocessingShape" mc:Ignorable="w14 w15 w16se wp14">
+  <w:abstractNum w:abstractNumId="0" w15:restartNumberingAfterBreak="0">
     <w:nsid w:val="04486D59"/>
     <w:multiLevelType w:val="multilevel"/>
     <w:tmpl w:val="040C001F"/>
@@ -2416,7 +2414,7 @@
       </w:pPr>
     </w:lvl>
   </w:abstractNum>
-  <w:abstractNum w:abstractNumId="1">
+  <w:abstractNum w:abstractNumId="1" w15:restartNumberingAfterBreak="0">
     <w:nsid w:val="04A440CF"/>
     <w:multiLevelType w:val="hybridMultilevel"/>
     <w:tmpl w:val="F1584766"/>
@@ -2556,7 +2554,7 @@
       </w:rPr>
     </w:lvl>
   </w:abstractNum>
-  <w:abstractNum w:abstractNumId="2">
+  <w:abstractNum w:abstractNumId="2" w15:restartNumberingAfterBreak="0">
     <w:nsid w:val="0F3771F2"/>
     <w:multiLevelType w:val="hybridMultilevel"/>
     <w:tmpl w:val="2A6CF3C8"/>
@@ -2675,7 +2673,7 @@
       </w:pPr>
     </w:lvl>
   </w:abstractNum>
-  <w:abstractNum w:abstractNumId="3">
+  <w:abstractNum w:abstractNumId="3" w15:restartNumberingAfterBreak="0">
     <w:nsid w:val="11743BB4"/>
     <w:multiLevelType w:val="hybridMultilevel"/>
     <w:tmpl w:val="50ECFBD2"/>
@@ -2764,7 +2762,7 @@
       </w:pPr>
     </w:lvl>
   </w:abstractNum>
-  <w:abstractNum w:abstractNumId="4">
+  <w:abstractNum w:abstractNumId="4" w15:restartNumberingAfterBreak="0">
     <w:nsid w:val="14F41945"/>
     <w:multiLevelType w:val="hybridMultilevel"/>
     <w:tmpl w:val="59626EBA"/>
@@ -2877,7 +2875,7 @@
       </w:pPr>
     </w:lvl>
   </w:abstractNum>
-  <w:abstractNum w:abstractNumId="5">
+  <w:abstractNum w:abstractNumId="5" w15:restartNumberingAfterBreak="0">
     <w:nsid w:val="23F3633A"/>
     <w:multiLevelType w:val="hybridMultilevel"/>
     <w:tmpl w:val="9BE63382"/>
@@ -2989,7 +2987,7 @@
       </w:rPr>
     </w:lvl>
   </w:abstractNum>
-  <w:abstractNum w:abstractNumId="6">
+  <w:abstractNum w:abstractNumId="6" w15:restartNumberingAfterBreak="0">
     <w:nsid w:val="2A8E3FB6"/>
     <w:multiLevelType w:val="hybridMultilevel"/>
     <w:tmpl w:val="6C1611A0"/>
@@ -3121,7 +3119,7 @@
       </w:rPr>
     </w:lvl>
   </w:abstractNum>
-  <w:abstractNum w:abstractNumId="7">
+  <w:abstractNum w:abstractNumId="7" w15:restartNumberingAfterBreak="0">
     <w:nsid w:val="2CAA3247"/>
     <w:multiLevelType w:val="hybridMultilevel"/>
     <w:tmpl w:val="B19E86F2"/>
@@ -3210,7 +3208,7 @@
       </w:pPr>
     </w:lvl>
   </w:abstractNum>
-  <w:abstractNum w:abstractNumId="8">
+  <w:abstractNum w:abstractNumId="8" w15:restartNumberingAfterBreak="0">
     <w:nsid w:val="38D16E77"/>
     <w:multiLevelType w:val="multilevel"/>
     <w:tmpl w:val="040C001F"/>
@@ -3296,7 +3294,7 @@
       </w:pPr>
     </w:lvl>
   </w:abstractNum>
-  <w:abstractNum w:abstractNumId="9">
+  <w:abstractNum w:abstractNumId="9" w15:restartNumberingAfterBreak="0">
     <w:nsid w:val="39E953E6"/>
     <w:multiLevelType w:val="hybridMultilevel"/>
     <w:tmpl w:val="D2C8E93A"/>
@@ -3436,7 +3434,7 @@
       </w:rPr>
     </w:lvl>
   </w:abstractNum>
-  <w:abstractNum w:abstractNumId="10">
+  <w:abstractNum w:abstractNumId="10" w15:restartNumberingAfterBreak="0">
     <w:nsid w:val="3FE62BDB"/>
     <w:multiLevelType w:val="multilevel"/>
     <w:tmpl w:val="040C001F"/>
@@ -3522,7 +3520,7 @@
       </w:pPr>
     </w:lvl>
   </w:abstractNum>
-  <w:abstractNum w:abstractNumId="11">
+  <w:abstractNum w:abstractNumId="11" w15:restartNumberingAfterBreak="0">
     <w:nsid w:val="4BBE0510"/>
     <w:multiLevelType w:val="hybridMultilevel"/>
     <w:tmpl w:val="BE86C0E4"/>
@@ -3635,7 +3633,7 @@
       </w:rPr>
     </w:lvl>
   </w:abstractNum>
-  <w:abstractNum w:abstractNumId="12">
+  <w:abstractNum w:abstractNumId="12" w15:restartNumberingAfterBreak="0">
     <w:nsid w:val="4CD26358"/>
     <w:multiLevelType w:val="hybridMultilevel"/>
     <w:tmpl w:val="9670BF72"/>
@@ -3775,7 +3773,7 @@
       </w:rPr>
     </w:lvl>
   </w:abstractNum>
-  <w:abstractNum w:abstractNumId="13">
+  <w:abstractNum w:abstractNumId="13" w15:restartNumberingAfterBreak="0">
     <w:nsid w:val="4DDF3B07"/>
     <w:multiLevelType w:val="hybridMultilevel"/>
     <w:tmpl w:val="8CE25650"/>
@@ -3888,7 +3886,7 @@
       </w:rPr>
     </w:lvl>
   </w:abstractNum>
-  <w:abstractNum w:abstractNumId="14">
+  <w:abstractNum w:abstractNumId="14" w15:restartNumberingAfterBreak="0">
     <w:nsid w:val="4EC109F6"/>
     <w:multiLevelType w:val="hybridMultilevel"/>
     <w:tmpl w:val="B99297E0"/>
@@ -4001,7 +3999,7 @@
       </w:rPr>
     </w:lvl>
   </w:abstractNum>
-  <w:abstractNum w:abstractNumId="15">
+  <w:abstractNum w:abstractNumId="15" w15:restartNumberingAfterBreak="0">
     <w:nsid w:val="650F324B"/>
     <w:multiLevelType w:val="multilevel"/>
     <w:tmpl w:val="040C0025"/>
@@ -4087,7 +4085,7 @@
       </w:pPr>
     </w:lvl>
   </w:abstractNum>
-  <w:abstractNum w:abstractNumId="16">
+  <w:abstractNum w:abstractNumId="16" w15:restartNumberingAfterBreak="0">
     <w:nsid w:val="658620A6"/>
     <w:multiLevelType w:val="hybridMultilevel"/>
     <w:tmpl w:val="0AE08B84"/>
@@ -4203,7 +4201,7 @@
       </w:pPr>
     </w:lvl>
   </w:abstractNum>
-  <w:abstractNum w:abstractNumId="17">
+  <w:abstractNum w:abstractNumId="17" w15:restartNumberingAfterBreak="0">
     <w:nsid w:val="6F8925E2"/>
     <w:multiLevelType w:val="hybridMultilevel"/>
     <w:tmpl w:val="41D04380"/>
@@ -4315,7 +4313,7 @@
       </w:rPr>
     </w:lvl>
   </w:abstractNum>
-  <w:abstractNum w:abstractNumId="18">
+  <w:abstractNum w:abstractNumId="18" w15:restartNumberingAfterBreak="0">
     <w:nsid w:val="73C81B7A"/>
     <w:multiLevelType w:val="hybridMultilevel"/>
     <w:tmpl w:val="77F6BDE2"/>
@@ -4455,7 +4453,7 @@
       </w:rPr>
     </w:lvl>
   </w:abstractNum>
-  <w:abstractNum w:abstractNumId="19">
+  <w:abstractNum w:abstractNumId="19" w15:restartNumberingAfterBreak="0">
     <w:nsid w:val="73E9107E"/>
     <w:multiLevelType w:val="hybridMultilevel"/>
     <w:tmpl w:val="D96491DC"/>
@@ -4595,7 +4593,7 @@
       </w:rPr>
     </w:lvl>
   </w:abstractNum>
-  <w:abstractNum w:abstractNumId="20">
+  <w:abstractNum w:abstractNumId="20" w15:restartNumberingAfterBreak="0">
     <w:nsid w:val="7C85490C"/>
     <w:multiLevelType w:val="multilevel"/>
     <w:tmpl w:val="85488156"/>
@@ -4778,7 +4776,7 @@
 </file>
 
 <file path=word/styles.xml><?xml version="1.0" encoding="utf-8"?>
-<w:styles xmlns:mc="http://schemas.openxmlformats.org/markup-compatibility/2006" xmlns:r="http://schemas.openxmlformats.org/officeDocument/2006/relationships" xmlns:w="http://schemas.openxmlformats.org/wordprocessingml/2006/main" xmlns:w14="http://schemas.microsoft.com/office/word/2010/wordml" mc:Ignorable="w14">
+<w:styles xmlns:mc="http://schemas.openxmlformats.org/markup-compatibility/2006" xmlns:r="http://schemas.openxmlformats.org/officeDocument/2006/relationships" xmlns:w="http://schemas.openxmlformats.org/wordprocessingml/2006/main" xmlns:w14="http://schemas.microsoft.com/office/word/2010/wordml" xmlns:w15="http://schemas.microsoft.com/office/word/2012/wordml" xmlns:w16se="http://schemas.microsoft.com/office/word/2015/wordml/symex" mc:Ignorable="w14 w15 w16se">
   <w:docDefaults>
     <w:rPrDefault>
       <w:rPr>
@@ -4794,7 +4792,7 @@
       </w:pPr>
     </w:pPrDefault>
   </w:docDefaults>
-  <w:latentStyles w:defLockedState="0" w:defUIPriority="0" w:defSemiHidden="0" w:defUnhideWhenUsed="0" w:defQFormat="0" w:count="267">
+  <w:latentStyles w:defLockedState="0" w:defUIPriority="0" w:defSemiHidden="0" w:defUnhideWhenUsed="0" w:defQFormat="0" w:count="372">
     <w:lsdException w:name="Normal" w:qFormat="1"/>
     <w:lsdException w:name="heading 1" w:uiPriority="9" w:qFormat="1"/>
     <w:lsdException w:name="heading 2" w:uiPriority="9" w:qFormat="1"/>
@@ -4805,17 +4803,101 @@
     <w:lsdException w:name="heading 7" w:semiHidden="1" w:uiPriority="9" w:unhideWhenUsed="1" w:qFormat="1"/>
     <w:lsdException w:name="heading 8" w:semiHidden="1" w:uiPriority="9" w:unhideWhenUsed="1" w:qFormat="1"/>
     <w:lsdException w:name="heading 9" w:semiHidden="1" w:uiPriority="9" w:unhideWhenUsed="1" w:qFormat="1"/>
-    <w:lsdException w:name="toc 1" w:uiPriority="39"/>
-    <w:lsdException w:name="toc 2" w:uiPriority="39"/>
-    <w:lsdException w:name="toc 3" w:uiPriority="39"/>
-    <w:lsdException w:name="footer" w:uiPriority="99"/>
+    <w:lsdException w:name="index 1" w:semiHidden="1" w:unhideWhenUsed="1"/>
+    <w:lsdException w:name="index 2" w:semiHidden="1" w:unhideWhenUsed="1"/>
+    <w:lsdException w:name="index 3" w:semiHidden="1" w:unhideWhenUsed="1"/>
+    <w:lsdException w:name="index 4" w:semiHidden="1" w:unhideWhenUsed="1"/>
+    <w:lsdException w:name="index 5" w:semiHidden="1" w:unhideWhenUsed="1"/>
+    <w:lsdException w:name="index 6" w:semiHidden="1" w:unhideWhenUsed="1"/>
+    <w:lsdException w:name="index 7" w:semiHidden="1" w:unhideWhenUsed="1"/>
+    <w:lsdException w:name="index 8" w:semiHidden="1" w:unhideWhenUsed="1"/>
+    <w:lsdException w:name="index 9" w:semiHidden="1" w:unhideWhenUsed="1"/>
+    <w:lsdException w:name="toc 1" w:semiHidden="1" w:uiPriority="39" w:unhideWhenUsed="1"/>
+    <w:lsdException w:name="toc 2" w:semiHidden="1" w:uiPriority="39" w:unhideWhenUsed="1"/>
+    <w:lsdException w:name="toc 3" w:semiHidden="1" w:uiPriority="39" w:unhideWhenUsed="1"/>
+    <w:lsdException w:name="toc 4" w:semiHidden="1" w:unhideWhenUsed="1"/>
+    <w:lsdException w:name="toc 5" w:semiHidden="1" w:unhideWhenUsed="1"/>
+    <w:lsdException w:name="toc 6" w:semiHidden="1" w:unhideWhenUsed="1"/>
+    <w:lsdException w:name="toc 7" w:semiHidden="1" w:unhideWhenUsed="1"/>
+    <w:lsdException w:name="toc 8" w:semiHidden="1" w:unhideWhenUsed="1"/>
+    <w:lsdException w:name="toc 9" w:semiHidden="1" w:unhideWhenUsed="1"/>
+    <w:lsdException w:name="Normal Indent" w:semiHidden="1" w:unhideWhenUsed="1"/>
+    <w:lsdException w:name="footnote text" w:semiHidden="1" w:unhideWhenUsed="1"/>
+    <w:lsdException w:name="annotation text" w:semiHidden="1" w:unhideWhenUsed="1"/>
+    <w:lsdException w:name="header" w:semiHidden="1" w:unhideWhenUsed="1"/>
+    <w:lsdException w:name="footer" w:semiHidden="1" w:uiPriority="99" w:unhideWhenUsed="1"/>
+    <w:lsdException w:name="index heading" w:semiHidden="1" w:unhideWhenUsed="1"/>
     <w:lsdException w:name="caption" w:semiHidden="1" w:uiPriority="35" w:unhideWhenUsed="1" w:qFormat="1"/>
+    <w:lsdException w:name="table of figures" w:semiHidden="1" w:unhideWhenUsed="1"/>
+    <w:lsdException w:name="envelope address" w:semiHidden="1" w:unhideWhenUsed="1"/>
+    <w:lsdException w:name="envelope return" w:semiHidden="1" w:unhideWhenUsed="1"/>
+    <w:lsdException w:name="footnote reference" w:semiHidden="1" w:unhideWhenUsed="1"/>
+    <w:lsdException w:name="annotation reference" w:semiHidden="1" w:unhideWhenUsed="1"/>
+    <w:lsdException w:name="line number" w:semiHidden="1" w:unhideWhenUsed="1"/>
+    <w:lsdException w:name="page number" w:semiHidden="1" w:unhideWhenUsed="1"/>
+    <w:lsdException w:name="endnote reference" w:semiHidden="1" w:unhideWhenUsed="1"/>
+    <w:lsdException w:name="endnote text" w:semiHidden="1" w:unhideWhenUsed="1"/>
+    <w:lsdException w:name="table of authorities" w:semiHidden="1" w:unhideWhenUsed="1"/>
+    <w:lsdException w:name="macro" w:semiHidden="1" w:unhideWhenUsed="1"/>
+    <w:lsdException w:name="toa heading" w:semiHidden="1" w:unhideWhenUsed="1"/>
+    <w:lsdException w:name="List" w:semiHidden="1" w:unhideWhenUsed="1"/>
+    <w:lsdException w:name="List Number" w:semiHidden="1" w:unhideWhenUsed="1"/>
+    <w:lsdException w:name="List 2" w:semiHidden="1" w:unhideWhenUsed="1"/>
+    <w:lsdException w:name="List 5" w:semiHidden="1" w:unhideWhenUsed="1"/>
+    <w:lsdException w:name="List Bullet 2" w:semiHidden="1" w:unhideWhenUsed="1"/>
+    <w:lsdException w:name="List Bullet 3" w:semiHidden="1" w:unhideWhenUsed="1"/>
+    <w:lsdException w:name="List Bullet 4" w:semiHidden="1" w:unhideWhenUsed="1"/>
+    <w:lsdException w:name="List Bullet 5" w:semiHidden="1" w:unhideWhenUsed="1"/>
+    <w:lsdException w:name="List Number 2" w:semiHidden="1" w:unhideWhenUsed="1"/>
+    <w:lsdException w:name="List Number 3" w:semiHidden="1" w:unhideWhenUsed="1"/>
+    <w:lsdException w:name="List Number 4" w:semiHidden="1" w:unhideWhenUsed="1"/>
+    <w:lsdException w:name="List Number 5" w:semiHidden="1" w:unhideWhenUsed="1"/>
     <w:lsdException w:name="Title" w:uiPriority="10" w:qFormat="1"/>
+    <w:lsdException w:name="Closing" w:semiHidden="1" w:unhideWhenUsed="1"/>
+    <w:lsdException w:name="Signature" w:semiHidden="1" w:unhideWhenUsed="1"/>
+    <w:lsdException w:name="Default Paragraph Font" w:semiHidden="1" w:unhideWhenUsed="1"/>
+    <w:lsdException w:name="Body Text" w:semiHidden="1" w:unhideWhenUsed="1"/>
+    <w:lsdException w:name="Body Text Indent" w:semiHidden="1" w:unhideWhenUsed="1"/>
+    <w:lsdException w:name="List Continue" w:semiHidden="1" w:unhideWhenUsed="1"/>
+    <w:lsdException w:name="List Continue 2" w:semiHidden="1" w:unhideWhenUsed="1"/>
+    <w:lsdException w:name="List Continue 3" w:semiHidden="1" w:unhideWhenUsed="1"/>
+    <w:lsdException w:name="List Continue 4" w:semiHidden="1" w:unhideWhenUsed="1"/>
+    <w:lsdException w:name="List Continue 5" w:semiHidden="1" w:unhideWhenUsed="1"/>
     <w:lsdException w:name="Subtitle" w:uiPriority="11" w:qFormat="1"/>
-    <w:lsdException w:name="Hyperlink" w:uiPriority="99"/>
+    <w:lsdException w:name="Body Text First Indent" w:semiHidden="1" w:unhideWhenUsed="1"/>
+    <w:lsdException w:name="Body Text First Indent 2" w:semiHidden="1" w:unhideWhenUsed="1"/>
+    <w:lsdException w:name="Note Heading" w:semiHidden="1" w:unhideWhenUsed="1"/>
+    <w:lsdException w:name="Body Text 2" w:semiHidden="1" w:unhideWhenUsed="1"/>
+    <w:lsdException w:name="Body Text 3" w:semiHidden="1" w:unhideWhenUsed="1"/>
+    <w:lsdException w:name="Body Text Indent 2" w:semiHidden="1" w:unhideWhenUsed="1"/>
+    <w:lsdException w:name="Body Text Indent 3" w:semiHidden="1" w:unhideWhenUsed="1"/>
+    <w:lsdException w:name="Block Text" w:semiHidden="1" w:unhideWhenUsed="1"/>
+    <w:lsdException w:name="Hyperlink" w:semiHidden="1" w:uiPriority="99" w:unhideWhenUsed="1"/>
+    <w:lsdException w:name="FollowedHyperlink" w:semiHidden="1" w:unhideWhenUsed="1"/>
     <w:lsdException w:name="Strong" w:uiPriority="22" w:qFormat="1"/>
     <w:lsdException w:name="Emphasis" w:uiPriority="20" w:qFormat="1"/>
+    <w:lsdException w:name="Document Map" w:semiHidden="1" w:unhideWhenUsed="1"/>
+    <w:lsdException w:name="Plain Text" w:semiHidden="1" w:unhideWhenUsed="1"/>
+    <w:lsdException w:name="E-mail Signature" w:semiHidden="1" w:unhideWhenUsed="1"/>
+    <w:lsdException w:name="HTML Top of Form" w:semiHidden="1" w:unhideWhenUsed="1"/>
+    <w:lsdException w:name="HTML Bottom of Form" w:semiHidden="1" w:unhideWhenUsed="1"/>
+    <w:lsdException w:name="Normal (Web)" w:semiHidden="1" w:unhideWhenUsed="1"/>
+    <w:lsdException w:name="HTML Acronym" w:semiHidden="1" w:unhideWhenUsed="1"/>
+    <w:lsdException w:name="HTML Address" w:semiHidden="1" w:unhideWhenUsed="1"/>
+    <w:lsdException w:name="HTML Cite" w:semiHidden="1" w:unhideWhenUsed="1"/>
+    <w:lsdException w:name="HTML Code" w:semiHidden="1" w:unhideWhenUsed="1"/>
+    <w:lsdException w:name="HTML Definition" w:semiHidden="1" w:unhideWhenUsed="1"/>
+    <w:lsdException w:name="HTML Keyboard" w:semiHidden="1" w:unhideWhenUsed="1"/>
+    <w:lsdException w:name="HTML Preformatted" w:semiHidden="1" w:unhideWhenUsed="1"/>
+    <w:lsdException w:name="HTML Sample" w:semiHidden="1" w:unhideWhenUsed="1"/>
+    <w:lsdException w:name="HTML Typewriter" w:semiHidden="1" w:unhideWhenUsed="1"/>
+    <w:lsdException w:name="HTML Variable" w:semiHidden="1" w:unhideWhenUsed="1"/>
     <w:lsdException w:name="Normal Table" w:semiHidden="1" w:unhideWhenUsed="1"/>
+    <w:lsdException w:name="annotation subject" w:semiHidden="1" w:unhideWhenUsed="1"/>
+    <w:lsdException w:name="No List" w:semiHidden="1" w:unhideWhenUsed="1"/>
+    <w:lsdException w:name="Outline List 1" w:semiHidden="1" w:unhideWhenUsed="1"/>
+    <w:lsdException w:name="Outline List 2" w:semiHidden="1" w:unhideWhenUsed="1"/>
+    <w:lsdException w:name="Outline List 3" w:semiHidden="1" w:unhideWhenUsed="1"/>
     <w:lsdException w:name="Table Simple 1" w:semiHidden="1" w:unhideWhenUsed="1"/>
     <w:lsdException w:name="Table Simple 2" w:semiHidden="1" w:unhideWhenUsed="1"/>
     <w:lsdException w:name="Table Simple 3" w:semiHidden="1" w:unhideWhenUsed="1"/>
@@ -4858,7 +4940,7 @@
     <w:lsdException w:name="Table Web 1" w:semiHidden="1" w:unhideWhenUsed="1"/>
     <w:lsdException w:name="Table Web 2" w:semiHidden="1" w:unhideWhenUsed="1"/>
     <w:lsdException w:name="Table Web 3" w:semiHidden="1" w:unhideWhenUsed="1"/>
-    <w:lsdException w:name="Table Theme" w:semiHidden="1" w:unhideWhenUsed="1"/>
+    <w:lsdException w:name="Balloon Text" w:semiHidden="1" w:unhideWhenUsed="1"/>
     <w:lsdException w:name="Placeholder Text" w:semiHidden="1" w:uiPriority="99"/>
     <w:lsdException w:name="No Spacing" w:uiPriority="1" w:qFormat="1"/>
     <w:lsdException w:name="Light Shading" w:uiPriority="60"/>
@@ -4970,6 +5052,111 @@
     <w:lsdException w:name="Book Title" w:uiPriority="33" w:qFormat="1"/>
     <w:lsdException w:name="Bibliography" w:semiHidden="1" w:uiPriority="37" w:unhideWhenUsed="1"/>
     <w:lsdException w:name="TOC Heading" w:semiHidden="1" w:uiPriority="39" w:unhideWhenUsed="1" w:qFormat="1"/>
+    <w:lsdException w:name="Plain Table 1" w:uiPriority="41"/>
+    <w:lsdException w:name="Plain Table 2" w:uiPriority="42"/>
+    <w:lsdException w:name="Plain Table 3" w:uiPriority="43"/>
+    <w:lsdException w:name="Plain Table 4" w:uiPriority="44"/>
+    <w:lsdException w:name="Plain Table 5" w:uiPriority="45"/>
+    <w:lsdException w:name="Grid Table Light" w:uiPriority="40"/>
+    <w:lsdException w:name="Grid Table 1 Light" w:uiPriority="46"/>
+    <w:lsdException w:name="Grid Table 2" w:uiPriority="47"/>
+    <w:lsdException w:name="Grid Table 3" w:uiPriority="48"/>
+    <w:lsdException w:name="Grid Table 4" w:uiPriority="49"/>
+    <w:lsdException w:name="Grid Table 5 Dark" w:uiPriority="50"/>
+    <w:lsdException w:name="Grid Table 6 Colorful" w:uiPriority="51"/>
+    <w:lsdException w:name="Grid Table 7 Colorful" w:uiPriority="52"/>
+    <w:lsdException w:name="Grid Table 1 Light Accent 1" w:uiPriority="46"/>
+    <w:lsdException w:name="Grid Table 2 Accent 1" w:uiPriority="47"/>
+    <w:lsdException w:name="Grid Table 3 Accent 1" w:uiPriority="48"/>
+    <w:lsdException w:name="Grid Table 4 Accent 1" w:uiPriority="49"/>
+    <w:lsdException w:name="Grid Table 5 Dark Accent 1" w:uiPriority="50"/>
+    <w:lsdException w:name="Grid Table 6 Colorful Accent 1" w:uiPriority="51"/>
+    <w:lsdException w:name="Grid Table 7 Colorful Accent 1" w:uiPriority="52"/>
+    <w:lsdException w:name="Grid Table 1 Light Accent 2" w:uiPriority="46"/>
+    <w:lsdException w:name="Grid Table 2 Accent 2" w:uiPriority="47"/>
+    <w:lsdException w:name="Grid Table 3 Accent 2" w:uiPriority="48"/>
+    <w:lsdException w:name="Grid Table 4 Accent 2" w:uiPriority="49"/>
+    <w:lsdException w:name="Grid Table 5 Dark Accent 2" w:uiPriority="50"/>
+    <w:lsdException w:name="Grid Table 6 Colorful Accent 2" w:uiPriority="51"/>
+    <w:lsdException w:name="Grid Table 7 Colorful Accent 2" w:uiPriority="52"/>
+    <w:lsdException w:name="Grid Table 1 Light Accent 3" w:uiPriority="46"/>
+    <w:lsdException w:name="Grid Table 2 Accent 3" w:uiPriority="47"/>
+    <w:lsdException w:name="Grid Table 3 Accent 3" w:uiPriority="48"/>
+    <w:lsdException w:name="Grid Table 4 Accent 3" w:uiPriority="49"/>
+    <w:lsdException w:name="Grid Table 5 Dark Accent 3" w:uiPriority="50"/>
+    <w:lsdException w:name="Grid Table 6 Colorful Accent 3" w:uiPriority="51"/>
+    <w:lsdException w:name="Grid Table 7 Colorful Accent 3" w:uiPriority="52"/>
+    <w:lsdException w:name="Grid Table 1 Light Accent 4" w:uiPriority="46"/>
+    <w:lsdException w:name="Grid Table 2 Accent 4" w:uiPriority="47"/>
+    <w:lsdException w:name="Grid Table 3 Accent 4" w:uiPriority="48"/>
+    <w:lsdException w:name="Grid Table 4 Accent 4" w:uiPriority="49"/>
+    <w:lsdException w:name="Grid Table 5 Dark Accent 4" w:uiPriority="50"/>
+    <w:lsdException w:name="Grid Table 6 Colorful Accent 4" w:uiPriority="51"/>
+    <w:lsdException w:name="Grid Table 7 Colorful Accent 4" w:uiPriority="52"/>
+    <w:lsdException w:name="Grid Table 1 Light Accent 5" w:uiPriority="46"/>
+    <w:lsdException w:name="Grid Table 2 Accent 5" w:uiPriority="47"/>
+    <w:lsdException w:name="Grid Table 3 Accent 5" w:uiPriority="48"/>
+    <w:lsdException w:name="Grid Table 4 Accent 5" w:uiPriority="49"/>
+    <w:lsdException w:name="Grid Table 5 Dark Accent 5" w:uiPriority="50"/>
+    <w:lsdException w:name="Grid Table 6 Colorful Accent 5" w:uiPriority="51"/>
+    <w:lsdException w:name="Grid Table 7 Colorful Accent 5" w:uiPriority="52"/>
+    <w:lsdException w:name="Grid Table 1 Light Accent 6" w:uiPriority="46"/>
+    <w:lsdException w:name="Grid Table 2 Accent 6" w:uiPriority="47"/>
+    <w:lsdException w:name="Grid Table 3 Accent 6" w:uiPriority="48"/>
+    <w:lsdException w:name="Grid Table 4 Accent 6" w:uiPriority="49"/>
+    <w:lsdException w:name="Grid Table 5 Dark Accent 6" w:uiPriority="50"/>
+    <w:lsdException w:name="Grid Table 6 Colorful Accent 6" w:uiPriority="51"/>
+    <w:lsdException w:name="Grid Table 7 Colorful Accent 6" w:uiPriority="52"/>
+    <w:lsdException w:name="List Table 1 Light" w:uiPriority="46"/>
+    <w:lsdException w:name="List Table 2" w:uiPriority="47"/>
+    <w:lsdException w:name="List Table 3" w:uiPriority="48"/>
+    <w:lsdException w:name="List Table 4" w:uiPriority="49"/>
+    <w:lsdException w:name="List Table 5 Dark" w:uiPriority="50"/>
+    <w:lsdException w:name="List Table 6 Colorful" w:uiPriority="51"/>
+    <w:lsdException w:name="List Table 7 Colorful" w:uiPriority="52"/>
+    <w:lsdException w:name="List Table 1 Light Accent 1" w:uiPriority="46"/>
+    <w:lsdException w:name="List Table 2 Accent 1" w:uiPriority="47"/>
+    <w:lsdException w:name="List Table 3 Accent 1" w:uiPriority="48"/>
+    <w:lsdException w:name="List Table 4 Accent 1" w:uiPriority="49"/>
+    <w:lsdException w:name="List Table 5 Dark Accent 1" w:uiPriority="50"/>
+    <w:lsdException w:name="List Table 6 Colorful Accent 1" w:uiPriority="51"/>
+    <w:lsdException w:name="List Table 7 Colorful Accent 1" w:uiPriority="52"/>
+    <w:lsdException w:name="List Table 1 Light Accent 2" w:uiPriority="46"/>
+    <w:lsdException w:name="List Table 2 Accent 2" w:uiPriority="47"/>
+    <w:lsdException w:name="List Table 3 Accent 2" w:uiPriority="48"/>
+    <w:lsdException w:name="List Table 4 Accent 2" w:uiPriority="49"/>
+    <w:lsdException w:name="List Table 5 Dark Accent 2" w:uiPriority="50"/>
+    <w:lsdException w:name="List Table 6 Colorful Accent 2" w:uiPriority="51"/>
+    <w:lsdException w:name="List Table 7 Colorful Accent 2" w:uiPriority="52"/>
+    <w:lsdException w:name="List Table 1 Light Accent 3" w:uiPriority="46"/>
+    <w:lsdException w:name="List Table 2 Accent 3" w:uiPriority="47"/>
+    <w:lsdException w:name="List Table 3 Accent 3" w:uiPriority="48"/>
+    <w:lsdException w:name="List Table 4 Accent 3" w:uiPriority="49"/>
+    <w:lsdException w:name="List Table 5 Dark Accent 3" w:uiPriority="50"/>
+    <w:lsdException w:name="List Table 6 Colorful Accent 3" w:uiPriority="51"/>
+    <w:lsdException w:name="List Table 7 Colorful Accent 3" w:uiPriority="52"/>
+    <w:lsdException w:name="List Table 1 Light Accent 4" w:uiPriority="46"/>
+    <w:lsdException w:name="List Table 2 Accent 4" w:uiPriority="47"/>
+    <w:lsdException w:name="List Table 3 Accent 4" w:uiPriority="48"/>
+    <w:lsdException w:name="List Table 4 Accent 4" w:uiPriority="49"/>
+    <w:lsdException w:name="List Table 5 Dark Accent 4" w:uiPriority="50"/>
+    <w:lsdException w:name="List Table 6 Colorful Accent 4" w:uiPriority="51"/>
+    <w:lsdException w:name="List Table 7 Colorful Accent 4" w:uiPriority="52"/>
+    <w:lsdException w:name="List Table 1 Light Accent 5" w:uiPriority="46"/>
+    <w:lsdException w:name="List Table 2 Accent 5" w:uiPriority="47"/>
+    <w:lsdException w:name="List Table 3 Accent 5" w:uiPriority="48"/>
+    <w:lsdException w:name="List Table 4 Accent 5" w:uiPriority="49"/>
+    <w:lsdException w:name="List Table 5 Dark Accent 5" w:uiPriority="50"/>
+    <w:lsdException w:name="List Table 6 Colorful Accent 5" w:uiPriority="51"/>
+    <w:lsdException w:name="List Table 7 Colorful Accent 5" w:uiPriority="52"/>
+    <w:lsdException w:name="List Table 1 Light Accent 6" w:uiPriority="46"/>
+    <w:lsdException w:name="List Table 2 Accent 6" w:uiPriority="47"/>
+    <w:lsdException w:name="List Table 3 Accent 6" w:uiPriority="48"/>
+    <w:lsdException w:name="List Table 4 Accent 6" w:uiPriority="49"/>
+    <w:lsdException w:name="List Table 5 Dark Accent 6" w:uiPriority="50"/>
+    <w:lsdException w:name="List Table 6 Colorful Accent 6" w:uiPriority="51"/>
+    <w:lsdException w:name="List Table 7 Colorful Accent 6" w:uiPriority="52"/>
+    <w:lsdException w:name="Mention" w:semiHidden="1" w:uiPriority="99" w:unhideWhenUsed="1"/>
   </w:latentStyles>
   <w:style w:type="paragraph" w:default="1" w:styleId="Normal">
     <w:name w:val="Normal"/>
@@ -5233,7 +5420,6 @@
     <w:basedOn w:val="TableauNormal"/>
     <w:rsid w:val="008625E8"/>
     <w:tblPr>
-      <w:tblInd w:w="0" w:type="dxa"/>
       <w:tblBorders>
         <w:top w:val="single" w:sz="4" w:space="0" w:color="auto"/>
         <w:left w:val="single" w:sz="4" w:space="0" w:color="auto"/>
@@ -5242,1029 +5428,6 @@
         <w:insideH w:val="single" w:sz="4" w:space="0" w:color="auto"/>
         <w:insideV w:val="single" w:sz="4" w:space="0" w:color="auto"/>
       </w:tblBorders>
-      <w:tblCellMar>
-        <w:top w:w="0" w:type="dxa"/>
-        <w:left w:w="108" w:type="dxa"/>
-        <w:bottom w:w="0" w:type="dxa"/>
-        <w:right w:w="108" w:type="dxa"/>
-      </w:tblCellMar>
-    </w:tblPr>
-  </w:style>
-  <w:style w:type="paragraph" w:styleId="TM1">
-    <w:name w:val="toc 1"/>
-    <w:basedOn w:val="Normal"/>
-    <w:next w:val="Normal"/>
-    <w:autoRedefine/>
-    <w:uiPriority w:val="39"/>
-    <w:rsid w:val="00B35DCE"/>
-    <w:pPr>
-      <w:tabs>
-        <w:tab w:val="right" w:leader="dot" w:pos="9062"/>
-      </w:tabs>
-    </w:pPr>
-  </w:style>
-  <w:style w:type="paragraph" w:styleId="TM2">
-    <w:name w:val="toc 2"/>
-    <w:basedOn w:val="Normal"/>
-    <w:next w:val="Normal"/>
-    <w:autoRedefine/>
-    <w:uiPriority w:val="39"/>
-    <w:rsid w:val="00935A92"/>
-    <w:pPr>
-      <w:ind w:left="240"/>
-    </w:pPr>
-  </w:style>
-  <w:style w:type="paragraph" w:styleId="TM3">
-    <w:name w:val="toc 3"/>
-    <w:basedOn w:val="Normal"/>
-    <w:next w:val="Normal"/>
-    <w:autoRedefine/>
-    <w:uiPriority w:val="39"/>
-    <w:rsid w:val="00935A92"/>
-    <w:pPr>
-      <w:ind w:left="480"/>
-    </w:pPr>
-  </w:style>
-  <w:style w:type="character" w:styleId="Lienhypertexte">
-    <w:name w:val="Hyperlink"/>
-    <w:uiPriority w:val="99"/>
-    <w:rsid w:val="00935A92"/>
-    <w:rPr>
-      <w:color w:val="0000FF"/>
-      <w:u w:val="single"/>
-    </w:rPr>
-  </w:style>
-  <w:style w:type="character" w:customStyle="1" w:styleId="Titre1Car">
-    <w:name w:val="Titre 1 Car"/>
-    <w:basedOn w:val="Policepardfaut"/>
-    <w:link w:val="Titre1"/>
-    <w:uiPriority w:val="9"/>
-    <w:rsid w:val="00B35DCE"/>
-    <w:rPr>
-      <w:b/>
-      <w:bCs/>
-      <w:caps/>
-      <w:color w:val="FFFFFF" w:themeColor="background1"/>
-      <w:spacing w:val="15"/>
-      <w:shd w:val="clear" w:color="auto" w:fill="7E97AD" w:themeFill="accent1"/>
-    </w:rPr>
-  </w:style>
-  <w:style w:type="paragraph" w:styleId="En-tte">
-    <w:name w:val="header"/>
-    <w:basedOn w:val="Normal"/>
-    <w:rsid w:val="009B5F04"/>
-    <w:pPr>
-      <w:tabs>
-        <w:tab w:val="center" w:pos="4536"/>
-        <w:tab w:val="right" w:pos="9072"/>
-      </w:tabs>
-    </w:pPr>
-  </w:style>
-  <w:style w:type="paragraph" w:styleId="Pieddepage">
-    <w:name w:val="footer"/>
-    <w:basedOn w:val="Normal"/>
-    <w:link w:val="PieddepageCar"/>
-    <w:uiPriority w:val="99"/>
-    <w:rsid w:val="009B5F04"/>
-    <w:pPr>
-      <w:tabs>
-        <w:tab w:val="center" w:pos="4536"/>
-        <w:tab w:val="right" w:pos="9072"/>
-      </w:tabs>
-    </w:pPr>
-  </w:style>
-  <w:style w:type="character" w:customStyle="1" w:styleId="lnheight">
-    <w:name w:val="ln_height"/>
-    <w:rsid w:val="00D53BAF"/>
-  </w:style>
-  <w:style w:type="character" w:customStyle="1" w:styleId="Titre4Car">
-    <w:name w:val="Titre 4 Car"/>
-    <w:basedOn w:val="Policepardfaut"/>
-    <w:link w:val="Titre4"/>
-    <w:uiPriority w:val="9"/>
-    <w:rsid w:val="00B35DCE"/>
-    <w:rPr>
-      <w:caps/>
-      <w:color w:val="577188" w:themeColor="accent1" w:themeShade="BF"/>
-      <w:spacing w:val="10"/>
-    </w:rPr>
-  </w:style>
-  <w:style w:type="character" w:customStyle="1" w:styleId="PieddepageCar">
-    <w:name w:val="Pied de page Car"/>
-    <w:link w:val="Pieddepage"/>
-    <w:uiPriority w:val="99"/>
-    <w:rsid w:val="00932E31"/>
-    <w:rPr>
-      <w:sz w:val="24"/>
-      <w:szCs w:val="24"/>
-    </w:rPr>
-  </w:style>
-  <w:style w:type="paragraph" w:styleId="Paragraphedeliste">
-    <w:name w:val="List Paragraph"/>
-    <w:basedOn w:val="Normal"/>
-    <w:uiPriority w:val="34"/>
-    <w:qFormat/>
-    <w:rsid w:val="00B35DCE"/>
-    <w:pPr>
-      <w:ind w:left="720"/>
-      <w:contextualSpacing/>
-    </w:pPr>
-  </w:style>
-  <w:style w:type="paragraph" w:styleId="Textedebulles">
-    <w:name w:val="Balloon Text"/>
-    <w:basedOn w:val="Normal"/>
-    <w:link w:val="TextedebullesCar"/>
-    <w:rsid w:val="00D71E14"/>
-    <w:rPr>
-      <w:rFonts w:ascii="Segoe UI" w:hAnsi="Segoe UI" w:cs="Segoe UI"/>
-      <w:sz w:val="18"/>
-      <w:szCs w:val="18"/>
-    </w:rPr>
-  </w:style>
-  <w:style w:type="character" w:customStyle="1" w:styleId="TextedebullesCar">
-    <w:name w:val="Texte de bulles Car"/>
-    <w:basedOn w:val="Policepardfaut"/>
-    <w:link w:val="Textedebulles"/>
-    <w:rsid w:val="00D71E14"/>
-    <w:rPr>
-      <w:rFonts w:ascii="Segoe UI" w:hAnsi="Segoe UI" w:cs="Segoe UI"/>
-      <w:sz w:val="18"/>
-      <w:szCs w:val="18"/>
-    </w:rPr>
-  </w:style>
-  <w:style w:type="paragraph" w:styleId="Corpsdetexte">
-    <w:name w:val="Body Text"/>
-    <w:basedOn w:val="Normal"/>
-    <w:link w:val="CorpsdetexteCar"/>
-    <w:rsid w:val="005C493F"/>
-    <w:pPr>
-      <w:tabs>
-        <w:tab w:val="right" w:pos="2155"/>
-      </w:tabs>
-      <w:suppressAutoHyphens/>
-      <w:spacing w:before="120"/>
-      <w:jc w:val="both"/>
-    </w:pPr>
-    <w:rPr>
-      <w:rFonts w:ascii="Arial" w:hAnsi="Arial" w:cs="Arial"/>
-      <w:lang w:eastAsia="ar-SA"/>
-    </w:rPr>
-  </w:style>
-  <w:style w:type="character" w:customStyle="1" w:styleId="CorpsdetexteCar">
-    <w:name w:val="Corps de texte Car"/>
-    <w:basedOn w:val="Policepardfaut"/>
-    <w:link w:val="Corpsdetexte"/>
-    <w:rsid w:val="005C493F"/>
-    <w:rPr>
-      <w:rFonts w:ascii="Arial" w:hAnsi="Arial" w:cs="Arial"/>
-      <w:lang w:eastAsia="ar-SA"/>
-    </w:rPr>
-  </w:style>
-  <w:style w:type="paragraph" w:styleId="Sansinterligne">
-    <w:name w:val="No Spacing"/>
-    <w:basedOn w:val="Normal"/>
-    <w:link w:val="SansinterligneCar"/>
-    <w:uiPriority w:val="1"/>
-    <w:qFormat/>
-    <w:rsid w:val="00B35DCE"/>
-    <w:pPr>
-      <w:spacing w:before="0" w:after="0" w:line="240" w:lineRule="auto"/>
-    </w:pPr>
-  </w:style>
-  <w:style w:type="character" w:customStyle="1" w:styleId="SansinterligneCar">
-    <w:name w:val="Sans interligne Car"/>
-    <w:basedOn w:val="Policepardfaut"/>
-    <w:link w:val="Sansinterligne"/>
-    <w:uiPriority w:val="1"/>
-    <w:rsid w:val="00B35DCE"/>
-    <w:rPr>
-      <w:sz w:val="20"/>
-      <w:szCs w:val="20"/>
-    </w:rPr>
-  </w:style>
-  <w:style w:type="character" w:customStyle="1" w:styleId="Titre5Car">
-    <w:name w:val="Titre 5 Car"/>
-    <w:basedOn w:val="Policepardfaut"/>
-    <w:link w:val="Titre5"/>
-    <w:uiPriority w:val="9"/>
-    <w:semiHidden/>
-    <w:rsid w:val="00B35DCE"/>
-    <w:rPr>
-      <w:caps/>
-      <w:color w:val="577188" w:themeColor="accent1" w:themeShade="BF"/>
-      <w:spacing w:val="10"/>
-    </w:rPr>
-  </w:style>
-  <w:style w:type="character" w:customStyle="1" w:styleId="Titre6Car">
-    <w:name w:val="Titre 6 Car"/>
-    <w:basedOn w:val="Policepardfaut"/>
-    <w:link w:val="Titre6"/>
-    <w:uiPriority w:val="9"/>
-    <w:semiHidden/>
-    <w:rsid w:val="00B35DCE"/>
-    <w:rPr>
-      <w:caps/>
-      <w:color w:val="577188" w:themeColor="accent1" w:themeShade="BF"/>
-      <w:spacing w:val="10"/>
-    </w:rPr>
-  </w:style>
-  <w:style w:type="character" w:customStyle="1" w:styleId="Titre7Car">
-    <w:name w:val="Titre 7 Car"/>
-    <w:basedOn w:val="Policepardfaut"/>
-    <w:link w:val="Titre7"/>
-    <w:uiPriority w:val="9"/>
-    <w:semiHidden/>
-    <w:rsid w:val="00B35DCE"/>
-    <w:rPr>
-      <w:caps/>
-      <w:color w:val="577188" w:themeColor="accent1" w:themeShade="BF"/>
-      <w:spacing w:val="10"/>
-    </w:rPr>
-  </w:style>
-  <w:style w:type="character" w:customStyle="1" w:styleId="Titre8Car">
-    <w:name w:val="Titre 8 Car"/>
-    <w:basedOn w:val="Policepardfaut"/>
-    <w:link w:val="Titre8"/>
-    <w:uiPriority w:val="9"/>
-    <w:semiHidden/>
-    <w:rsid w:val="00B35DCE"/>
-    <w:rPr>
-      <w:caps/>
-      <w:spacing w:val="10"/>
-      <w:sz w:val="18"/>
-      <w:szCs w:val="18"/>
-    </w:rPr>
-  </w:style>
-  <w:style w:type="character" w:customStyle="1" w:styleId="Titre9Car">
-    <w:name w:val="Titre 9 Car"/>
-    <w:basedOn w:val="Policepardfaut"/>
-    <w:link w:val="Titre9"/>
-    <w:uiPriority w:val="9"/>
-    <w:semiHidden/>
-    <w:rsid w:val="00B35DCE"/>
-    <w:rPr>
-      <w:i/>
-      <w:caps/>
-      <w:spacing w:val="10"/>
-      <w:sz w:val="18"/>
-      <w:szCs w:val="18"/>
-    </w:rPr>
-  </w:style>
-  <w:style w:type="character" w:customStyle="1" w:styleId="Titre2Car">
-    <w:name w:val="Titre 2 Car"/>
-    <w:basedOn w:val="Policepardfaut"/>
-    <w:link w:val="Titre2"/>
-    <w:uiPriority w:val="9"/>
-    <w:rsid w:val="00B35DCE"/>
-    <w:rPr>
-      <w:caps/>
-      <w:spacing w:val="15"/>
-      <w:shd w:val="clear" w:color="auto" w:fill="E5EAEE" w:themeFill="accent1" w:themeFillTint="33"/>
-    </w:rPr>
-  </w:style>
-  <w:style w:type="character" w:customStyle="1" w:styleId="Titre3Car">
-    <w:name w:val="Titre 3 Car"/>
-    <w:basedOn w:val="Policepardfaut"/>
-    <w:link w:val="Titre3"/>
-    <w:uiPriority w:val="9"/>
-    <w:rsid w:val="00B35DCE"/>
-    <w:rPr>
-      <w:caps/>
-      <w:color w:val="394B5A" w:themeColor="accent1" w:themeShade="7F"/>
-      <w:spacing w:val="15"/>
-    </w:rPr>
-  </w:style>
-  <w:style w:type="paragraph" w:styleId="Lgende">
-    <w:name w:val="caption"/>
-    <w:basedOn w:val="Normal"/>
-    <w:next w:val="Normal"/>
-    <w:uiPriority w:val="35"/>
-    <w:semiHidden/>
-    <w:unhideWhenUsed/>
-    <w:qFormat/>
-    <w:rsid w:val="00B35DCE"/>
-    <w:rPr>
-      <w:b/>
-      <w:bCs/>
-      <w:color w:val="577188" w:themeColor="accent1" w:themeShade="BF"/>
-      <w:sz w:val="16"/>
-      <w:szCs w:val="16"/>
-    </w:rPr>
-  </w:style>
-  <w:style w:type="paragraph" w:styleId="Titre">
-    <w:name w:val="Title"/>
-    <w:basedOn w:val="Normal"/>
-    <w:next w:val="Normal"/>
-    <w:link w:val="TitreCar"/>
-    <w:uiPriority w:val="10"/>
-    <w:qFormat/>
-    <w:rsid w:val="00B35DCE"/>
-    <w:pPr>
-      <w:spacing w:before="720"/>
-    </w:pPr>
-    <w:rPr>
-      <w:caps/>
-      <w:color w:val="7E97AD" w:themeColor="accent1"/>
-      <w:spacing w:val="10"/>
-      <w:kern w:val="28"/>
-      <w:sz w:val="52"/>
-      <w:szCs w:val="52"/>
-    </w:rPr>
-  </w:style>
-  <w:style w:type="character" w:customStyle="1" w:styleId="TitreCar">
-    <w:name w:val="Titre Car"/>
-    <w:basedOn w:val="Policepardfaut"/>
-    <w:link w:val="Titre"/>
-    <w:uiPriority w:val="10"/>
-    <w:rsid w:val="00B35DCE"/>
-    <w:rPr>
-      <w:caps/>
-      <w:color w:val="7E97AD" w:themeColor="accent1"/>
-      <w:spacing w:val="10"/>
-      <w:kern w:val="28"/>
-      <w:sz w:val="52"/>
-      <w:szCs w:val="52"/>
-    </w:rPr>
-  </w:style>
-  <w:style w:type="paragraph" w:styleId="Sous-titre">
-    <w:name w:val="Subtitle"/>
-    <w:basedOn w:val="Normal"/>
-    <w:next w:val="Normal"/>
-    <w:link w:val="Sous-titreCar"/>
-    <w:uiPriority w:val="11"/>
-    <w:qFormat/>
-    <w:rsid w:val="00B35DCE"/>
-    <w:pPr>
-      <w:spacing w:after="1000" w:line="240" w:lineRule="auto"/>
-    </w:pPr>
-    <w:rPr>
-      <w:caps/>
-      <w:color w:val="595959" w:themeColor="text1" w:themeTint="A6"/>
-      <w:spacing w:val="10"/>
-      <w:sz w:val="24"/>
-      <w:szCs w:val="24"/>
-    </w:rPr>
-  </w:style>
-  <w:style w:type="character" w:customStyle="1" w:styleId="Sous-titreCar">
-    <w:name w:val="Sous-titre Car"/>
-    <w:basedOn w:val="Policepardfaut"/>
-    <w:link w:val="Sous-titre"/>
-    <w:uiPriority w:val="11"/>
-    <w:rsid w:val="00B35DCE"/>
-    <w:rPr>
-      <w:caps/>
-      <w:color w:val="595959" w:themeColor="text1" w:themeTint="A6"/>
-      <w:spacing w:val="10"/>
-      <w:sz w:val="24"/>
-      <w:szCs w:val="24"/>
-    </w:rPr>
-  </w:style>
-  <w:style w:type="character" w:styleId="lev">
-    <w:name w:val="Strong"/>
-    <w:uiPriority w:val="22"/>
-    <w:qFormat/>
-    <w:rsid w:val="00B35DCE"/>
-    <w:rPr>
-      <w:b/>
-      <w:bCs/>
-    </w:rPr>
-  </w:style>
-  <w:style w:type="character" w:styleId="Accentuation">
-    <w:name w:val="Emphasis"/>
-    <w:uiPriority w:val="20"/>
-    <w:qFormat/>
-    <w:rsid w:val="00B35DCE"/>
-    <w:rPr>
-      <w:caps/>
-      <w:color w:val="394B5A" w:themeColor="accent1" w:themeShade="7F"/>
-      <w:spacing w:val="5"/>
-    </w:rPr>
-  </w:style>
-  <w:style w:type="paragraph" w:styleId="Citation">
-    <w:name w:val="Quote"/>
-    <w:basedOn w:val="Normal"/>
-    <w:next w:val="Normal"/>
-    <w:link w:val="CitationCar"/>
-    <w:uiPriority w:val="29"/>
-    <w:qFormat/>
-    <w:rsid w:val="00B35DCE"/>
-    <w:rPr>
-      <w:i/>
-      <w:iCs/>
-    </w:rPr>
-  </w:style>
-  <w:style w:type="character" w:customStyle="1" w:styleId="CitationCar">
-    <w:name w:val="Citation Car"/>
-    <w:basedOn w:val="Policepardfaut"/>
-    <w:link w:val="Citation"/>
-    <w:uiPriority w:val="29"/>
-    <w:rsid w:val="00B35DCE"/>
-    <w:rPr>
-      <w:i/>
-      <w:iCs/>
-      <w:sz w:val="20"/>
-      <w:szCs w:val="20"/>
-    </w:rPr>
-  </w:style>
-  <w:style w:type="paragraph" w:styleId="Citationintense">
-    <w:name w:val="Intense Quote"/>
-    <w:basedOn w:val="Normal"/>
-    <w:next w:val="Normal"/>
-    <w:link w:val="CitationintenseCar"/>
-    <w:uiPriority w:val="30"/>
-    <w:qFormat/>
-    <w:rsid w:val="00B35DCE"/>
-    <w:pPr>
-      <w:pBdr>
-        <w:top w:val="single" w:sz="4" w:space="10" w:color="7E97AD" w:themeColor="accent1"/>
-        <w:left w:val="single" w:sz="4" w:space="10" w:color="7E97AD" w:themeColor="accent1"/>
-      </w:pBdr>
-      <w:spacing w:after="0"/>
-      <w:ind w:left="1296" w:right="1152"/>
-      <w:jc w:val="both"/>
-    </w:pPr>
-    <w:rPr>
-      <w:i/>
-      <w:iCs/>
-      <w:color w:val="7E97AD" w:themeColor="accent1"/>
-    </w:rPr>
-  </w:style>
-  <w:style w:type="character" w:customStyle="1" w:styleId="CitationintenseCar">
-    <w:name w:val="Citation intense Car"/>
-    <w:basedOn w:val="Policepardfaut"/>
-    <w:link w:val="Citationintense"/>
-    <w:uiPriority w:val="30"/>
-    <w:rsid w:val="00B35DCE"/>
-    <w:rPr>
-      <w:i/>
-      <w:iCs/>
-      <w:color w:val="7E97AD" w:themeColor="accent1"/>
-      <w:sz w:val="20"/>
-      <w:szCs w:val="20"/>
-    </w:rPr>
-  </w:style>
-  <w:style w:type="character" w:styleId="Emphaseple">
-    <w:name w:val="Subtle Emphasis"/>
-    <w:uiPriority w:val="19"/>
-    <w:qFormat/>
-    <w:rsid w:val="00B35DCE"/>
-    <w:rPr>
-      <w:i/>
-      <w:iCs/>
-      <w:color w:val="394B5A" w:themeColor="accent1" w:themeShade="7F"/>
-    </w:rPr>
-  </w:style>
-  <w:style w:type="character" w:styleId="Emphaseintense">
-    <w:name w:val="Intense Emphasis"/>
-    <w:uiPriority w:val="21"/>
-    <w:qFormat/>
-    <w:rsid w:val="00B35DCE"/>
-    <w:rPr>
-      <w:b/>
-      <w:bCs/>
-      <w:caps/>
-      <w:color w:val="394B5A" w:themeColor="accent1" w:themeShade="7F"/>
-      <w:spacing w:val="10"/>
-    </w:rPr>
-  </w:style>
-  <w:style w:type="character" w:styleId="Rfrenceple">
-    <w:name w:val="Subtle Reference"/>
-    <w:uiPriority w:val="31"/>
-    <w:qFormat/>
-    <w:rsid w:val="00B35DCE"/>
-    <w:rPr>
-      <w:b/>
-      <w:bCs/>
-      <w:color w:val="7E97AD" w:themeColor="accent1"/>
-    </w:rPr>
-  </w:style>
-  <w:style w:type="character" w:styleId="Rfrenceintense">
-    <w:name w:val="Intense Reference"/>
-    <w:uiPriority w:val="32"/>
-    <w:qFormat/>
-    <w:rsid w:val="00B35DCE"/>
-    <w:rPr>
-      <w:b/>
-      <w:bCs/>
-      <w:i/>
-      <w:iCs/>
-      <w:caps/>
-      <w:color w:val="7E97AD" w:themeColor="accent1"/>
-    </w:rPr>
-  </w:style>
-  <w:style w:type="character" w:styleId="Titredulivre">
-    <w:name w:val="Book Title"/>
-    <w:uiPriority w:val="33"/>
-    <w:qFormat/>
-    <w:rsid w:val="00B35DCE"/>
-    <w:rPr>
-      <w:b/>
-      <w:bCs/>
-      <w:i/>
-      <w:iCs/>
-      <w:spacing w:val="9"/>
-    </w:rPr>
-  </w:style>
-  <w:style w:type="paragraph" w:styleId="En-ttedetabledesmatires">
-    <w:name w:val="TOC Heading"/>
-    <w:basedOn w:val="Titre1"/>
-    <w:next w:val="Normal"/>
-    <w:uiPriority w:val="39"/>
-    <w:semiHidden/>
-    <w:unhideWhenUsed/>
-    <w:qFormat/>
-    <w:rsid w:val="00B35DCE"/>
-    <w:pPr>
-      <w:outlineLvl w:val="9"/>
-    </w:pPr>
-    <w:rPr>
-      <w:lang w:bidi="en-US"/>
-    </w:rPr>
-  </w:style>
-  <w:style w:type="character" w:styleId="Textedelespacerserv">
-    <w:name w:val="Placeholder Text"/>
-    <w:basedOn w:val="Policepardfaut"/>
-    <w:uiPriority w:val="99"/>
-    <w:semiHidden/>
-    <w:rsid w:val="0030564D"/>
-    <w:rPr>
-      <w:color w:val="808080"/>
-    </w:rPr>
-  </w:style>
-</w:styles>
-</file>
-
-<file path=word/stylesWithEffects.xml><?xml version="1.0" encoding="utf-8"?>
-<w:styles xmlns:wpc="http://schemas.microsoft.com/office/word/2010/wordprocessingCanvas" xmlns:mc="http://schemas.openxmlformats.org/markup-compatibility/2006" xmlns:o="urn:schemas-microsoft-com:office:office" xmlns:r="http://schemas.openxmlformats.org/officeDocument/2006/relationships" xmlns:m="http://schemas.openxmlformats.org/officeDocument/2006/math" xmlns:v="urn:schemas-microsoft-com:vml" xmlns:wp14="http://schemas.microsoft.com/office/word/2010/wordprocessingDrawing" xmlns:wp="http://schemas.openxmlformats.org/drawingml/2006/wordprocessingDrawing" xmlns:w10="urn:schemas-microsoft-com:office:word" xmlns:w="http://schemas.openxmlformats.org/wordprocessingml/2006/main" xmlns:w14="http://schemas.microsoft.com/office/word/2010/wordml" xmlns:wpg="http://schemas.microsoft.com/office/word/2010/wordprocessingGroup" xmlns:wpi="http://schemas.microsoft.com/office/word/2010/wordprocessingInk" xmlns:wne="http://schemas.microsoft.com/office/word/2006/wordml" xmlns:wps="http://schemas.microsoft.com/office/word/2010/wordprocessingShape" mc:Ignorable="w14 wp14">
-  <w:docDefaults>
-    <w:rPrDefault>
-      <w:rPr>
-        <w:rFonts w:asciiTheme="minorHAnsi" w:eastAsiaTheme="minorEastAsia" w:hAnsiTheme="minorHAnsi" w:cstheme="minorBidi"/>
-        <w:sz w:val="22"/>
-        <w:szCs w:val="22"/>
-        <w:lang w:val="fr-FR" w:eastAsia="fr-FR" w:bidi="ar-SA"/>
-      </w:rPr>
-    </w:rPrDefault>
-    <w:pPrDefault>
-      <w:pPr>
-        <w:spacing w:before="200" w:after="200" w:line="276" w:lineRule="auto"/>
-      </w:pPr>
-    </w:pPrDefault>
-  </w:docDefaults>
-  <w:latentStyles w:defLockedState="0" w:defUIPriority="0" w:defSemiHidden="0" w:defUnhideWhenUsed="0" w:defQFormat="0" w:count="267">
-    <w:lsdException w:name="Normal" w:qFormat="1"/>
-    <w:lsdException w:name="heading 1" w:uiPriority="9" w:qFormat="1"/>
-    <w:lsdException w:name="heading 2" w:uiPriority="9" w:qFormat="1"/>
-    <w:lsdException w:name="heading 3" w:uiPriority="9" w:qFormat="1"/>
-    <w:lsdException w:name="heading 4" w:semiHidden="1" w:uiPriority="9" w:unhideWhenUsed="1" w:qFormat="1"/>
-    <w:lsdException w:name="heading 5" w:semiHidden="1" w:uiPriority="9" w:unhideWhenUsed="1" w:qFormat="1"/>
-    <w:lsdException w:name="heading 6" w:semiHidden="1" w:uiPriority="9" w:unhideWhenUsed="1" w:qFormat="1"/>
-    <w:lsdException w:name="heading 7" w:semiHidden="1" w:uiPriority="9" w:unhideWhenUsed="1" w:qFormat="1"/>
-    <w:lsdException w:name="heading 8" w:semiHidden="1" w:uiPriority="9" w:unhideWhenUsed="1" w:qFormat="1"/>
-    <w:lsdException w:name="heading 9" w:semiHidden="1" w:uiPriority="9" w:unhideWhenUsed="1" w:qFormat="1"/>
-    <w:lsdException w:name="toc 1" w:uiPriority="39"/>
-    <w:lsdException w:name="toc 2" w:uiPriority="39"/>
-    <w:lsdException w:name="toc 3" w:uiPriority="39"/>
-    <w:lsdException w:name="footer" w:uiPriority="99"/>
-    <w:lsdException w:name="caption" w:semiHidden="1" w:uiPriority="35" w:unhideWhenUsed="1" w:qFormat="1"/>
-    <w:lsdException w:name="Title" w:uiPriority="10" w:qFormat="1"/>
-    <w:lsdException w:name="Subtitle" w:uiPriority="11" w:qFormat="1"/>
-    <w:lsdException w:name="Hyperlink" w:uiPriority="99"/>
-    <w:lsdException w:name="Strong" w:uiPriority="22" w:qFormat="1"/>
-    <w:lsdException w:name="Emphasis" w:uiPriority="20" w:qFormat="1"/>
-    <w:lsdException w:name="Normal Table" w:semiHidden="1" w:unhideWhenUsed="1"/>
-    <w:lsdException w:name="Table Simple 1" w:semiHidden="1" w:unhideWhenUsed="1"/>
-    <w:lsdException w:name="Table Simple 2" w:semiHidden="1" w:unhideWhenUsed="1"/>
-    <w:lsdException w:name="Table Simple 3" w:semiHidden="1" w:unhideWhenUsed="1"/>
-    <w:lsdException w:name="Table Classic 1" w:semiHidden="1" w:unhideWhenUsed="1"/>
-    <w:lsdException w:name="Table Classic 2" w:semiHidden="1" w:unhideWhenUsed="1"/>
-    <w:lsdException w:name="Table Classic 3" w:semiHidden="1" w:unhideWhenUsed="1"/>
-    <w:lsdException w:name="Table Classic 4" w:semiHidden="1" w:unhideWhenUsed="1"/>
-    <w:lsdException w:name="Table Colorful 1" w:semiHidden="1" w:unhideWhenUsed="1"/>
-    <w:lsdException w:name="Table Colorful 2" w:semiHidden="1" w:unhideWhenUsed="1"/>
-    <w:lsdException w:name="Table Colorful 3" w:semiHidden="1" w:unhideWhenUsed="1"/>
-    <w:lsdException w:name="Table Columns 1" w:semiHidden="1" w:unhideWhenUsed="1"/>
-    <w:lsdException w:name="Table Columns 2" w:semiHidden="1" w:unhideWhenUsed="1"/>
-    <w:lsdException w:name="Table Columns 3" w:semiHidden="1" w:unhideWhenUsed="1"/>
-    <w:lsdException w:name="Table Columns 4" w:semiHidden="1" w:unhideWhenUsed="1"/>
-    <w:lsdException w:name="Table Columns 5" w:semiHidden="1" w:unhideWhenUsed="1"/>
-    <w:lsdException w:name="Table Grid 1" w:semiHidden="1" w:unhideWhenUsed="1"/>
-    <w:lsdException w:name="Table Grid 2" w:semiHidden="1" w:unhideWhenUsed="1"/>
-    <w:lsdException w:name="Table Grid 3" w:semiHidden="1" w:unhideWhenUsed="1"/>
-    <w:lsdException w:name="Table Grid 4" w:semiHidden="1" w:unhideWhenUsed="1"/>
-    <w:lsdException w:name="Table Grid 5" w:semiHidden="1" w:unhideWhenUsed="1"/>
-    <w:lsdException w:name="Table Grid 6" w:semiHidden="1" w:unhideWhenUsed="1"/>
-    <w:lsdException w:name="Table Grid 7" w:semiHidden="1" w:unhideWhenUsed="1"/>
-    <w:lsdException w:name="Table Grid 8" w:semiHidden="1" w:unhideWhenUsed="1"/>
-    <w:lsdException w:name="Table List 1" w:semiHidden="1" w:unhideWhenUsed="1"/>
-    <w:lsdException w:name="Table List 2" w:semiHidden="1" w:unhideWhenUsed="1"/>
-    <w:lsdException w:name="Table List 3" w:semiHidden="1" w:unhideWhenUsed="1"/>
-    <w:lsdException w:name="Table List 4" w:semiHidden="1" w:unhideWhenUsed="1"/>
-    <w:lsdException w:name="Table List 5" w:semiHidden="1" w:unhideWhenUsed="1"/>
-    <w:lsdException w:name="Table List 6" w:semiHidden="1" w:unhideWhenUsed="1"/>
-    <w:lsdException w:name="Table List 7" w:semiHidden="1" w:unhideWhenUsed="1"/>
-    <w:lsdException w:name="Table List 8" w:semiHidden="1" w:unhideWhenUsed="1"/>
-    <w:lsdException w:name="Table 3D effects 1" w:semiHidden="1" w:unhideWhenUsed="1"/>
-    <w:lsdException w:name="Table 3D effects 2" w:semiHidden="1" w:unhideWhenUsed="1"/>
-    <w:lsdException w:name="Table 3D effects 3" w:semiHidden="1" w:unhideWhenUsed="1"/>
-    <w:lsdException w:name="Table Contemporary" w:semiHidden="1" w:unhideWhenUsed="1"/>
-    <w:lsdException w:name="Table Elegant" w:semiHidden="1" w:unhideWhenUsed="1"/>
-    <w:lsdException w:name="Table Professional" w:semiHidden="1" w:unhideWhenUsed="1"/>
-    <w:lsdException w:name="Table Subtle 1" w:semiHidden="1" w:unhideWhenUsed="1"/>
-    <w:lsdException w:name="Table Subtle 2" w:semiHidden="1" w:unhideWhenUsed="1"/>
-    <w:lsdException w:name="Table Web 1" w:semiHidden="1" w:unhideWhenUsed="1"/>
-    <w:lsdException w:name="Table Web 2" w:semiHidden="1" w:unhideWhenUsed="1"/>
-    <w:lsdException w:name="Table Web 3" w:semiHidden="1" w:unhideWhenUsed="1"/>
-    <w:lsdException w:name="Table Theme" w:semiHidden="1" w:unhideWhenUsed="1"/>
-    <w:lsdException w:name="Placeholder Text" w:semiHidden="1" w:uiPriority="99"/>
-    <w:lsdException w:name="No Spacing" w:uiPriority="1" w:qFormat="1"/>
-    <w:lsdException w:name="Light Shading" w:uiPriority="60"/>
-    <w:lsdException w:name="Light List" w:uiPriority="61"/>
-    <w:lsdException w:name="Light Grid" w:uiPriority="62"/>
-    <w:lsdException w:name="Medium Shading 1" w:uiPriority="63"/>
-    <w:lsdException w:name="Medium Shading 2" w:uiPriority="64"/>
-    <w:lsdException w:name="Medium List 1" w:uiPriority="65"/>
-    <w:lsdException w:name="Medium List 2" w:uiPriority="66"/>
-    <w:lsdException w:name="Medium Grid 1" w:uiPriority="67"/>
-    <w:lsdException w:name="Medium Grid 2" w:uiPriority="68"/>
-    <w:lsdException w:name="Medium Grid 3" w:uiPriority="69"/>
-    <w:lsdException w:name="Dark List" w:uiPriority="70"/>
-    <w:lsdException w:name="Colorful Shading" w:uiPriority="71"/>
-    <w:lsdException w:name="Colorful List" w:uiPriority="72"/>
-    <w:lsdException w:name="Colorful Grid" w:uiPriority="73"/>
-    <w:lsdException w:name="Light Shading Accent 1" w:uiPriority="60"/>
-    <w:lsdException w:name="Light List Accent 1" w:uiPriority="61"/>
-    <w:lsdException w:name="Light Grid Accent 1" w:uiPriority="62"/>
-    <w:lsdException w:name="Medium Shading 1 Accent 1" w:uiPriority="63"/>
-    <w:lsdException w:name="Medium Shading 2 Accent 1" w:uiPriority="64"/>
-    <w:lsdException w:name="Medium List 1 Accent 1" w:uiPriority="65"/>
-    <w:lsdException w:name="Revision" w:semiHidden="1" w:uiPriority="99"/>
-    <w:lsdException w:name="List Paragraph" w:uiPriority="34" w:qFormat="1"/>
-    <w:lsdException w:name="Quote" w:uiPriority="29" w:qFormat="1"/>
-    <w:lsdException w:name="Intense Quote" w:uiPriority="30" w:qFormat="1"/>
-    <w:lsdException w:name="Medium List 2 Accent 1" w:uiPriority="66"/>
-    <w:lsdException w:name="Medium Grid 1 Accent 1" w:uiPriority="67"/>
-    <w:lsdException w:name="Medium Grid 2 Accent 1" w:uiPriority="68"/>
-    <w:lsdException w:name="Medium Grid 3 Accent 1" w:uiPriority="69"/>
-    <w:lsdException w:name="Dark List Accent 1" w:uiPriority="70"/>
-    <w:lsdException w:name="Colorful Shading Accent 1" w:uiPriority="71"/>
-    <w:lsdException w:name="Colorful List Accent 1" w:uiPriority="72"/>
-    <w:lsdException w:name="Colorful Grid Accent 1" w:uiPriority="73"/>
-    <w:lsdException w:name="Light Shading Accent 2" w:uiPriority="60"/>
-    <w:lsdException w:name="Light List Accent 2" w:uiPriority="61"/>
-    <w:lsdException w:name="Light Grid Accent 2" w:uiPriority="62"/>
-    <w:lsdException w:name="Medium Shading 1 Accent 2" w:uiPriority="63"/>
-    <w:lsdException w:name="Medium Shading 2 Accent 2" w:uiPriority="64"/>
-    <w:lsdException w:name="Medium List 1 Accent 2" w:uiPriority="65"/>
-    <w:lsdException w:name="Medium List 2 Accent 2" w:uiPriority="66"/>
-    <w:lsdException w:name="Medium Grid 1 Accent 2" w:uiPriority="67"/>
-    <w:lsdException w:name="Medium Grid 2 Accent 2" w:uiPriority="68"/>
-    <w:lsdException w:name="Medium Grid 3 Accent 2" w:uiPriority="69"/>
-    <w:lsdException w:name="Dark List Accent 2" w:uiPriority="70"/>
-    <w:lsdException w:name="Colorful Shading Accent 2" w:uiPriority="71"/>
-    <w:lsdException w:name="Colorful List Accent 2" w:uiPriority="72"/>
-    <w:lsdException w:name="Colorful Grid Accent 2" w:uiPriority="73"/>
-    <w:lsdException w:name="Light Shading Accent 3" w:uiPriority="60"/>
-    <w:lsdException w:name="Light List Accent 3" w:uiPriority="61"/>
-    <w:lsdException w:name="Light Grid Accent 3" w:uiPriority="62"/>
-    <w:lsdException w:name="Medium Shading 1 Accent 3" w:uiPriority="63"/>
-    <w:lsdException w:name="Medium Shading 2 Accent 3" w:uiPriority="64"/>
-    <w:lsdException w:name="Medium List 1 Accent 3" w:uiPriority="65"/>
-    <w:lsdException w:name="Medium List 2 Accent 3" w:uiPriority="66"/>
-    <w:lsdException w:name="Medium Grid 1 Accent 3" w:uiPriority="67"/>
-    <w:lsdException w:name="Medium Grid 2 Accent 3" w:uiPriority="68"/>
-    <w:lsdException w:name="Medium Grid 3 Accent 3" w:uiPriority="69"/>
-    <w:lsdException w:name="Dark List Accent 3" w:uiPriority="70"/>
-    <w:lsdException w:name="Colorful Shading Accent 3" w:uiPriority="71"/>
-    <w:lsdException w:name="Colorful List Accent 3" w:uiPriority="72"/>
-    <w:lsdException w:name="Colorful Grid Accent 3" w:uiPriority="73"/>
-    <w:lsdException w:name="Light Shading Accent 4" w:uiPriority="60"/>
-    <w:lsdException w:name="Light List Accent 4" w:uiPriority="61"/>
-    <w:lsdException w:name="Light Grid Accent 4" w:uiPriority="62"/>
-    <w:lsdException w:name="Medium Shading 1 Accent 4" w:uiPriority="63"/>
-    <w:lsdException w:name="Medium Shading 2 Accent 4" w:uiPriority="64"/>
-    <w:lsdException w:name="Medium List 1 Accent 4" w:uiPriority="65"/>
-    <w:lsdException w:name="Medium List 2 Accent 4" w:uiPriority="66"/>
-    <w:lsdException w:name="Medium Grid 1 Accent 4" w:uiPriority="67"/>
-    <w:lsdException w:name="Medium Grid 2 Accent 4" w:uiPriority="68"/>
-    <w:lsdException w:name="Medium Grid 3 Accent 4" w:uiPriority="69"/>
-    <w:lsdException w:name="Dark List Accent 4" w:uiPriority="70"/>
-    <w:lsdException w:name="Colorful Shading Accent 4" w:uiPriority="71"/>
-    <w:lsdException w:name="Colorful List Accent 4" w:uiPriority="72"/>
-    <w:lsdException w:name="Colorful Grid Accent 4" w:uiPriority="73"/>
-    <w:lsdException w:name="Light Shading Accent 5" w:uiPriority="60"/>
-    <w:lsdException w:name="Light List Accent 5" w:uiPriority="61"/>
-    <w:lsdException w:name="Light Grid Accent 5" w:uiPriority="62"/>
-    <w:lsdException w:name="Medium Shading 1 Accent 5" w:uiPriority="63"/>
-    <w:lsdException w:name="Medium Shading 2 Accent 5" w:uiPriority="64"/>
-    <w:lsdException w:name="Medium List 1 Accent 5" w:uiPriority="65"/>
-    <w:lsdException w:name="Medium List 2 Accent 5" w:uiPriority="66"/>
-    <w:lsdException w:name="Medium Grid 1 Accent 5" w:uiPriority="67"/>
-    <w:lsdException w:name="Medium Grid 2 Accent 5" w:uiPriority="68"/>
-    <w:lsdException w:name="Medium Grid 3 Accent 5" w:uiPriority="69"/>
-    <w:lsdException w:name="Dark List Accent 5" w:uiPriority="70"/>
-    <w:lsdException w:name="Colorful Shading Accent 5" w:uiPriority="71"/>
-    <w:lsdException w:name="Colorful List Accent 5" w:uiPriority="72"/>
-    <w:lsdException w:name="Colorful Grid Accent 5" w:uiPriority="73"/>
-    <w:lsdException w:name="Light Shading Accent 6" w:uiPriority="60"/>
-    <w:lsdException w:name="Light List Accent 6" w:uiPriority="61"/>
-    <w:lsdException w:name="Light Grid Accent 6" w:uiPriority="62"/>
-    <w:lsdException w:name="Medium Shading 1 Accent 6" w:uiPriority="63"/>
-    <w:lsdException w:name="Medium Shading 2 Accent 6" w:uiPriority="64"/>
-    <w:lsdException w:name="Medium List 1 Accent 6" w:uiPriority="65"/>
-    <w:lsdException w:name="Medium List 2 Accent 6" w:uiPriority="66"/>
-    <w:lsdException w:name="Medium Grid 1 Accent 6" w:uiPriority="67"/>
-    <w:lsdException w:name="Medium Grid 2 Accent 6" w:uiPriority="68"/>
-    <w:lsdException w:name="Medium Grid 3 Accent 6" w:uiPriority="69"/>
-    <w:lsdException w:name="Dark List Accent 6" w:uiPriority="70"/>
-    <w:lsdException w:name="Colorful Shading Accent 6" w:uiPriority="71"/>
-    <w:lsdException w:name="Colorful List Accent 6" w:uiPriority="72"/>
-    <w:lsdException w:name="Colorful Grid Accent 6" w:uiPriority="73"/>
-    <w:lsdException w:name="Subtle Emphasis" w:uiPriority="19" w:qFormat="1"/>
-    <w:lsdException w:name="Intense Emphasis" w:uiPriority="21" w:qFormat="1"/>
-    <w:lsdException w:name="Subtle Reference" w:uiPriority="31" w:qFormat="1"/>
-    <w:lsdException w:name="Intense Reference" w:uiPriority="32" w:qFormat="1"/>
-    <w:lsdException w:name="Book Title" w:uiPriority="33" w:qFormat="1"/>
-    <w:lsdException w:name="Bibliography" w:semiHidden="1" w:uiPriority="37" w:unhideWhenUsed="1"/>
-    <w:lsdException w:name="TOC Heading" w:semiHidden="1" w:uiPriority="39" w:unhideWhenUsed="1" w:qFormat="1"/>
-  </w:latentStyles>
-  <w:style w:type="paragraph" w:default="1" w:styleId="Normal">
-    <w:name w:val="Normal"/>
-    <w:qFormat/>
-    <w:rsid w:val="00B35DCE"/>
-    <w:rPr>
-      <w:sz w:val="20"/>
-      <w:szCs w:val="20"/>
-    </w:rPr>
-  </w:style>
-  <w:style w:type="paragraph" w:styleId="Titre1">
-    <w:name w:val="heading 1"/>
-    <w:basedOn w:val="Normal"/>
-    <w:next w:val="Normal"/>
-    <w:link w:val="Titre1Car"/>
-    <w:uiPriority w:val="9"/>
-    <w:qFormat/>
-    <w:rsid w:val="00B35DCE"/>
-    <w:pPr>
-      <w:pBdr>
-        <w:top w:val="single" w:sz="24" w:space="0" w:color="7E97AD" w:themeColor="accent1"/>
-        <w:left w:val="single" w:sz="24" w:space="0" w:color="7E97AD" w:themeColor="accent1"/>
-        <w:bottom w:val="single" w:sz="24" w:space="0" w:color="7E97AD" w:themeColor="accent1"/>
-        <w:right w:val="single" w:sz="24" w:space="0" w:color="7E97AD" w:themeColor="accent1"/>
-      </w:pBdr>
-      <w:shd w:val="clear" w:color="auto" w:fill="7E97AD" w:themeFill="accent1"/>
-      <w:spacing w:after="0"/>
-      <w:outlineLvl w:val="0"/>
-    </w:pPr>
-    <w:rPr>
-      <w:b/>
-      <w:bCs/>
-      <w:caps/>
-      <w:color w:val="FFFFFF" w:themeColor="background1"/>
-      <w:spacing w:val="15"/>
-      <w:sz w:val="22"/>
-      <w:szCs w:val="22"/>
-    </w:rPr>
-  </w:style>
-  <w:style w:type="paragraph" w:styleId="Titre2">
-    <w:name w:val="heading 2"/>
-    <w:basedOn w:val="Normal"/>
-    <w:next w:val="Normal"/>
-    <w:link w:val="Titre2Car"/>
-    <w:uiPriority w:val="9"/>
-    <w:unhideWhenUsed/>
-    <w:qFormat/>
-    <w:rsid w:val="00B35DCE"/>
-    <w:pPr>
-      <w:pBdr>
-        <w:top w:val="single" w:sz="24" w:space="0" w:color="E5EAEE" w:themeColor="accent1" w:themeTint="33"/>
-        <w:left w:val="single" w:sz="24" w:space="0" w:color="E5EAEE" w:themeColor="accent1" w:themeTint="33"/>
-        <w:bottom w:val="single" w:sz="24" w:space="0" w:color="E5EAEE" w:themeColor="accent1" w:themeTint="33"/>
-        <w:right w:val="single" w:sz="24" w:space="0" w:color="E5EAEE" w:themeColor="accent1" w:themeTint="33"/>
-      </w:pBdr>
-      <w:shd w:val="clear" w:color="auto" w:fill="E5EAEE" w:themeFill="accent1" w:themeFillTint="33"/>
-      <w:spacing w:after="0"/>
-      <w:outlineLvl w:val="1"/>
-    </w:pPr>
-    <w:rPr>
-      <w:caps/>
-      <w:spacing w:val="15"/>
-      <w:sz w:val="22"/>
-      <w:szCs w:val="22"/>
-    </w:rPr>
-  </w:style>
-  <w:style w:type="paragraph" w:styleId="Titre3">
-    <w:name w:val="heading 3"/>
-    <w:basedOn w:val="Normal"/>
-    <w:next w:val="Normal"/>
-    <w:link w:val="Titre3Car"/>
-    <w:uiPriority w:val="9"/>
-    <w:unhideWhenUsed/>
-    <w:qFormat/>
-    <w:rsid w:val="00B35DCE"/>
-    <w:pPr>
-      <w:pBdr>
-        <w:top w:val="single" w:sz="6" w:space="2" w:color="7E97AD" w:themeColor="accent1"/>
-        <w:left w:val="single" w:sz="6" w:space="2" w:color="7E97AD" w:themeColor="accent1"/>
-      </w:pBdr>
-      <w:spacing w:before="300" w:after="0"/>
-      <w:outlineLvl w:val="2"/>
-    </w:pPr>
-    <w:rPr>
-      <w:caps/>
-      <w:color w:val="394B5A" w:themeColor="accent1" w:themeShade="7F"/>
-      <w:spacing w:val="15"/>
-      <w:sz w:val="22"/>
-      <w:szCs w:val="22"/>
-    </w:rPr>
-  </w:style>
-  <w:style w:type="paragraph" w:styleId="Titre4">
-    <w:name w:val="heading 4"/>
-    <w:basedOn w:val="Normal"/>
-    <w:next w:val="Normal"/>
-    <w:link w:val="Titre4Car"/>
-    <w:uiPriority w:val="9"/>
-    <w:unhideWhenUsed/>
-    <w:qFormat/>
-    <w:rsid w:val="00B35DCE"/>
-    <w:pPr>
-      <w:pBdr>
-        <w:top w:val="dotted" w:sz="6" w:space="2" w:color="7E97AD" w:themeColor="accent1"/>
-        <w:left w:val="dotted" w:sz="6" w:space="2" w:color="7E97AD" w:themeColor="accent1"/>
-      </w:pBdr>
-      <w:spacing w:before="300" w:after="0"/>
-      <w:outlineLvl w:val="3"/>
-    </w:pPr>
-    <w:rPr>
-      <w:caps/>
-      <w:color w:val="577188" w:themeColor="accent1" w:themeShade="BF"/>
-      <w:spacing w:val="10"/>
-      <w:sz w:val="22"/>
-      <w:szCs w:val="22"/>
-    </w:rPr>
-  </w:style>
-  <w:style w:type="paragraph" w:styleId="Titre5">
-    <w:name w:val="heading 5"/>
-    <w:basedOn w:val="Normal"/>
-    <w:next w:val="Normal"/>
-    <w:link w:val="Titre5Car"/>
-    <w:uiPriority w:val="9"/>
-    <w:semiHidden/>
-    <w:unhideWhenUsed/>
-    <w:qFormat/>
-    <w:rsid w:val="00B35DCE"/>
-    <w:pPr>
-      <w:pBdr>
-        <w:bottom w:val="single" w:sz="6" w:space="1" w:color="7E97AD" w:themeColor="accent1"/>
-      </w:pBdr>
-      <w:spacing w:before="300" w:after="0"/>
-      <w:outlineLvl w:val="4"/>
-    </w:pPr>
-    <w:rPr>
-      <w:caps/>
-      <w:color w:val="577188" w:themeColor="accent1" w:themeShade="BF"/>
-      <w:spacing w:val="10"/>
-      <w:sz w:val="22"/>
-      <w:szCs w:val="22"/>
-    </w:rPr>
-  </w:style>
-  <w:style w:type="paragraph" w:styleId="Titre6">
-    <w:name w:val="heading 6"/>
-    <w:basedOn w:val="Normal"/>
-    <w:next w:val="Normal"/>
-    <w:link w:val="Titre6Car"/>
-    <w:uiPriority w:val="9"/>
-    <w:semiHidden/>
-    <w:unhideWhenUsed/>
-    <w:qFormat/>
-    <w:rsid w:val="00B35DCE"/>
-    <w:pPr>
-      <w:pBdr>
-        <w:bottom w:val="dotted" w:sz="6" w:space="1" w:color="7E97AD" w:themeColor="accent1"/>
-      </w:pBdr>
-      <w:spacing w:before="300" w:after="0"/>
-      <w:outlineLvl w:val="5"/>
-    </w:pPr>
-    <w:rPr>
-      <w:caps/>
-      <w:color w:val="577188" w:themeColor="accent1" w:themeShade="BF"/>
-      <w:spacing w:val="10"/>
-      <w:sz w:val="22"/>
-      <w:szCs w:val="22"/>
-    </w:rPr>
-  </w:style>
-  <w:style w:type="paragraph" w:styleId="Titre7">
-    <w:name w:val="heading 7"/>
-    <w:basedOn w:val="Normal"/>
-    <w:next w:val="Normal"/>
-    <w:link w:val="Titre7Car"/>
-    <w:uiPriority w:val="9"/>
-    <w:semiHidden/>
-    <w:unhideWhenUsed/>
-    <w:qFormat/>
-    <w:rsid w:val="00B35DCE"/>
-    <w:pPr>
-      <w:spacing w:before="300" w:after="0"/>
-      <w:outlineLvl w:val="6"/>
-    </w:pPr>
-    <w:rPr>
-      <w:caps/>
-      <w:color w:val="577188" w:themeColor="accent1" w:themeShade="BF"/>
-      <w:spacing w:val="10"/>
-      <w:sz w:val="22"/>
-      <w:szCs w:val="22"/>
-    </w:rPr>
-  </w:style>
-  <w:style w:type="paragraph" w:styleId="Titre8">
-    <w:name w:val="heading 8"/>
-    <w:basedOn w:val="Normal"/>
-    <w:next w:val="Normal"/>
-    <w:link w:val="Titre8Car"/>
-    <w:uiPriority w:val="9"/>
-    <w:semiHidden/>
-    <w:unhideWhenUsed/>
-    <w:qFormat/>
-    <w:rsid w:val="00B35DCE"/>
-    <w:pPr>
-      <w:spacing w:before="300" w:after="0"/>
-      <w:outlineLvl w:val="7"/>
-    </w:pPr>
-    <w:rPr>
-      <w:caps/>
-      <w:spacing w:val="10"/>
-      <w:sz w:val="18"/>
-      <w:szCs w:val="18"/>
-    </w:rPr>
-  </w:style>
-  <w:style w:type="paragraph" w:styleId="Titre9">
-    <w:name w:val="heading 9"/>
-    <w:basedOn w:val="Normal"/>
-    <w:next w:val="Normal"/>
-    <w:link w:val="Titre9Car"/>
-    <w:uiPriority w:val="9"/>
-    <w:semiHidden/>
-    <w:unhideWhenUsed/>
-    <w:qFormat/>
-    <w:rsid w:val="00B35DCE"/>
-    <w:pPr>
-      <w:spacing w:before="300" w:after="0"/>
-      <w:outlineLvl w:val="8"/>
-    </w:pPr>
-    <w:rPr>
-      <w:i/>
-      <w:caps/>
-      <w:spacing w:val="10"/>
-      <w:sz w:val="18"/>
-      <w:szCs w:val="18"/>
-    </w:rPr>
-  </w:style>
-  <w:style w:type="character" w:default="1" w:styleId="Policepardfaut">
-    <w:name w:val="Default Paragraph Font"/>
-    <w:uiPriority w:val="1"/>
-    <w:semiHidden/>
-    <w:unhideWhenUsed/>
-  </w:style>
-  <w:style w:type="table" w:default="1" w:styleId="TableauNormal">
-    <w:name w:val="Normal Table"/>
-    <w:uiPriority w:val="99"/>
-    <w:semiHidden/>
-    <w:unhideWhenUsed/>
-    <w:tblPr>
-      <w:tblInd w:w="0" w:type="dxa"/>
-      <w:tblCellMar>
-        <w:top w:w="0" w:type="dxa"/>
-        <w:left w:w="108" w:type="dxa"/>
-        <w:bottom w:w="0" w:type="dxa"/>
-        <w:right w:w="108" w:type="dxa"/>
-      </w:tblCellMar>
-    </w:tblPr>
-  </w:style>
-  <w:style w:type="numbering" w:default="1" w:styleId="Aucuneliste">
-    <w:name w:val="No List"/>
-    <w:uiPriority w:val="99"/>
-    <w:semiHidden/>
-    <w:unhideWhenUsed/>
-  </w:style>
-  <w:style w:type="table" w:styleId="Grilledutableau">
-    <w:name w:val="Table Grid"/>
-    <w:basedOn w:val="TableauNormal"/>
-    <w:rsid w:val="008625E8"/>
-    <w:tblPr>
-      <w:tblInd w:w="0" w:type="dxa"/>
-      <w:tblBorders>
-        <w:top w:val="single" w:sz="4" w:space="0" w:color="auto"/>
-        <w:left w:val="single" w:sz="4" w:space="0" w:color="auto"/>
-        <w:bottom w:val="single" w:sz="4" w:space="0" w:color="auto"/>
-        <w:right w:val="single" w:sz="4" w:space="0" w:color="auto"/>
-        <w:insideH w:val="single" w:sz="4" w:space="0" w:color="auto"/>
-        <w:insideV w:val="single" w:sz="4" w:space="0" w:color="auto"/>
-      </w:tblBorders>
-      <w:tblCellMar>
-        <w:top w:w="0" w:type="dxa"/>
-        <w:left w:w="108" w:type="dxa"/>
-        <w:bottom w:w="0" w:type="dxa"/>
-        <w:right w:w="108" w:type="dxa"/>
-      </w:tblCellMar>
     </w:tblPr>
   </w:style>
   <w:style w:type="paragraph" w:styleId="TM1">
@@ -7066,7 +6229,7 @@
   <a:extraClrSchemeLst/>
   <a:extLst>
     <a:ext uri="{05A4C25C-085E-4340-85A3-A5531E510DB2}">
-      <thm15:themeFamily xmlns="" xmlns:thm15="http://schemas.microsoft.com/office/thememl/2012/main" name="Office Theme" id="{62F939B6-93AF-4DB8-9C6B-D6C7DFDC589F}" vid="{4A3C46E8-61CC-4603-A589-7422A47A8E4A}"/>
+      <thm15:themeFamily xmlns:thm15="http://schemas.microsoft.com/office/thememl/2012/main" name="Office Theme" id="{62F939B6-93AF-4DB8-9C6B-D6C7DFDC589F}" vid="{4A3C46E8-61CC-4603-A589-7422A47A8E4A}"/>
     </a:ext>
   </a:extLst>
 </a:theme>
@@ -7077,7 +6240,7 @@
 </file>
 
 <file path=customXml/itemProps1.xml><?xml version="1.0" encoding="utf-8"?>
-<ds:datastoreItem xmlns:ds="http://schemas.openxmlformats.org/officeDocument/2006/customXml" ds:itemID="{AFE0272C-8A2A-416E-BEB7-4A74F0A617C4}">
+<ds:datastoreItem xmlns:ds="http://schemas.openxmlformats.org/officeDocument/2006/customXml" ds:itemID="{994EA5F7-1528-46D1-9BEA-407D59E0DCD4}">
   <ds:schemaRefs>
     <ds:schemaRef ds:uri="http://schemas.openxmlformats.org/officeDocument/2006/bibliography"/>
   </ds:schemaRefs>

--- a/Projet_GestionOffres.docx
+++ b/Projet_GestionOffres.docx
@@ -817,7 +817,7 @@
               </mc:Choice>
               <mc:Fallback>
                 <w:pict>
-                  <v:group w14:anchorId="0CA4B939" id="Groupe 2" o:spid="_x0000_s1026" style="position:absolute;margin-left:0;margin-top:0;width:432.65pt;height:448.55pt;z-index:-251653120;mso-width-percent:706;mso-height-percent:566;mso-left-percent:220;mso-top-percent:300;mso-position-horizontal-relative:page;mso-position-vertical-relative:page;mso-width-percent:706;mso-height-percent:566;mso-left-percent:220;mso-top-percent:300" coordsize="43291,44910" o:gfxdata="UEsDBBQABgAIAAAAIQC2gziS/gAAAOEBAAATAAAAW0NvbnRlbnRfVHlwZXNdLnhtbJSRQU7DMBBF&#10;90jcwfIWJU67QAgl6YK0S0CoHGBkTxKLZGx5TGhvj5O2G0SRWNoz/78nu9wcxkFMGNg6quQqL6RA&#10;0s5Y6ir5vt9lD1JwBDIwOMJKHpHlpr69KfdHjyxSmriSfYz+USnWPY7AufNIadK6MEJMx9ApD/oD&#10;OlTrorhX2lFEilmcO2RdNtjC5xDF9pCuTyYBB5bi6bQ4syoJ3g9WQ0ymaiLzg5KdCXlKLjvcW893&#10;SUOqXwnz5DrgnHtJTxOsQfEKIT7DmDSUCaxw7Rqn8787ZsmRM9e2VmPeBN4uqYvTtW7jvijg9N/y&#10;JsXecLq0q+WD6m8AAAD//wMAUEsDBBQABgAIAAAAIQA4/SH/1gAAAJQBAAALAAAAX3JlbHMvLnJl&#10;bHOkkMFqwzAMhu+DvYPRfXGawxijTi+j0GvpHsDYimMaW0Yy2fr2M4PBMnrbUb/Q94l/f/hMi1qR&#10;JVI2sOt6UJgd+ZiDgffL8ekFlFSbvV0oo4EbChzGx4f9GRdb25HMsYhqlCwG5lrLq9biZkxWOiqY&#10;22YiTra2kYMu1l1tQD30/bPm3wwYN0x18gb45AdQl1tp5j/sFB2T0FQ7R0nTNEV3j6o9feQzro1i&#10;OWA14Fm+Q8a1a8+Bvu/d/dMb2JY5uiPbhG/ktn4cqGU/er3pcvwCAAD//wMAUEsDBBQABgAIAAAA&#10;IQA7SpTS5QYAAJMmAAAOAAAAZHJzL2Uyb0RvYy54bWzsmltvo0YUx98r9TuMeKyUNXeMtc6qm92s&#10;KqXblTZVnwnGFxUzFEjstOp37/+cYczYBifapA8rOQ8BPIcz5zbzmwHevtuuc/GQVfVKFlPLeWNb&#10;IitSOVsVi6n1++31xdgSdZMUsySXRTa1HrPaenf54w9vN+Ukc+VS5rOsElBS1JNNObWWTVNORqM6&#10;XWbrpH4jy6xA41xW66TBZbUYzapkA+3rfOTadjjayGpWVjLN6hq/flCN1iXrn8+ztPltPq+zRuRT&#10;C7Y1/L/i/3f0f3T5NpksqqRcrtLWjOQbrFgnqwKd7lR9SJpE3FerI1XrVVrJWs6bN6lcj+R8vkoz&#10;9gHeOPaBN58qeV+yL4vJZlHuwoTQHsTpm9Wmnx++VGI1m1qhZ4kiWSNH3G0mXArOplxMIPOpKr+W&#10;XyrlIU5vZPpnLQp5tUyKRfZzXSLQSD/dMTq8ha4X3f3bebUmPfBdbDkRj7tEZNtGpPgx8GPfC2NL&#10;pGgLwjiMHLYmmaRL5PPovnT5sb3T99zYceAK3en7sWN7Y7YqmeiOa5mvZterPCcruNCyq7wSDwlK&#10;pNm6nMb8fv2rnKnfQht/qlDwM3XPor7+eWRogfu46jrgYOyc35Qo8rrLY/2yPH5dJmXG5VFTjnQe&#10;fZ3Ha4yaTOSruyoToa+yyZI6lbXKo0qa0UJ21ki3uNsgCqiI5L6RHBcdwzZ5TmA7URRY4jiF7tiN&#10;PMSeE+GOvcCFHPXUJSK9r5tPmeRqSB5u6gbNGEEznKmTth5vMXDn6xzj8qeR8MVGONGYS42EtYxj&#10;yKA9FEsSC1XeOjHXELMHVKF6dt1BhzugCnE2xKJwQBuisxOzB1SFhgw5N6AqMsSCAVWI+K67oVhh&#10;YO1kDmKF9OwSkCx1TtJt0SYFZwJDnkYs5aiUNQ1GyhBK4FZNABil24JaB4SRAxL22nI4LYwok7Cu&#10;ndPCiCMJR8/SjEiRcGwKw3300PpaYVI75EZlCXDjTpVVmTQUIg4ETsUGUyCVpljyScghWsuH7Fay&#10;TEOxUg5R2NuOO4G8MAVVTCHIUx8s0836WLI+DEDlNs9RJ8TIMDisI6m16KPSdmSdbk5zWWdq/JLb&#10;PJB3/lPYjMGMCY/mVx7OOVdCIdsf2D4KBqb6NnQ06TMq/4kd17ffu/HFdTiOLvxrP7iII3t8YTvx&#10;+zi0AYUP1/9SUB1/slzNZllxsyoyjW3Hf9502i4gFHAZ3JS4OHADzpcxe2MqrxZ3OzjQhK9IAC/2&#10;xMDpYsbuLrNk9rE9b5JVrs5H+xZz8OC2PnIggAo16xJ068mdnD1iBsbSCmBdyupvS2ywTJla9V/3&#10;SZVZIv+lAD9ix/dpXcMXfhC5uKjMljuzpbhfX0lgDpWQFCm0gnj69KpRyyKsS5DXm+JrmZIgF25V&#10;N7fbP5KqFCVOcROM/yw1f5KJnr0RFxJQsvCuc6S9AP2Ue/8/BjHvquXMHga5+sksAPPVMIghGnqY&#10;nDG6XDeysfzgWqDCptWMF/ihT5SkNYm+UENJ89QcPTqYxkzc8Qvp3U3dATDhuh6TfQiF1A5S9Ikd&#10;orBPxkSh67rxgCrMGjurWKzfsEMU9vVoopCN71d1iMI+VSYKh2JlopC762KFYj6j8AUo5JQQCvmE&#10;5pGOdAo2qAceMqqEEe9OQGNHCSoUUmW1zNTN+qjEWIBUnkahMgxip1F4ZJ3u7IxC64zC7wmFmFN7&#10;UMjrz9dG4dh3vHZD6NhxoDbfvNpTKPTHUaR3hV578QoojAmFTswL/0EUop341SN2hMIemT0UOrE3&#10;oGoPhc54PGDYEQp7etxDIRnf76OJQod2mH0emiwcCtYeC6m/TtWZhS/bFnJKmIWU5z4WIvjEwrYM&#10;nmYhKvA0C1F7rPIJFlKH1LNzWu7IvDMMz/vCbq8nvp99Icq9B4ZMjteGoeM6oY3HCjS+/HhMe8D9&#10;jSGeVNs0THljCGkSfiUaOnF4+hlpHPIzUhyUUd0e85CGfapMGjpxQKyA2JEqk4YQc4GwPm2HNOxT&#10;ZdKQdAyoMmlI29U+VYcw7DPJhCHpMFSdYfgyGHK4+RkpVcwwDHXqnoQhFeBJGFLpPQOGyjAM1tPb&#10;TMVCw7ozC88s/C5ZiImwh4X8wvS1Wage4TiBFwN4exTcf2XreZEd6LXoix6P0us9N3JP7wkjj17v&#10;4VVl+355mIJ9qkwKon08oMqkIMSIgn3aDinYZ5VJQdIxoMqkIL0p7FNlUnAoViYFSYeh6kzBl1GQ&#10;K4C3hFR8fRRsn3q2tfkkBaFQf+qggaSP7eNRlN4zKKgMAwX1WlRr0ce9Z7Kddbr5/Hj0/Hj0ld4U&#10;8ucz+PKJX5S2X2nRp1XmNb9Z7L4lu/wPAAD//wMAUEsDBBQABgAIAAAAIQAKINSC2gAAAAUBAAAP&#10;AAAAZHJzL2Rvd25yZXYueG1sTI9BT8MwDIXvSPyHyEjcWNohylaaTgNpd1iR4Og1XlPaOFWTdeXf&#10;E7iwi/WsZ733udjMthcTjb51rCBdJCCIa6dbbhS8V7u7FQgfkDX2jknBN3nYlNdXBebanfmNpn1o&#10;RAxhn6MCE8KQS+lrQxb9wg3E0Tu60WKI69hIPeI5htteLpMkkxZbjg0GB3oxVHf7k1XQ4fRl+uyj&#10;S7e75Wv9bKrqc6qUur2Zt08gAs3h/xh+8SM6lJHp4E6svegVxEfC34zeKnu4B3GIYv2YgiwLeUlf&#10;/gAAAP//AwBQSwECLQAUAAYACAAAACEAtoM4kv4AAADhAQAAEwAAAAAAAAAAAAAAAAAAAAAAW0Nv&#10;bnRlbnRfVHlwZXNdLnhtbFBLAQItABQABgAIAAAAIQA4/SH/1gAAAJQBAAALAAAAAAAAAAAAAAAA&#10;AC8BAABfcmVscy8ucmVsc1BLAQItABQABgAIAAAAIQA7SpTS5QYAAJMmAAAOAAAAAAAAAAAAAAAA&#10;AC4CAABkcnMvZTJvRG9jLnhtbFBLAQItABQABgAIAAAAIQAKINSC2gAAAAUBAAAPAAAAAAAAAAAA&#10;AAAAAD8JAABkcnMvZG93bnJldi54bWxQSwUGAAAAAAQABADzAAAARgoAAAAA&#10;">
+                  <v:group w14:anchorId="599C5077" id="Groupe 2" o:spid="_x0000_s1026" style="position:absolute;margin-left:0;margin-top:0;width:432.65pt;height:448.55pt;z-index:-251653120;mso-width-percent:706;mso-height-percent:566;mso-left-percent:220;mso-top-percent:300;mso-position-horizontal-relative:page;mso-position-vertical-relative:page;mso-width-percent:706;mso-height-percent:566;mso-left-percent:220;mso-top-percent:300" coordsize="43291,44910" o:gfxdata="UEsDBBQABgAIAAAAIQC2gziS/gAAAOEBAAATAAAAW0NvbnRlbnRfVHlwZXNdLnhtbJSRQU7DMBBF&#10;90jcwfIWJU67QAgl6YK0S0CoHGBkTxKLZGx5TGhvj5O2G0SRWNoz/78nu9wcxkFMGNg6quQqL6RA&#10;0s5Y6ir5vt9lD1JwBDIwOMJKHpHlpr69KfdHjyxSmriSfYz+USnWPY7AufNIadK6MEJMx9ApD/oD&#10;OlTrorhX2lFEilmcO2RdNtjC5xDF9pCuTyYBB5bi6bQ4syoJ3g9WQ0ymaiLzg5KdCXlKLjvcW893&#10;SUOqXwnz5DrgnHtJTxOsQfEKIT7DmDSUCaxw7Rqn8787ZsmRM9e2VmPeBN4uqYvTtW7jvijg9N/y&#10;JsXecLq0q+WD6m8AAAD//wMAUEsDBBQABgAIAAAAIQA4/SH/1gAAAJQBAAALAAAAX3JlbHMvLnJl&#10;bHOkkMFqwzAMhu+DvYPRfXGawxijTi+j0GvpHsDYimMaW0Yy2fr2M4PBMnrbUb/Q94l/f/hMi1qR&#10;JVI2sOt6UJgd+ZiDgffL8ekFlFSbvV0oo4EbChzGx4f9GRdb25HMsYhqlCwG5lrLq9biZkxWOiqY&#10;22YiTra2kYMu1l1tQD30/bPm3wwYN0x18gb45AdQl1tp5j/sFB2T0FQ7R0nTNEV3j6o9feQzro1i&#10;OWA14Fm+Q8a1a8+Bvu/d/dMb2JY5uiPbhG/ktn4cqGU/er3pcvwCAAD//wMAUEsDBBQABgAIAAAA&#10;IQA7SpTS5QYAAJMmAAAOAAAAZHJzL2Uyb0RvYy54bWzsmltvo0YUx98r9TuMeKyUNXeMtc6qm92s&#10;KqXblTZVnwnGFxUzFEjstOp37/+cYczYBifapA8rOQ8BPIcz5zbzmwHevtuuc/GQVfVKFlPLeWNb&#10;IitSOVsVi6n1++31xdgSdZMUsySXRTa1HrPaenf54w9vN+Ukc+VS5rOsElBS1JNNObWWTVNORqM6&#10;XWbrpH4jy6xA41xW66TBZbUYzapkA+3rfOTadjjayGpWVjLN6hq/flCN1iXrn8+ztPltPq+zRuRT&#10;C7Y1/L/i/3f0f3T5NpksqqRcrtLWjOQbrFgnqwKd7lR9SJpE3FerI1XrVVrJWs6bN6lcj+R8vkoz&#10;9gHeOPaBN58qeV+yL4vJZlHuwoTQHsTpm9Wmnx++VGI1m1qhZ4kiWSNH3G0mXArOplxMIPOpKr+W&#10;XyrlIU5vZPpnLQp5tUyKRfZzXSLQSD/dMTq8ha4X3f3bebUmPfBdbDkRj7tEZNtGpPgx8GPfC2NL&#10;pGgLwjiMHLYmmaRL5PPovnT5sb3T99zYceAK3en7sWN7Y7YqmeiOa5mvZterPCcruNCyq7wSDwlK&#10;pNm6nMb8fv2rnKnfQht/qlDwM3XPor7+eWRogfu46jrgYOyc35Qo8rrLY/2yPH5dJmXG5VFTjnQe&#10;fZ3Ha4yaTOSruyoToa+yyZI6lbXKo0qa0UJ21ki3uNsgCqiI5L6RHBcdwzZ5TmA7URRY4jiF7tiN&#10;PMSeE+GOvcCFHPXUJSK9r5tPmeRqSB5u6gbNGEEznKmTth5vMXDn6xzj8qeR8MVGONGYS42EtYxj&#10;yKA9FEsSC1XeOjHXELMHVKF6dt1BhzugCnE2xKJwQBuisxOzB1SFhgw5N6AqMsSCAVWI+K67oVhh&#10;YO1kDmKF9OwSkCx1TtJt0SYFZwJDnkYs5aiUNQ1GyhBK4FZNABil24JaB4SRAxL22nI4LYwok7Cu&#10;ndPCiCMJR8/SjEiRcGwKw3300PpaYVI75EZlCXDjTpVVmTQUIg4ETsUGUyCVpljyScghWsuH7Fay&#10;TEOxUg5R2NuOO4G8MAVVTCHIUx8s0836WLI+DEDlNs9RJ8TIMDisI6m16KPSdmSdbk5zWWdq/JLb&#10;PJB3/lPYjMGMCY/mVx7OOVdCIdsf2D4KBqb6NnQ06TMq/4kd17ffu/HFdTiOLvxrP7iII3t8YTvx&#10;+zi0AYUP1/9SUB1/slzNZllxsyoyjW3Hf9502i4gFHAZ3JS4OHADzpcxe2MqrxZ3OzjQhK9IAC/2&#10;xMDpYsbuLrNk9rE9b5JVrs5H+xZz8OC2PnIggAo16xJ068mdnD1iBsbSCmBdyupvS2ywTJla9V/3&#10;SZVZIv+lAD9ix/dpXcMXfhC5uKjMljuzpbhfX0lgDpWQFCm0gnj69KpRyyKsS5DXm+JrmZIgF25V&#10;N7fbP5KqFCVOcROM/yw1f5KJnr0RFxJQsvCuc6S9AP2Ue/8/BjHvquXMHga5+sksAPPVMIghGnqY&#10;nDG6XDeysfzgWqDCptWMF/ihT5SkNYm+UENJ89QcPTqYxkzc8Qvp3U3dATDhuh6TfQiF1A5S9Ikd&#10;orBPxkSh67rxgCrMGjurWKzfsEMU9vVoopCN71d1iMI+VSYKh2JlopC762KFYj6j8AUo5JQQCvmE&#10;5pGOdAo2qAceMqqEEe9OQGNHCSoUUmW1zNTN+qjEWIBUnkahMgxip1F4ZJ3u7IxC64zC7wmFmFN7&#10;UMjrz9dG4dh3vHZD6NhxoDbfvNpTKPTHUaR3hV578QoojAmFTswL/0EUop341SN2hMIemT0UOrE3&#10;oGoPhc54PGDYEQp7etxDIRnf76OJQod2mH0emiwcCtYeC6m/TtWZhS/bFnJKmIWU5z4WIvjEwrYM&#10;nmYhKvA0C1F7rPIJFlKH1LNzWu7IvDMMz/vCbq8nvp99Icq9B4ZMjteGoeM6oY3HCjS+/HhMe8D9&#10;jSGeVNs0THljCGkSfiUaOnF4+hlpHPIzUhyUUd0e85CGfapMGjpxQKyA2JEqk4YQc4GwPm2HNOxT&#10;ZdKQdAyoMmlI29U+VYcw7DPJhCHpMFSdYfgyGHK4+RkpVcwwDHXqnoQhFeBJGFLpPQOGyjAM1tPb&#10;TMVCw7ozC88s/C5ZiImwh4X8wvS1Wage4TiBFwN4exTcf2XreZEd6LXoix6P0us9N3JP7wkjj17v&#10;4VVl+355mIJ9qkwKon08oMqkIMSIgn3aDinYZ5VJQdIxoMqkIL0p7FNlUnAoViYFSYeh6kzBl1GQ&#10;K4C3hFR8fRRsn3q2tfkkBaFQf+qggaSP7eNRlN4zKKgMAwX1WlRr0ce9Z7Kddbr5/Hj0/Hj0ld4U&#10;8ucz+PKJX5S2X2nRp1XmNb9Z7L4lu/wPAAD//wMAUEsDBBQABgAIAAAAIQAKINSC2gAAAAUBAAAP&#10;AAAAZHJzL2Rvd25yZXYueG1sTI9BT8MwDIXvSPyHyEjcWNohylaaTgNpd1iR4Og1XlPaOFWTdeXf&#10;E7iwi/WsZ733udjMthcTjb51rCBdJCCIa6dbbhS8V7u7FQgfkDX2jknBN3nYlNdXBebanfmNpn1o&#10;RAxhn6MCE8KQS+lrQxb9wg3E0Tu60WKI69hIPeI5htteLpMkkxZbjg0GB3oxVHf7k1XQ4fRl+uyj&#10;S7e75Wv9bKrqc6qUur2Zt08gAs3h/xh+8SM6lJHp4E6svegVxEfC34zeKnu4B3GIYv2YgiwLeUlf&#10;/gAAAP//AwBQSwECLQAUAAYACAAAACEAtoM4kv4AAADhAQAAEwAAAAAAAAAAAAAAAAAAAAAAW0Nv&#10;bnRlbnRfVHlwZXNdLnhtbFBLAQItABQABgAIAAAAIQA4/SH/1gAAAJQBAAALAAAAAAAAAAAAAAAA&#10;AC8BAABfcmVscy8ucmVsc1BLAQItABQABgAIAAAAIQA7SpTS5QYAAJMmAAAOAAAAAAAAAAAAAAAA&#10;AC4CAABkcnMvZTJvRG9jLnhtbFBLAQItABQABgAIAAAAIQAKINSC2gAAAAUBAAAPAAAAAAAAAAAA&#10;AAAAAD8JAABkcnMvZG93bnJldi54bWxQSwUGAAAAAAQABADzAAAARgoAAAAA&#10;">
                     <o:lock v:ext="edit" aspectratio="t"/>
                     <v:shape id="Forme libre 64" o:spid="_x0000_s1027" style="position:absolute;left:15017;width:28274;height:28352;visibility:visible;mso-wrap-style:square;v-text-anchor:top" coordsize="1781,1786" o:gfxdata="UEsDBBQABgAIAAAAIQDb4fbL7gAAAIUBAAATAAAAW0NvbnRlbnRfVHlwZXNdLnhtbHyQz07DMAyH&#10;70i8Q+QralM4IITa7kDhCAiNB7ASt43WOlEcyvb2pNu4IODoPz9/n1xv9vOkForiPDdwXVagiI23&#10;jocG3rdPxR0oScgWJ8/UwIEENu3lRb09BBKV0ywNjCmFe63FjDSjlD4Q50nv44wpl3HQAc0OB9I3&#10;VXWrjedEnIq03oC27qjHjympx31un0wiTQLq4bS4shrAECZnMGVTvbD9QSnOhDInjzsyuiBXWQP0&#10;r4R18jfgnHvJr4nOknrFmJ5xzhraRtHWf3Kkpfz/yGo5S+H73hkquyhdjr3R8m2lj09svwAAAP//&#10;AwBQSwMEFAAGAAgAAAAhAFr0LFu/AAAAFQEAAAsAAABfcmVscy8ucmVsc2zPwWrDMAwG4Ptg72B0&#10;X5TuUMaI01uh19I+gLGVxCy2jGSy9e1nemrHjpL4P0nD4SetZiPRyNnCruvBUPYcYp4tXC/Htw8w&#10;Wl0ObuVMFm6kcBhfX4Yzra62kC6xqGlKVgtLreUTUf1CyWnHhXKbTCzJ1VbKjMX5LzcTvvf9HuXR&#10;gPHJNKdgQU5hB+ZyK23zHztFL6w81c5zQp6m6P9TMfB3PtPWFCczVQtB9N4U2rp2HOA44NMz4y8A&#10;AAD//wMAUEsDBBQABgAIAAAAIQDC/9XQwwAAANsAAAAPAAAAZHJzL2Rvd25yZXYueG1sRI9BawIx&#10;FITvQv9DeIXeNFspYlej2MK23mq3xfNj89wNbl62SVzXf28KgsdhZr5hluvBtqInH4xjBc+TDARx&#10;5bThWsHvTzGegwgRWWPrmBRcKMB69TBaYq7dmb+pL2MtEoRDjgqaGLtcylA1ZDFMXEecvIPzFmOS&#10;vpba4znBbSunWTaTFg2nhQY7em+oOpYnq6B/88NXdPttUZjdq+z1h/n73Cv19DhsFiAiDfEevrW3&#10;WsHsBf6/pB8gV1cAAAD//wMAUEsBAi0AFAAGAAgAAAAhANvh9svuAAAAhQEAABMAAAAAAAAAAAAA&#10;AAAAAAAAAFtDb250ZW50X1R5cGVzXS54bWxQSwECLQAUAAYACAAAACEAWvQsW78AAAAVAQAACwAA&#10;AAAAAAAAAAAAAAAfAQAAX3JlbHMvLnJlbHNQSwECLQAUAAYACAAAACEAwv/V0MMAAADbAAAADwAA&#10;AAAAAAAAAAAAAAAHAgAAZHJzL2Rvd25yZXYueG1sUEsFBgAAAAADAAMAtwAAAPcCAAAAAA==&#10;" path="m4,1786l,1782,1776,r5,5l4,1786xe" filled="f" stroked="f">
                       <v:path arrowok="t" o:connecttype="custom" o:connectlocs="6350,2835275;0,2828925;2819400,0;2827338,7938;6350,2835275" o:connectangles="0,0,0,0,0"/>
@@ -1781,6 +1781,9 @@
       <w:r>
         <w:t>COUCOU</w:t>
       </w:r>
+      <w:r>
+        <w:t xml:space="preserve"> 2</w:t>
+      </w:r>
       <w:bookmarkStart w:id="3" w:name="_GoBack"/>
       <w:bookmarkEnd w:id="3"/>
     </w:p>
@@ -4941,6 +4944,7 @@
     <w:lsdException w:name="Table Web 2" w:semiHidden="1" w:unhideWhenUsed="1"/>
     <w:lsdException w:name="Table Web 3" w:semiHidden="1" w:unhideWhenUsed="1"/>
     <w:lsdException w:name="Balloon Text" w:semiHidden="1" w:unhideWhenUsed="1"/>
+    <w:lsdException w:name="Table Theme" w:semiHidden="1" w:unhideWhenUsed="1"/>
     <w:lsdException w:name="Placeholder Text" w:semiHidden="1" w:uiPriority="99"/>
     <w:lsdException w:name="No Spacing" w:uiPriority="1" w:qFormat="1"/>
     <w:lsdException w:name="Light Shading" w:uiPriority="60"/>
@@ -6240,7 +6244,7 @@
 </file>
 
 <file path=customXml/itemProps1.xml><?xml version="1.0" encoding="utf-8"?>
-<ds:datastoreItem xmlns:ds="http://schemas.openxmlformats.org/officeDocument/2006/customXml" ds:itemID="{994EA5F7-1528-46D1-9BEA-407D59E0DCD4}">
+<ds:datastoreItem xmlns:ds="http://schemas.openxmlformats.org/officeDocument/2006/customXml" ds:itemID="{91652831-CC03-4E27-8FF4-3D08EC9CB9C2}">
   <ds:schemaRefs>
     <ds:schemaRef ds:uri="http://schemas.openxmlformats.org/officeDocument/2006/bibliography"/>
   </ds:schemaRefs>

--- a/Projet_GestionOffres.docx
+++ b/Projet_GestionOffres.docx
@@ -1,6 +1,6 @@
 
 <file path=word/document.xml><?xml version="1.0" encoding="utf-8"?>
-<w:document xmlns:wpc="http://schemas.microsoft.com/office/word/2010/wordprocessingCanvas" xmlns:cx="http://schemas.microsoft.com/office/drawing/2014/chartex" xmlns:cx1="http://schemas.microsoft.com/office/drawing/2015/9/8/chartex" xmlns:cx2="http://schemas.microsoft.com/office/drawing/2015/10/21/chartex" xmlns:mc="http://schemas.openxmlformats.org/markup-compatibility/2006" xmlns:o="urn:schemas-microsoft-com:office:office" xmlns:r="http://schemas.openxmlformats.org/officeDocument/2006/relationships" xmlns:m="http://schemas.openxmlformats.org/officeDocument/2006/math" xmlns:v="urn:schemas-microsoft-com:vml" xmlns:wp14="http://schemas.microsoft.com/office/word/2010/wordprocessingDrawing" xmlns:wp="http://schemas.openxmlformats.org/drawingml/2006/wordprocessingDrawing" xmlns:w10="urn:schemas-microsoft-com:office:word" xmlns:w="http://schemas.openxmlformats.org/wordprocessingml/2006/main" xmlns:w14="http://schemas.microsoft.com/office/word/2010/wordml" xmlns:w15="http://schemas.microsoft.com/office/word/2012/wordml" xmlns:w16se="http://schemas.microsoft.com/office/word/2015/wordml/symex" xmlns:wpg="http://schemas.microsoft.com/office/word/2010/wordprocessingGroup" xmlns:wpi="http://schemas.microsoft.com/office/word/2010/wordprocessingInk" xmlns:wne="http://schemas.microsoft.com/office/word/2006/wordml" xmlns:wps="http://schemas.microsoft.com/office/word/2010/wordprocessingShape" mc:Ignorable="w14 w15 w16se wp14">
+<w:document xmlns:wpc="http://schemas.microsoft.com/office/word/2010/wordprocessingCanvas" xmlns:mc="http://schemas.openxmlformats.org/markup-compatibility/2006" xmlns:o="urn:schemas-microsoft-com:office:office" xmlns:r="http://schemas.openxmlformats.org/officeDocument/2006/relationships" xmlns:m="http://schemas.openxmlformats.org/officeDocument/2006/math" xmlns:v="urn:schemas-microsoft-com:vml" xmlns:wp14="http://schemas.microsoft.com/office/word/2010/wordprocessingDrawing" xmlns:wp="http://schemas.openxmlformats.org/drawingml/2006/wordprocessingDrawing" xmlns:w10="urn:schemas-microsoft-com:office:word" xmlns:w="http://schemas.openxmlformats.org/wordprocessingml/2006/main" xmlns:w14="http://schemas.microsoft.com/office/word/2010/wordml" xmlns:wpg="http://schemas.microsoft.com/office/word/2010/wordprocessingGroup" xmlns:wpi="http://schemas.microsoft.com/office/word/2010/wordprocessingInk" xmlns:wne="http://schemas.microsoft.com/office/word/2006/wordml" xmlns:wps="http://schemas.microsoft.com/office/word/2010/wordprocessingShape" mc:Ignorable="w14 wp14">
   <w:body>
     <w:sdt>
       <w:sdtPr>
@@ -195,7 +195,7 @@
                   </wp:anchor>
                 </w:drawing>
               </mc:Choice>
-              <mc:Fallback>
+              <mc:Fallback xmlns:w16se="http://schemas.microsoft.com/office/word/2015/wordml/symex" xmlns:w15="http://schemas.microsoft.com/office/word/2012/wordml" xmlns:cx2="http://schemas.microsoft.com/office/drawing/2015/10/21/chartex" xmlns:cx1="http://schemas.microsoft.com/office/drawing/2015/9/8/chartex" xmlns:cx="http://schemas.microsoft.com/office/drawing/2014/chartex">
                 <w:pict>
                   <v:shapetype w14:anchorId="6F4ACDBF" id="_x0000_t202" coordsize="21600,21600" o:spt="202" path="m,l,21600r21600,l21600,xe">
                     <v:stroke joinstyle="miter"/>
@@ -815,9 +815,9 @@
                   </wp:anchor>
                 </w:drawing>
               </mc:Choice>
-              <mc:Fallback>
+              <mc:Fallback xmlns:w16se="http://schemas.microsoft.com/office/word/2015/wordml/symex" xmlns:w15="http://schemas.microsoft.com/office/word/2012/wordml" xmlns:cx2="http://schemas.microsoft.com/office/drawing/2015/10/21/chartex" xmlns:cx1="http://schemas.microsoft.com/office/drawing/2015/9/8/chartex" xmlns:cx="http://schemas.microsoft.com/office/drawing/2014/chartex">
                 <w:pict>
-                  <v:group w14:anchorId="599C5077" id="Groupe 2" o:spid="_x0000_s1026" style="position:absolute;margin-left:0;margin-top:0;width:432.65pt;height:448.55pt;z-index:-251653120;mso-width-percent:706;mso-height-percent:566;mso-left-percent:220;mso-top-percent:300;mso-position-horizontal-relative:page;mso-position-vertical-relative:page;mso-width-percent:706;mso-height-percent:566;mso-left-percent:220;mso-top-percent:300" coordsize="43291,44910" o:gfxdata="UEsDBBQABgAIAAAAIQC2gziS/gAAAOEBAAATAAAAW0NvbnRlbnRfVHlwZXNdLnhtbJSRQU7DMBBF&#10;90jcwfIWJU67QAgl6YK0S0CoHGBkTxKLZGx5TGhvj5O2G0SRWNoz/78nu9wcxkFMGNg6quQqL6RA&#10;0s5Y6ir5vt9lD1JwBDIwOMJKHpHlpr69KfdHjyxSmriSfYz+USnWPY7AufNIadK6MEJMx9ApD/oD&#10;OlTrorhX2lFEilmcO2RdNtjC5xDF9pCuTyYBB5bi6bQ4syoJ3g9WQ0ymaiLzg5KdCXlKLjvcW893&#10;SUOqXwnz5DrgnHtJTxOsQfEKIT7DmDSUCaxw7Rqn8787ZsmRM9e2VmPeBN4uqYvTtW7jvijg9N/y&#10;JsXecLq0q+WD6m8AAAD//wMAUEsDBBQABgAIAAAAIQA4/SH/1gAAAJQBAAALAAAAX3JlbHMvLnJl&#10;bHOkkMFqwzAMhu+DvYPRfXGawxijTi+j0GvpHsDYimMaW0Yy2fr2M4PBMnrbUb/Q94l/f/hMi1qR&#10;JVI2sOt6UJgd+ZiDgffL8ekFlFSbvV0oo4EbChzGx4f9GRdb25HMsYhqlCwG5lrLq9biZkxWOiqY&#10;22YiTra2kYMu1l1tQD30/bPm3wwYN0x18gb45AdQl1tp5j/sFB2T0FQ7R0nTNEV3j6o9feQzro1i&#10;OWA14Fm+Q8a1a8+Bvu/d/dMb2JY5uiPbhG/ktn4cqGU/er3pcvwCAAD//wMAUEsDBBQABgAIAAAA&#10;IQA7SpTS5QYAAJMmAAAOAAAAZHJzL2Uyb0RvYy54bWzsmltvo0YUx98r9TuMeKyUNXeMtc6qm92s&#10;KqXblTZVnwnGFxUzFEjstOp37/+cYczYBifapA8rOQ8BPIcz5zbzmwHevtuuc/GQVfVKFlPLeWNb&#10;IitSOVsVi6n1++31xdgSdZMUsySXRTa1HrPaenf54w9vN+Ukc+VS5rOsElBS1JNNObWWTVNORqM6&#10;XWbrpH4jy6xA41xW66TBZbUYzapkA+3rfOTadjjayGpWVjLN6hq/flCN1iXrn8+ztPltPq+zRuRT&#10;C7Y1/L/i/3f0f3T5NpksqqRcrtLWjOQbrFgnqwKd7lR9SJpE3FerI1XrVVrJWs6bN6lcj+R8vkoz&#10;9gHeOPaBN58qeV+yL4vJZlHuwoTQHsTpm9Wmnx++VGI1m1qhZ4kiWSNH3G0mXArOplxMIPOpKr+W&#10;XyrlIU5vZPpnLQp5tUyKRfZzXSLQSD/dMTq8ha4X3f3bebUmPfBdbDkRj7tEZNtGpPgx8GPfC2NL&#10;pGgLwjiMHLYmmaRL5PPovnT5sb3T99zYceAK3en7sWN7Y7YqmeiOa5mvZterPCcruNCyq7wSDwlK&#10;pNm6nMb8fv2rnKnfQht/qlDwM3XPor7+eWRogfu46jrgYOyc35Qo8rrLY/2yPH5dJmXG5VFTjnQe&#10;fZ3Ha4yaTOSruyoToa+yyZI6lbXKo0qa0UJ21ki3uNsgCqiI5L6RHBcdwzZ5TmA7URRY4jiF7tiN&#10;PMSeE+GOvcCFHPXUJSK9r5tPmeRqSB5u6gbNGEEznKmTth5vMXDn6xzj8qeR8MVGONGYS42EtYxj&#10;yKA9FEsSC1XeOjHXELMHVKF6dt1BhzugCnE2xKJwQBuisxOzB1SFhgw5N6AqMsSCAVWI+K67oVhh&#10;YO1kDmKF9OwSkCx1TtJt0SYFZwJDnkYs5aiUNQ1GyhBK4FZNABil24JaB4SRAxL22nI4LYwok7Cu&#10;ndPCiCMJR8/SjEiRcGwKw3300PpaYVI75EZlCXDjTpVVmTQUIg4ETsUGUyCVpljyScghWsuH7Fay&#10;TEOxUg5R2NuOO4G8MAVVTCHIUx8s0836WLI+DEDlNs9RJ8TIMDisI6m16KPSdmSdbk5zWWdq/JLb&#10;PJB3/lPYjMGMCY/mVx7OOVdCIdsf2D4KBqb6NnQ06TMq/4kd17ffu/HFdTiOLvxrP7iII3t8YTvx&#10;+zi0AYUP1/9SUB1/slzNZllxsyoyjW3Hf9502i4gFHAZ3JS4OHADzpcxe2MqrxZ3OzjQhK9IAC/2&#10;xMDpYsbuLrNk9rE9b5JVrs5H+xZz8OC2PnIggAo16xJ068mdnD1iBsbSCmBdyupvS2ywTJla9V/3&#10;SZVZIv+lAD9ix/dpXcMXfhC5uKjMljuzpbhfX0lgDpWQFCm0gnj69KpRyyKsS5DXm+JrmZIgF25V&#10;N7fbP5KqFCVOcROM/yw1f5KJnr0RFxJQsvCuc6S9AP2Ue/8/BjHvquXMHga5+sksAPPVMIghGnqY&#10;nDG6XDeysfzgWqDCptWMF/ihT5SkNYm+UENJ89QcPTqYxkzc8Qvp3U3dATDhuh6TfQiF1A5S9Ikd&#10;orBPxkSh67rxgCrMGjurWKzfsEMU9vVoopCN71d1iMI+VSYKh2JlopC762KFYj6j8AUo5JQQCvmE&#10;5pGOdAo2qAceMqqEEe9OQGNHCSoUUmW1zNTN+qjEWIBUnkahMgxip1F4ZJ3u7IxC64zC7wmFmFN7&#10;UMjrz9dG4dh3vHZD6NhxoDbfvNpTKPTHUaR3hV578QoojAmFTswL/0EUop341SN2hMIemT0UOrE3&#10;oGoPhc54PGDYEQp7etxDIRnf76OJQod2mH0emiwcCtYeC6m/TtWZhS/bFnJKmIWU5z4WIvjEwrYM&#10;nmYhKvA0C1F7rPIJFlKH1LNzWu7IvDMMz/vCbq8nvp99Icq9B4ZMjteGoeM6oY3HCjS+/HhMe8D9&#10;jSGeVNs0THljCGkSfiUaOnF4+hlpHPIzUhyUUd0e85CGfapMGjpxQKyA2JEqk4YQc4GwPm2HNOxT&#10;ZdKQdAyoMmlI29U+VYcw7DPJhCHpMFSdYfgyGHK4+RkpVcwwDHXqnoQhFeBJGFLpPQOGyjAM1tPb&#10;TMVCw7ozC88s/C5ZiImwh4X8wvS1Wage4TiBFwN4exTcf2XreZEd6LXoix6P0us9N3JP7wkjj17v&#10;4VVl+355mIJ9qkwKon08oMqkIMSIgn3aDinYZ5VJQdIxoMqkIL0p7FNlUnAoViYFSYeh6kzBl1GQ&#10;K4C3hFR8fRRsn3q2tfkkBaFQf+qggaSP7eNRlN4zKKgMAwX1WlRr0ce9Z7Kddbr5/Hj0/Hj0ld4U&#10;8ucz+PKJX5S2X2nRp1XmNb9Z7L4lu/wPAAD//wMAUEsDBBQABgAIAAAAIQAKINSC2gAAAAUBAAAP&#10;AAAAZHJzL2Rvd25yZXYueG1sTI9BT8MwDIXvSPyHyEjcWNohylaaTgNpd1iR4Og1XlPaOFWTdeXf&#10;E7iwi/WsZ733udjMthcTjb51rCBdJCCIa6dbbhS8V7u7FQgfkDX2jknBN3nYlNdXBebanfmNpn1o&#10;RAxhn6MCE8KQS+lrQxb9wg3E0Tu60WKI69hIPeI5htteLpMkkxZbjg0GB3oxVHf7k1XQ4fRl+uyj&#10;S7e75Wv9bKrqc6qUur2Zt08gAs3h/xh+8SM6lJHp4E6svegVxEfC34zeKnu4B3GIYv2YgiwLeUlf&#10;/gAAAP//AwBQSwECLQAUAAYACAAAACEAtoM4kv4AAADhAQAAEwAAAAAAAAAAAAAAAAAAAAAAW0Nv&#10;bnRlbnRfVHlwZXNdLnhtbFBLAQItABQABgAIAAAAIQA4/SH/1gAAAJQBAAALAAAAAAAAAAAAAAAA&#10;AC8BAABfcmVscy8ucmVsc1BLAQItABQABgAIAAAAIQA7SpTS5QYAAJMmAAAOAAAAAAAAAAAAAAAA&#10;AC4CAABkcnMvZTJvRG9jLnhtbFBLAQItABQABgAIAAAAIQAKINSC2gAAAAUBAAAPAAAAAAAAAAAA&#10;AAAAAD8JAABkcnMvZG93bnJldi54bWxQSwUGAAAAAAQABADzAAAARgoAAAAA&#10;">
+                  <v:group w14:anchorId="0CA4B939" id="Groupe 2" o:spid="_x0000_s1026" style="position:absolute;margin-left:0;margin-top:0;width:432.65pt;height:448.55pt;z-index:-251653120;mso-width-percent:706;mso-height-percent:566;mso-left-percent:220;mso-top-percent:300;mso-position-horizontal-relative:page;mso-position-vertical-relative:page;mso-width-percent:706;mso-height-percent:566;mso-left-percent:220;mso-top-percent:300" coordsize="43291,44910" o:gfxdata="UEsDBBQABgAIAAAAIQC2gziS/gAAAOEBAAATAAAAW0NvbnRlbnRfVHlwZXNdLnhtbJSRQU7DMBBF&#10;90jcwfIWJU67QAgl6YK0S0CoHGBkTxKLZGx5TGhvj5O2G0SRWNoz/78nu9wcxkFMGNg6quQqL6RA&#10;0s5Y6ir5vt9lD1JwBDIwOMJKHpHlpr69KfdHjyxSmriSfYz+USnWPY7AufNIadK6MEJMx9ApD/oD&#10;OlTrorhX2lFEilmcO2RdNtjC5xDF9pCuTyYBB5bi6bQ4syoJ3g9WQ0ymaiLzg5KdCXlKLjvcW893&#10;SUOqXwnz5DrgnHtJTxOsQfEKIT7DmDSUCaxw7Rqn8787ZsmRM9e2VmPeBN4uqYvTtW7jvijg9N/y&#10;JsXecLq0q+WD6m8AAAD//wMAUEsDBBQABgAIAAAAIQA4/SH/1gAAAJQBAAALAAAAX3JlbHMvLnJl&#10;bHOkkMFqwzAMhu+DvYPRfXGawxijTi+j0GvpHsDYimMaW0Yy2fr2M4PBMnrbUb/Q94l/f/hMi1qR&#10;JVI2sOt6UJgd+ZiDgffL8ekFlFSbvV0oo4EbChzGx4f9GRdb25HMsYhqlCwG5lrLq9biZkxWOiqY&#10;22YiTra2kYMu1l1tQD30/bPm3wwYN0x18gb45AdQl1tp5j/sFB2T0FQ7R0nTNEV3j6o9feQzro1i&#10;OWA14Fm+Q8a1a8+Bvu/d/dMb2JY5uiPbhG/ktn4cqGU/er3pcvwCAAD//wMAUEsDBBQABgAIAAAA&#10;IQA7SpTS5QYAAJMmAAAOAAAAZHJzL2Uyb0RvYy54bWzsmltvo0YUx98r9TuMeKyUNXeMtc6qm92s&#10;KqXblTZVnwnGFxUzFEjstOp37/+cYczYBifapA8rOQ8BPIcz5zbzmwHevtuuc/GQVfVKFlPLeWNb&#10;IitSOVsVi6n1++31xdgSdZMUsySXRTa1HrPaenf54w9vN+Ukc+VS5rOsElBS1JNNObWWTVNORqM6&#10;XWbrpH4jy6xA41xW66TBZbUYzapkA+3rfOTadjjayGpWVjLN6hq/flCN1iXrn8+ztPltPq+zRuRT&#10;C7Y1/L/i/3f0f3T5NpksqqRcrtLWjOQbrFgnqwKd7lR9SJpE3FerI1XrVVrJWs6bN6lcj+R8vkoz&#10;9gHeOPaBN58qeV+yL4vJZlHuwoTQHsTpm9Wmnx++VGI1m1qhZ4kiWSNH3G0mXArOplxMIPOpKr+W&#10;XyrlIU5vZPpnLQp5tUyKRfZzXSLQSD/dMTq8ha4X3f3bebUmPfBdbDkRj7tEZNtGpPgx8GPfC2NL&#10;pGgLwjiMHLYmmaRL5PPovnT5sb3T99zYceAK3en7sWN7Y7YqmeiOa5mvZterPCcruNCyq7wSDwlK&#10;pNm6nMb8fv2rnKnfQht/qlDwM3XPor7+eWRogfu46jrgYOyc35Qo8rrLY/2yPH5dJmXG5VFTjnQe&#10;fZ3Ha4yaTOSruyoToa+yyZI6lbXKo0qa0UJ21ki3uNsgCqiI5L6RHBcdwzZ5TmA7URRY4jiF7tiN&#10;PMSeE+GOvcCFHPXUJSK9r5tPmeRqSB5u6gbNGEEznKmTth5vMXDn6xzj8qeR8MVGONGYS42EtYxj&#10;yKA9FEsSC1XeOjHXELMHVKF6dt1BhzugCnE2xKJwQBuisxOzB1SFhgw5N6AqMsSCAVWI+K67oVhh&#10;YO1kDmKF9OwSkCx1TtJt0SYFZwJDnkYs5aiUNQ1GyhBK4FZNABil24JaB4SRAxL22nI4LYwok7Cu&#10;ndPCiCMJR8/SjEiRcGwKw3300PpaYVI75EZlCXDjTpVVmTQUIg4ETsUGUyCVpljyScghWsuH7Fay&#10;TEOxUg5R2NuOO4G8MAVVTCHIUx8s0836WLI+DEDlNs9RJ8TIMDisI6m16KPSdmSdbk5zWWdq/JLb&#10;PJB3/lPYjMGMCY/mVx7OOVdCIdsf2D4KBqb6NnQ06TMq/4kd17ffu/HFdTiOLvxrP7iII3t8YTvx&#10;+zi0AYUP1/9SUB1/slzNZllxsyoyjW3Hf9502i4gFHAZ3JS4OHADzpcxe2MqrxZ3OzjQhK9IAC/2&#10;xMDpYsbuLrNk9rE9b5JVrs5H+xZz8OC2PnIggAo16xJ068mdnD1iBsbSCmBdyupvS2ywTJla9V/3&#10;SZVZIv+lAD9ix/dpXcMXfhC5uKjMljuzpbhfX0lgDpWQFCm0gnj69KpRyyKsS5DXm+JrmZIgF25V&#10;N7fbP5KqFCVOcROM/yw1f5KJnr0RFxJQsvCuc6S9AP2Ue/8/BjHvquXMHga5+sksAPPVMIghGnqY&#10;nDG6XDeysfzgWqDCptWMF/ihT5SkNYm+UENJ89QcPTqYxkzc8Qvp3U3dATDhuh6TfQiF1A5S9Ikd&#10;orBPxkSh67rxgCrMGjurWKzfsEMU9vVoopCN71d1iMI+VSYKh2JlopC762KFYj6j8AUo5JQQCvmE&#10;5pGOdAo2qAceMqqEEe9OQGNHCSoUUmW1zNTN+qjEWIBUnkahMgxip1F4ZJ3u7IxC64zC7wmFmFN7&#10;UMjrz9dG4dh3vHZD6NhxoDbfvNpTKPTHUaR3hV578QoojAmFTswL/0EUop341SN2hMIemT0UOrE3&#10;oGoPhc54PGDYEQp7etxDIRnf76OJQod2mH0emiwcCtYeC6m/TtWZhS/bFnJKmIWU5z4WIvjEwrYM&#10;nmYhKvA0C1F7rPIJFlKH1LNzWu7IvDMMz/vCbq8nvp99Icq9B4ZMjteGoeM6oY3HCjS+/HhMe8D9&#10;jSGeVNs0THljCGkSfiUaOnF4+hlpHPIzUhyUUd0e85CGfapMGjpxQKyA2JEqk4YQc4GwPm2HNOxT&#10;ZdKQdAyoMmlI29U+VYcw7DPJhCHpMFSdYfgyGHK4+RkpVcwwDHXqnoQhFeBJGFLpPQOGyjAM1tPb&#10;TMVCw7ozC88s/C5ZiImwh4X8wvS1Wage4TiBFwN4exTcf2XreZEd6LXoix6P0us9N3JP7wkjj17v&#10;4VVl+355mIJ9qkwKon08oMqkIMSIgn3aDinYZ5VJQdIxoMqkIL0p7FNlUnAoViYFSYeh6kzBl1GQ&#10;K4C3hFR8fRRsn3q2tfkkBaFQf+qggaSP7eNRlN4zKKgMAwX1WlRr0ce9Z7Kddbr5/Hj0/Hj0ld4U&#10;8ucz+PKJX5S2X2nRp1XmNb9Z7L4lu/wPAAD//wMAUEsDBBQABgAIAAAAIQAKINSC2gAAAAUBAAAP&#10;AAAAZHJzL2Rvd25yZXYueG1sTI9BT8MwDIXvSPyHyEjcWNohylaaTgNpd1iR4Og1XlPaOFWTdeXf&#10;E7iwi/WsZ733udjMthcTjb51rCBdJCCIa6dbbhS8V7u7FQgfkDX2jknBN3nYlNdXBebanfmNpn1o&#10;RAxhn6MCE8KQS+lrQxb9wg3E0Tu60WKI69hIPeI5htteLpMkkxZbjg0GB3oxVHf7k1XQ4fRl+uyj&#10;S7e75Wv9bKrqc6qUur2Zt08gAs3h/xh+8SM6lJHp4E6svegVxEfC34zeKnu4B3GIYv2YgiwLeUlf&#10;/gAAAP//AwBQSwECLQAUAAYACAAAACEAtoM4kv4AAADhAQAAEwAAAAAAAAAAAAAAAAAAAAAAW0Nv&#10;bnRlbnRfVHlwZXNdLnhtbFBLAQItABQABgAIAAAAIQA4/SH/1gAAAJQBAAALAAAAAAAAAAAAAAAA&#10;AC8BAABfcmVscy8ucmVsc1BLAQItABQABgAIAAAAIQA7SpTS5QYAAJMmAAAOAAAAAAAAAAAAAAAA&#10;AC4CAABkcnMvZTJvRG9jLnhtbFBLAQItABQABgAIAAAAIQAKINSC2gAAAAUBAAAPAAAAAAAAAAAA&#10;AAAAAD8JAABkcnMvZG93bnJldi54bWxQSwUGAAAAAAQABADzAAAARgoAAAAA&#10;">
                     <o:lock v:ext="edit" aspectratio="t"/>
                     <v:shape id="Forme libre 64" o:spid="_x0000_s1027" style="position:absolute;left:15017;width:28274;height:28352;visibility:visible;mso-wrap-style:square;v-text-anchor:top" coordsize="1781,1786" o:gfxdata="UEsDBBQABgAIAAAAIQDb4fbL7gAAAIUBAAATAAAAW0NvbnRlbnRfVHlwZXNdLnhtbHyQz07DMAyH&#10;70i8Q+QralM4IITa7kDhCAiNB7ASt43WOlEcyvb2pNu4IODoPz9/n1xv9vOkForiPDdwXVagiI23&#10;jocG3rdPxR0oScgWJ8/UwIEENu3lRb09BBKV0ywNjCmFe63FjDSjlD4Q50nv44wpl3HQAc0OB9I3&#10;VXWrjedEnIq03oC27qjHjympx31un0wiTQLq4bS4shrAECZnMGVTvbD9QSnOhDInjzsyuiBXWQP0&#10;r4R18jfgnHvJr4nOknrFmJ5xzhraRtHWf3Kkpfz/yGo5S+H73hkquyhdjr3R8m2lj09svwAAAP//&#10;AwBQSwMEFAAGAAgAAAAhAFr0LFu/AAAAFQEAAAsAAABfcmVscy8ucmVsc2zPwWrDMAwG4Ptg72B0&#10;X5TuUMaI01uh19I+gLGVxCy2jGSy9e1nemrHjpL4P0nD4SetZiPRyNnCruvBUPYcYp4tXC/Htw8w&#10;Wl0ObuVMFm6kcBhfX4Yzra62kC6xqGlKVgtLreUTUf1CyWnHhXKbTCzJ1VbKjMX5LzcTvvf9HuXR&#10;gPHJNKdgQU5hB+ZyK23zHztFL6w81c5zQp6m6P9TMfB3PtPWFCczVQtB9N4U2rp2HOA44NMz4y8A&#10;AAD//wMAUEsDBBQABgAIAAAAIQDC/9XQwwAAANsAAAAPAAAAZHJzL2Rvd25yZXYueG1sRI9BawIx&#10;FITvQv9DeIXeNFspYlej2MK23mq3xfNj89wNbl62SVzXf28KgsdhZr5hluvBtqInH4xjBc+TDARx&#10;5bThWsHvTzGegwgRWWPrmBRcKMB69TBaYq7dmb+pL2MtEoRDjgqaGLtcylA1ZDFMXEecvIPzFmOS&#10;vpba4znBbSunWTaTFg2nhQY7em+oOpYnq6B/88NXdPttUZjdq+z1h/n73Cv19DhsFiAiDfEevrW3&#10;WsHsBf6/pB8gV1cAAAD//wMAUEsBAi0AFAAGAAgAAAAhANvh9svuAAAAhQEAABMAAAAAAAAAAAAA&#10;AAAAAAAAAFtDb250ZW50X1R5cGVzXS54bWxQSwECLQAUAAYACAAAACEAWvQsW78AAAAVAQAACwAA&#10;AAAAAAAAAAAAAAAfAQAAX3JlbHMvLnJlbHNQSwECLQAUAAYACAAAACEAwv/V0MMAAADbAAAADwAA&#10;AAAAAAAAAAAAAAAHAgAAZHJzL2Rvd25yZXYueG1sUEsFBgAAAAADAAMAtwAAAPcCAAAAAA==&#10;" path="m4,1786l,1782,1776,r5,5l4,1786xe" filled="f" stroked="f">
                       <v:path arrowok="t" o:connecttype="custom" o:connectlocs="6350,2835275;0,2828925;2819400,0;2827338,7938;6350,2835275" o:connectangles="0,0,0,0,0"/>
@@ -925,7 +925,15 @@
                                         <w:sz w:val="36"/>
                                         <w:szCs w:val="36"/>
                                       </w:rPr>
-                                      <w:t xml:space="preserve">NICOLAS MEJANE &amp; </w:t>
+                                      <w:t>NICOLAS MEJANE,</w:t>
+                                    </w:r>
+                                    <w:r>
+                                      <w:rPr>
+                                        <w:color w:val="7E97AD" w:themeColor="accent1"/>
+                                        <w:sz w:val="36"/>
+                                        <w:szCs w:val="36"/>
+                                      </w:rPr>
+                                      <w:t xml:space="preserve"> </w:t>
                                     </w:r>
                                     <w:r>
                                       <w:rPr>
@@ -934,6 +942,14 @@
                                         <w:szCs w:val="36"/>
                                       </w:rPr>
                                       <w:t>GAETAN BASCOULES</w:t>
+                                    </w:r>
+                                    <w:r>
+                                      <w:rPr>
+                                        <w:color w:val="7E97AD" w:themeColor="accent1"/>
+                                        <w:sz w:val="36"/>
+                                        <w:szCs w:val="36"/>
+                                      </w:rPr>
+                                      <w:t xml:space="preserve"> &amp; FRANCK SAPIM</w:t>
                                     </w:r>
                                   </w:sdtContent>
                                 </w:sdt>
@@ -1012,7 +1028,11 @@
               </mc:Choice>
               <mc:Fallback>
                 <w:pict>
-                  <v:shape w14:anchorId="296D3901" id="Zone de texte 69" o:spid="_x0000_s1027" type="#_x0000_t202" style="position:absolute;margin-left:0;margin-top:0;width:468pt;height:29.5pt;z-index:251662336;visibility:visible;mso-wrap-style:square;mso-width-percent:765;mso-height-percent:0;mso-wrap-distance-left:9pt;mso-wrap-distance-top:0;mso-wrap-distance-right:9pt;mso-wrap-distance-bottom:0;mso-position-horizontal:center;mso-position-horizontal-relative:page;mso-position-vertical:bottom;mso-position-vertical-relative:margin;mso-width-percent:765;mso-height-percent:0;mso-width-relative:page;mso-height-relative:margin;v-text-anchor:bottom" o:gfxdata="UEsDBBQABgAIAAAAIQC2gziS/gAAAOEBAAATAAAAW0NvbnRlbnRfVHlwZXNdLnhtbJSRQU7DMBBF&#10;90jcwfIWJU67QAgl6YK0S0CoHGBkTxKLZGx5TGhvj5O2G0SRWNoz/78nu9wcxkFMGNg6quQqL6RA&#10;0s5Y6ir5vt9lD1JwBDIwOMJKHpHlpr69KfdHjyxSmriSfYz+USnWPY7AufNIadK6MEJMx9ApD/oD&#10;OlTrorhX2lFEilmcO2RdNtjC5xDF9pCuTyYBB5bi6bQ4syoJ3g9WQ0ymaiLzg5KdCXlKLjvcW893&#10;SUOqXwnz5DrgnHtJTxOsQfEKIT7DmDSUCaxw7Rqn8787ZsmRM9e2VmPeBN4uqYvTtW7jvijg9N/y&#10;JsXecLq0q+WD6m8AAAD//wMAUEsDBBQABgAIAAAAIQA4/SH/1gAAAJQBAAALAAAAX3JlbHMvLnJl&#10;bHOkkMFqwzAMhu+DvYPRfXGawxijTi+j0GvpHsDYimMaW0Yy2fr2M4PBMnrbUb/Q94l/f/hMi1qR&#10;JVI2sOt6UJgd+ZiDgffL8ekFlFSbvV0oo4EbChzGx4f9GRdb25HMsYhqlCwG5lrLq9biZkxWOiqY&#10;22YiTra2kYMu1l1tQD30/bPm3wwYN0x18gb45AdQl1tp5j/sFB2T0FQ7R0nTNEV3j6o9feQzro1i&#10;OWA14Fm+Q8a1a8+Bvu/d/dMb2JY5uiPbhG/ktn4cqGU/er3pcvwCAAD//wMAUEsDBBQABgAIAAAA&#10;IQDLxw4XfAIAAGAFAAAOAAAAZHJzL2Uyb0RvYy54bWysVE1v1DAQvSPxHyzfadJP6KrZamlVhFTR&#10;ihZV4uZ17G6E4zG2d5Pl1/PsJNuqcCni4kxm3ozn443PzvvWsI3yoSFb8f29kjNlJdWNfaz4t/ur&#10;dx84C1HYWhiyquJbFfj5/O2bs87N1AGtyNTKMwSxYda5iq9idLOiCHKlWhH2yCkLoybfiohf/1jU&#10;XnSI3prioCxPio587TxJFQK0l4ORz3N8rZWMN1oHFZmpOHKL+fT5XKazmJ+J2aMXbtXIMQ3xD1m0&#10;orG4dBfqUkTB1r75I1TbSE+BdNyT1BakdSNVrgHV7JcvqrlbCadyLWhOcLs2hf8XVn7Z3HrW1BU/&#10;OeXMihYz+o5JsVqxqPqoGPRoUufCDNg7B3TsP1KPYU/6AGWqvde+TV9UxWBHu7e7FiMUk1Aenx4d&#10;npQwSdgO3x+dlkcpTPHk7XyInxS1LAkV9xhh7qzYXIc4QCdIuszSVWNMHqOxrEMdh8dldthZENzY&#10;hFWZEGOYVNGQeZbi1qiEMfar0mhILiApMhXVhfFsI0AiIaWyMdee4wKdUBpJvMZxxD9l9RrnoY7p&#10;ZrJx59w2lnyu/kXa9Y8pZT3g0fNndScx9ss+M2E32CXVW8zb07A2wcmrBkO5FiHeCo89wRyx+/EG&#10;hzaE5tMocbYi/+tv+oQHfWHlrMPeVTz8XAuvODOfLYidlnQS/CQsJ8Gu2wvCFPbxqjiZRTj4aCZR&#10;e2of8CQs0i0wCStxV8WXk3gRh+3HkyLVYpFBWEUn4rW9czKFTkNJFLvvH4R3Iw/TMnyhaSPF7AUd&#10;B2zmi1usI0iZuZr6OnRx7DfWOLN9fHLSO/H8P6OeHsb5bwAAAP//AwBQSwMEFAAGAAgAAAAhADHD&#10;oo3aAAAABAEAAA8AAABkcnMvZG93bnJldi54bWxMj91qwkAQhe8LvsMyhd7VTf9EYzYiUqGlFK31&#10;ASbZMQlmZ0N21fTtO+1NezNwOMM538kWg2vVmfrQeDZwN05AEZfeNlwZ2H+ub6egQkS22HomA18U&#10;YJGPrjJMrb/wB513sVISwiFFA3WMXap1KGtyGMa+Ixbv4HuHUWRfadvjRcJdq++TZKIdNiwNNXa0&#10;qqk87k5OSsLxEPFx/f6mV8VLwc/b1+mmMubmeljOQUUa4t8z/OALOuTCVPgT26BaAzIk/l7xZg8T&#10;kYWBp1kCOs/0f/j8GwAA//8DAFBLAQItABQABgAIAAAAIQC2gziS/gAAAOEBAAATAAAAAAAAAAAA&#10;AAAAAAAAAABbQ29udGVudF9UeXBlc10ueG1sUEsBAi0AFAAGAAgAAAAhADj9If/WAAAAlAEAAAsA&#10;AAAAAAAAAAAAAAAALwEAAF9yZWxzLy5yZWxzUEsBAi0AFAAGAAgAAAAhAMvHDhd8AgAAYAUAAA4A&#10;AAAAAAAAAAAAAAAALgIAAGRycy9lMm9Eb2MueG1sUEsBAi0AFAAGAAgAAAAhADHDoo3aAAAABAEA&#10;AA8AAAAAAAAAAAAAAAAA1gQAAGRycy9kb3ducmV2LnhtbFBLBQYAAAAABAAEAPMAAADdBQAAAAA=&#10;" filled="f" stroked="f" strokeweight=".5pt">
+                  <v:shapetype id="_x0000_t202" coordsize="21600,21600" o:spt="202" path="m,l,21600r21600,l21600,xe">
+                    <v:stroke joinstyle="miter"/>
+                    <v:path gradientshapeok="t" o:connecttype="rect"/>
+                  </v:shapetype>
+                  <v:shape id="Zone de texte 69" o:spid="_x0000_s1027" type="#_x0000_t202" style="position:absolute;margin-left:0;margin-top:0;width:468pt;height:29.5pt;z-index:251662336;visibility:visible;mso-wrap-style:square;mso-width-percent:765;mso-height-percent:0;mso-wrap-distance-left:9pt;mso-wrap-distance-top:0;mso-wrap-distance-right:9pt;mso-wrap-distance-bottom:0;mso-position-horizontal:center;mso-position-horizontal-relative:page;mso-position-vertical:bottom;mso-position-vertical-relative:margin;mso-width-percent:765;mso-height-percent:0;mso-width-relative:page;mso-height-relative:margin;v-text-anchor:bottom" o:gfxdata="UEsDBBQABgAIAAAAIQC2gziS/gAAAOEBAAATAAAAW0NvbnRlbnRfVHlwZXNdLnhtbJSRQU7DMBBF&#10;90jcwfIWJU67QAgl6YK0S0CoHGBkTxKLZGx5TGhvj5O2G0SRWNoz/78nu9wcxkFMGNg6quQqL6RA&#10;0s5Y6ir5vt9lD1JwBDIwOMJKHpHlpr69KfdHjyxSmriSfYz+USnWPY7AufNIadK6MEJMx9ApD/oD&#10;OlTrorhX2lFEilmcO2RdNtjC5xDF9pCuTyYBB5bi6bQ4syoJ3g9WQ0ymaiLzg5KdCXlKLjvcW893&#10;SUOqXwnz5DrgnHtJTxOsQfEKIT7DmDSUCaxw7Rqn8787ZsmRM9e2VmPeBN4uqYvTtW7jvijg9N/y&#10;JsXecLq0q+WD6m8AAAD//wMAUEsDBBQABgAIAAAAIQA4/SH/1gAAAJQBAAALAAAAX3JlbHMvLnJl&#10;bHOkkMFqwzAMhu+DvYPRfXGawxijTi+j0GvpHsDYimMaW0Yy2fr2M4PBMnrbUb/Q94l/f/hMi1qR&#10;JVI2sOt6UJgd+ZiDgffL8ekFlFSbvV0oo4EbChzGx4f9GRdb25HMsYhqlCwG5lrLq9biZkxWOiqY&#10;22YiTra2kYMu1l1tQD30/bPm3wwYN0x18gb45AdQl1tp5j/sFB2T0FQ7R0nTNEV3j6o9feQzro1i&#10;OWA14Fm+Q8a1a8+Bvu/d/dMb2JY5uiPbhG/ktn4cqGU/er3pcvwCAAD//wMAUEsDBBQABgAIAAAA&#10;IQDLxw4XfAIAAGAFAAAOAAAAZHJzL2Uyb0RvYy54bWysVE1v1DAQvSPxHyzfadJP6KrZamlVhFTR&#10;ihZV4uZ17G6E4zG2d5Pl1/PsJNuqcCni4kxm3ozn443PzvvWsI3yoSFb8f29kjNlJdWNfaz4t/ur&#10;dx84C1HYWhiyquJbFfj5/O2bs87N1AGtyNTKMwSxYda5iq9idLOiCHKlWhH2yCkLoybfiohf/1jU&#10;XnSI3prioCxPio587TxJFQK0l4ORz3N8rZWMN1oHFZmpOHKL+fT5XKazmJ+J2aMXbtXIMQ3xD1m0&#10;orG4dBfqUkTB1r75I1TbSE+BdNyT1BakdSNVrgHV7JcvqrlbCadyLWhOcLs2hf8XVn7Z3HrW1BU/&#10;OeXMihYz+o5JsVqxqPqoGPRoUufCDNg7B3TsP1KPYU/6AGWqvde+TV9UxWBHu7e7FiMUk1Aenx4d&#10;npQwSdgO3x+dlkcpTPHk7XyInxS1LAkV9xhh7qzYXIc4QCdIuszSVWNMHqOxrEMdh8dldthZENzY&#10;hFWZEGOYVNGQeZbi1qiEMfar0mhILiApMhXVhfFsI0AiIaWyMdee4wKdUBpJvMZxxD9l9RrnoY7p&#10;ZrJx59w2lnyu/kXa9Y8pZT3g0fNndScx9ss+M2E32CXVW8zb07A2wcmrBkO5FiHeCo89wRyx+/EG&#10;hzaE5tMocbYi/+tv+oQHfWHlrMPeVTz8XAuvODOfLYidlnQS/CQsJ8Gu2wvCFPbxqjiZRTj4aCZR&#10;e2of8CQs0i0wCStxV8WXk3gRh+3HkyLVYpFBWEUn4rW9czKFTkNJFLvvH4R3Iw/TMnyhaSPF7AUd&#10;B2zmi1usI0iZuZr6OnRx7DfWOLN9fHLSO/H8P6OeHsb5bwAAAP//AwBQSwMEFAAGAAgAAAAhADHD&#10;oo3aAAAABAEAAA8AAABkcnMvZG93bnJldi54bWxMj91qwkAQhe8LvsMyhd7VTf9EYzYiUqGlFK31&#10;ASbZMQlmZ0N21fTtO+1NezNwOMM538kWg2vVmfrQeDZwN05AEZfeNlwZ2H+ub6egQkS22HomA18U&#10;YJGPrjJMrb/wB513sVISwiFFA3WMXap1KGtyGMa+Ixbv4HuHUWRfadvjRcJdq++TZKIdNiwNNXa0&#10;qqk87k5OSsLxEPFx/f6mV8VLwc/b1+mmMubmeljOQUUa4t8z/OALOuTCVPgT26BaAzIk/l7xZg8T&#10;kYWBp1kCOs/0f/j8GwAA//8DAFBLAQItABQABgAIAAAAIQC2gziS/gAAAOEBAAATAAAAAAAAAAAA&#10;AAAAAAAAAABbQ29udGVudF9UeXBlc10ueG1sUEsBAi0AFAAGAAgAAAAhADj9If/WAAAAlAEAAAsA&#10;AAAAAAAAAAAAAAAALwEAAF9yZWxzLy5yZWxzUEsBAi0AFAAGAAgAAAAhAMvHDhd8AgAAYAUAAA4A&#10;AAAAAAAAAAAAAAAALgIAAGRycy9lMm9Eb2MueG1sUEsBAi0AFAAGAAgAAAAhADHDoo3aAAAABAEA&#10;AA8AAAAAAAAAAAAAAAAA1gQAAGRycy9kb3ducmV2LnhtbFBLBQYAAAAABAAEAPMAAADdBQAAAAA=&#10;" filled="f" stroked="f" strokeweight=".5pt">
                     <v:textbox style="mso-fit-shape-to-text:t" inset="0,0,0,0">
                       <w:txbxContent>
                         <w:p>
@@ -1046,7 +1066,15 @@
                                   <w:sz w:val="36"/>
                                   <w:szCs w:val="36"/>
                                 </w:rPr>
-                                <w:t xml:space="preserve">NICOLAS MEJANE &amp; </w:t>
+                                <w:t>NICOLAS MEJANE,</w:t>
+                              </w:r>
+                              <w:r>
+                                <w:rPr>
+                                  <w:color w:val="7E97AD" w:themeColor="accent1"/>
+                                  <w:sz w:val="36"/>
+                                  <w:szCs w:val="36"/>
+                                </w:rPr>
+                                <w:t xml:space="preserve"> </w:t>
                               </w:r>
                               <w:r>
                                 <w:rPr>
@@ -1055,6 +1083,14 @@
                                   <w:szCs w:val="36"/>
                                 </w:rPr>
                                 <w:t>GAETAN BASCOULES</w:t>
+                              </w:r>
+                              <w:r>
+                                <w:rPr>
+                                  <w:color w:val="7E97AD" w:themeColor="accent1"/>
+                                  <w:sz w:val="36"/>
+                                  <w:szCs w:val="36"/>
+                                </w:rPr>
+                                <w:t xml:space="preserve"> &amp; FRANCK SAPIM</w:t>
                               </w:r>
                             </w:sdtContent>
                           </w:sdt>
@@ -1149,7 +1185,7 @@
                         <pic:cNvPicPr/>
                       </pic:nvPicPr>
                       <pic:blipFill>
-                        <a:blip r:embed="rId8">
+                        <a:blip r:embed="rId9">
                           <a:extLst>
                             <a:ext uri="{28A0092B-C50C-407E-A947-70E740481C1C}">
                               <a14:useLocalDpi xmlns:a14="http://schemas.microsoft.com/office/drawing/2010/main" val="0"/>
@@ -1211,7 +1247,7 @@
                         </pic:cNvPicPr>
                       </pic:nvPicPr>
                       <pic:blipFill>
-                        <a:blip r:embed="rId9">
+                        <a:blip r:embed="rId10">
                           <a:extLst>
                             <a:ext uri="{28A0092B-C50C-407E-A947-70E740481C1C}">
                               <a14:useLocalDpi xmlns:a14="http://schemas.microsoft.com/office/drawing/2010/main" val="0"/>
@@ -1246,22 +1282,24 @@
             <w:br w:type="page"/>
           </w:r>
         </w:p>
+        <w:bookmarkStart w:id="0" w:name="_GoBack" w:displacedByCustomXml="next"/>
+        <w:bookmarkEnd w:id="0" w:displacedByCustomXml="next"/>
       </w:sdtContent>
     </w:sdt>
     <w:p>
-      <w:bookmarkStart w:id="0" w:name="_Toc414960701"/>
+      <w:bookmarkStart w:id="1" w:name="_Toc414960701"/>
     </w:p>
     <w:p>
       <w:pPr>
         <w:pStyle w:val="Titre1"/>
         <w:ind w:left="432"/>
       </w:pPr>
-      <w:bookmarkStart w:id="1" w:name="_Toc449012860"/>
+      <w:bookmarkStart w:id="2" w:name="_Toc449012860"/>
       <w:r>
         <w:t>SOMMAIRE</w:t>
       </w:r>
-      <w:bookmarkEnd w:id="0"/>
       <w:bookmarkEnd w:id="1"/>
+      <w:bookmarkEnd w:id="2"/>
     </w:p>
     <w:p/>
     <w:p>
@@ -1678,12 +1716,12 @@
           <w:numId w:val="19"/>
         </w:numPr>
       </w:pPr>
-      <w:bookmarkStart w:id="2" w:name="_Toc449012861"/>
+      <w:bookmarkStart w:id="3" w:name="_Toc449012861"/>
       <w:r>
         <w:lastRenderedPageBreak/>
         <w:t>Objet du document</w:t>
       </w:r>
-      <w:bookmarkEnd w:id="2"/>
+      <w:bookmarkEnd w:id="3"/>
     </w:p>
     <w:p>
       <w:r>
@@ -1778,16 +1816,6 @@
       </w:r>
     </w:p>
     <w:p>
-      <w:r>
-        <w:t>COUCOU</w:t>
-      </w:r>
-      <w:r>
-        <w:t xml:space="preserve"> 2</w:t>
-      </w:r>
-      <w:bookmarkStart w:id="3" w:name="_GoBack"/>
-      <w:bookmarkEnd w:id="3"/>
-    </w:p>
-    <w:p>
       <w:pPr>
         <w:rPr>
           <w:rFonts w:ascii="Arial" w:hAnsi="Arial" w:cs="Arial"/>
@@ -1801,10 +1829,6 @@
       <w:r>
         <w:br w:type="page"/>
       </w:r>
-      <w:r>
-        <w:lastRenderedPageBreak/>
-        <w:t>COU</w:t>
-      </w:r>
     </w:p>
     <w:p>
       <w:pPr>
@@ -1816,6 +1840,7 @@
       </w:pPr>
       <w:bookmarkStart w:id="4" w:name="_Toc449012862"/>
       <w:r>
+        <w:lastRenderedPageBreak/>
         <w:t>Modélisation</w:t>
       </w:r>
       <w:bookmarkEnd w:id="4"/>
@@ -1871,8 +1896,8 @@
     </w:p>
     <w:p/>
     <w:sectPr>
-      <w:headerReference w:type="default" r:id="rId10"/>
-      <w:footerReference w:type="default" r:id="rId11"/>
+      <w:headerReference w:type="default" r:id="rId11"/>
+      <w:footerReference w:type="default" r:id="rId12"/>
       <w:pgSz w:w="11906" w:h="16838"/>
       <w:pgMar w:top="1417" w:right="1417" w:bottom="1417" w:left="1417" w:header="708" w:footer="708" w:gutter="0"/>
       <w:pgNumType w:start="0"/>
@@ -1885,7 +1910,7 @@
 </file>
 
 <file path=word/endnotes.xml><?xml version="1.0" encoding="utf-8"?>
-<w:endnotes xmlns:wpc="http://schemas.microsoft.com/office/word/2010/wordprocessingCanvas" xmlns:cx="http://schemas.microsoft.com/office/drawing/2014/chartex" xmlns:cx1="http://schemas.microsoft.com/office/drawing/2015/9/8/chartex" xmlns:cx2="http://schemas.microsoft.com/office/drawing/2015/10/21/chartex" xmlns:mc="http://schemas.openxmlformats.org/markup-compatibility/2006" xmlns:o="urn:schemas-microsoft-com:office:office" xmlns:r="http://schemas.openxmlformats.org/officeDocument/2006/relationships" xmlns:m="http://schemas.openxmlformats.org/officeDocument/2006/math" xmlns:v="urn:schemas-microsoft-com:vml" xmlns:wp14="http://schemas.microsoft.com/office/word/2010/wordprocessingDrawing" xmlns:wp="http://schemas.openxmlformats.org/drawingml/2006/wordprocessingDrawing" xmlns:w10="urn:schemas-microsoft-com:office:word" xmlns:w="http://schemas.openxmlformats.org/wordprocessingml/2006/main" xmlns:w14="http://schemas.microsoft.com/office/word/2010/wordml" xmlns:w15="http://schemas.microsoft.com/office/word/2012/wordml" xmlns:w16se="http://schemas.microsoft.com/office/word/2015/wordml/symex" xmlns:wpg="http://schemas.microsoft.com/office/word/2010/wordprocessingGroup" xmlns:wpi="http://schemas.microsoft.com/office/word/2010/wordprocessingInk" xmlns:wne="http://schemas.microsoft.com/office/word/2006/wordml" xmlns:wps="http://schemas.microsoft.com/office/word/2010/wordprocessingShape" mc:Ignorable="w14 w15 w16se wp14">
+<w:endnotes xmlns:wpc="http://schemas.microsoft.com/office/word/2010/wordprocessingCanvas" xmlns:mc="http://schemas.openxmlformats.org/markup-compatibility/2006" xmlns:o="urn:schemas-microsoft-com:office:office" xmlns:r="http://schemas.openxmlformats.org/officeDocument/2006/relationships" xmlns:m="http://schemas.openxmlformats.org/officeDocument/2006/math" xmlns:v="urn:schemas-microsoft-com:vml" xmlns:wp14="http://schemas.microsoft.com/office/word/2010/wordprocessingDrawing" xmlns:wp="http://schemas.openxmlformats.org/drawingml/2006/wordprocessingDrawing" xmlns:w10="urn:schemas-microsoft-com:office:word" xmlns:w="http://schemas.openxmlformats.org/wordprocessingml/2006/main" xmlns:w14="http://schemas.microsoft.com/office/word/2010/wordml" xmlns:wpg="http://schemas.microsoft.com/office/word/2010/wordprocessingGroup" xmlns:wpi="http://schemas.microsoft.com/office/word/2010/wordprocessingInk" xmlns:wne="http://schemas.microsoft.com/office/word/2006/wordml" xmlns:wps="http://schemas.microsoft.com/office/word/2010/wordprocessingShape" mc:Ignorable="w14 wp14">
   <w:endnote w:type="separator" w:id="-1">
     <w:p>
       <w:r>
@@ -1904,7 +1929,7 @@
 </file>
 
 <file path=word/footer1.xml><?xml version="1.0" encoding="utf-8"?>
-<w:ftr xmlns:wpc="http://schemas.microsoft.com/office/word/2010/wordprocessingCanvas" xmlns:cx="http://schemas.microsoft.com/office/drawing/2014/chartex" xmlns:cx1="http://schemas.microsoft.com/office/drawing/2015/9/8/chartex" xmlns:cx2="http://schemas.microsoft.com/office/drawing/2015/10/21/chartex" xmlns:mc="http://schemas.openxmlformats.org/markup-compatibility/2006" xmlns:o="urn:schemas-microsoft-com:office:office" xmlns:r="http://schemas.openxmlformats.org/officeDocument/2006/relationships" xmlns:m="http://schemas.openxmlformats.org/officeDocument/2006/math" xmlns:v="urn:schemas-microsoft-com:vml" xmlns:wp14="http://schemas.microsoft.com/office/word/2010/wordprocessingDrawing" xmlns:wp="http://schemas.openxmlformats.org/drawingml/2006/wordprocessingDrawing" xmlns:w10="urn:schemas-microsoft-com:office:word" xmlns:w="http://schemas.openxmlformats.org/wordprocessingml/2006/main" xmlns:w14="http://schemas.microsoft.com/office/word/2010/wordml" xmlns:w15="http://schemas.microsoft.com/office/word/2012/wordml" xmlns:w16se="http://schemas.microsoft.com/office/word/2015/wordml/symex" xmlns:wpg="http://schemas.microsoft.com/office/word/2010/wordprocessingGroup" xmlns:wpi="http://schemas.microsoft.com/office/word/2010/wordprocessingInk" xmlns:wne="http://schemas.microsoft.com/office/word/2006/wordml" xmlns:wps="http://schemas.microsoft.com/office/word/2010/wordprocessingShape" mc:Ignorable="w14 w15 w16se wp14">
+<w:ftr xmlns:wpc="http://schemas.microsoft.com/office/word/2010/wordprocessingCanvas" xmlns:mc="http://schemas.openxmlformats.org/markup-compatibility/2006" xmlns:o="urn:schemas-microsoft-com:office:office" xmlns:r="http://schemas.openxmlformats.org/officeDocument/2006/relationships" xmlns:m="http://schemas.openxmlformats.org/officeDocument/2006/math" xmlns:v="urn:schemas-microsoft-com:vml" xmlns:wp14="http://schemas.microsoft.com/office/word/2010/wordprocessingDrawing" xmlns:wp="http://schemas.openxmlformats.org/drawingml/2006/wordprocessingDrawing" xmlns:w10="urn:schemas-microsoft-com:office:word" xmlns:w="http://schemas.openxmlformats.org/wordprocessingml/2006/main" xmlns:w14="http://schemas.microsoft.com/office/word/2010/wordml" xmlns:wpg="http://schemas.microsoft.com/office/word/2010/wordprocessingGroup" xmlns:wpi="http://schemas.microsoft.com/office/word/2010/wordprocessingInk" xmlns:wne="http://schemas.microsoft.com/office/word/2006/wordml" xmlns:wps="http://schemas.microsoft.com/office/word/2010/wordprocessingShape" mc:Ignorable="w14 wp14">
   <w:p>
     <w:pPr>
       <w:ind w:left="1416" w:firstLine="708"/>
@@ -2077,13 +2102,13 @@
         </mc:Choice>
         <mc:Fallback>
           <w:pict>
-            <v:group w14:anchorId="52A4AB08" id="Group 80" o:spid="_x0000_s1028" style="position:absolute;left:0;text-align:left;margin-left:0;margin-top:779.2pt;width:34.3pt;height:56.4pt;z-index:251657728;mso-position-horizontal:center;mso-position-horizontal-relative:margin;mso-position-vertical-relative:page" coordorigin="1743,14699" coordsize="688,1129" o:gfxdata="UEsDBBQABgAIAAAAIQC2gziS/gAAAOEBAAATAAAAW0NvbnRlbnRfVHlwZXNdLnhtbJSRQU7DMBBF&#10;90jcwfIWJU67QAgl6YK0S0CoHGBkTxKLZGx5TGhvj5O2G0SRWNoz/78nu9wcxkFMGNg6quQqL6RA&#10;0s5Y6ir5vt9lD1JwBDIwOMJKHpHlpr69KfdHjyxSmriSfYz+USnWPY7AufNIadK6MEJMx9ApD/oD&#10;OlTrorhX2lFEilmcO2RdNtjC5xDF9pCuTyYBB5bi6bQ4syoJ3g9WQ0ymaiLzg5KdCXlKLjvcW893&#10;SUOqXwnz5DrgnHtJTxOsQfEKIT7DmDSUCaxw7Rqn8787ZsmRM9e2VmPeBN4uqYvTtW7jvijg9N/y&#10;JsXecLq0q+WD6m8AAAD//wMAUEsDBBQABgAIAAAAIQA4/SH/1gAAAJQBAAALAAAAX3JlbHMvLnJl&#10;bHOkkMFqwzAMhu+DvYPRfXGawxijTi+j0GvpHsDYimMaW0Yy2fr2M4PBMnrbUb/Q94l/f/hMi1qR&#10;JVI2sOt6UJgd+ZiDgffL8ekFlFSbvV0oo4EbChzGx4f9GRdb25HMsYhqlCwG5lrLq9biZkxWOiqY&#10;22YiTra2kYMu1l1tQD30/bPm3wwYN0x18gb45AdQl1tp5j/sFB2T0FQ7R0nTNEV3j6o9feQzro1i&#10;OWA14Fm+Q8a1a8+Bvu/d/dMb2JY5uiPbhG/ktn4cqGU/er3pcvwCAAD//wMAUEsDBBQABgAIAAAA&#10;IQBnbWF1aQMAAB4JAAAOAAAAZHJzL2Uyb0RvYy54bWzUVm1r2zAQ/j7YfxD6njpOnTdTt5S8lEG3&#10;lbXbd8WWbTFb8iSlTjf233cn2UnalTE6KCwBR8qdTo+ee+7ks4tdXZF7ro1QMqHhyZASLlOVCVkk&#10;9PPdejCjxFgmM1YpyRP6wA29OH/75qxtYj5SpaoyrgkEkSZum4SW1jZxEJi05DUzJ6rhEoy50jWz&#10;MNVFkGnWQvS6CkbD4SRolc4arVJuDPy79EZ67uLnOU/txzw33JIqoYDNuqd2zw0+g/MzFheaNaVI&#10;OxjsBShqJiRsug+1ZJaRrRa/hapFqpVRuT1JVR2oPBcpd2eA04TDJ6e50mrbuLMUcVs0e5qA2ic8&#10;vThs+uH+RhORQe4okayGFLldycxx0zZFDC5XurltbrQ/IAyvVfrVAHXBUzvOC+9MNu17lUE8trXK&#10;cbPLdY0h4NRk51LwsE8B31mSwp/R6XgyhESlYJqGkwjGLkVpCXnEVeE0OqUErGE0mc9746pbPpmB&#10;3nBtGI6cMWCx39ZB7aChOkBu5sCo+TdGb0vWcJcog3R1jI56Ri+BAedCplNEjLuD20J6StOd7Cgl&#10;Ui1KJgvuvO8eGqAvxBWA/mgJTgzk43mKSV6J5gsuPCJ7FIaQYCRmfDpzIFjcc97RHUV+q54xFjfa&#10;2CuuaoKDhBqrmShKu1BSQmEp7Xdg99fGIsbDAtxYqrWoKpe8SpI2ofPxaOwgGVWJDI3oZnSxWVSa&#10;3DOo0Okav+7AYDl2g0qQmQtWcpaturFlovJj2LySGA8OBXC6kS/BH/PhfDVbzaJBNJqsBtFwuRxc&#10;rhfRYLIOp+Pl6XKxWIY/EVoYxaXIMi4RXd8OwujvxNE1Jl/I+4awpyF4HN3xBWD7XwfapRkz6zWy&#10;UdnDje7TD3p9JeFCgflW8AnSDHKsOJnOjoTb9wLjG8FetZdaqxbzA+X0SLZ+wZ9liynrOsNzNd6L&#10;dV/hOPCq6/vKE7lqAO/09ioCrYWFi6wSdUJnQ/wgOBb/Z2p9VHOPSnPtPh3jR24vkLXdbXZADsrB&#10;K5xo5S9meJGAQan0d0pauJSh53zbMs0pqd5JENU8jCK8xd0kGk9HMNHHls2xhckUQiU0tZoSP1lY&#10;f/dvG42drG+SUmGLzoVrYwdcXd91hefuD7iEXb12Lwx4yx/Pnf/hteb8FwAAAP//AwBQSwMEFAAG&#10;AAgAAAAhAAzl9hzgAAAACQEAAA8AAABkcnMvZG93bnJldi54bWxMj0FLw0AQhe+C/2EZwZvdpJoY&#10;YjalFPVUBFtBvG2z0yQ0Oxuy2yT9944ne5z3Hm++V6xm24kRB986UhAvIhBIlTMt1Qq+9m8PGQgf&#10;NBndOUIFF/SwKm9vCp0bN9EnjrtQCy4hn2sFTQh9LqWvGrTaL1yPxN7RDVYHPodamkFPXG47uYyi&#10;VFrdEn9odI+bBqvT7mwVvE96Wj/Gr+P2dNxcfvbJx/c2RqXu7+b1C4iAc/gPwx8+o0PJTAd3JuNF&#10;p4CHBFaTJHsCwX6apSAOrKTP8RJkWcjrBeUvAAAA//8DAFBLAQItABQABgAIAAAAIQC2gziS/gAA&#10;AOEBAAATAAAAAAAAAAAAAAAAAAAAAABbQ29udGVudF9UeXBlc10ueG1sUEsBAi0AFAAGAAgAAAAh&#10;ADj9If/WAAAAlAEAAAsAAAAAAAAAAAAAAAAALwEAAF9yZWxzLy5yZWxzUEsBAi0AFAAGAAgAAAAh&#10;AGdtYXVpAwAAHgkAAA4AAAAAAAAAAAAAAAAALgIAAGRycy9lMm9Eb2MueG1sUEsBAi0AFAAGAAgA&#10;AAAhAAzl9hzgAAAACQEAAA8AAAAAAAAAAAAAAAAAwwUAAGRycy9kb3ducmV2LnhtbFBLBQYAAAAA&#10;BAAEAPMAAADQBgAAAAA=&#10;">
+            <v:group id="Group 80" o:spid="_x0000_s1028" style="position:absolute;left:0;text-align:left;margin-left:0;margin-top:779.2pt;width:34.3pt;height:56.4pt;z-index:251657728;mso-position-horizontal:center;mso-position-horizontal-relative:margin;mso-position-vertical-relative:page" coordorigin="1743,14699" coordsize="688,1129" o:gfxdata="UEsDBBQABgAIAAAAIQC2gziS/gAAAOEBAAATAAAAW0NvbnRlbnRfVHlwZXNdLnhtbJSRQU7DMBBF&#10;90jcwfIWJU67QAgl6YK0S0CoHGBkTxKLZGx5TGhvj5O2G0SRWNoz/78nu9wcxkFMGNg6quQqL6RA&#10;0s5Y6ir5vt9lD1JwBDIwOMJKHpHlpr69KfdHjyxSmriSfYz+USnWPY7AufNIadK6MEJMx9ApD/oD&#10;OlTrorhX2lFEilmcO2RdNtjC5xDF9pCuTyYBB5bi6bQ4syoJ3g9WQ0ymaiLzg5KdCXlKLjvcW893&#10;SUOqXwnz5DrgnHtJTxOsQfEKIT7DmDSUCaxw7Rqn8787ZsmRM9e2VmPeBN4uqYvTtW7jvijg9N/y&#10;JsXecLq0q+WD6m8AAAD//wMAUEsDBBQABgAIAAAAIQA4/SH/1gAAAJQBAAALAAAAX3JlbHMvLnJl&#10;bHOkkMFqwzAMhu+DvYPRfXGawxijTi+j0GvpHsDYimMaW0Yy2fr2M4PBMnrbUb/Q94l/f/hMi1qR&#10;JVI2sOt6UJgd+ZiDgffL8ekFlFSbvV0oo4EbChzGx4f9GRdb25HMsYhqlCwG5lrLq9biZkxWOiqY&#10;22YiTra2kYMu1l1tQD30/bPm3wwYN0x18gb45AdQl1tp5j/sFB2T0FQ7R0nTNEV3j6o9feQzro1i&#10;OWA14Fm+Q8a1a8+Bvu/d/dMb2JY5uiPbhG/ktn4cqGU/er3pcvwCAAD//wMAUEsDBBQABgAIAAAA&#10;IQBnbWF1aQMAAB4JAAAOAAAAZHJzL2Uyb0RvYy54bWzUVm1r2zAQ/j7YfxD6njpOnTdTt5S8lEG3&#10;lbXbd8WWbTFb8iSlTjf233cn2UnalTE6KCwBR8qdTo+ee+7ks4tdXZF7ro1QMqHhyZASLlOVCVkk&#10;9PPdejCjxFgmM1YpyRP6wA29OH/75qxtYj5SpaoyrgkEkSZum4SW1jZxEJi05DUzJ6rhEoy50jWz&#10;MNVFkGnWQvS6CkbD4SRolc4arVJuDPy79EZ67uLnOU/txzw33JIqoYDNuqd2zw0+g/MzFheaNaVI&#10;OxjsBShqJiRsug+1ZJaRrRa/hapFqpVRuT1JVR2oPBcpd2eA04TDJ6e50mrbuLMUcVs0e5qA2ic8&#10;vThs+uH+RhORQe4okayGFLldycxx0zZFDC5XurltbrQ/IAyvVfrVAHXBUzvOC+9MNu17lUE8trXK&#10;cbPLdY0h4NRk51LwsE8B31mSwp/R6XgyhESlYJqGkwjGLkVpCXnEVeE0OqUErGE0mc9746pbPpmB&#10;3nBtGI6cMWCx39ZB7aChOkBu5sCo+TdGb0vWcJcog3R1jI56Ri+BAedCplNEjLuD20J6StOd7Cgl&#10;Ui1KJgvuvO8eGqAvxBWA/mgJTgzk43mKSV6J5gsuPCJ7FIaQYCRmfDpzIFjcc97RHUV+q54xFjfa&#10;2CuuaoKDhBqrmShKu1BSQmEp7Xdg99fGIsbDAtxYqrWoKpe8SpI2ofPxaOwgGVWJDI3oZnSxWVSa&#10;3DOo0Okav+7AYDl2g0qQmQtWcpaturFlovJj2LySGA8OBXC6kS/BH/PhfDVbzaJBNJqsBtFwuRxc&#10;rhfRYLIOp+Pl6XKxWIY/EVoYxaXIMi4RXd8OwujvxNE1Jl/I+4awpyF4HN3xBWD7XwfapRkz6zWy&#10;UdnDje7TD3p9JeFCgflW8AnSDHKsOJnOjoTb9wLjG8FetZdaqxbzA+X0SLZ+wZ9liynrOsNzNd6L&#10;dV/hOPCq6/vKE7lqAO/09ioCrYWFi6wSdUJnQ/wgOBb/Z2p9VHOPSnPtPh3jR24vkLXdbXZADsrB&#10;K5xo5S9meJGAQan0d0pauJSh53zbMs0pqd5JENU8jCK8xd0kGk9HMNHHls2xhckUQiU0tZoSP1lY&#10;f/dvG42drG+SUmGLzoVrYwdcXd91hefuD7iEXb12Lwx4yx/Pnf/hteb8FwAAAP//AwBQSwMEFAAG&#10;AAgAAAAhAAzl9hzgAAAACQEAAA8AAABkcnMvZG93bnJldi54bWxMj0FLw0AQhe+C/2EZwZvdpJoY&#10;YjalFPVUBFtBvG2z0yQ0Oxuy2yT9944ne5z3Hm++V6xm24kRB986UhAvIhBIlTMt1Qq+9m8PGQgf&#10;NBndOUIFF/SwKm9vCp0bN9EnjrtQCy4hn2sFTQh9LqWvGrTaL1yPxN7RDVYHPodamkFPXG47uYyi&#10;VFrdEn9odI+bBqvT7mwVvE96Wj/Gr+P2dNxcfvbJx/c2RqXu7+b1C4iAc/gPwx8+o0PJTAd3JuNF&#10;p4CHBFaTJHsCwX6apSAOrKTP8RJkWcjrBeUvAAAA//8DAFBLAQItABQABgAIAAAAIQC2gziS/gAA&#10;AOEBAAATAAAAAAAAAAAAAAAAAAAAAABbQ29udGVudF9UeXBlc10ueG1sUEsBAi0AFAAGAAgAAAAh&#10;ADj9If/WAAAAlAEAAAsAAAAAAAAAAAAAAAAALwEAAF9yZWxzLy5yZWxzUEsBAi0AFAAGAAgAAAAh&#10;AGdtYXVpAwAAHgkAAA4AAAAAAAAAAAAAAAAALgIAAGRycy9lMm9Eb2MueG1sUEsBAi0AFAAGAAgA&#10;AAAhAAzl9hzgAAAACQEAAA8AAAAAAAAAAAAAAAAAwwUAAGRycy9kb3ducmV2LnhtbFBLBQYAAAAA&#10;BAAEAPMAAADQBgAAAAA=&#10;">
               <v:shapetype id="_x0000_t32" coordsize="21600,21600" o:spt="32" o:oned="t" path="m,l21600,21600e" filled="f">
                 <v:path arrowok="t" fillok="f" o:connecttype="none"/>
                 <o:lock v:ext="edit" shapetype="t"/>
               </v:shapetype>
-              <v:shape id="AutoShape 77" o:spid="_x0000_s1029" type="#_x0000_t32" style="position:absolute;left:2111;top:15387;width:0;height:441;flip:y;visibility:visible;mso-wrap-style:square" o:connectortype="straight" o:gfxdata="UEsDBBQABgAIAAAAIQDb4fbL7gAAAIUBAAATAAAAW0NvbnRlbnRfVHlwZXNdLnhtbHyQz07DMAyH&#10;70i8Q+QralM4IITa7kDhCAiNB7ASt43WOlEcyvb2pNu4IODoPz9/n1xv9vOkForiPDdwXVagiI23&#10;jocG3rdPxR0oScgWJ8/UwIEENu3lRb09BBKV0ywNjCmFe63FjDSjlD4Q50nv44wpl3HQAc0OB9I3&#10;VXWrjedEnIq03oC27qjHjympx31un0wiTQLq4bS4shrAECZnMGVTvbD9QSnOhDInjzsyuiBXWQP0&#10;r4R18jfgnHvJr4nOknrFmJ5xzhraRtHWf3Kkpfz/yGo5S+H73hkquyhdjr3R8m2lj09svwAAAP//&#10;AwBQSwMEFAAGAAgAAAAhAFr0LFu/AAAAFQEAAAsAAABfcmVscy8ucmVsc2zPwWrDMAwG4Ptg72B0&#10;X5TuUMaI01uh19I+gLGVxCy2jGSy9e1nemrHjpL4P0nD4SetZiPRyNnCruvBUPYcYp4tXC/Htw8w&#10;Wl0ObuVMFm6kcBhfX4Yzra62kC6xqGlKVgtLreUTUf1CyWnHhXKbTCzJ1VbKjMX5LzcTvvf9HuXR&#10;gPHJNKdgQU5hB+ZyK23zHztFL6w81c5zQp6m6P9TMfB3PtPWFCczVQtB9N4U2rp2HOA44NMz4y8A&#10;AAD//wMAUEsDBBQABgAIAAAAIQB47716wwAAANoAAAAPAAAAZHJzL2Rvd25yZXYueG1sRI/NasMw&#10;EITvhbyD2EBvtdxAm+JaDqVQ8KWExEnPi7W1nVgrY8k/zdNXgUCOw8x8w6Sb2bRipN41lhU8RzEI&#10;4tLqhisFh+Lr6Q2E88gaW8uk4I8cbLLFQ4qJthPvaNz7SgQIuwQV1N53iZSurMmgi2xHHLxf2xv0&#10;QfaV1D1OAW5auYrjV2mw4bBQY0efNZXn/WAUvORrc3J5sbt4WXz/jO22G45Sqcfl/PEOwtPs7+Fb&#10;O9cKVnC9Em6AzP4BAAD//wMAUEsBAi0AFAAGAAgAAAAhANvh9svuAAAAhQEAABMAAAAAAAAAAAAA&#10;AAAAAAAAAFtDb250ZW50X1R5cGVzXS54bWxQSwECLQAUAAYACAAAACEAWvQsW78AAAAVAQAACwAA&#10;AAAAAAAAAAAAAAAfAQAAX3JlbHMvLnJlbHNQSwECLQAUAAYACAAAACEAeO+9esMAAADaAAAADwAA&#10;AAAAAAAAAAAAAAAHAgAAZHJzL2Rvd25yZXYueG1sUEsFBgAAAAADAAMAtwAAAPcCAAAAAA==&#10;" strokecolor="#7f7f7f"/>
-              <v:rect id="Rectangle 78" o:spid="_x0000_s1030" style="position:absolute;left:1743;top:14699;width:688;height:688;visibility:visible;mso-wrap-style:square;v-text-anchor:middle" o:gfxdata="UEsDBBQABgAIAAAAIQDb4fbL7gAAAIUBAAATAAAAW0NvbnRlbnRfVHlwZXNdLnhtbHyQz07DMAyH&#10;70i8Q+QralM4IITa7kDhCAiNB7ASt43WOlEcyvb2pNu4IODoPz9/n1xv9vOkForiPDdwXVagiI23&#10;jocG3rdPxR0oScgWJ8/UwIEENu3lRb09BBKV0ywNjCmFe63FjDSjlD4Q50nv44wpl3HQAc0OB9I3&#10;VXWrjedEnIq03oC27qjHjympx31un0wiTQLq4bS4shrAECZnMGVTvbD9QSnOhDInjzsyuiBXWQP0&#10;r4R18jfgnHvJr4nOknrFmJ5xzhraRtHWf3Kkpfz/yGo5S+H73hkquyhdjr3R8m2lj09svwAAAP//&#10;AwBQSwMEFAAGAAgAAAAhAFr0LFu/AAAAFQEAAAsAAABfcmVscy8ucmVsc2zPwWrDMAwG4Ptg72B0&#10;X5TuUMaI01uh19I+gLGVxCy2jGSy9e1nemrHjpL4P0nD4SetZiPRyNnCruvBUPYcYp4tXC/Htw8w&#10;Wl0ObuVMFm6kcBhfX4Yzra62kC6xqGlKVgtLreUTUf1CyWnHhXKbTCzJ1VbKjMX5LzcTvvf9HuXR&#10;gPHJNKdgQU5hB+ZyK23zHztFL6w81c5zQp6m6P9TMfB3PtPWFCczVQtB9N4U2rp2HOA44NMz4y8A&#10;AAD//wMAUEsDBBQABgAIAAAAIQD3Tb+UxQAAANoAAAAPAAAAZHJzL2Rvd25yZXYueG1sRI9Ba8JA&#10;FITvBf/D8oTe6sYKpaauIrFCoRerou3tkX3NxmTfhuw2if++WxB6HGbmG2axGmwtOmp96VjBdJKA&#10;IM6dLrlQcDxsH55B+ICssXZMCq7kYbUc3S0w1a7nD+r2oRARwj5FBSaEJpXS54Ys+olriKP37VqL&#10;Icq2kLrFPsJtLR+T5ElaLDkuGGwoM5RX+x+roDKby+t7dc0++dRl513o51/nnVL342H9AiLQEP7D&#10;t/abVjCDvyvxBsjlLwAAAP//AwBQSwECLQAUAAYACAAAACEA2+H2y+4AAACFAQAAEwAAAAAAAAAA&#10;AAAAAAAAAAAAW0NvbnRlbnRfVHlwZXNdLnhtbFBLAQItABQABgAIAAAAIQBa9CxbvwAAABUBAAAL&#10;AAAAAAAAAAAAAAAAAB8BAABfcmVscy8ucmVsc1BLAQItABQABgAIAAAAIQD3Tb+UxQAAANoAAAAP&#10;AAAAAAAAAAAAAAAAAAcCAABkcnMvZG93bnJldi54bWxQSwUGAAAAAAMAAwC3AAAA+QIAAAAA&#10;" filled="f" strokecolor="#7f7f7f">
+              <v:shape id="AutoShape 77" o:spid="_x0000_s1029" type="#_x0000_t32" style="position:absolute;left:2111;top:15387;width:0;height:441;flip:y;visibility:visible;mso-wrap-style:square" o:connectortype="straight" o:gfxdata="UEsDBBQABgAIAAAAIQD+JeulAAEAAOoBAAATAAAAW0NvbnRlbnRfVHlwZXNdLnhtbJSRzU7EIBDH&#10;7ya+A+FqWqoHY0zpHqwe1Zj1AQhMW2I7EAbr7ts73e5ejGviEeb/8RuoN7tpFDMk8gG1vC4rKQBt&#10;cB57Ld+3T8WdFJQNOjMGBC33QHLTXF7U230EEuxG0nLIOd4rRXaAyVAZIiBPupAmk/mYehWN/TA9&#10;qJuqulU2YAbMRV4yZFO30JnPMYvHHV+vJAlGkuJhFS5dWpoYR29NZlI1o/vRUhwbSnYeNDT4SFeM&#10;IdWvDcvkfMHR98JPk7wD8WpSfjYTYyiXaNkAweaQWFf+nbSgTlSErvMWyjYRL7V6T3DnSlz4wgTz&#10;f/Nbtr3BfEpXh59qvgEAAP//AwBQSwMEFAAGAAgAAAAhAJYFM1jUAAAAlwEAAAsAAABfcmVscy8u&#10;cmVsc6SQPWsDMQyG90L/g9He8yVDKSW+bIWsIYWuxtZ9kLNkJHNN/n1MoaVXsnWUXvQ8L9rtL2k2&#10;C4pOTA42TQsGKXCcaHDwfnp7egGjxVP0MxM6uKLCvnt82B1x9qUe6ThlNZVC6mAsJb9aq2HE5LXh&#10;jFSTniX5UkcZbPbh7Ae027Z9tvKbAd2KaQ7RgRziFszpmqv5DztNQVi5L03gZLnvp3CPaiN/0hGX&#10;SvEyYHEQRb+WgktTy4G979380xuYCENh+aiOlfwnqfbvBnb1zu4GAAD//wMAUEsDBBQABgAIAAAA&#10;IQAzLwWeQQAAADkAAAAUAAAAZHJzL2Nvbm5lY3RvcnhtbC54bWyysa/IzVEoSy0qzszPs1Uy1DNQ&#10;UkjNS85PycxLt1UKDXHTtVBSKC5JzEtJzMnPS7VVqkwtVrK34+UCAAAA//8DAFBLAwQUAAYACAAA&#10;ACEAeO+9esMAAADaAAAADwAAAGRycy9kb3ducmV2LnhtbESPzWrDMBCE74W8g9hAb7XcQJviWg6l&#10;UPClhMRJz4u1tZ1YK2PJP83TV4FAjsPMfMOkm9m0YqTeNZYVPEcxCOLS6oYrBYfi6+kNhPPIGlvL&#10;pOCPHGyyxUOKibYT72jc+0oECLsEFdTed4mUrqzJoItsRxy8X9sb9EH2ldQ9TgFuWrmK41dpsOGw&#10;UGNHnzWV5/1gFLzka3NyebG7eFl8/4ztthuOUqnH5fzxDsLT7O/hWzvXClZwvRJugMz+AQAA//8D&#10;AFBLAQItABQABgAIAAAAIQD+JeulAAEAAOoBAAATAAAAAAAAAAAAAAAAAAAAAABbQ29udGVudF9U&#10;eXBlc10ueG1sUEsBAi0AFAAGAAgAAAAhAJYFM1jUAAAAlwEAAAsAAAAAAAAAAAAAAAAAMQEAAF9y&#10;ZWxzLy5yZWxzUEsBAi0AFAAGAAgAAAAhADMvBZ5BAAAAOQAAABQAAAAAAAAAAAAAAAAALgIAAGRy&#10;cy9jb25uZWN0b3J4bWwueG1sUEsBAi0AFAAGAAgAAAAhAHjvvXrDAAAA2gAAAA8AAAAAAAAAAAAA&#10;AAAAoQIAAGRycy9kb3ducmV2LnhtbFBLBQYAAAAABAAEAPkAAACRAwAAAAA=&#10;" strokecolor="#7f7f7f"/>
+              <v:rect id="Rectangle 78" o:spid="_x0000_s1030" style="position:absolute;left:1743;top:14699;width:688;height:688;visibility:visible;mso-wrap-style:square;v-text-anchor:middle" o:gfxdata="UEsDBBQABgAIAAAAIQDw94q7/QAAAOIBAAATAAAAW0NvbnRlbnRfVHlwZXNdLnhtbJSRzUrEMBDH&#10;74LvEOYqbaoHEWm6B6tHFV0fYEimbdg2CZlYd9/edD8u4goeZ+b/8SOpV9tpFDNFtt4puC4rEOS0&#10;N9b1Cj7WT8UdCE7oDI7ekYIdMayay4t6vQvEIrsdKxhSCvdSsh5oQi59IJcvnY8TpjzGXgbUG+xJ&#10;3lTVrdTeJXKpSEsGNHVLHX6OSTxu8/pAEmlkEA8H4dKlAEMYrcaUSeXszI+W4thQZudew4MNfJUx&#10;QP7asFzOFxx9L/lpojUkXjGmZ5wyhjSRJQ8YKGvKv1MWzIkL33VWU9lGfl98J6hz4cZ/uUjzf7Pb&#10;bHuj+ZQu9z/UfAMAAP//AwBQSwMEFAAGAAgAAAAhADHdX2HSAAAAjwEAAAsAAABfcmVscy8ucmVs&#10;c6SQwWrDMAyG74O9g9G9cdpDGaNOb4VeSwe7CltJTGPLWCZt376mMFhGbzvqF/o+8e/2tzCpmbJ4&#10;jgbWTQuKomXn42Dg63xYfYCSgtHhxJEM3Elg372/7U40YalHMvokqlKiGBhLSZ9aix0poDScKNZN&#10;zzlgqWMedEJ7wYH0pm23Ov9mQLdgqqMzkI9uA+p8T9X8hx28zSzcl8Zy0Nz33r6iasfXeKK5UjAP&#10;VAy4LM8w09zU50C/9q7/6ZURE31X/kL8TKv1x6wXNXYPAAAA//8DAFBLAwQUAAYACAAAACEAMy8F&#10;nkEAAAA5AAAAEAAAAGRycy9zaGFwZXhtbC54bWyysa/IzVEoSy0qzszPs1Uy1DNQUkjNS85PycxL&#10;t1UKDXHTtVBSKC5JzEtJzMnPS7VVqkwtVrK34+UCAAAA//8DAFBLAwQUAAYACAAAACEA902/lMUA&#10;AADaAAAADwAAAGRycy9kb3ducmV2LnhtbESPQWvCQBSE7wX/w/KE3urGCqWmriKxQqEXq6Lt7ZF9&#10;zcZk34bsNon/vlsQehxm5htmsRpsLTpqfelYwXSSgCDOnS65UHA8bB+eQfiArLF2TAqu5GG1HN0t&#10;MNWu5w/q9qEQEcI+RQUmhCaV0ueGLPqJa4ij9+1aiyHKtpC6xT7CbS0fk+RJWiw5LhhsKDOUV/sf&#10;q6Aym8vre3XNPvnUZedd6Odf551S9+Nh/QIi0BD+w7f2m1Ywg78r8QbI5S8AAAD//wMAUEsBAi0A&#10;FAAGAAgAAAAhAPD3irv9AAAA4gEAABMAAAAAAAAAAAAAAAAAAAAAAFtDb250ZW50X1R5cGVzXS54&#10;bWxQSwECLQAUAAYACAAAACEAMd1fYdIAAACPAQAACwAAAAAAAAAAAAAAAAAuAQAAX3JlbHMvLnJl&#10;bHNQSwECLQAUAAYACAAAACEAMy8FnkEAAAA5AAAAEAAAAAAAAAAAAAAAAAApAgAAZHJzL3NoYXBl&#10;eG1sLnhtbFBLAQItABQABgAIAAAAIQD3Tb+UxQAAANoAAAAPAAAAAAAAAAAAAAAAAJgCAABkcnMv&#10;ZG93bnJldi54bWxQSwUGAAAAAAQABAD1AAAAigMAAAAA&#10;" filled="f" strokecolor="#7f7f7f">
                 <v:textbox>
                   <w:txbxContent>
                     <w:p>
@@ -2141,8 +2166,16 @@
       <w:rPr>
         <w:b/>
       </w:rPr>
-      <w:t>Gaëtan Bascoulès</w:t>
+      <w:t xml:space="preserve">Gaëtan </w:t>
     </w:r>
+    <w:proofErr w:type="spellStart"/>
+    <w:r>
+      <w:rPr>
+        <w:b/>
+      </w:rPr>
+      <w:t>Bascoulès</w:t>
+    </w:r>
+    <w:proofErr w:type="spellEnd"/>
   </w:p>
   <w:p>
     <w:pPr>
@@ -2160,7 +2193,7 @@
 </file>
 
 <file path=word/footnotes.xml><?xml version="1.0" encoding="utf-8"?>
-<w:footnotes xmlns:wpc="http://schemas.microsoft.com/office/word/2010/wordprocessingCanvas" xmlns:cx="http://schemas.microsoft.com/office/drawing/2014/chartex" xmlns:cx1="http://schemas.microsoft.com/office/drawing/2015/9/8/chartex" xmlns:cx2="http://schemas.microsoft.com/office/drawing/2015/10/21/chartex" xmlns:mc="http://schemas.openxmlformats.org/markup-compatibility/2006" xmlns:o="urn:schemas-microsoft-com:office:office" xmlns:r="http://schemas.openxmlformats.org/officeDocument/2006/relationships" xmlns:m="http://schemas.openxmlformats.org/officeDocument/2006/math" xmlns:v="urn:schemas-microsoft-com:vml" xmlns:wp14="http://schemas.microsoft.com/office/word/2010/wordprocessingDrawing" xmlns:wp="http://schemas.openxmlformats.org/drawingml/2006/wordprocessingDrawing" xmlns:w10="urn:schemas-microsoft-com:office:word" xmlns:w="http://schemas.openxmlformats.org/wordprocessingml/2006/main" xmlns:w14="http://schemas.microsoft.com/office/word/2010/wordml" xmlns:w15="http://schemas.microsoft.com/office/word/2012/wordml" xmlns:w16se="http://schemas.microsoft.com/office/word/2015/wordml/symex" xmlns:wpg="http://schemas.microsoft.com/office/word/2010/wordprocessingGroup" xmlns:wpi="http://schemas.microsoft.com/office/word/2010/wordprocessingInk" xmlns:wne="http://schemas.microsoft.com/office/word/2006/wordml" xmlns:wps="http://schemas.microsoft.com/office/word/2010/wordprocessingShape" mc:Ignorable="w14 w15 w16se wp14">
+<w:footnotes xmlns:wpc="http://schemas.microsoft.com/office/word/2010/wordprocessingCanvas" xmlns:mc="http://schemas.openxmlformats.org/markup-compatibility/2006" xmlns:o="urn:schemas-microsoft-com:office:office" xmlns:r="http://schemas.openxmlformats.org/officeDocument/2006/relationships" xmlns:m="http://schemas.openxmlformats.org/officeDocument/2006/math" xmlns:v="urn:schemas-microsoft-com:vml" xmlns:wp14="http://schemas.microsoft.com/office/word/2010/wordprocessingDrawing" xmlns:wp="http://schemas.openxmlformats.org/drawingml/2006/wordprocessingDrawing" xmlns:w10="urn:schemas-microsoft-com:office:word" xmlns:w="http://schemas.openxmlformats.org/wordprocessingml/2006/main" xmlns:w14="http://schemas.microsoft.com/office/word/2010/wordml" xmlns:wpg="http://schemas.microsoft.com/office/word/2010/wordprocessingGroup" xmlns:wpi="http://schemas.microsoft.com/office/word/2010/wordprocessingInk" xmlns:wne="http://schemas.microsoft.com/office/word/2006/wordml" xmlns:wps="http://schemas.microsoft.com/office/word/2010/wordprocessingShape" mc:Ignorable="w14 wp14">
   <w:footnote w:type="separator" w:id="-1">
     <w:p>
       <w:r>
@@ -2179,7 +2212,7 @@
 </file>
 
 <file path=word/header1.xml><?xml version="1.0" encoding="utf-8"?>
-<w:hdr xmlns:wpc="http://schemas.microsoft.com/office/word/2010/wordprocessingCanvas" xmlns:cx="http://schemas.microsoft.com/office/drawing/2014/chartex" xmlns:cx1="http://schemas.microsoft.com/office/drawing/2015/9/8/chartex" xmlns:cx2="http://schemas.microsoft.com/office/drawing/2015/10/21/chartex" xmlns:mc="http://schemas.openxmlformats.org/markup-compatibility/2006" xmlns:o="urn:schemas-microsoft-com:office:office" xmlns:r="http://schemas.openxmlformats.org/officeDocument/2006/relationships" xmlns:m="http://schemas.openxmlformats.org/officeDocument/2006/math" xmlns:v="urn:schemas-microsoft-com:vml" xmlns:wp14="http://schemas.microsoft.com/office/word/2010/wordprocessingDrawing" xmlns:wp="http://schemas.openxmlformats.org/drawingml/2006/wordprocessingDrawing" xmlns:w10="urn:schemas-microsoft-com:office:word" xmlns:w="http://schemas.openxmlformats.org/wordprocessingml/2006/main" xmlns:w14="http://schemas.microsoft.com/office/word/2010/wordml" xmlns:w15="http://schemas.microsoft.com/office/word/2012/wordml" xmlns:w16se="http://schemas.microsoft.com/office/word/2015/wordml/symex" xmlns:wpg="http://schemas.microsoft.com/office/word/2010/wordprocessingGroup" xmlns:wpi="http://schemas.microsoft.com/office/word/2010/wordprocessingInk" xmlns:wne="http://schemas.microsoft.com/office/word/2006/wordml" xmlns:wps="http://schemas.microsoft.com/office/word/2010/wordprocessingShape" mc:Ignorable="w14 w15 w16se wp14">
+<w:hdr xmlns:wpc="http://schemas.microsoft.com/office/word/2010/wordprocessingCanvas" xmlns:mc="http://schemas.openxmlformats.org/markup-compatibility/2006" xmlns:o="urn:schemas-microsoft-com:office:office" xmlns:r="http://schemas.openxmlformats.org/officeDocument/2006/relationships" xmlns:m="http://schemas.openxmlformats.org/officeDocument/2006/math" xmlns:v="urn:schemas-microsoft-com:vml" xmlns:wp14="http://schemas.microsoft.com/office/word/2010/wordprocessingDrawing" xmlns:wp="http://schemas.openxmlformats.org/drawingml/2006/wordprocessingDrawing" xmlns:w10="urn:schemas-microsoft-com:office:word" xmlns:w="http://schemas.openxmlformats.org/wordprocessingml/2006/main" xmlns:w14="http://schemas.microsoft.com/office/word/2010/wordml" xmlns:wpg="http://schemas.microsoft.com/office/word/2010/wordprocessingGroup" xmlns:wpi="http://schemas.microsoft.com/office/word/2010/wordprocessingInk" xmlns:wne="http://schemas.microsoft.com/office/word/2006/wordml" xmlns:wps="http://schemas.microsoft.com/office/word/2010/wordprocessingShape" mc:Ignorable="w14 wp14">
   <w:p>
     <w:pPr>
       <w:pStyle w:val="En-tte"/>
@@ -2330,8 +2363,8 @@
 </file>
 
 <file path=word/numbering.xml><?xml version="1.0" encoding="utf-8"?>
-<w:numbering xmlns:wpc="http://schemas.microsoft.com/office/word/2010/wordprocessingCanvas" xmlns:cx="http://schemas.microsoft.com/office/drawing/2014/chartex" xmlns:cx1="http://schemas.microsoft.com/office/drawing/2015/9/8/chartex" xmlns:cx2="http://schemas.microsoft.com/office/drawing/2015/10/21/chartex" xmlns:mc="http://schemas.openxmlformats.org/markup-compatibility/2006" xmlns:o="urn:schemas-microsoft-com:office:office" xmlns:r="http://schemas.openxmlformats.org/officeDocument/2006/relationships" xmlns:m="http://schemas.openxmlformats.org/officeDocument/2006/math" xmlns:v="urn:schemas-microsoft-com:vml" xmlns:wp14="http://schemas.microsoft.com/office/word/2010/wordprocessingDrawing" xmlns:wp="http://schemas.openxmlformats.org/drawingml/2006/wordprocessingDrawing" xmlns:w10="urn:schemas-microsoft-com:office:word" xmlns:w="http://schemas.openxmlformats.org/wordprocessingml/2006/main" xmlns:w14="http://schemas.microsoft.com/office/word/2010/wordml" xmlns:w15="http://schemas.microsoft.com/office/word/2012/wordml" xmlns:w16se="http://schemas.microsoft.com/office/word/2015/wordml/symex" xmlns:wpg="http://schemas.microsoft.com/office/word/2010/wordprocessingGroup" xmlns:wpi="http://schemas.microsoft.com/office/word/2010/wordprocessingInk" xmlns:wne="http://schemas.microsoft.com/office/word/2006/wordml" xmlns:wps="http://schemas.microsoft.com/office/word/2010/wordprocessingShape" mc:Ignorable="w14 w15 w16se wp14">
-  <w:abstractNum w:abstractNumId="0" w15:restartNumberingAfterBreak="0">
+<w:numbering xmlns:wpc="http://schemas.microsoft.com/office/word/2010/wordprocessingCanvas" xmlns:mc="http://schemas.openxmlformats.org/markup-compatibility/2006" xmlns:o="urn:schemas-microsoft-com:office:office" xmlns:r="http://schemas.openxmlformats.org/officeDocument/2006/relationships" xmlns:m="http://schemas.openxmlformats.org/officeDocument/2006/math" xmlns:v="urn:schemas-microsoft-com:vml" xmlns:wp14="http://schemas.microsoft.com/office/word/2010/wordprocessingDrawing" xmlns:wp="http://schemas.openxmlformats.org/drawingml/2006/wordprocessingDrawing" xmlns:w10="urn:schemas-microsoft-com:office:word" xmlns:w="http://schemas.openxmlformats.org/wordprocessingml/2006/main" xmlns:w14="http://schemas.microsoft.com/office/word/2010/wordml" xmlns:wpg="http://schemas.microsoft.com/office/word/2010/wordprocessingGroup" xmlns:wpi="http://schemas.microsoft.com/office/word/2010/wordprocessingInk" xmlns:wne="http://schemas.microsoft.com/office/word/2006/wordml" xmlns:wps="http://schemas.microsoft.com/office/word/2010/wordprocessingShape" mc:Ignorable="w14 wp14">
+  <w:abstractNum w:abstractNumId="0">
     <w:nsid w:val="04486D59"/>
     <w:multiLevelType w:val="multilevel"/>
     <w:tmpl w:val="040C001F"/>
@@ -2417,7 +2450,7 @@
       </w:pPr>
     </w:lvl>
   </w:abstractNum>
-  <w:abstractNum w:abstractNumId="1" w15:restartNumberingAfterBreak="0">
+  <w:abstractNum w:abstractNumId="1">
     <w:nsid w:val="04A440CF"/>
     <w:multiLevelType w:val="hybridMultilevel"/>
     <w:tmpl w:val="F1584766"/>
@@ -2557,7 +2590,7 @@
       </w:rPr>
     </w:lvl>
   </w:abstractNum>
-  <w:abstractNum w:abstractNumId="2" w15:restartNumberingAfterBreak="0">
+  <w:abstractNum w:abstractNumId="2">
     <w:nsid w:val="0F3771F2"/>
     <w:multiLevelType w:val="hybridMultilevel"/>
     <w:tmpl w:val="2A6CF3C8"/>
@@ -2676,7 +2709,7 @@
       </w:pPr>
     </w:lvl>
   </w:abstractNum>
-  <w:abstractNum w:abstractNumId="3" w15:restartNumberingAfterBreak="0">
+  <w:abstractNum w:abstractNumId="3">
     <w:nsid w:val="11743BB4"/>
     <w:multiLevelType w:val="hybridMultilevel"/>
     <w:tmpl w:val="50ECFBD2"/>
@@ -2765,7 +2798,7 @@
       </w:pPr>
     </w:lvl>
   </w:abstractNum>
-  <w:abstractNum w:abstractNumId="4" w15:restartNumberingAfterBreak="0">
+  <w:abstractNum w:abstractNumId="4">
     <w:nsid w:val="14F41945"/>
     <w:multiLevelType w:val="hybridMultilevel"/>
     <w:tmpl w:val="59626EBA"/>
@@ -2878,7 +2911,7 @@
       </w:pPr>
     </w:lvl>
   </w:abstractNum>
-  <w:abstractNum w:abstractNumId="5" w15:restartNumberingAfterBreak="0">
+  <w:abstractNum w:abstractNumId="5">
     <w:nsid w:val="23F3633A"/>
     <w:multiLevelType w:val="hybridMultilevel"/>
     <w:tmpl w:val="9BE63382"/>
@@ -2990,7 +3023,7 @@
       </w:rPr>
     </w:lvl>
   </w:abstractNum>
-  <w:abstractNum w:abstractNumId="6" w15:restartNumberingAfterBreak="0">
+  <w:abstractNum w:abstractNumId="6">
     <w:nsid w:val="2A8E3FB6"/>
     <w:multiLevelType w:val="hybridMultilevel"/>
     <w:tmpl w:val="6C1611A0"/>
@@ -3122,7 +3155,7 @@
       </w:rPr>
     </w:lvl>
   </w:abstractNum>
-  <w:abstractNum w:abstractNumId="7" w15:restartNumberingAfterBreak="0">
+  <w:abstractNum w:abstractNumId="7">
     <w:nsid w:val="2CAA3247"/>
     <w:multiLevelType w:val="hybridMultilevel"/>
     <w:tmpl w:val="B19E86F2"/>
@@ -3211,7 +3244,7 @@
       </w:pPr>
     </w:lvl>
   </w:abstractNum>
-  <w:abstractNum w:abstractNumId="8" w15:restartNumberingAfterBreak="0">
+  <w:abstractNum w:abstractNumId="8">
     <w:nsid w:val="38D16E77"/>
     <w:multiLevelType w:val="multilevel"/>
     <w:tmpl w:val="040C001F"/>
@@ -3297,7 +3330,7 @@
       </w:pPr>
     </w:lvl>
   </w:abstractNum>
-  <w:abstractNum w:abstractNumId="9" w15:restartNumberingAfterBreak="0">
+  <w:abstractNum w:abstractNumId="9">
     <w:nsid w:val="39E953E6"/>
     <w:multiLevelType w:val="hybridMultilevel"/>
     <w:tmpl w:val="D2C8E93A"/>
@@ -3437,7 +3470,7 @@
       </w:rPr>
     </w:lvl>
   </w:abstractNum>
-  <w:abstractNum w:abstractNumId="10" w15:restartNumberingAfterBreak="0">
+  <w:abstractNum w:abstractNumId="10">
     <w:nsid w:val="3FE62BDB"/>
     <w:multiLevelType w:val="multilevel"/>
     <w:tmpl w:val="040C001F"/>
@@ -3523,7 +3556,7 @@
       </w:pPr>
     </w:lvl>
   </w:abstractNum>
-  <w:abstractNum w:abstractNumId="11" w15:restartNumberingAfterBreak="0">
+  <w:abstractNum w:abstractNumId="11">
     <w:nsid w:val="4BBE0510"/>
     <w:multiLevelType w:val="hybridMultilevel"/>
     <w:tmpl w:val="BE86C0E4"/>
@@ -3636,7 +3669,7 @@
       </w:rPr>
     </w:lvl>
   </w:abstractNum>
-  <w:abstractNum w:abstractNumId="12" w15:restartNumberingAfterBreak="0">
+  <w:abstractNum w:abstractNumId="12">
     <w:nsid w:val="4CD26358"/>
     <w:multiLevelType w:val="hybridMultilevel"/>
     <w:tmpl w:val="9670BF72"/>
@@ -3776,7 +3809,7 @@
       </w:rPr>
     </w:lvl>
   </w:abstractNum>
-  <w:abstractNum w:abstractNumId="13" w15:restartNumberingAfterBreak="0">
+  <w:abstractNum w:abstractNumId="13">
     <w:nsid w:val="4DDF3B07"/>
     <w:multiLevelType w:val="hybridMultilevel"/>
     <w:tmpl w:val="8CE25650"/>
@@ -3889,7 +3922,7 @@
       </w:rPr>
     </w:lvl>
   </w:abstractNum>
-  <w:abstractNum w:abstractNumId="14" w15:restartNumberingAfterBreak="0">
+  <w:abstractNum w:abstractNumId="14">
     <w:nsid w:val="4EC109F6"/>
     <w:multiLevelType w:val="hybridMultilevel"/>
     <w:tmpl w:val="B99297E0"/>
@@ -4002,7 +4035,7 @@
       </w:rPr>
     </w:lvl>
   </w:abstractNum>
-  <w:abstractNum w:abstractNumId="15" w15:restartNumberingAfterBreak="0">
+  <w:abstractNum w:abstractNumId="15">
     <w:nsid w:val="650F324B"/>
     <w:multiLevelType w:val="multilevel"/>
     <w:tmpl w:val="040C0025"/>
@@ -4088,7 +4121,7 @@
       </w:pPr>
     </w:lvl>
   </w:abstractNum>
-  <w:abstractNum w:abstractNumId="16" w15:restartNumberingAfterBreak="0">
+  <w:abstractNum w:abstractNumId="16">
     <w:nsid w:val="658620A6"/>
     <w:multiLevelType w:val="hybridMultilevel"/>
     <w:tmpl w:val="0AE08B84"/>
@@ -4204,7 +4237,7 @@
       </w:pPr>
     </w:lvl>
   </w:abstractNum>
-  <w:abstractNum w:abstractNumId="17" w15:restartNumberingAfterBreak="0">
+  <w:abstractNum w:abstractNumId="17">
     <w:nsid w:val="6F8925E2"/>
     <w:multiLevelType w:val="hybridMultilevel"/>
     <w:tmpl w:val="41D04380"/>
@@ -4316,7 +4349,7 @@
       </w:rPr>
     </w:lvl>
   </w:abstractNum>
-  <w:abstractNum w:abstractNumId="18" w15:restartNumberingAfterBreak="0">
+  <w:abstractNum w:abstractNumId="18">
     <w:nsid w:val="73C81B7A"/>
     <w:multiLevelType w:val="hybridMultilevel"/>
     <w:tmpl w:val="77F6BDE2"/>
@@ -4456,7 +4489,7 @@
       </w:rPr>
     </w:lvl>
   </w:abstractNum>
-  <w:abstractNum w:abstractNumId="19" w15:restartNumberingAfterBreak="0">
+  <w:abstractNum w:abstractNumId="19">
     <w:nsid w:val="73E9107E"/>
     <w:multiLevelType w:val="hybridMultilevel"/>
     <w:tmpl w:val="D96491DC"/>
@@ -4596,7 +4629,7 @@
       </w:rPr>
     </w:lvl>
   </w:abstractNum>
-  <w:abstractNum w:abstractNumId="20" w15:restartNumberingAfterBreak="0">
+  <w:abstractNum w:abstractNumId="20">
     <w:nsid w:val="7C85490C"/>
     <w:multiLevelType w:val="multilevel"/>
     <w:tmpl w:val="85488156"/>
@@ -4779,7 +4812,7 @@
 </file>
 
 <file path=word/styles.xml><?xml version="1.0" encoding="utf-8"?>
-<w:styles xmlns:mc="http://schemas.openxmlformats.org/markup-compatibility/2006" xmlns:r="http://schemas.openxmlformats.org/officeDocument/2006/relationships" xmlns:w="http://schemas.openxmlformats.org/wordprocessingml/2006/main" xmlns:w14="http://schemas.microsoft.com/office/word/2010/wordml" xmlns:w15="http://schemas.microsoft.com/office/word/2012/wordml" xmlns:w16se="http://schemas.microsoft.com/office/word/2015/wordml/symex" mc:Ignorable="w14 w15 w16se">
+<w:styles xmlns:mc="http://schemas.openxmlformats.org/markup-compatibility/2006" xmlns:r="http://schemas.openxmlformats.org/officeDocument/2006/relationships" xmlns:w="http://schemas.openxmlformats.org/wordprocessingml/2006/main" xmlns:w14="http://schemas.microsoft.com/office/word/2010/wordml" mc:Ignorable="w14">
   <w:docDefaults>
     <w:rPrDefault>
       <w:rPr>
@@ -4795,372 +4828,146 @@
       </w:pPr>
     </w:pPrDefault>
   </w:docDefaults>
-  <w:latentStyles w:defLockedState="0" w:defUIPriority="0" w:defSemiHidden="0" w:defUnhideWhenUsed="0" w:defQFormat="0" w:count="372">
-    <w:lsdException w:name="Normal" w:qFormat="1"/>
-    <w:lsdException w:name="heading 1" w:uiPriority="9" w:qFormat="1"/>
-    <w:lsdException w:name="heading 2" w:uiPriority="9" w:qFormat="1"/>
-    <w:lsdException w:name="heading 3" w:uiPriority="9" w:qFormat="1"/>
-    <w:lsdException w:name="heading 4" w:semiHidden="1" w:uiPriority="9" w:unhideWhenUsed="1" w:qFormat="1"/>
-    <w:lsdException w:name="heading 5" w:semiHidden="1" w:uiPriority="9" w:unhideWhenUsed="1" w:qFormat="1"/>
-    <w:lsdException w:name="heading 6" w:semiHidden="1" w:uiPriority="9" w:unhideWhenUsed="1" w:qFormat="1"/>
-    <w:lsdException w:name="heading 7" w:semiHidden="1" w:uiPriority="9" w:unhideWhenUsed="1" w:qFormat="1"/>
-    <w:lsdException w:name="heading 8" w:semiHidden="1" w:uiPriority="9" w:unhideWhenUsed="1" w:qFormat="1"/>
-    <w:lsdException w:name="heading 9" w:semiHidden="1" w:uiPriority="9" w:unhideWhenUsed="1" w:qFormat="1"/>
-    <w:lsdException w:name="index 1" w:semiHidden="1" w:unhideWhenUsed="1"/>
-    <w:lsdException w:name="index 2" w:semiHidden="1" w:unhideWhenUsed="1"/>
-    <w:lsdException w:name="index 3" w:semiHidden="1" w:unhideWhenUsed="1"/>
-    <w:lsdException w:name="index 4" w:semiHidden="1" w:unhideWhenUsed="1"/>
-    <w:lsdException w:name="index 5" w:semiHidden="1" w:unhideWhenUsed="1"/>
-    <w:lsdException w:name="index 6" w:semiHidden="1" w:unhideWhenUsed="1"/>
-    <w:lsdException w:name="index 7" w:semiHidden="1" w:unhideWhenUsed="1"/>
-    <w:lsdException w:name="index 8" w:semiHidden="1" w:unhideWhenUsed="1"/>
-    <w:lsdException w:name="index 9" w:semiHidden="1" w:unhideWhenUsed="1"/>
-    <w:lsdException w:name="toc 1" w:semiHidden="1" w:uiPriority="39" w:unhideWhenUsed="1"/>
-    <w:lsdException w:name="toc 2" w:semiHidden="1" w:uiPriority="39" w:unhideWhenUsed="1"/>
-    <w:lsdException w:name="toc 3" w:semiHidden="1" w:uiPriority="39" w:unhideWhenUsed="1"/>
-    <w:lsdException w:name="toc 4" w:semiHidden="1" w:unhideWhenUsed="1"/>
-    <w:lsdException w:name="toc 5" w:semiHidden="1" w:unhideWhenUsed="1"/>
-    <w:lsdException w:name="toc 6" w:semiHidden="1" w:unhideWhenUsed="1"/>
-    <w:lsdException w:name="toc 7" w:semiHidden="1" w:unhideWhenUsed="1"/>
-    <w:lsdException w:name="toc 8" w:semiHidden="1" w:unhideWhenUsed="1"/>
-    <w:lsdException w:name="toc 9" w:semiHidden="1" w:unhideWhenUsed="1"/>
-    <w:lsdException w:name="Normal Indent" w:semiHidden="1" w:unhideWhenUsed="1"/>
-    <w:lsdException w:name="footnote text" w:semiHidden="1" w:unhideWhenUsed="1"/>
-    <w:lsdException w:name="annotation text" w:semiHidden="1" w:unhideWhenUsed="1"/>
-    <w:lsdException w:name="header" w:semiHidden="1" w:unhideWhenUsed="1"/>
-    <w:lsdException w:name="footer" w:semiHidden="1" w:uiPriority="99" w:unhideWhenUsed="1"/>
-    <w:lsdException w:name="index heading" w:semiHidden="1" w:unhideWhenUsed="1"/>
-    <w:lsdException w:name="caption" w:semiHidden="1" w:uiPriority="35" w:unhideWhenUsed="1" w:qFormat="1"/>
-    <w:lsdException w:name="table of figures" w:semiHidden="1" w:unhideWhenUsed="1"/>
-    <w:lsdException w:name="envelope address" w:semiHidden="1" w:unhideWhenUsed="1"/>
-    <w:lsdException w:name="envelope return" w:semiHidden="1" w:unhideWhenUsed="1"/>
-    <w:lsdException w:name="footnote reference" w:semiHidden="1" w:unhideWhenUsed="1"/>
-    <w:lsdException w:name="annotation reference" w:semiHidden="1" w:unhideWhenUsed="1"/>
-    <w:lsdException w:name="line number" w:semiHidden="1" w:unhideWhenUsed="1"/>
-    <w:lsdException w:name="page number" w:semiHidden="1" w:unhideWhenUsed="1"/>
-    <w:lsdException w:name="endnote reference" w:semiHidden="1" w:unhideWhenUsed="1"/>
-    <w:lsdException w:name="endnote text" w:semiHidden="1" w:unhideWhenUsed="1"/>
-    <w:lsdException w:name="table of authorities" w:semiHidden="1" w:unhideWhenUsed="1"/>
-    <w:lsdException w:name="macro" w:semiHidden="1" w:unhideWhenUsed="1"/>
-    <w:lsdException w:name="toa heading" w:semiHidden="1" w:unhideWhenUsed="1"/>
-    <w:lsdException w:name="List" w:semiHidden="1" w:unhideWhenUsed="1"/>
-    <w:lsdException w:name="List Number" w:semiHidden="1" w:unhideWhenUsed="1"/>
-    <w:lsdException w:name="List 2" w:semiHidden="1" w:unhideWhenUsed="1"/>
-    <w:lsdException w:name="List 5" w:semiHidden="1" w:unhideWhenUsed="1"/>
-    <w:lsdException w:name="List Bullet 2" w:semiHidden="1" w:unhideWhenUsed="1"/>
-    <w:lsdException w:name="List Bullet 3" w:semiHidden="1" w:unhideWhenUsed="1"/>
-    <w:lsdException w:name="List Bullet 4" w:semiHidden="1" w:unhideWhenUsed="1"/>
-    <w:lsdException w:name="List Bullet 5" w:semiHidden="1" w:unhideWhenUsed="1"/>
-    <w:lsdException w:name="List Number 2" w:semiHidden="1" w:unhideWhenUsed="1"/>
-    <w:lsdException w:name="List Number 3" w:semiHidden="1" w:unhideWhenUsed="1"/>
-    <w:lsdException w:name="List Number 4" w:semiHidden="1" w:unhideWhenUsed="1"/>
-    <w:lsdException w:name="List Number 5" w:semiHidden="1" w:unhideWhenUsed="1"/>
-    <w:lsdException w:name="Title" w:uiPriority="10" w:qFormat="1"/>
-    <w:lsdException w:name="Closing" w:semiHidden="1" w:unhideWhenUsed="1"/>
-    <w:lsdException w:name="Signature" w:semiHidden="1" w:unhideWhenUsed="1"/>
-    <w:lsdException w:name="Default Paragraph Font" w:semiHidden="1" w:unhideWhenUsed="1"/>
-    <w:lsdException w:name="Body Text" w:semiHidden="1" w:unhideWhenUsed="1"/>
-    <w:lsdException w:name="Body Text Indent" w:semiHidden="1" w:unhideWhenUsed="1"/>
-    <w:lsdException w:name="List Continue" w:semiHidden="1" w:unhideWhenUsed="1"/>
-    <w:lsdException w:name="List Continue 2" w:semiHidden="1" w:unhideWhenUsed="1"/>
-    <w:lsdException w:name="List Continue 3" w:semiHidden="1" w:unhideWhenUsed="1"/>
-    <w:lsdException w:name="List Continue 4" w:semiHidden="1" w:unhideWhenUsed="1"/>
-    <w:lsdException w:name="List Continue 5" w:semiHidden="1" w:unhideWhenUsed="1"/>
-    <w:lsdException w:name="Subtitle" w:uiPriority="11" w:qFormat="1"/>
-    <w:lsdException w:name="Body Text First Indent" w:semiHidden="1" w:unhideWhenUsed="1"/>
-    <w:lsdException w:name="Body Text First Indent 2" w:semiHidden="1" w:unhideWhenUsed="1"/>
-    <w:lsdException w:name="Note Heading" w:semiHidden="1" w:unhideWhenUsed="1"/>
-    <w:lsdException w:name="Body Text 2" w:semiHidden="1" w:unhideWhenUsed="1"/>
-    <w:lsdException w:name="Body Text 3" w:semiHidden="1" w:unhideWhenUsed="1"/>
-    <w:lsdException w:name="Body Text Indent 2" w:semiHidden="1" w:unhideWhenUsed="1"/>
-    <w:lsdException w:name="Body Text Indent 3" w:semiHidden="1" w:unhideWhenUsed="1"/>
-    <w:lsdException w:name="Block Text" w:semiHidden="1" w:unhideWhenUsed="1"/>
-    <w:lsdException w:name="Hyperlink" w:semiHidden="1" w:uiPriority="99" w:unhideWhenUsed="1"/>
-    <w:lsdException w:name="FollowedHyperlink" w:semiHidden="1" w:unhideWhenUsed="1"/>
-    <w:lsdException w:name="Strong" w:uiPriority="22" w:qFormat="1"/>
-    <w:lsdException w:name="Emphasis" w:uiPriority="20" w:qFormat="1"/>
-    <w:lsdException w:name="Document Map" w:semiHidden="1" w:unhideWhenUsed="1"/>
-    <w:lsdException w:name="Plain Text" w:semiHidden="1" w:unhideWhenUsed="1"/>
-    <w:lsdException w:name="E-mail Signature" w:semiHidden="1" w:unhideWhenUsed="1"/>
-    <w:lsdException w:name="HTML Top of Form" w:semiHidden="1" w:unhideWhenUsed="1"/>
-    <w:lsdException w:name="HTML Bottom of Form" w:semiHidden="1" w:unhideWhenUsed="1"/>
-    <w:lsdException w:name="Normal (Web)" w:semiHidden="1" w:unhideWhenUsed="1"/>
-    <w:lsdException w:name="HTML Acronym" w:semiHidden="1" w:unhideWhenUsed="1"/>
-    <w:lsdException w:name="HTML Address" w:semiHidden="1" w:unhideWhenUsed="1"/>
-    <w:lsdException w:name="HTML Cite" w:semiHidden="1" w:unhideWhenUsed="1"/>
-    <w:lsdException w:name="HTML Code" w:semiHidden="1" w:unhideWhenUsed="1"/>
-    <w:lsdException w:name="HTML Definition" w:semiHidden="1" w:unhideWhenUsed="1"/>
-    <w:lsdException w:name="HTML Keyboard" w:semiHidden="1" w:unhideWhenUsed="1"/>
-    <w:lsdException w:name="HTML Preformatted" w:semiHidden="1" w:unhideWhenUsed="1"/>
-    <w:lsdException w:name="HTML Sample" w:semiHidden="1" w:unhideWhenUsed="1"/>
-    <w:lsdException w:name="HTML Typewriter" w:semiHidden="1" w:unhideWhenUsed="1"/>
-    <w:lsdException w:name="HTML Variable" w:semiHidden="1" w:unhideWhenUsed="1"/>
-    <w:lsdException w:name="Normal Table" w:semiHidden="1" w:unhideWhenUsed="1"/>
-    <w:lsdException w:name="annotation subject" w:semiHidden="1" w:unhideWhenUsed="1"/>
-    <w:lsdException w:name="No List" w:semiHidden="1" w:unhideWhenUsed="1"/>
-    <w:lsdException w:name="Outline List 1" w:semiHidden="1" w:unhideWhenUsed="1"/>
-    <w:lsdException w:name="Outline List 2" w:semiHidden="1" w:unhideWhenUsed="1"/>
-    <w:lsdException w:name="Outline List 3" w:semiHidden="1" w:unhideWhenUsed="1"/>
-    <w:lsdException w:name="Table Simple 1" w:semiHidden="1" w:unhideWhenUsed="1"/>
-    <w:lsdException w:name="Table Simple 2" w:semiHidden="1" w:unhideWhenUsed="1"/>
-    <w:lsdException w:name="Table Simple 3" w:semiHidden="1" w:unhideWhenUsed="1"/>
-    <w:lsdException w:name="Table Classic 1" w:semiHidden="1" w:unhideWhenUsed="1"/>
-    <w:lsdException w:name="Table Classic 2" w:semiHidden="1" w:unhideWhenUsed="1"/>
-    <w:lsdException w:name="Table Classic 3" w:semiHidden="1" w:unhideWhenUsed="1"/>
-    <w:lsdException w:name="Table Classic 4" w:semiHidden="1" w:unhideWhenUsed="1"/>
-    <w:lsdException w:name="Table Colorful 1" w:semiHidden="1" w:unhideWhenUsed="1"/>
-    <w:lsdException w:name="Table Colorful 2" w:semiHidden="1" w:unhideWhenUsed="1"/>
-    <w:lsdException w:name="Table Colorful 3" w:semiHidden="1" w:unhideWhenUsed="1"/>
-    <w:lsdException w:name="Table Columns 1" w:semiHidden="1" w:unhideWhenUsed="1"/>
-    <w:lsdException w:name="Table Columns 2" w:semiHidden="1" w:unhideWhenUsed="1"/>
-    <w:lsdException w:name="Table Columns 3" w:semiHidden="1" w:unhideWhenUsed="1"/>
-    <w:lsdException w:name="Table Columns 4" w:semiHidden="1" w:unhideWhenUsed="1"/>
-    <w:lsdException w:name="Table Columns 5" w:semiHidden="1" w:unhideWhenUsed="1"/>
-    <w:lsdException w:name="Table Grid 1" w:semiHidden="1" w:unhideWhenUsed="1"/>
-    <w:lsdException w:name="Table Grid 2" w:semiHidden="1" w:unhideWhenUsed="1"/>
-    <w:lsdException w:name="Table Grid 3" w:semiHidden="1" w:unhideWhenUsed="1"/>
-    <w:lsdException w:name="Table Grid 4" w:semiHidden="1" w:unhideWhenUsed="1"/>
-    <w:lsdException w:name="Table Grid 5" w:semiHidden="1" w:unhideWhenUsed="1"/>
-    <w:lsdException w:name="Table Grid 6" w:semiHidden="1" w:unhideWhenUsed="1"/>
-    <w:lsdException w:name="Table Grid 7" w:semiHidden="1" w:unhideWhenUsed="1"/>
-    <w:lsdException w:name="Table Grid 8" w:semiHidden="1" w:unhideWhenUsed="1"/>
-    <w:lsdException w:name="Table List 1" w:semiHidden="1" w:unhideWhenUsed="1"/>
-    <w:lsdException w:name="Table List 2" w:semiHidden="1" w:unhideWhenUsed="1"/>
-    <w:lsdException w:name="Table List 3" w:semiHidden="1" w:unhideWhenUsed="1"/>
-    <w:lsdException w:name="Table List 4" w:semiHidden="1" w:unhideWhenUsed="1"/>
-    <w:lsdException w:name="Table List 5" w:semiHidden="1" w:unhideWhenUsed="1"/>
-    <w:lsdException w:name="Table List 6" w:semiHidden="1" w:unhideWhenUsed="1"/>
-    <w:lsdException w:name="Table List 7" w:semiHidden="1" w:unhideWhenUsed="1"/>
-    <w:lsdException w:name="Table List 8" w:semiHidden="1" w:unhideWhenUsed="1"/>
-    <w:lsdException w:name="Table 3D effects 1" w:semiHidden="1" w:unhideWhenUsed="1"/>
-    <w:lsdException w:name="Table 3D effects 2" w:semiHidden="1" w:unhideWhenUsed="1"/>
-    <w:lsdException w:name="Table 3D effects 3" w:semiHidden="1" w:unhideWhenUsed="1"/>
-    <w:lsdException w:name="Table Contemporary" w:semiHidden="1" w:unhideWhenUsed="1"/>
-    <w:lsdException w:name="Table Elegant" w:semiHidden="1" w:unhideWhenUsed="1"/>
-    <w:lsdException w:name="Table Professional" w:semiHidden="1" w:unhideWhenUsed="1"/>
-    <w:lsdException w:name="Table Subtle 1" w:semiHidden="1" w:unhideWhenUsed="1"/>
-    <w:lsdException w:name="Table Subtle 2" w:semiHidden="1" w:unhideWhenUsed="1"/>
-    <w:lsdException w:name="Table Web 1" w:semiHidden="1" w:unhideWhenUsed="1"/>
-    <w:lsdException w:name="Table Web 2" w:semiHidden="1" w:unhideWhenUsed="1"/>
-    <w:lsdException w:name="Table Web 3" w:semiHidden="1" w:unhideWhenUsed="1"/>
-    <w:lsdException w:name="Balloon Text" w:semiHidden="1" w:unhideWhenUsed="1"/>
-    <w:lsdException w:name="Table Theme" w:semiHidden="1" w:unhideWhenUsed="1"/>
-    <w:lsdException w:name="Placeholder Text" w:semiHidden="1" w:uiPriority="99"/>
-    <w:lsdException w:name="No Spacing" w:uiPriority="1" w:qFormat="1"/>
-    <w:lsdException w:name="Light Shading" w:uiPriority="60"/>
-    <w:lsdException w:name="Light List" w:uiPriority="61"/>
-    <w:lsdException w:name="Light Grid" w:uiPriority="62"/>
-    <w:lsdException w:name="Medium Shading 1" w:uiPriority="63"/>
-    <w:lsdException w:name="Medium Shading 2" w:uiPriority="64"/>
-    <w:lsdException w:name="Medium List 1" w:uiPriority="65"/>
-    <w:lsdException w:name="Medium List 2" w:uiPriority="66"/>
-    <w:lsdException w:name="Medium Grid 1" w:uiPriority="67"/>
-    <w:lsdException w:name="Medium Grid 2" w:uiPriority="68"/>
-    <w:lsdException w:name="Medium Grid 3" w:uiPriority="69"/>
-    <w:lsdException w:name="Dark List" w:uiPriority="70"/>
-    <w:lsdException w:name="Colorful Shading" w:uiPriority="71"/>
-    <w:lsdException w:name="Colorful List" w:uiPriority="72"/>
-    <w:lsdException w:name="Colorful Grid" w:uiPriority="73"/>
-    <w:lsdException w:name="Light Shading Accent 1" w:uiPriority="60"/>
-    <w:lsdException w:name="Light List Accent 1" w:uiPriority="61"/>
-    <w:lsdException w:name="Light Grid Accent 1" w:uiPriority="62"/>
-    <w:lsdException w:name="Medium Shading 1 Accent 1" w:uiPriority="63"/>
-    <w:lsdException w:name="Medium Shading 2 Accent 1" w:uiPriority="64"/>
-    <w:lsdException w:name="Medium List 1 Accent 1" w:uiPriority="65"/>
-    <w:lsdException w:name="Revision" w:semiHidden="1" w:uiPriority="99"/>
-    <w:lsdException w:name="List Paragraph" w:uiPriority="34" w:qFormat="1"/>
-    <w:lsdException w:name="Quote" w:uiPriority="29" w:qFormat="1"/>
-    <w:lsdException w:name="Intense Quote" w:uiPriority="30" w:qFormat="1"/>
-    <w:lsdException w:name="Medium List 2 Accent 1" w:uiPriority="66"/>
-    <w:lsdException w:name="Medium Grid 1 Accent 1" w:uiPriority="67"/>
-    <w:lsdException w:name="Medium Grid 2 Accent 1" w:uiPriority="68"/>
-    <w:lsdException w:name="Medium Grid 3 Accent 1" w:uiPriority="69"/>
-    <w:lsdException w:name="Dark List Accent 1" w:uiPriority="70"/>
-    <w:lsdException w:name="Colorful Shading Accent 1" w:uiPriority="71"/>
-    <w:lsdException w:name="Colorful List Accent 1" w:uiPriority="72"/>
-    <w:lsdException w:name="Colorful Grid Accent 1" w:uiPriority="73"/>
-    <w:lsdException w:name="Light Shading Accent 2" w:uiPriority="60"/>
-    <w:lsdException w:name="Light List Accent 2" w:uiPriority="61"/>
-    <w:lsdException w:name="Light Grid Accent 2" w:uiPriority="62"/>
-    <w:lsdException w:name="Medium Shading 1 Accent 2" w:uiPriority="63"/>
-    <w:lsdException w:name="Medium Shading 2 Accent 2" w:uiPriority="64"/>
-    <w:lsdException w:name="Medium List 1 Accent 2" w:uiPriority="65"/>
-    <w:lsdException w:name="Medium List 2 Accent 2" w:uiPriority="66"/>
-    <w:lsdException w:name="Medium Grid 1 Accent 2" w:uiPriority="67"/>
-    <w:lsdException w:name="Medium Grid 2 Accent 2" w:uiPriority="68"/>
-    <w:lsdException w:name="Medium Grid 3 Accent 2" w:uiPriority="69"/>
-    <w:lsdException w:name="Dark List Accent 2" w:uiPriority="70"/>
-    <w:lsdException w:name="Colorful Shading Accent 2" w:uiPriority="71"/>
-    <w:lsdException w:name="Colorful List Accent 2" w:uiPriority="72"/>
-    <w:lsdException w:name="Colorful Grid Accent 2" w:uiPriority="73"/>
-    <w:lsdException w:name="Light Shading Accent 3" w:uiPriority="60"/>
-    <w:lsdException w:name="Light List Accent 3" w:uiPriority="61"/>
-    <w:lsdException w:name="Light Grid Accent 3" w:uiPriority="62"/>
-    <w:lsdException w:name="Medium Shading 1 Accent 3" w:uiPriority="63"/>
-    <w:lsdException w:name="Medium Shading 2 Accent 3" w:uiPriority="64"/>
-    <w:lsdException w:name="Medium List 1 Accent 3" w:uiPriority="65"/>
-    <w:lsdException w:name="Medium List 2 Accent 3" w:uiPriority="66"/>
-    <w:lsdException w:name="Medium Grid 1 Accent 3" w:uiPriority="67"/>
-    <w:lsdException w:name="Medium Grid 2 Accent 3" w:uiPriority="68"/>
-    <w:lsdException w:name="Medium Grid 3 Accent 3" w:uiPriority="69"/>
-    <w:lsdException w:name="Dark List Accent 3" w:uiPriority="70"/>
-    <w:lsdException w:name="Colorful Shading Accent 3" w:uiPriority="71"/>
-    <w:lsdException w:name="Colorful List Accent 3" w:uiPriority="72"/>
-    <w:lsdException w:name="Colorful Grid Accent 3" w:uiPriority="73"/>
-    <w:lsdException w:name="Light Shading Accent 4" w:uiPriority="60"/>
-    <w:lsdException w:name="Light List Accent 4" w:uiPriority="61"/>
-    <w:lsdException w:name="Light Grid Accent 4" w:uiPriority="62"/>
-    <w:lsdException w:name="Medium Shading 1 Accent 4" w:uiPriority="63"/>
-    <w:lsdException w:name="Medium Shading 2 Accent 4" w:uiPriority="64"/>
-    <w:lsdException w:name="Medium List 1 Accent 4" w:uiPriority="65"/>
-    <w:lsdException w:name="Medium List 2 Accent 4" w:uiPriority="66"/>
-    <w:lsdException w:name="Medium Grid 1 Accent 4" w:uiPriority="67"/>
-    <w:lsdException w:name="Medium Grid 2 Accent 4" w:uiPriority="68"/>
-    <w:lsdException w:name="Medium Grid 3 Accent 4" w:uiPriority="69"/>
-    <w:lsdException w:name="Dark List Accent 4" w:uiPriority="70"/>
-    <w:lsdException w:name="Colorful Shading Accent 4" w:uiPriority="71"/>
-    <w:lsdException w:name="Colorful List Accent 4" w:uiPriority="72"/>
-    <w:lsdException w:name="Colorful Grid Accent 4" w:uiPriority="73"/>
-    <w:lsdException w:name="Light Shading Accent 5" w:uiPriority="60"/>
-    <w:lsdException w:name="Light List Accent 5" w:uiPriority="61"/>
-    <w:lsdException w:name="Light Grid Accent 5" w:uiPriority="62"/>
-    <w:lsdException w:name="Medium Shading 1 Accent 5" w:uiPriority="63"/>
-    <w:lsdException w:name="Medium Shading 2 Accent 5" w:uiPriority="64"/>
-    <w:lsdException w:name="Medium List 1 Accent 5" w:uiPriority="65"/>
-    <w:lsdException w:name="Medium List 2 Accent 5" w:uiPriority="66"/>
-    <w:lsdException w:name="Medium Grid 1 Accent 5" w:uiPriority="67"/>
-    <w:lsdException w:name="Medium Grid 2 Accent 5" w:uiPriority="68"/>
-    <w:lsdException w:name="Medium Grid 3 Accent 5" w:uiPriority="69"/>
-    <w:lsdException w:name="Dark List Accent 5" w:uiPriority="70"/>
-    <w:lsdException w:name="Colorful Shading Accent 5" w:uiPriority="71"/>
-    <w:lsdException w:name="Colorful List Accent 5" w:uiPriority="72"/>
-    <w:lsdException w:name="Colorful Grid Accent 5" w:uiPriority="73"/>
-    <w:lsdException w:name="Light Shading Accent 6" w:uiPriority="60"/>
-    <w:lsdException w:name="Light List Accent 6" w:uiPriority="61"/>
-    <w:lsdException w:name="Light Grid Accent 6" w:uiPriority="62"/>
-    <w:lsdException w:name="Medium Shading 1 Accent 6" w:uiPriority="63"/>
-    <w:lsdException w:name="Medium Shading 2 Accent 6" w:uiPriority="64"/>
-    <w:lsdException w:name="Medium List 1 Accent 6" w:uiPriority="65"/>
-    <w:lsdException w:name="Medium List 2 Accent 6" w:uiPriority="66"/>
-    <w:lsdException w:name="Medium Grid 1 Accent 6" w:uiPriority="67"/>
-    <w:lsdException w:name="Medium Grid 2 Accent 6" w:uiPriority="68"/>
-    <w:lsdException w:name="Medium Grid 3 Accent 6" w:uiPriority="69"/>
-    <w:lsdException w:name="Dark List Accent 6" w:uiPriority="70"/>
-    <w:lsdException w:name="Colorful Shading Accent 6" w:uiPriority="71"/>
-    <w:lsdException w:name="Colorful List Accent 6" w:uiPriority="72"/>
-    <w:lsdException w:name="Colorful Grid Accent 6" w:uiPriority="73"/>
-    <w:lsdException w:name="Subtle Emphasis" w:uiPriority="19" w:qFormat="1"/>
-    <w:lsdException w:name="Intense Emphasis" w:uiPriority="21" w:qFormat="1"/>
-    <w:lsdException w:name="Subtle Reference" w:uiPriority="31" w:qFormat="1"/>
-    <w:lsdException w:name="Intense Reference" w:uiPriority="32" w:qFormat="1"/>
-    <w:lsdException w:name="Book Title" w:uiPriority="33" w:qFormat="1"/>
-    <w:lsdException w:name="Bibliography" w:semiHidden="1" w:uiPriority="37" w:unhideWhenUsed="1"/>
-    <w:lsdException w:name="TOC Heading" w:semiHidden="1" w:uiPriority="39" w:unhideWhenUsed="1" w:qFormat="1"/>
-    <w:lsdException w:name="Plain Table 1" w:uiPriority="41"/>
-    <w:lsdException w:name="Plain Table 2" w:uiPriority="42"/>
-    <w:lsdException w:name="Plain Table 3" w:uiPriority="43"/>
-    <w:lsdException w:name="Plain Table 4" w:uiPriority="44"/>
-    <w:lsdException w:name="Plain Table 5" w:uiPriority="45"/>
-    <w:lsdException w:name="Grid Table Light" w:uiPriority="40"/>
-    <w:lsdException w:name="Grid Table 1 Light" w:uiPriority="46"/>
-    <w:lsdException w:name="Grid Table 2" w:uiPriority="47"/>
-    <w:lsdException w:name="Grid Table 3" w:uiPriority="48"/>
-    <w:lsdException w:name="Grid Table 4" w:uiPriority="49"/>
-    <w:lsdException w:name="Grid Table 5 Dark" w:uiPriority="50"/>
-    <w:lsdException w:name="Grid Table 6 Colorful" w:uiPriority="51"/>
-    <w:lsdException w:name="Grid Table 7 Colorful" w:uiPriority="52"/>
-    <w:lsdException w:name="Grid Table 1 Light Accent 1" w:uiPriority="46"/>
-    <w:lsdException w:name="Grid Table 2 Accent 1" w:uiPriority="47"/>
-    <w:lsdException w:name="Grid Table 3 Accent 1" w:uiPriority="48"/>
-    <w:lsdException w:name="Grid Table 4 Accent 1" w:uiPriority="49"/>
-    <w:lsdException w:name="Grid Table 5 Dark Accent 1" w:uiPriority="50"/>
-    <w:lsdException w:name="Grid Table 6 Colorful Accent 1" w:uiPriority="51"/>
-    <w:lsdException w:name="Grid Table 7 Colorful Accent 1" w:uiPriority="52"/>
-    <w:lsdException w:name="Grid Table 1 Light Accent 2" w:uiPriority="46"/>
-    <w:lsdException w:name="Grid Table 2 Accent 2" w:uiPriority="47"/>
-    <w:lsdException w:name="Grid Table 3 Accent 2" w:uiPriority="48"/>
-    <w:lsdException w:name="Grid Table 4 Accent 2" w:uiPriority="49"/>
-    <w:lsdException w:name="Grid Table 5 Dark Accent 2" w:uiPriority="50"/>
-    <w:lsdException w:name="Grid Table 6 Colorful Accent 2" w:uiPriority="51"/>
-    <w:lsdException w:name="Grid Table 7 Colorful Accent 2" w:uiPriority="52"/>
-    <w:lsdException w:name="Grid Table 1 Light Accent 3" w:uiPriority="46"/>
-    <w:lsdException w:name="Grid Table 2 Accent 3" w:uiPriority="47"/>
-    <w:lsdException w:name="Grid Table 3 Accent 3" w:uiPriority="48"/>
-    <w:lsdException w:name="Grid Table 4 Accent 3" w:uiPriority="49"/>
-    <w:lsdException w:name="Grid Table 5 Dark Accent 3" w:uiPriority="50"/>
-    <w:lsdException w:name="Grid Table 6 Colorful Accent 3" w:uiPriority="51"/>
-    <w:lsdException w:name="Grid Table 7 Colorful Accent 3" w:uiPriority="52"/>
-    <w:lsdException w:name="Grid Table 1 Light Accent 4" w:uiPriority="46"/>
-    <w:lsdException w:name="Grid Table 2 Accent 4" w:uiPriority="47"/>
-    <w:lsdException w:name="Grid Table 3 Accent 4" w:uiPriority="48"/>
-    <w:lsdException w:name="Grid Table 4 Accent 4" w:uiPriority="49"/>
-    <w:lsdException w:name="Grid Table 5 Dark Accent 4" w:uiPriority="50"/>
-    <w:lsdException w:name="Grid Table 6 Colorful Accent 4" w:uiPriority="51"/>
-    <w:lsdException w:name="Grid Table 7 Colorful Accent 4" w:uiPriority="52"/>
-    <w:lsdException w:name="Grid Table 1 Light Accent 5" w:uiPriority="46"/>
-    <w:lsdException w:name="Grid Table 2 Accent 5" w:uiPriority="47"/>
-    <w:lsdException w:name="Grid Table 3 Accent 5" w:uiPriority="48"/>
-    <w:lsdException w:name="Grid Table 4 Accent 5" w:uiPriority="49"/>
-    <w:lsdException w:name="Grid Table 5 Dark Accent 5" w:uiPriority="50"/>
-    <w:lsdException w:name="Grid Table 6 Colorful Accent 5" w:uiPriority="51"/>
-    <w:lsdException w:name="Grid Table 7 Colorful Accent 5" w:uiPriority="52"/>
-    <w:lsdException w:name="Grid Table 1 Light Accent 6" w:uiPriority="46"/>
-    <w:lsdException w:name="Grid Table 2 Accent 6" w:uiPriority="47"/>
-    <w:lsdException w:name="Grid Table 3 Accent 6" w:uiPriority="48"/>
-    <w:lsdException w:name="Grid Table 4 Accent 6" w:uiPriority="49"/>
-    <w:lsdException w:name="Grid Table 5 Dark Accent 6" w:uiPriority="50"/>
-    <w:lsdException w:name="Grid Table 6 Colorful Accent 6" w:uiPriority="51"/>
-    <w:lsdException w:name="Grid Table 7 Colorful Accent 6" w:uiPriority="52"/>
-    <w:lsdException w:name="List Table 1 Light" w:uiPriority="46"/>
-    <w:lsdException w:name="List Table 2" w:uiPriority="47"/>
-    <w:lsdException w:name="List Table 3" w:uiPriority="48"/>
-    <w:lsdException w:name="List Table 4" w:uiPriority="49"/>
-    <w:lsdException w:name="List Table 5 Dark" w:uiPriority="50"/>
-    <w:lsdException w:name="List Table 6 Colorful" w:uiPriority="51"/>
-    <w:lsdException w:name="List Table 7 Colorful" w:uiPriority="52"/>
-    <w:lsdException w:name="List Table 1 Light Accent 1" w:uiPriority="46"/>
-    <w:lsdException w:name="List Table 2 Accent 1" w:uiPriority="47"/>
-    <w:lsdException w:name="List Table 3 Accent 1" w:uiPriority="48"/>
-    <w:lsdException w:name="List Table 4 Accent 1" w:uiPriority="49"/>
-    <w:lsdException w:name="List Table 5 Dark Accent 1" w:uiPriority="50"/>
-    <w:lsdException w:name="List Table 6 Colorful Accent 1" w:uiPriority="51"/>
-    <w:lsdException w:name="List Table 7 Colorful Accent 1" w:uiPriority="52"/>
-    <w:lsdException w:name="List Table 1 Light Accent 2" w:uiPriority="46"/>
-    <w:lsdException w:name="List Table 2 Accent 2" w:uiPriority="47"/>
-    <w:lsdException w:name="List Table 3 Accent 2" w:uiPriority="48"/>
-    <w:lsdException w:name="List Table 4 Accent 2" w:uiPriority="49"/>
-    <w:lsdException w:name="List Table 5 Dark Accent 2" w:uiPriority="50"/>
-    <w:lsdException w:name="List Table 6 Colorful Accent 2" w:uiPriority="51"/>
-    <w:lsdException w:name="List Table 7 Colorful Accent 2" w:uiPriority="52"/>
-    <w:lsdException w:name="List Table 1 Light Accent 3" w:uiPriority="46"/>
-    <w:lsdException w:name="List Table 2 Accent 3" w:uiPriority="47"/>
-    <w:lsdException w:name="List Table 3 Accent 3" w:uiPriority="48"/>
-    <w:lsdException w:name="List Table 4 Accent 3" w:uiPriority="49"/>
-    <w:lsdException w:name="List Table 5 Dark Accent 3" w:uiPriority="50"/>
-    <w:lsdException w:name="List Table 6 Colorful Accent 3" w:uiPriority="51"/>
-    <w:lsdException w:name="List Table 7 Colorful Accent 3" w:uiPriority="52"/>
-    <w:lsdException w:name="List Table 1 Light Accent 4" w:uiPriority="46"/>
-    <w:lsdException w:name="List Table 2 Accent 4" w:uiPriority="47"/>
-    <w:lsdException w:name="List Table 3 Accent 4" w:uiPriority="48"/>
-    <w:lsdException w:name="List Table 4 Accent 4" w:uiPriority="49"/>
-    <w:lsdException w:name="List Table 5 Dark Accent 4" w:uiPriority="50"/>
-    <w:lsdException w:name="List Table 6 Colorful Accent 4" w:uiPriority="51"/>
-    <w:lsdException w:name="List Table 7 Colorful Accent 4" w:uiPriority="52"/>
-    <w:lsdException w:name="List Table 1 Light Accent 5" w:uiPriority="46"/>
-    <w:lsdException w:name="List Table 2 Accent 5" w:uiPriority="47"/>
-    <w:lsdException w:name="List Table 3 Accent 5" w:uiPriority="48"/>
-    <w:lsdException w:name="List Table 4 Accent 5" w:uiPriority="49"/>
-    <w:lsdException w:name="List Table 5 Dark Accent 5" w:uiPriority="50"/>
-    <w:lsdException w:name="List Table 6 Colorful Accent 5" w:uiPriority="51"/>
-    <w:lsdException w:name="List Table 7 Colorful Accent 5" w:uiPriority="52"/>
-    <w:lsdException w:name="List Table 1 Light Accent 6" w:uiPriority="46"/>
-    <w:lsdException w:name="List Table 2 Accent 6" w:uiPriority="47"/>
-    <w:lsdException w:name="List Table 3 Accent 6" w:uiPriority="48"/>
-    <w:lsdException w:name="List Table 4 Accent 6" w:uiPriority="49"/>
-    <w:lsdException w:name="List Table 5 Dark Accent 6" w:uiPriority="50"/>
-    <w:lsdException w:name="List Table 6 Colorful Accent 6" w:uiPriority="51"/>
-    <w:lsdException w:name="List Table 7 Colorful Accent 6" w:uiPriority="52"/>
-    <w:lsdException w:name="Mention" w:semiHidden="1" w:uiPriority="99" w:unhideWhenUsed="1"/>
+  <w:latentStyles w:defLockedState="0" w:defUIPriority="0" w:defSemiHidden="1" w:defUnhideWhenUsed="1" w:defQFormat="0" w:count="267">
+    <w:lsdException w:name="Normal" w:semiHidden="0" w:unhideWhenUsed="0" w:qFormat="1"/>
+    <w:lsdException w:name="heading 1" w:semiHidden="0" w:uiPriority="9" w:unhideWhenUsed="0" w:qFormat="1"/>
+    <w:lsdException w:name="heading 2" w:semiHidden="0" w:uiPriority="9" w:unhideWhenUsed="0" w:qFormat="1"/>
+    <w:lsdException w:name="heading 3" w:semiHidden="0" w:uiPriority="9" w:unhideWhenUsed="0" w:qFormat="1"/>
+    <w:lsdException w:name="heading 4" w:uiPriority="9" w:qFormat="1"/>
+    <w:lsdException w:name="heading 5" w:uiPriority="9" w:qFormat="1"/>
+    <w:lsdException w:name="heading 6" w:uiPriority="9" w:qFormat="1"/>
+    <w:lsdException w:name="heading 7" w:uiPriority="9" w:qFormat="1"/>
+    <w:lsdException w:name="heading 8" w:uiPriority="9" w:qFormat="1"/>
+    <w:lsdException w:name="heading 9" w:uiPriority="9" w:qFormat="1"/>
+    <w:lsdException w:name="toc 1" w:uiPriority="39"/>
+    <w:lsdException w:name="toc 2" w:uiPriority="39"/>
+    <w:lsdException w:name="toc 3" w:uiPriority="39"/>
+    <w:lsdException w:name="footer" w:uiPriority="99"/>
+    <w:lsdException w:name="caption" w:uiPriority="35" w:qFormat="1"/>
+    <w:lsdException w:name="List Bullet" w:semiHidden="0" w:unhideWhenUsed="0"/>
+    <w:lsdException w:name="List 3" w:semiHidden="0" w:unhideWhenUsed="0"/>
+    <w:lsdException w:name="List 4" w:semiHidden="0" w:unhideWhenUsed="0"/>
+    <w:lsdException w:name="Title" w:semiHidden="0" w:uiPriority="10" w:unhideWhenUsed="0" w:qFormat="1"/>
+    <w:lsdException w:name="Message Header" w:semiHidden="0" w:unhideWhenUsed="0"/>
+    <w:lsdException w:name="Subtitle" w:semiHidden="0" w:uiPriority="11" w:unhideWhenUsed="0" w:qFormat="1"/>
+    <w:lsdException w:name="Salutation" w:semiHidden="0" w:unhideWhenUsed="0"/>
+    <w:lsdException w:name="Date" w:semiHidden="0" w:unhideWhenUsed="0"/>
+    <w:lsdException w:name="Hyperlink" w:uiPriority="99"/>
+    <w:lsdException w:name="Strong" w:semiHidden="0" w:uiPriority="22" w:unhideWhenUsed="0" w:qFormat="1"/>
+    <w:lsdException w:name="Emphasis" w:semiHidden="0" w:uiPriority="20" w:unhideWhenUsed="0" w:qFormat="1"/>
+    <w:lsdException w:name="Table Grid" w:semiHidden="0" w:unhideWhenUsed="0"/>
+    <w:lsdException w:name="Table Theme" w:semiHidden="0" w:unhideWhenUsed="0"/>
+    <w:lsdException w:name="Placeholder Text" w:uiPriority="99" w:unhideWhenUsed="0"/>
+    <w:lsdException w:name="No Spacing" w:semiHidden="0" w:uiPriority="1" w:unhideWhenUsed="0" w:qFormat="1"/>
+    <w:lsdException w:name="Light Shading" w:semiHidden="0" w:uiPriority="60" w:unhideWhenUsed="0"/>
+    <w:lsdException w:name="Light List" w:semiHidden="0" w:uiPriority="61" w:unhideWhenUsed="0"/>
+    <w:lsdException w:name="Light Grid" w:semiHidden="0" w:uiPriority="62" w:unhideWhenUsed="0"/>
+    <w:lsdException w:name="Medium Shading 1" w:semiHidden="0" w:uiPriority="63" w:unhideWhenUsed="0"/>
+    <w:lsdException w:name="Medium Shading 2" w:semiHidden="0" w:uiPriority="64" w:unhideWhenUsed="0"/>
+    <w:lsdException w:name="Medium List 1" w:semiHidden="0" w:uiPriority="65" w:unhideWhenUsed="0"/>
+    <w:lsdException w:name="Medium List 2" w:semiHidden="0" w:uiPriority="66" w:unhideWhenUsed="0"/>
+    <w:lsdException w:name="Medium Grid 1" w:semiHidden="0" w:uiPriority="67" w:unhideWhenUsed="0"/>
+    <w:lsdException w:name="Medium Grid 2" w:semiHidden="0" w:uiPriority="68" w:unhideWhenUsed="0"/>
+    <w:lsdException w:name="Medium Grid 3" w:semiHidden="0" w:uiPriority="69" w:unhideWhenUsed="0"/>
+    <w:lsdException w:name="Dark List" w:semiHidden="0" w:uiPriority="70" w:unhideWhenUsed="0"/>
+    <w:lsdException w:name="Colorful Shading" w:semiHidden="0" w:uiPriority="71" w:unhideWhenUsed="0"/>
+    <w:lsdException w:name="Colorful List" w:semiHidden="0" w:uiPriority="72" w:unhideWhenUsed="0"/>
+    <w:lsdException w:name="Colorful Grid" w:semiHidden="0" w:uiPriority="73" w:unhideWhenUsed="0"/>
+    <w:lsdException w:name="Light Shading Accent 1" w:semiHidden="0" w:uiPriority="60" w:unhideWhenUsed="0"/>
+    <w:lsdException w:name="Light List Accent 1" w:semiHidden="0" w:uiPriority="61" w:unhideWhenUsed="0"/>
+    <w:lsdException w:name="Light Grid Accent 1" w:semiHidden="0" w:uiPriority="62" w:unhideWhenUsed="0"/>
+    <w:lsdException w:name="Medium Shading 1 Accent 1" w:semiHidden="0" w:uiPriority="63" w:unhideWhenUsed="0"/>
+    <w:lsdException w:name="Medium Shading 2 Accent 1" w:semiHidden="0" w:uiPriority="64" w:unhideWhenUsed="0"/>
+    <w:lsdException w:name="Medium List 1 Accent 1" w:semiHidden="0" w:uiPriority="65" w:unhideWhenUsed="0"/>
+    <w:lsdException w:name="Revision" w:uiPriority="99" w:unhideWhenUsed="0"/>
+    <w:lsdException w:name="List Paragraph" w:semiHidden="0" w:uiPriority="34" w:unhideWhenUsed="0" w:qFormat="1"/>
+    <w:lsdException w:name="Quote" w:semiHidden="0" w:uiPriority="29" w:unhideWhenUsed="0" w:qFormat="1"/>
+    <w:lsdException w:name="Intense Quote" w:semiHidden="0" w:uiPriority="30" w:unhideWhenUsed="0" w:qFormat="1"/>
+    <w:lsdException w:name="Medium List 2 Accent 1" w:semiHidden="0" w:uiPriority="66" w:unhideWhenUsed="0"/>
+    <w:lsdException w:name="Medium Grid 1 Accent 1" w:semiHidden="0" w:uiPriority="67" w:unhideWhenUsed="0"/>
+    <w:lsdException w:name="Medium Grid 2 Accent 1" w:semiHidden="0" w:uiPriority="68" w:unhideWhenUsed="0"/>
+    <w:lsdException w:name="Medium Grid 3 Accent 1" w:semiHidden="0" w:uiPriority="69" w:unhideWhenUsed="0"/>
+    <w:lsdException w:name="Dark List Accent 1" w:semiHidden="0" w:uiPriority="70" w:unhideWhenUsed="0"/>
+    <w:lsdException w:name="Colorful Shading Accent 1" w:semiHidden="0" w:uiPriority="71" w:unhideWhenUsed="0"/>
+    <w:lsdException w:name="Colorful List Accent 1" w:semiHidden="0" w:uiPriority="72" w:unhideWhenUsed="0"/>
+    <w:lsdException w:name="Colorful Grid Accent 1" w:semiHidden="0" w:uiPriority="73" w:unhideWhenUsed="0"/>
+    <w:lsdException w:name="Light Shading Accent 2" w:semiHidden="0" w:uiPriority="60" w:unhideWhenUsed="0"/>
+    <w:lsdException w:name="Light List Accent 2" w:semiHidden="0" w:uiPriority="61" w:unhideWhenUsed="0"/>
+    <w:lsdException w:name="Light Grid Accent 2" w:semiHidden="0" w:uiPriority="62" w:unhideWhenUsed="0"/>
+    <w:lsdException w:name="Medium Shading 1 Accent 2" w:semiHidden="0" w:uiPriority="63" w:unhideWhenUsed="0"/>
+    <w:lsdException w:name="Medium Shading 2 Accent 2" w:semiHidden="0" w:uiPriority="64" w:unhideWhenUsed="0"/>
+    <w:lsdException w:name="Medium List 1 Accent 2" w:semiHidden="0" w:uiPriority="65" w:unhideWhenUsed="0"/>
+    <w:lsdException w:name="Medium List 2 Accent 2" w:semiHidden="0" w:uiPriority="66" w:unhideWhenUsed="0"/>
+    <w:lsdException w:name="Medium Grid 1 Accent 2" w:semiHidden="0" w:uiPriority="67" w:unhideWhenUsed="0"/>
+    <w:lsdException w:name="Medium Grid 2 Accent 2" w:semiHidden="0" w:uiPriority="68" w:unhideWhenUsed="0"/>
+    <w:lsdException w:name="Medium Grid 3 Accent 2" w:semiHidden="0" w:uiPriority="69" w:unhideWhenUsed="0"/>
+    <w:lsdException w:name="Dark List Accent 2" w:semiHidden="0" w:uiPriority="70" w:unhideWhenUsed="0"/>
+    <w:lsdException w:name="Colorful Shading Accent 2" w:semiHidden="0" w:uiPriority="71" w:unhideWhenUsed="0"/>
+    <w:lsdException w:name="Colorful List Accent 2" w:semiHidden="0" w:uiPriority="72" w:unhideWhenUsed="0"/>
+    <w:lsdException w:name="Colorful Grid Accent 2" w:semiHidden="0" w:uiPriority="73" w:unhideWhenUsed="0"/>
+    <w:lsdException w:name="Light Shading Accent 3" w:semiHidden="0" w:uiPriority="60" w:unhideWhenUsed="0"/>
+    <w:lsdException w:name="Light List Accent 3" w:semiHidden="0" w:uiPriority="61" w:unhideWhenUsed="0"/>
+    <w:lsdException w:name="Light Grid Accent 3" w:semiHidden="0" w:uiPriority="62" w:unhideWhenUsed="0"/>
+    <w:lsdException w:name="Medium Shading 1 Accent 3" w:semiHidden="0" w:uiPriority="63" w:unhideWhenUsed="0"/>
+    <w:lsdException w:name="Medium Shading 2 Accent 3" w:semiHidden="0" w:uiPriority="64" w:unhideWhenUsed="0"/>
+    <w:lsdException w:name="Medium List 1 Accent 3" w:semiHidden="0" w:uiPriority="65" w:unhideWhenUsed="0"/>
+    <w:lsdException w:name="Medium List 2 Accent 3" w:semiHidden="0" w:uiPriority="66" w:unhideWhenUsed="0"/>
+    <w:lsdException w:name="Medium Grid 1 Accent 3" w:semiHidden="0" w:uiPriority="67" w:unhideWhenUsed="0"/>
+    <w:lsdException w:name="Medium Grid 2 Accent 3" w:semiHidden="0" w:uiPriority="68" w:unhideWhenUsed="0"/>
+    <w:lsdException w:name="Medium Grid 3 Accent 3" w:semiHidden="0" w:uiPriority="69" w:unhideWhenUsed="0"/>
+    <w:lsdException w:name="Dark List Accent 3" w:semiHidden="0" w:uiPriority="70" w:unhideWhenUsed="0"/>
+    <w:lsdException w:name="Colorful Shading Accent 3" w:semiHidden="0" w:uiPriority="71" w:unhideWhenUsed="0"/>
+    <w:lsdException w:name="Colorful List Accent 3" w:semiHidden="0" w:uiPriority="72" w:unhideWhenUsed="0"/>
+    <w:lsdException w:name="Colorful Grid Accent 3" w:semiHidden="0" w:uiPriority="73" w:unhideWhenUsed="0"/>
+    <w:lsdException w:name="Light Shading Accent 4" w:semiHidden="0" w:uiPriority="60" w:unhideWhenUsed="0"/>
+    <w:lsdException w:name="Light List Accent 4" w:semiHidden="0" w:uiPriority="61" w:unhideWhenUsed="0"/>
+    <w:lsdException w:name="Light Grid Accent 4" w:semiHidden="0" w:uiPriority="62" w:unhideWhenUsed="0"/>
+    <w:lsdException w:name="Medium Shading 1 Accent 4" w:semiHidden="0" w:uiPriority="63" w:unhideWhenUsed="0"/>
+    <w:lsdException w:name="Medium Shading 2 Accent 4" w:semiHidden="0" w:uiPriority="64" w:unhideWhenUsed="0"/>
+    <w:lsdException w:name="Medium List 1 Accent 4" w:semiHidden="0" w:uiPriority="65" w:unhideWhenUsed="0"/>
+    <w:lsdException w:name="Medium List 2 Accent 4" w:semiHidden="0" w:uiPriority="66" w:unhideWhenUsed="0"/>
+    <w:lsdException w:name="Medium Grid 1 Accent 4" w:semiHidden="0" w:uiPriority="67" w:unhideWhenUsed="0"/>
+    <w:lsdException w:name="Medium Grid 2 Accent 4" w:semiHidden="0" w:uiPriority="68" w:unhideWhenUsed="0"/>
+    <w:lsdException w:name="Medium Grid 3 Accent 4" w:semiHidden="0" w:uiPriority="69" w:unhideWhenUsed="0"/>
+    <w:lsdException w:name="Dark List Accent 4" w:semiHidden="0" w:uiPriority="70" w:unhideWhenUsed="0"/>
+    <w:lsdException w:name="Colorful Shading Accent 4" w:semiHidden="0" w:uiPriority="71" w:unhideWhenUsed="0"/>
+    <w:lsdException w:name="Colorful List Accent 4" w:semiHidden="0" w:uiPriority="72" w:unhideWhenUsed="0"/>
+    <w:lsdException w:name="Colorful Grid Accent 4" w:semiHidden="0" w:uiPriority="73" w:unhideWhenUsed="0"/>
+    <w:lsdException w:name="Light Shading Accent 5" w:semiHidden="0" w:uiPriority="60" w:unhideWhenUsed="0"/>
+    <w:lsdException w:name="Light List Accent 5" w:semiHidden="0" w:uiPriority="61" w:unhideWhenUsed="0"/>
+    <w:lsdException w:name="Light Grid Accent 5" w:semiHidden="0" w:uiPriority="62" w:unhideWhenUsed="0"/>
+    <w:lsdException w:name="Medium Shading 1 Accent 5" w:semiHidden="0" w:uiPriority="63" w:unhideWhenUsed="0"/>
+    <w:lsdException w:name="Medium Shading 2 Accent 5" w:semiHidden="0" w:uiPriority="64" w:unhideWhenUsed="0"/>
+    <w:lsdException w:name="Medium List 1 Accent 5" w:semiHidden="0" w:uiPriority="65" w:unhideWhenUsed="0"/>
+    <w:lsdException w:name="Medium List 2 Accent 5" w:semiHidden="0" w:uiPriority="66" w:unhideWhenUsed="0"/>
+    <w:lsdException w:name="Medium Grid 1 Accent 5" w:semiHidden="0" w:uiPriority="67" w:unhideWhenUsed="0"/>
+    <w:lsdException w:name="Medium Grid 2 Accent 5" w:semiHidden="0" w:uiPriority="68" w:unhideWhenUsed="0"/>
+    <w:lsdException w:name="Medium Grid 3 Accent 5" w:semiHidden="0" w:uiPriority="69" w:unhideWhenUsed="0"/>
+    <w:lsdException w:name="Dark List Accent 5" w:semiHidden="0" w:uiPriority="70" w:unhideWhenUsed="0"/>
+    <w:lsdException w:name="Colorful Shading Accent 5" w:semiHidden="0" w:uiPriority="71" w:unhideWhenUsed="0"/>
+    <w:lsdException w:name="Colorful List Accent 5" w:semiHidden="0" w:uiPriority="72" w:unhideWhenUsed="0"/>
+    <w:lsdException w:name="Colorful Grid Accent 5" w:semiHidden="0" w:uiPriority="73" w:unhideWhenUsed="0"/>
+    <w:lsdException w:name="Light Shading Accent 6" w:semiHidden="0" w:uiPriority="60" w:unhideWhenUsed="0"/>
+    <w:lsdException w:name="Light List Accent 6" w:semiHidden="0" w:uiPriority="61" w:unhideWhenUsed="0"/>
+    <w:lsdException w:name="Light Grid Accent 6" w:semiHidden="0" w:uiPriority="62" w:unhideWhenUsed="0"/>
+    <w:lsdException w:name="Medium Shading 1 Accent 6" w:semiHidden="0" w:uiPriority="63" w:unhideWhenUsed="0"/>
+    <w:lsdException w:name="Medium Shading 2 Accent 6" w:semiHidden="0" w:uiPriority="64" w:unhideWhenUsed="0"/>
+    <w:lsdException w:name="Medium List 1 Accent 6" w:semiHidden="0" w:uiPriority="65" w:unhideWhenUsed="0"/>
+    <w:lsdException w:name="Medium List 2 Accent 6" w:semiHidden="0" w:uiPriority="66" w:unhideWhenUsed="0"/>
+    <w:lsdException w:name="Medium Grid 1 Accent 6" w:semiHidden="0" w:uiPriority="67" w:unhideWhenUsed="0"/>
+    <w:lsdException w:name="Medium Grid 2 Accent 6" w:semiHidden="0" w:uiPriority="68" w:unhideWhenUsed="0"/>
+    <w:lsdException w:name="Medium Grid 3 Accent 6" w:semiHidden="0" w:uiPriority="69" w:unhideWhenUsed="0"/>
+    <w:lsdException w:name="Dark List Accent 6" w:semiHidden="0" w:uiPriority="70" w:unhideWhenUsed="0"/>
+    <w:lsdException w:name="Colorful Shading Accent 6" w:semiHidden="0" w:uiPriority="71" w:unhideWhenUsed="0"/>
+    <w:lsdException w:name="Colorful List Accent 6" w:semiHidden="0" w:uiPriority="72" w:unhideWhenUsed="0"/>
+    <w:lsdException w:name="Colorful Grid Accent 6" w:semiHidden="0" w:uiPriority="73" w:unhideWhenUsed="0"/>
+    <w:lsdException w:name="Subtle Emphasis" w:semiHidden="0" w:uiPriority="19" w:unhideWhenUsed="0" w:qFormat="1"/>
+    <w:lsdException w:name="Intense Emphasis" w:semiHidden="0" w:uiPriority="21" w:unhideWhenUsed="0" w:qFormat="1"/>
+    <w:lsdException w:name="Subtle Reference" w:semiHidden="0" w:uiPriority="31" w:unhideWhenUsed="0" w:qFormat="1"/>
+    <w:lsdException w:name="Intense Reference" w:semiHidden="0" w:uiPriority="32" w:unhideWhenUsed="0" w:qFormat="1"/>
+    <w:lsdException w:name="Book Title" w:semiHidden="0" w:uiPriority="33" w:unhideWhenUsed="0" w:qFormat="1"/>
+    <w:lsdException w:name="Bibliography" w:uiPriority="37"/>
+    <w:lsdException w:name="TOC Heading" w:uiPriority="39" w:qFormat="1"/>
   </w:latentStyles>
   <w:style w:type="paragraph" w:default="1" w:styleId="Normal">
     <w:name w:val="Normal"/>
@@ -5424,6 +5231,7 @@
     <w:basedOn w:val="TableauNormal"/>
     <w:rsid w:val="008625E8"/>
     <w:tblPr>
+      <w:tblInd w:w="0" w:type="dxa"/>
       <w:tblBorders>
         <w:top w:val="single" w:sz="4" w:space="0" w:color="auto"/>
         <w:left w:val="single" w:sz="4" w:space="0" w:color="auto"/>
@@ -5432,6 +5240,993 @@
         <w:insideH w:val="single" w:sz="4" w:space="0" w:color="auto"/>
         <w:insideV w:val="single" w:sz="4" w:space="0" w:color="auto"/>
       </w:tblBorders>
+      <w:tblCellMar>
+        <w:top w:w="0" w:type="dxa"/>
+        <w:left w:w="108" w:type="dxa"/>
+        <w:bottom w:w="0" w:type="dxa"/>
+        <w:right w:w="108" w:type="dxa"/>
+      </w:tblCellMar>
+    </w:tblPr>
+  </w:style>
+  <w:style w:type="paragraph" w:styleId="TM1">
+    <w:name w:val="toc 1"/>
+    <w:basedOn w:val="Normal"/>
+    <w:next w:val="Normal"/>
+    <w:autoRedefine/>
+    <w:uiPriority w:val="39"/>
+    <w:rsid w:val="00B35DCE"/>
+    <w:pPr>
+      <w:tabs>
+        <w:tab w:val="right" w:leader="dot" w:pos="9062"/>
+      </w:tabs>
+    </w:pPr>
+  </w:style>
+  <w:style w:type="paragraph" w:styleId="TM2">
+    <w:name w:val="toc 2"/>
+    <w:basedOn w:val="Normal"/>
+    <w:next w:val="Normal"/>
+    <w:autoRedefine/>
+    <w:uiPriority w:val="39"/>
+    <w:rsid w:val="00935A92"/>
+    <w:pPr>
+      <w:ind w:left="240"/>
+    </w:pPr>
+  </w:style>
+  <w:style w:type="paragraph" w:styleId="TM3">
+    <w:name w:val="toc 3"/>
+    <w:basedOn w:val="Normal"/>
+    <w:next w:val="Normal"/>
+    <w:autoRedefine/>
+    <w:uiPriority w:val="39"/>
+    <w:rsid w:val="00935A92"/>
+    <w:pPr>
+      <w:ind w:left="480"/>
+    </w:pPr>
+  </w:style>
+  <w:style w:type="character" w:styleId="Lienhypertexte">
+    <w:name w:val="Hyperlink"/>
+    <w:uiPriority w:val="99"/>
+    <w:rsid w:val="00935A92"/>
+    <w:rPr>
+      <w:color w:val="0000FF"/>
+      <w:u w:val="single"/>
+    </w:rPr>
+  </w:style>
+  <w:style w:type="character" w:customStyle="1" w:styleId="Titre1Car">
+    <w:name w:val="Titre 1 Car"/>
+    <w:basedOn w:val="Policepardfaut"/>
+    <w:link w:val="Titre1"/>
+    <w:uiPriority w:val="9"/>
+    <w:rsid w:val="00B35DCE"/>
+    <w:rPr>
+      <w:b/>
+      <w:bCs/>
+      <w:caps/>
+      <w:color w:val="FFFFFF" w:themeColor="background1"/>
+      <w:spacing w:val="15"/>
+      <w:shd w:val="clear" w:color="auto" w:fill="7E97AD" w:themeFill="accent1"/>
+    </w:rPr>
+  </w:style>
+  <w:style w:type="paragraph" w:styleId="En-tte">
+    <w:name w:val="header"/>
+    <w:basedOn w:val="Normal"/>
+    <w:rsid w:val="009B5F04"/>
+    <w:pPr>
+      <w:tabs>
+        <w:tab w:val="center" w:pos="4536"/>
+        <w:tab w:val="right" w:pos="9072"/>
+      </w:tabs>
+    </w:pPr>
+  </w:style>
+  <w:style w:type="paragraph" w:styleId="Pieddepage">
+    <w:name w:val="footer"/>
+    <w:basedOn w:val="Normal"/>
+    <w:link w:val="PieddepageCar"/>
+    <w:uiPriority w:val="99"/>
+    <w:rsid w:val="009B5F04"/>
+    <w:pPr>
+      <w:tabs>
+        <w:tab w:val="center" w:pos="4536"/>
+        <w:tab w:val="right" w:pos="9072"/>
+      </w:tabs>
+    </w:pPr>
+  </w:style>
+  <w:style w:type="character" w:customStyle="1" w:styleId="lnheight">
+    <w:name w:val="ln_height"/>
+    <w:rsid w:val="00D53BAF"/>
+  </w:style>
+  <w:style w:type="character" w:customStyle="1" w:styleId="Titre4Car">
+    <w:name w:val="Titre 4 Car"/>
+    <w:basedOn w:val="Policepardfaut"/>
+    <w:link w:val="Titre4"/>
+    <w:uiPriority w:val="9"/>
+    <w:rsid w:val="00B35DCE"/>
+    <w:rPr>
+      <w:caps/>
+      <w:color w:val="577188" w:themeColor="accent1" w:themeShade="BF"/>
+      <w:spacing w:val="10"/>
+    </w:rPr>
+  </w:style>
+  <w:style w:type="character" w:customStyle="1" w:styleId="PieddepageCar">
+    <w:name w:val="Pied de page Car"/>
+    <w:link w:val="Pieddepage"/>
+    <w:uiPriority w:val="99"/>
+    <w:rsid w:val="00932E31"/>
+    <w:rPr>
+      <w:sz w:val="24"/>
+      <w:szCs w:val="24"/>
+    </w:rPr>
+  </w:style>
+  <w:style w:type="paragraph" w:styleId="Paragraphedeliste">
+    <w:name w:val="List Paragraph"/>
+    <w:basedOn w:val="Normal"/>
+    <w:uiPriority w:val="34"/>
+    <w:qFormat/>
+    <w:rsid w:val="00B35DCE"/>
+    <w:pPr>
+      <w:ind w:left="720"/>
+      <w:contextualSpacing/>
+    </w:pPr>
+  </w:style>
+  <w:style w:type="paragraph" w:styleId="Textedebulles">
+    <w:name w:val="Balloon Text"/>
+    <w:basedOn w:val="Normal"/>
+    <w:link w:val="TextedebullesCar"/>
+    <w:rsid w:val="00D71E14"/>
+    <w:rPr>
+      <w:rFonts w:ascii="Segoe UI" w:hAnsi="Segoe UI" w:cs="Segoe UI"/>
+      <w:sz w:val="18"/>
+      <w:szCs w:val="18"/>
+    </w:rPr>
+  </w:style>
+  <w:style w:type="character" w:customStyle="1" w:styleId="TextedebullesCar">
+    <w:name w:val="Texte de bulles Car"/>
+    <w:basedOn w:val="Policepardfaut"/>
+    <w:link w:val="Textedebulles"/>
+    <w:rsid w:val="00D71E14"/>
+    <w:rPr>
+      <w:rFonts w:ascii="Segoe UI" w:hAnsi="Segoe UI" w:cs="Segoe UI"/>
+      <w:sz w:val="18"/>
+      <w:szCs w:val="18"/>
+    </w:rPr>
+  </w:style>
+  <w:style w:type="paragraph" w:styleId="Corpsdetexte">
+    <w:name w:val="Body Text"/>
+    <w:basedOn w:val="Normal"/>
+    <w:link w:val="CorpsdetexteCar"/>
+    <w:rsid w:val="005C493F"/>
+    <w:pPr>
+      <w:tabs>
+        <w:tab w:val="right" w:pos="2155"/>
+      </w:tabs>
+      <w:suppressAutoHyphens/>
+      <w:spacing w:before="120"/>
+      <w:jc w:val="both"/>
+    </w:pPr>
+    <w:rPr>
+      <w:rFonts w:ascii="Arial" w:hAnsi="Arial" w:cs="Arial"/>
+      <w:lang w:eastAsia="ar-SA"/>
+    </w:rPr>
+  </w:style>
+  <w:style w:type="character" w:customStyle="1" w:styleId="CorpsdetexteCar">
+    <w:name w:val="Corps de texte Car"/>
+    <w:basedOn w:val="Policepardfaut"/>
+    <w:link w:val="Corpsdetexte"/>
+    <w:rsid w:val="005C493F"/>
+    <w:rPr>
+      <w:rFonts w:ascii="Arial" w:hAnsi="Arial" w:cs="Arial"/>
+      <w:lang w:eastAsia="ar-SA"/>
+    </w:rPr>
+  </w:style>
+  <w:style w:type="paragraph" w:styleId="Sansinterligne">
+    <w:name w:val="No Spacing"/>
+    <w:basedOn w:val="Normal"/>
+    <w:link w:val="SansinterligneCar"/>
+    <w:uiPriority w:val="1"/>
+    <w:qFormat/>
+    <w:rsid w:val="00B35DCE"/>
+    <w:pPr>
+      <w:spacing w:before="0" w:after="0" w:line="240" w:lineRule="auto"/>
+    </w:pPr>
+  </w:style>
+  <w:style w:type="character" w:customStyle="1" w:styleId="SansinterligneCar">
+    <w:name w:val="Sans interligne Car"/>
+    <w:basedOn w:val="Policepardfaut"/>
+    <w:link w:val="Sansinterligne"/>
+    <w:uiPriority w:val="1"/>
+    <w:rsid w:val="00B35DCE"/>
+    <w:rPr>
+      <w:sz w:val="20"/>
+      <w:szCs w:val="20"/>
+    </w:rPr>
+  </w:style>
+  <w:style w:type="character" w:customStyle="1" w:styleId="Titre5Car">
+    <w:name w:val="Titre 5 Car"/>
+    <w:basedOn w:val="Policepardfaut"/>
+    <w:link w:val="Titre5"/>
+    <w:uiPriority w:val="9"/>
+    <w:semiHidden/>
+    <w:rsid w:val="00B35DCE"/>
+    <w:rPr>
+      <w:caps/>
+      <w:color w:val="577188" w:themeColor="accent1" w:themeShade="BF"/>
+      <w:spacing w:val="10"/>
+    </w:rPr>
+  </w:style>
+  <w:style w:type="character" w:customStyle="1" w:styleId="Titre6Car">
+    <w:name w:val="Titre 6 Car"/>
+    <w:basedOn w:val="Policepardfaut"/>
+    <w:link w:val="Titre6"/>
+    <w:uiPriority w:val="9"/>
+    <w:semiHidden/>
+    <w:rsid w:val="00B35DCE"/>
+    <w:rPr>
+      <w:caps/>
+      <w:color w:val="577188" w:themeColor="accent1" w:themeShade="BF"/>
+      <w:spacing w:val="10"/>
+    </w:rPr>
+  </w:style>
+  <w:style w:type="character" w:customStyle="1" w:styleId="Titre7Car">
+    <w:name w:val="Titre 7 Car"/>
+    <w:basedOn w:val="Policepardfaut"/>
+    <w:link w:val="Titre7"/>
+    <w:uiPriority w:val="9"/>
+    <w:semiHidden/>
+    <w:rsid w:val="00B35DCE"/>
+    <w:rPr>
+      <w:caps/>
+      <w:color w:val="577188" w:themeColor="accent1" w:themeShade="BF"/>
+      <w:spacing w:val="10"/>
+    </w:rPr>
+  </w:style>
+  <w:style w:type="character" w:customStyle="1" w:styleId="Titre8Car">
+    <w:name w:val="Titre 8 Car"/>
+    <w:basedOn w:val="Policepardfaut"/>
+    <w:link w:val="Titre8"/>
+    <w:uiPriority w:val="9"/>
+    <w:semiHidden/>
+    <w:rsid w:val="00B35DCE"/>
+    <w:rPr>
+      <w:caps/>
+      <w:spacing w:val="10"/>
+      <w:sz w:val="18"/>
+      <w:szCs w:val="18"/>
+    </w:rPr>
+  </w:style>
+  <w:style w:type="character" w:customStyle="1" w:styleId="Titre9Car">
+    <w:name w:val="Titre 9 Car"/>
+    <w:basedOn w:val="Policepardfaut"/>
+    <w:link w:val="Titre9"/>
+    <w:uiPriority w:val="9"/>
+    <w:semiHidden/>
+    <w:rsid w:val="00B35DCE"/>
+    <w:rPr>
+      <w:i/>
+      <w:caps/>
+      <w:spacing w:val="10"/>
+      <w:sz w:val="18"/>
+      <w:szCs w:val="18"/>
+    </w:rPr>
+  </w:style>
+  <w:style w:type="character" w:customStyle="1" w:styleId="Titre2Car">
+    <w:name w:val="Titre 2 Car"/>
+    <w:basedOn w:val="Policepardfaut"/>
+    <w:link w:val="Titre2"/>
+    <w:uiPriority w:val="9"/>
+    <w:rsid w:val="00B35DCE"/>
+    <w:rPr>
+      <w:caps/>
+      <w:spacing w:val="15"/>
+      <w:shd w:val="clear" w:color="auto" w:fill="E5EAEE" w:themeFill="accent1" w:themeFillTint="33"/>
+    </w:rPr>
+  </w:style>
+  <w:style w:type="character" w:customStyle="1" w:styleId="Titre3Car">
+    <w:name w:val="Titre 3 Car"/>
+    <w:basedOn w:val="Policepardfaut"/>
+    <w:link w:val="Titre3"/>
+    <w:uiPriority w:val="9"/>
+    <w:rsid w:val="00B35DCE"/>
+    <w:rPr>
+      <w:caps/>
+      <w:color w:val="394B5A" w:themeColor="accent1" w:themeShade="7F"/>
+      <w:spacing w:val="15"/>
+    </w:rPr>
+  </w:style>
+  <w:style w:type="paragraph" w:styleId="Lgende">
+    <w:name w:val="caption"/>
+    <w:basedOn w:val="Normal"/>
+    <w:next w:val="Normal"/>
+    <w:uiPriority w:val="35"/>
+    <w:semiHidden/>
+    <w:unhideWhenUsed/>
+    <w:qFormat/>
+    <w:rsid w:val="00B35DCE"/>
+    <w:rPr>
+      <w:b/>
+      <w:bCs/>
+      <w:color w:val="577188" w:themeColor="accent1" w:themeShade="BF"/>
+      <w:sz w:val="16"/>
+      <w:szCs w:val="16"/>
+    </w:rPr>
+  </w:style>
+  <w:style w:type="paragraph" w:styleId="Titre">
+    <w:name w:val="Title"/>
+    <w:basedOn w:val="Normal"/>
+    <w:next w:val="Normal"/>
+    <w:link w:val="TitreCar"/>
+    <w:uiPriority w:val="10"/>
+    <w:qFormat/>
+    <w:rsid w:val="00B35DCE"/>
+    <w:pPr>
+      <w:spacing w:before="720"/>
+    </w:pPr>
+    <w:rPr>
+      <w:caps/>
+      <w:color w:val="7E97AD" w:themeColor="accent1"/>
+      <w:spacing w:val="10"/>
+      <w:kern w:val="28"/>
+      <w:sz w:val="52"/>
+      <w:szCs w:val="52"/>
+    </w:rPr>
+  </w:style>
+  <w:style w:type="character" w:customStyle="1" w:styleId="TitreCar">
+    <w:name w:val="Titre Car"/>
+    <w:basedOn w:val="Policepardfaut"/>
+    <w:link w:val="Titre"/>
+    <w:uiPriority w:val="10"/>
+    <w:rsid w:val="00B35DCE"/>
+    <w:rPr>
+      <w:caps/>
+      <w:color w:val="7E97AD" w:themeColor="accent1"/>
+      <w:spacing w:val="10"/>
+      <w:kern w:val="28"/>
+      <w:sz w:val="52"/>
+      <w:szCs w:val="52"/>
+    </w:rPr>
+  </w:style>
+  <w:style w:type="paragraph" w:styleId="Sous-titre">
+    <w:name w:val="Subtitle"/>
+    <w:basedOn w:val="Normal"/>
+    <w:next w:val="Normal"/>
+    <w:link w:val="Sous-titreCar"/>
+    <w:uiPriority w:val="11"/>
+    <w:qFormat/>
+    <w:rsid w:val="00B35DCE"/>
+    <w:pPr>
+      <w:spacing w:after="1000" w:line="240" w:lineRule="auto"/>
+    </w:pPr>
+    <w:rPr>
+      <w:caps/>
+      <w:color w:val="595959" w:themeColor="text1" w:themeTint="A6"/>
+      <w:spacing w:val="10"/>
+      <w:sz w:val="24"/>
+      <w:szCs w:val="24"/>
+    </w:rPr>
+  </w:style>
+  <w:style w:type="character" w:customStyle="1" w:styleId="Sous-titreCar">
+    <w:name w:val="Sous-titre Car"/>
+    <w:basedOn w:val="Policepardfaut"/>
+    <w:link w:val="Sous-titre"/>
+    <w:uiPriority w:val="11"/>
+    <w:rsid w:val="00B35DCE"/>
+    <w:rPr>
+      <w:caps/>
+      <w:color w:val="595959" w:themeColor="text1" w:themeTint="A6"/>
+      <w:spacing w:val="10"/>
+      <w:sz w:val="24"/>
+      <w:szCs w:val="24"/>
+    </w:rPr>
+  </w:style>
+  <w:style w:type="character" w:styleId="lev">
+    <w:name w:val="Strong"/>
+    <w:uiPriority w:val="22"/>
+    <w:qFormat/>
+    <w:rsid w:val="00B35DCE"/>
+    <w:rPr>
+      <w:b/>
+      <w:bCs/>
+    </w:rPr>
+  </w:style>
+  <w:style w:type="character" w:styleId="Accentuation">
+    <w:name w:val="Emphasis"/>
+    <w:uiPriority w:val="20"/>
+    <w:qFormat/>
+    <w:rsid w:val="00B35DCE"/>
+    <w:rPr>
+      <w:caps/>
+      <w:color w:val="394B5A" w:themeColor="accent1" w:themeShade="7F"/>
+      <w:spacing w:val="5"/>
+    </w:rPr>
+  </w:style>
+  <w:style w:type="paragraph" w:styleId="Citation">
+    <w:name w:val="Quote"/>
+    <w:basedOn w:val="Normal"/>
+    <w:next w:val="Normal"/>
+    <w:link w:val="CitationCar"/>
+    <w:uiPriority w:val="29"/>
+    <w:qFormat/>
+    <w:rsid w:val="00B35DCE"/>
+    <w:rPr>
+      <w:i/>
+      <w:iCs/>
+    </w:rPr>
+  </w:style>
+  <w:style w:type="character" w:customStyle="1" w:styleId="CitationCar">
+    <w:name w:val="Citation Car"/>
+    <w:basedOn w:val="Policepardfaut"/>
+    <w:link w:val="Citation"/>
+    <w:uiPriority w:val="29"/>
+    <w:rsid w:val="00B35DCE"/>
+    <w:rPr>
+      <w:i/>
+      <w:iCs/>
+      <w:sz w:val="20"/>
+      <w:szCs w:val="20"/>
+    </w:rPr>
+  </w:style>
+  <w:style w:type="paragraph" w:styleId="Citationintense">
+    <w:name w:val="Intense Quote"/>
+    <w:basedOn w:val="Normal"/>
+    <w:next w:val="Normal"/>
+    <w:link w:val="CitationintenseCar"/>
+    <w:uiPriority w:val="30"/>
+    <w:qFormat/>
+    <w:rsid w:val="00B35DCE"/>
+    <w:pPr>
+      <w:pBdr>
+        <w:top w:val="single" w:sz="4" w:space="10" w:color="7E97AD" w:themeColor="accent1"/>
+        <w:left w:val="single" w:sz="4" w:space="10" w:color="7E97AD" w:themeColor="accent1"/>
+      </w:pBdr>
+      <w:spacing w:after="0"/>
+      <w:ind w:left="1296" w:right="1152"/>
+      <w:jc w:val="both"/>
+    </w:pPr>
+    <w:rPr>
+      <w:i/>
+      <w:iCs/>
+      <w:color w:val="7E97AD" w:themeColor="accent1"/>
+    </w:rPr>
+  </w:style>
+  <w:style w:type="character" w:customStyle="1" w:styleId="CitationintenseCar">
+    <w:name w:val="Citation intense Car"/>
+    <w:basedOn w:val="Policepardfaut"/>
+    <w:link w:val="Citationintense"/>
+    <w:uiPriority w:val="30"/>
+    <w:rsid w:val="00B35DCE"/>
+    <w:rPr>
+      <w:i/>
+      <w:iCs/>
+      <w:color w:val="7E97AD" w:themeColor="accent1"/>
+      <w:sz w:val="20"/>
+      <w:szCs w:val="20"/>
+    </w:rPr>
+  </w:style>
+  <w:style w:type="character" w:styleId="Emphaseple">
+    <w:name w:val="Subtle Emphasis"/>
+    <w:uiPriority w:val="19"/>
+    <w:qFormat/>
+    <w:rsid w:val="00B35DCE"/>
+    <w:rPr>
+      <w:i/>
+      <w:iCs/>
+      <w:color w:val="394B5A" w:themeColor="accent1" w:themeShade="7F"/>
+    </w:rPr>
+  </w:style>
+  <w:style w:type="character" w:styleId="Emphaseintense">
+    <w:name w:val="Intense Emphasis"/>
+    <w:uiPriority w:val="21"/>
+    <w:qFormat/>
+    <w:rsid w:val="00B35DCE"/>
+    <w:rPr>
+      <w:b/>
+      <w:bCs/>
+      <w:caps/>
+      <w:color w:val="394B5A" w:themeColor="accent1" w:themeShade="7F"/>
+      <w:spacing w:val="10"/>
+    </w:rPr>
+  </w:style>
+  <w:style w:type="character" w:styleId="Rfrenceple">
+    <w:name w:val="Subtle Reference"/>
+    <w:uiPriority w:val="31"/>
+    <w:qFormat/>
+    <w:rsid w:val="00B35DCE"/>
+    <w:rPr>
+      <w:b/>
+      <w:bCs/>
+      <w:color w:val="7E97AD" w:themeColor="accent1"/>
+    </w:rPr>
+  </w:style>
+  <w:style w:type="character" w:styleId="Rfrenceintense">
+    <w:name w:val="Intense Reference"/>
+    <w:uiPriority w:val="32"/>
+    <w:qFormat/>
+    <w:rsid w:val="00B35DCE"/>
+    <w:rPr>
+      <w:b/>
+      <w:bCs/>
+      <w:i/>
+      <w:iCs/>
+      <w:caps/>
+      <w:color w:val="7E97AD" w:themeColor="accent1"/>
+    </w:rPr>
+  </w:style>
+  <w:style w:type="character" w:styleId="Titredulivre">
+    <w:name w:val="Book Title"/>
+    <w:uiPriority w:val="33"/>
+    <w:qFormat/>
+    <w:rsid w:val="00B35DCE"/>
+    <w:rPr>
+      <w:b/>
+      <w:bCs/>
+      <w:i/>
+      <w:iCs/>
+      <w:spacing w:val="9"/>
+    </w:rPr>
+  </w:style>
+  <w:style w:type="paragraph" w:styleId="En-ttedetabledesmatires">
+    <w:name w:val="TOC Heading"/>
+    <w:basedOn w:val="Titre1"/>
+    <w:next w:val="Normal"/>
+    <w:uiPriority w:val="39"/>
+    <w:semiHidden/>
+    <w:unhideWhenUsed/>
+    <w:qFormat/>
+    <w:rsid w:val="00B35DCE"/>
+    <w:pPr>
+      <w:outlineLvl w:val="9"/>
+    </w:pPr>
+    <w:rPr>
+      <w:lang w:bidi="en-US"/>
+    </w:rPr>
+  </w:style>
+  <w:style w:type="character" w:styleId="Textedelespacerserv">
+    <w:name w:val="Placeholder Text"/>
+    <w:basedOn w:val="Policepardfaut"/>
+    <w:uiPriority w:val="99"/>
+    <w:semiHidden/>
+    <w:rsid w:val="0030564D"/>
+    <w:rPr>
+      <w:color w:val="808080"/>
+    </w:rPr>
+  </w:style>
+</w:styles>
+</file>
+
+<file path=word/stylesWithEffects.xml><?xml version="1.0" encoding="utf-8"?>
+<w:styles xmlns:wpc="http://schemas.microsoft.com/office/word/2010/wordprocessingCanvas" xmlns:mc="http://schemas.openxmlformats.org/markup-compatibility/2006" xmlns:o="urn:schemas-microsoft-com:office:office" xmlns:r="http://schemas.openxmlformats.org/officeDocument/2006/relationships" xmlns:m="http://schemas.openxmlformats.org/officeDocument/2006/math" xmlns:v="urn:schemas-microsoft-com:vml" xmlns:wp14="http://schemas.microsoft.com/office/word/2010/wordprocessingDrawing" xmlns:wp="http://schemas.openxmlformats.org/drawingml/2006/wordprocessingDrawing" xmlns:w10="urn:schemas-microsoft-com:office:word" xmlns:w="http://schemas.openxmlformats.org/wordprocessingml/2006/main" xmlns:w14="http://schemas.microsoft.com/office/word/2010/wordml" xmlns:wpg="http://schemas.microsoft.com/office/word/2010/wordprocessingGroup" xmlns:wpi="http://schemas.microsoft.com/office/word/2010/wordprocessingInk" xmlns:wne="http://schemas.microsoft.com/office/word/2006/wordml" xmlns:wps="http://schemas.microsoft.com/office/word/2010/wordprocessingShape" mc:Ignorable="w14 wp14">
+  <w:docDefaults>
+    <w:rPrDefault>
+      <w:rPr>
+        <w:rFonts w:asciiTheme="minorHAnsi" w:eastAsiaTheme="minorEastAsia" w:hAnsiTheme="minorHAnsi" w:cstheme="minorBidi"/>
+        <w:sz w:val="22"/>
+        <w:szCs w:val="22"/>
+        <w:lang w:val="fr-FR" w:eastAsia="fr-FR" w:bidi="ar-SA"/>
+      </w:rPr>
+    </w:rPrDefault>
+    <w:pPrDefault>
+      <w:pPr>
+        <w:spacing w:before="200" w:after="200" w:line="276" w:lineRule="auto"/>
+      </w:pPr>
+    </w:pPrDefault>
+  </w:docDefaults>
+  <w:latentStyles w:defLockedState="0" w:defUIPriority="0" w:defSemiHidden="1" w:defUnhideWhenUsed="1" w:defQFormat="0" w:count="267">
+    <w:lsdException w:name="Normal" w:semiHidden="0" w:unhideWhenUsed="0" w:qFormat="1"/>
+    <w:lsdException w:name="heading 1" w:semiHidden="0" w:uiPriority="9" w:unhideWhenUsed="0" w:qFormat="1"/>
+    <w:lsdException w:name="heading 2" w:semiHidden="0" w:uiPriority="9" w:unhideWhenUsed="0" w:qFormat="1"/>
+    <w:lsdException w:name="heading 3" w:semiHidden="0" w:uiPriority="9" w:unhideWhenUsed="0" w:qFormat="1"/>
+    <w:lsdException w:name="heading 4" w:uiPriority="9" w:qFormat="1"/>
+    <w:lsdException w:name="heading 5" w:uiPriority="9" w:qFormat="1"/>
+    <w:lsdException w:name="heading 6" w:uiPriority="9" w:qFormat="1"/>
+    <w:lsdException w:name="heading 7" w:uiPriority="9" w:qFormat="1"/>
+    <w:lsdException w:name="heading 8" w:uiPriority="9" w:qFormat="1"/>
+    <w:lsdException w:name="heading 9" w:uiPriority="9" w:qFormat="1"/>
+    <w:lsdException w:name="toc 1" w:uiPriority="39"/>
+    <w:lsdException w:name="toc 2" w:uiPriority="39"/>
+    <w:lsdException w:name="toc 3" w:uiPriority="39"/>
+    <w:lsdException w:name="footer" w:uiPriority="99"/>
+    <w:lsdException w:name="caption" w:uiPriority="35" w:qFormat="1"/>
+    <w:lsdException w:name="List Bullet" w:semiHidden="0" w:unhideWhenUsed="0"/>
+    <w:lsdException w:name="List 3" w:semiHidden="0" w:unhideWhenUsed="0"/>
+    <w:lsdException w:name="List 4" w:semiHidden="0" w:unhideWhenUsed="0"/>
+    <w:lsdException w:name="Title" w:semiHidden="0" w:uiPriority="10" w:unhideWhenUsed="0" w:qFormat="1"/>
+    <w:lsdException w:name="Message Header" w:semiHidden="0" w:unhideWhenUsed="0"/>
+    <w:lsdException w:name="Subtitle" w:semiHidden="0" w:uiPriority="11" w:unhideWhenUsed="0" w:qFormat="1"/>
+    <w:lsdException w:name="Salutation" w:semiHidden="0" w:unhideWhenUsed="0"/>
+    <w:lsdException w:name="Date" w:semiHidden="0" w:unhideWhenUsed="0"/>
+    <w:lsdException w:name="Hyperlink" w:uiPriority="99"/>
+    <w:lsdException w:name="Strong" w:semiHidden="0" w:uiPriority="22" w:unhideWhenUsed="0" w:qFormat="1"/>
+    <w:lsdException w:name="Emphasis" w:semiHidden="0" w:uiPriority="20" w:unhideWhenUsed="0" w:qFormat="1"/>
+    <w:lsdException w:name="Table Grid" w:semiHidden="0" w:unhideWhenUsed="0"/>
+    <w:lsdException w:name="Table Theme" w:semiHidden="0" w:unhideWhenUsed="0"/>
+    <w:lsdException w:name="Placeholder Text" w:uiPriority="99" w:unhideWhenUsed="0"/>
+    <w:lsdException w:name="No Spacing" w:semiHidden="0" w:uiPriority="1" w:unhideWhenUsed="0" w:qFormat="1"/>
+    <w:lsdException w:name="Light Shading" w:semiHidden="0" w:uiPriority="60" w:unhideWhenUsed="0"/>
+    <w:lsdException w:name="Light List" w:semiHidden="0" w:uiPriority="61" w:unhideWhenUsed="0"/>
+    <w:lsdException w:name="Light Grid" w:semiHidden="0" w:uiPriority="62" w:unhideWhenUsed="0"/>
+    <w:lsdException w:name="Medium Shading 1" w:semiHidden="0" w:uiPriority="63" w:unhideWhenUsed="0"/>
+    <w:lsdException w:name="Medium Shading 2" w:semiHidden="0" w:uiPriority="64" w:unhideWhenUsed="0"/>
+    <w:lsdException w:name="Medium List 1" w:semiHidden="0" w:uiPriority="65" w:unhideWhenUsed="0"/>
+    <w:lsdException w:name="Medium List 2" w:semiHidden="0" w:uiPriority="66" w:unhideWhenUsed="0"/>
+    <w:lsdException w:name="Medium Grid 1" w:semiHidden="0" w:uiPriority="67" w:unhideWhenUsed="0"/>
+    <w:lsdException w:name="Medium Grid 2" w:semiHidden="0" w:uiPriority="68" w:unhideWhenUsed="0"/>
+    <w:lsdException w:name="Medium Grid 3" w:semiHidden="0" w:uiPriority="69" w:unhideWhenUsed="0"/>
+    <w:lsdException w:name="Dark List" w:semiHidden="0" w:uiPriority="70" w:unhideWhenUsed="0"/>
+    <w:lsdException w:name="Colorful Shading" w:semiHidden="0" w:uiPriority="71" w:unhideWhenUsed="0"/>
+    <w:lsdException w:name="Colorful List" w:semiHidden="0" w:uiPriority="72" w:unhideWhenUsed="0"/>
+    <w:lsdException w:name="Colorful Grid" w:semiHidden="0" w:uiPriority="73" w:unhideWhenUsed="0"/>
+    <w:lsdException w:name="Light Shading Accent 1" w:semiHidden="0" w:uiPriority="60" w:unhideWhenUsed="0"/>
+    <w:lsdException w:name="Light List Accent 1" w:semiHidden="0" w:uiPriority="61" w:unhideWhenUsed="0"/>
+    <w:lsdException w:name="Light Grid Accent 1" w:semiHidden="0" w:uiPriority="62" w:unhideWhenUsed="0"/>
+    <w:lsdException w:name="Medium Shading 1 Accent 1" w:semiHidden="0" w:uiPriority="63" w:unhideWhenUsed="0"/>
+    <w:lsdException w:name="Medium Shading 2 Accent 1" w:semiHidden="0" w:uiPriority="64" w:unhideWhenUsed="0"/>
+    <w:lsdException w:name="Medium List 1 Accent 1" w:semiHidden="0" w:uiPriority="65" w:unhideWhenUsed="0"/>
+    <w:lsdException w:name="Revision" w:uiPriority="99" w:unhideWhenUsed="0"/>
+    <w:lsdException w:name="List Paragraph" w:semiHidden="0" w:uiPriority="34" w:unhideWhenUsed="0" w:qFormat="1"/>
+    <w:lsdException w:name="Quote" w:semiHidden="0" w:uiPriority="29" w:unhideWhenUsed="0" w:qFormat="1"/>
+    <w:lsdException w:name="Intense Quote" w:semiHidden="0" w:uiPriority="30" w:unhideWhenUsed="0" w:qFormat="1"/>
+    <w:lsdException w:name="Medium List 2 Accent 1" w:semiHidden="0" w:uiPriority="66" w:unhideWhenUsed="0"/>
+    <w:lsdException w:name="Medium Grid 1 Accent 1" w:semiHidden="0" w:uiPriority="67" w:unhideWhenUsed="0"/>
+    <w:lsdException w:name="Medium Grid 2 Accent 1" w:semiHidden="0" w:uiPriority="68" w:unhideWhenUsed="0"/>
+    <w:lsdException w:name="Medium Grid 3 Accent 1" w:semiHidden="0" w:uiPriority="69" w:unhideWhenUsed="0"/>
+    <w:lsdException w:name="Dark List Accent 1" w:semiHidden="0" w:uiPriority="70" w:unhideWhenUsed="0"/>
+    <w:lsdException w:name="Colorful Shading Accent 1" w:semiHidden="0" w:uiPriority="71" w:unhideWhenUsed="0"/>
+    <w:lsdException w:name="Colorful List Accent 1" w:semiHidden="0" w:uiPriority="72" w:unhideWhenUsed="0"/>
+    <w:lsdException w:name="Colorful Grid Accent 1" w:semiHidden="0" w:uiPriority="73" w:unhideWhenUsed="0"/>
+    <w:lsdException w:name="Light Shading Accent 2" w:semiHidden="0" w:uiPriority="60" w:unhideWhenUsed="0"/>
+    <w:lsdException w:name="Light List Accent 2" w:semiHidden="0" w:uiPriority="61" w:unhideWhenUsed="0"/>
+    <w:lsdException w:name="Light Grid Accent 2" w:semiHidden="0" w:uiPriority="62" w:unhideWhenUsed="0"/>
+    <w:lsdException w:name="Medium Shading 1 Accent 2" w:semiHidden="0" w:uiPriority="63" w:unhideWhenUsed="0"/>
+    <w:lsdException w:name="Medium Shading 2 Accent 2" w:semiHidden="0" w:uiPriority="64" w:unhideWhenUsed="0"/>
+    <w:lsdException w:name="Medium List 1 Accent 2" w:semiHidden="0" w:uiPriority="65" w:unhideWhenUsed="0"/>
+    <w:lsdException w:name="Medium List 2 Accent 2" w:semiHidden="0" w:uiPriority="66" w:unhideWhenUsed="0"/>
+    <w:lsdException w:name="Medium Grid 1 Accent 2" w:semiHidden="0" w:uiPriority="67" w:unhideWhenUsed="0"/>
+    <w:lsdException w:name="Medium Grid 2 Accent 2" w:semiHidden="0" w:uiPriority="68" w:unhideWhenUsed="0"/>
+    <w:lsdException w:name="Medium Grid 3 Accent 2" w:semiHidden="0" w:uiPriority="69" w:unhideWhenUsed="0"/>
+    <w:lsdException w:name="Dark List Accent 2" w:semiHidden="0" w:uiPriority="70" w:unhideWhenUsed="0"/>
+    <w:lsdException w:name="Colorful Shading Accent 2" w:semiHidden="0" w:uiPriority="71" w:unhideWhenUsed="0"/>
+    <w:lsdException w:name="Colorful List Accent 2" w:semiHidden="0" w:uiPriority="72" w:unhideWhenUsed="0"/>
+    <w:lsdException w:name="Colorful Grid Accent 2" w:semiHidden="0" w:uiPriority="73" w:unhideWhenUsed="0"/>
+    <w:lsdException w:name="Light Shading Accent 3" w:semiHidden="0" w:uiPriority="60" w:unhideWhenUsed="0"/>
+    <w:lsdException w:name="Light List Accent 3" w:semiHidden="0" w:uiPriority="61" w:unhideWhenUsed="0"/>
+    <w:lsdException w:name="Light Grid Accent 3" w:semiHidden="0" w:uiPriority="62" w:unhideWhenUsed="0"/>
+    <w:lsdException w:name="Medium Shading 1 Accent 3" w:semiHidden="0" w:uiPriority="63" w:unhideWhenUsed="0"/>
+    <w:lsdException w:name="Medium Shading 2 Accent 3" w:semiHidden="0" w:uiPriority="64" w:unhideWhenUsed="0"/>
+    <w:lsdException w:name="Medium List 1 Accent 3" w:semiHidden="0" w:uiPriority="65" w:unhideWhenUsed="0"/>
+    <w:lsdException w:name="Medium List 2 Accent 3" w:semiHidden="0" w:uiPriority="66" w:unhideWhenUsed="0"/>
+    <w:lsdException w:name="Medium Grid 1 Accent 3" w:semiHidden="0" w:uiPriority="67" w:unhideWhenUsed="0"/>
+    <w:lsdException w:name="Medium Grid 2 Accent 3" w:semiHidden="0" w:uiPriority="68" w:unhideWhenUsed="0"/>
+    <w:lsdException w:name="Medium Grid 3 Accent 3" w:semiHidden="0" w:uiPriority="69" w:unhideWhenUsed="0"/>
+    <w:lsdException w:name="Dark List Accent 3" w:semiHidden="0" w:uiPriority="70" w:unhideWhenUsed="0"/>
+    <w:lsdException w:name="Colorful Shading Accent 3" w:semiHidden="0" w:uiPriority="71" w:unhideWhenUsed="0"/>
+    <w:lsdException w:name="Colorful List Accent 3" w:semiHidden="0" w:uiPriority="72" w:unhideWhenUsed="0"/>
+    <w:lsdException w:name="Colorful Grid Accent 3" w:semiHidden="0" w:uiPriority="73" w:unhideWhenUsed="0"/>
+    <w:lsdException w:name="Light Shading Accent 4" w:semiHidden="0" w:uiPriority="60" w:unhideWhenUsed="0"/>
+    <w:lsdException w:name="Light List Accent 4" w:semiHidden="0" w:uiPriority="61" w:unhideWhenUsed="0"/>
+    <w:lsdException w:name="Light Grid Accent 4" w:semiHidden="0" w:uiPriority="62" w:unhideWhenUsed="0"/>
+    <w:lsdException w:name="Medium Shading 1 Accent 4" w:semiHidden="0" w:uiPriority="63" w:unhideWhenUsed="0"/>
+    <w:lsdException w:name="Medium Shading 2 Accent 4" w:semiHidden="0" w:uiPriority="64" w:unhideWhenUsed="0"/>
+    <w:lsdException w:name="Medium List 1 Accent 4" w:semiHidden="0" w:uiPriority="65" w:unhideWhenUsed="0"/>
+    <w:lsdException w:name="Medium List 2 Accent 4" w:semiHidden="0" w:uiPriority="66" w:unhideWhenUsed="0"/>
+    <w:lsdException w:name="Medium Grid 1 Accent 4" w:semiHidden="0" w:uiPriority="67" w:unhideWhenUsed="0"/>
+    <w:lsdException w:name="Medium Grid 2 Accent 4" w:semiHidden="0" w:uiPriority="68" w:unhideWhenUsed="0"/>
+    <w:lsdException w:name="Medium Grid 3 Accent 4" w:semiHidden="0" w:uiPriority="69" w:unhideWhenUsed="0"/>
+    <w:lsdException w:name="Dark List Accent 4" w:semiHidden="0" w:uiPriority="70" w:unhideWhenUsed="0"/>
+    <w:lsdException w:name="Colorful Shading Accent 4" w:semiHidden="0" w:uiPriority="71" w:unhideWhenUsed="0"/>
+    <w:lsdException w:name="Colorful List Accent 4" w:semiHidden="0" w:uiPriority="72" w:unhideWhenUsed="0"/>
+    <w:lsdException w:name="Colorful Grid Accent 4" w:semiHidden="0" w:uiPriority="73" w:unhideWhenUsed="0"/>
+    <w:lsdException w:name="Light Shading Accent 5" w:semiHidden="0" w:uiPriority="60" w:unhideWhenUsed="0"/>
+    <w:lsdException w:name="Light List Accent 5" w:semiHidden="0" w:uiPriority="61" w:unhideWhenUsed="0"/>
+    <w:lsdException w:name="Light Grid Accent 5" w:semiHidden="0" w:uiPriority="62" w:unhideWhenUsed="0"/>
+    <w:lsdException w:name="Medium Shading 1 Accent 5" w:semiHidden="0" w:uiPriority="63" w:unhideWhenUsed="0"/>
+    <w:lsdException w:name="Medium Shading 2 Accent 5" w:semiHidden="0" w:uiPriority="64" w:unhideWhenUsed="0"/>
+    <w:lsdException w:name="Medium List 1 Accent 5" w:semiHidden="0" w:uiPriority="65" w:unhideWhenUsed="0"/>
+    <w:lsdException w:name="Medium List 2 Accent 5" w:semiHidden="0" w:uiPriority="66" w:unhideWhenUsed="0"/>
+    <w:lsdException w:name="Medium Grid 1 Accent 5" w:semiHidden="0" w:uiPriority="67" w:unhideWhenUsed="0"/>
+    <w:lsdException w:name="Medium Grid 2 Accent 5" w:semiHidden="0" w:uiPriority="68" w:unhideWhenUsed="0"/>
+    <w:lsdException w:name="Medium Grid 3 Accent 5" w:semiHidden="0" w:uiPriority="69" w:unhideWhenUsed="0"/>
+    <w:lsdException w:name="Dark List Accent 5" w:semiHidden="0" w:uiPriority="70" w:unhideWhenUsed="0"/>
+    <w:lsdException w:name="Colorful Shading Accent 5" w:semiHidden="0" w:uiPriority="71" w:unhideWhenUsed="0"/>
+    <w:lsdException w:name="Colorful List Accent 5" w:semiHidden="0" w:uiPriority="72" w:unhideWhenUsed="0"/>
+    <w:lsdException w:name="Colorful Grid Accent 5" w:semiHidden="0" w:uiPriority="73" w:unhideWhenUsed="0"/>
+    <w:lsdException w:name="Light Shading Accent 6" w:semiHidden="0" w:uiPriority="60" w:unhideWhenUsed="0"/>
+    <w:lsdException w:name="Light List Accent 6" w:semiHidden="0" w:uiPriority="61" w:unhideWhenUsed="0"/>
+    <w:lsdException w:name="Light Grid Accent 6" w:semiHidden="0" w:uiPriority="62" w:unhideWhenUsed="0"/>
+    <w:lsdException w:name="Medium Shading 1 Accent 6" w:semiHidden="0" w:uiPriority="63" w:unhideWhenUsed="0"/>
+    <w:lsdException w:name="Medium Shading 2 Accent 6" w:semiHidden="0" w:uiPriority="64" w:unhideWhenUsed="0"/>
+    <w:lsdException w:name="Medium List 1 Accent 6" w:semiHidden="0" w:uiPriority="65" w:unhideWhenUsed="0"/>
+    <w:lsdException w:name="Medium List 2 Accent 6" w:semiHidden="0" w:uiPriority="66" w:unhideWhenUsed="0"/>
+    <w:lsdException w:name="Medium Grid 1 Accent 6" w:semiHidden="0" w:uiPriority="67" w:unhideWhenUsed="0"/>
+    <w:lsdException w:name="Medium Grid 2 Accent 6" w:semiHidden="0" w:uiPriority="68" w:unhideWhenUsed="0"/>
+    <w:lsdException w:name="Medium Grid 3 Accent 6" w:semiHidden="0" w:uiPriority="69" w:unhideWhenUsed="0"/>
+    <w:lsdException w:name="Dark List Accent 6" w:semiHidden="0" w:uiPriority="70" w:unhideWhenUsed="0"/>
+    <w:lsdException w:name="Colorful Shading Accent 6" w:semiHidden="0" w:uiPriority="71" w:unhideWhenUsed="0"/>
+    <w:lsdException w:name="Colorful List Accent 6" w:semiHidden="0" w:uiPriority="72" w:unhideWhenUsed="0"/>
+    <w:lsdException w:name="Colorful Grid Accent 6" w:semiHidden="0" w:uiPriority="73" w:unhideWhenUsed="0"/>
+    <w:lsdException w:name="Subtle Emphasis" w:semiHidden="0" w:uiPriority="19" w:unhideWhenUsed="0" w:qFormat="1"/>
+    <w:lsdException w:name="Intense Emphasis" w:semiHidden="0" w:uiPriority="21" w:unhideWhenUsed="0" w:qFormat="1"/>
+    <w:lsdException w:name="Subtle Reference" w:semiHidden="0" w:uiPriority="31" w:unhideWhenUsed="0" w:qFormat="1"/>
+    <w:lsdException w:name="Intense Reference" w:semiHidden="0" w:uiPriority="32" w:unhideWhenUsed="0" w:qFormat="1"/>
+    <w:lsdException w:name="Book Title" w:semiHidden="0" w:uiPriority="33" w:unhideWhenUsed="0" w:qFormat="1"/>
+    <w:lsdException w:name="Bibliography" w:uiPriority="37"/>
+    <w:lsdException w:name="TOC Heading" w:uiPriority="39" w:qFormat="1"/>
+  </w:latentStyles>
+  <w:style w:type="paragraph" w:default="1" w:styleId="Normal">
+    <w:name w:val="Normal"/>
+    <w:qFormat/>
+    <w:rsid w:val="00B35DCE"/>
+    <w:rPr>
+      <w:sz w:val="20"/>
+      <w:szCs w:val="20"/>
+    </w:rPr>
+  </w:style>
+  <w:style w:type="paragraph" w:styleId="Titre1">
+    <w:name w:val="heading 1"/>
+    <w:basedOn w:val="Normal"/>
+    <w:next w:val="Normal"/>
+    <w:link w:val="Titre1Car"/>
+    <w:uiPriority w:val="9"/>
+    <w:qFormat/>
+    <w:rsid w:val="00B35DCE"/>
+    <w:pPr>
+      <w:pBdr>
+        <w:top w:val="single" w:sz="24" w:space="0" w:color="7E97AD" w:themeColor="accent1"/>
+        <w:left w:val="single" w:sz="24" w:space="0" w:color="7E97AD" w:themeColor="accent1"/>
+        <w:bottom w:val="single" w:sz="24" w:space="0" w:color="7E97AD" w:themeColor="accent1"/>
+        <w:right w:val="single" w:sz="24" w:space="0" w:color="7E97AD" w:themeColor="accent1"/>
+      </w:pBdr>
+      <w:shd w:val="clear" w:color="auto" w:fill="7E97AD" w:themeFill="accent1"/>
+      <w:spacing w:after="0"/>
+      <w:outlineLvl w:val="0"/>
+    </w:pPr>
+    <w:rPr>
+      <w:b/>
+      <w:bCs/>
+      <w:caps/>
+      <w:color w:val="FFFFFF" w:themeColor="background1"/>
+      <w:spacing w:val="15"/>
+      <w:sz w:val="22"/>
+      <w:szCs w:val="22"/>
+    </w:rPr>
+  </w:style>
+  <w:style w:type="paragraph" w:styleId="Titre2">
+    <w:name w:val="heading 2"/>
+    <w:basedOn w:val="Normal"/>
+    <w:next w:val="Normal"/>
+    <w:link w:val="Titre2Car"/>
+    <w:uiPriority w:val="9"/>
+    <w:unhideWhenUsed/>
+    <w:qFormat/>
+    <w:rsid w:val="00B35DCE"/>
+    <w:pPr>
+      <w:pBdr>
+        <w:top w:val="single" w:sz="24" w:space="0" w:color="E5EAEE" w:themeColor="accent1" w:themeTint="33"/>
+        <w:left w:val="single" w:sz="24" w:space="0" w:color="E5EAEE" w:themeColor="accent1" w:themeTint="33"/>
+        <w:bottom w:val="single" w:sz="24" w:space="0" w:color="E5EAEE" w:themeColor="accent1" w:themeTint="33"/>
+        <w:right w:val="single" w:sz="24" w:space="0" w:color="E5EAEE" w:themeColor="accent1" w:themeTint="33"/>
+      </w:pBdr>
+      <w:shd w:val="clear" w:color="auto" w:fill="E5EAEE" w:themeFill="accent1" w:themeFillTint="33"/>
+      <w:spacing w:after="0"/>
+      <w:outlineLvl w:val="1"/>
+    </w:pPr>
+    <w:rPr>
+      <w:caps/>
+      <w:spacing w:val="15"/>
+      <w:sz w:val="22"/>
+      <w:szCs w:val="22"/>
+    </w:rPr>
+  </w:style>
+  <w:style w:type="paragraph" w:styleId="Titre3">
+    <w:name w:val="heading 3"/>
+    <w:basedOn w:val="Normal"/>
+    <w:next w:val="Normal"/>
+    <w:link w:val="Titre3Car"/>
+    <w:uiPriority w:val="9"/>
+    <w:unhideWhenUsed/>
+    <w:qFormat/>
+    <w:rsid w:val="00B35DCE"/>
+    <w:pPr>
+      <w:pBdr>
+        <w:top w:val="single" w:sz="6" w:space="2" w:color="7E97AD" w:themeColor="accent1"/>
+        <w:left w:val="single" w:sz="6" w:space="2" w:color="7E97AD" w:themeColor="accent1"/>
+      </w:pBdr>
+      <w:spacing w:before="300" w:after="0"/>
+      <w:outlineLvl w:val="2"/>
+    </w:pPr>
+    <w:rPr>
+      <w:caps/>
+      <w:color w:val="394B5A" w:themeColor="accent1" w:themeShade="7F"/>
+      <w:spacing w:val="15"/>
+      <w:sz w:val="22"/>
+      <w:szCs w:val="22"/>
+    </w:rPr>
+  </w:style>
+  <w:style w:type="paragraph" w:styleId="Titre4">
+    <w:name w:val="heading 4"/>
+    <w:basedOn w:val="Normal"/>
+    <w:next w:val="Normal"/>
+    <w:link w:val="Titre4Car"/>
+    <w:uiPriority w:val="9"/>
+    <w:unhideWhenUsed/>
+    <w:qFormat/>
+    <w:rsid w:val="00B35DCE"/>
+    <w:pPr>
+      <w:pBdr>
+        <w:top w:val="dotted" w:sz="6" w:space="2" w:color="7E97AD" w:themeColor="accent1"/>
+        <w:left w:val="dotted" w:sz="6" w:space="2" w:color="7E97AD" w:themeColor="accent1"/>
+      </w:pBdr>
+      <w:spacing w:before="300" w:after="0"/>
+      <w:outlineLvl w:val="3"/>
+    </w:pPr>
+    <w:rPr>
+      <w:caps/>
+      <w:color w:val="577188" w:themeColor="accent1" w:themeShade="BF"/>
+      <w:spacing w:val="10"/>
+      <w:sz w:val="22"/>
+      <w:szCs w:val="22"/>
+    </w:rPr>
+  </w:style>
+  <w:style w:type="paragraph" w:styleId="Titre5">
+    <w:name w:val="heading 5"/>
+    <w:basedOn w:val="Normal"/>
+    <w:next w:val="Normal"/>
+    <w:link w:val="Titre5Car"/>
+    <w:uiPriority w:val="9"/>
+    <w:semiHidden/>
+    <w:unhideWhenUsed/>
+    <w:qFormat/>
+    <w:rsid w:val="00B35DCE"/>
+    <w:pPr>
+      <w:pBdr>
+        <w:bottom w:val="single" w:sz="6" w:space="1" w:color="7E97AD" w:themeColor="accent1"/>
+      </w:pBdr>
+      <w:spacing w:before="300" w:after="0"/>
+      <w:outlineLvl w:val="4"/>
+    </w:pPr>
+    <w:rPr>
+      <w:caps/>
+      <w:color w:val="577188" w:themeColor="accent1" w:themeShade="BF"/>
+      <w:spacing w:val="10"/>
+      <w:sz w:val="22"/>
+      <w:szCs w:val="22"/>
+    </w:rPr>
+  </w:style>
+  <w:style w:type="paragraph" w:styleId="Titre6">
+    <w:name w:val="heading 6"/>
+    <w:basedOn w:val="Normal"/>
+    <w:next w:val="Normal"/>
+    <w:link w:val="Titre6Car"/>
+    <w:uiPriority w:val="9"/>
+    <w:semiHidden/>
+    <w:unhideWhenUsed/>
+    <w:qFormat/>
+    <w:rsid w:val="00B35DCE"/>
+    <w:pPr>
+      <w:pBdr>
+        <w:bottom w:val="dotted" w:sz="6" w:space="1" w:color="7E97AD" w:themeColor="accent1"/>
+      </w:pBdr>
+      <w:spacing w:before="300" w:after="0"/>
+      <w:outlineLvl w:val="5"/>
+    </w:pPr>
+    <w:rPr>
+      <w:caps/>
+      <w:color w:val="577188" w:themeColor="accent1" w:themeShade="BF"/>
+      <w:spacing w:val="10"/>
+      <w:sz w:val="22"/>
+      <w:szCs w:val="22"/>
+    </w:rPr>
+  </w:style>
+  <w:style w:type="paragraph" w:styleId="Titre7">
+    <w:name w:val="heading 7"/>
+    <w:basedOn w:val="Normal"/>
+    <w:next w:val="Normal"/>
+    <w:link w:val="Titre7Car"/>
+    <w:uiPriority w:val="9"/>
+    <w:semiHidden/>
+    <w:unhideWhenUsed/>
+    <w:qFormat/>
+    <w:rsid w:val="00B35DCE"/>
+    <w:pPr>
+      <w:spacing w:before="300" w:after="0"/>
+      <w:outlineLvl w:val="6"/>
+    </w:pPr>
+    <w:rPr>
+      <w:caps/>
+      <w:color w:val="577188" w:themeColor="accent1" w:themeShade="BF"/>
+      <w:spacing w:val="10"/>
+      <w:sz w:val="22"/>
+      <w:szCs w:val="22"/>
+    </w:rPr>
+  </w:style>
+  <w:style w:type="paragraph" w:styleId="Titre8">
+    <w:name w:val="heading 8"/>
+    <w:basedOn w:val="Normal"/>
+    <w:next w:val="Normal"/>
+    <w:link w:val="Titre8Car"/>
+    <w:uiPriority w:val="9"/>
+    <w:semiHidden/>
+    <w:unhideWhenUsed/>
+    <w:qFormat/>
+    <w:rsid w:val="00B35DCE"/>
+    <w:pPr>
+      <w:spacing w:before="300" w:after="0"/>
+      <w:outlineLvl w:val="7"/>
+    </w:pPr>
+    <w:rPr>
+      <w:caps/>
+      <w:spacing w:val="10"/>
+      <w:sz w:val="18"/>
+      <w:szCs w:val="18"/>
+    </w:rPr>
+  </w:style>
+  <w:style w:type="paragraph" w:styleId="Titre9">
+    <w:name w:val="heading 9"/>
+    <w:basedOn w:val="Normal"/>
+    <w:next w:val="Normal"/>
+    <w:link w:val="Titre9Car"/>
+    <w:uiPriority w:val="9"/>
+    <w:semiHidden/>
+    <w:unhideWhenUsed/>
+    <w:qFormat/>
+    <w:rsid w:val="00B35DCE"/>
+    <w:pPr>
+      <w:spacing w:before="300" w:after="0"/>
+      <w:outlineLvl w:val="8"/>
+    </w:pPr>
+    <w:rPr>
+      <w:i/>
+      <w:caps/>
+      <w:spacing w:val="10"/>
+      <w:sz w:val="18"/>
+      <w:szCs w:val="18"/>
+    </w:rPr>
+  </w:style>
+  <w:style w:type="character" w:default="1" w:styleId="Policepardfaut">
+    <w:name w:val="Default Paragraph Font"/>
+    <w:uiPriority w:val="1"/>
+    <w:semiHidden/>
+    <w:unhideWhenUsed/>
+  </w:style>
+  <w:style w:type="table" w:default="1" w:styleId="TableauNormal">
+    <w:name w:val="Normal Table"/>
+    <w:uiPriority w:val="99"/>
+    <w:semiHidden/>
+    <w:unhideWhenUsed/>
+    <w:tblPr>
+      <w:tblInd w:w="0" w:type="dxa"/>
+      <w:tblCellMar>
+        <w:top w:w="0" w:type="dxa"/>
+        <w:left w:w="108" w:type="dxa"/>
+        <w:bottom w:w="0" w:type="dxa"/>
+        <w:right w:w="108" w:type="dxa"/>
+      </w:tblCellMar>
+    </w:tblPr>
+  </w:style>
+  <w:style w:type="numbering" w:default="1" w:styleId="Aucuneliste">
+    <w:name w:val="No List"/>
+    <w:uiPriority w:val="99"/>
+    <w:semiHidden/>
+    <w:unhideWhenUsed/>
+  </w:style>
+  <w:style w:type="table" w:styleId="Grilledutableau">
+    <w:name w:val="Table Grid"/>
+    <w:basedOn w:val="TableauNormal"/>
+    <w:rsid w:val="008625E8"/>
+    <w:tblPr>
+      <w:tblInd w:w="0" w:type="dxa"/>
+      <w:tblBorders>
+        <w:top w:val="single" w:sz="4" w:space="0" w:color="auto"/>
+        <w:left w:val="single" w:sz="4" w:space="0" w:color="auto"/>
+        <w:bottom w:val="single" w:sz="4" w:space="0" w:color="auto"/>
+        <w:right w:val="single" w:sz="4" w:space="0" w:color="auto"/>
+        <w:insideH w:val="single" w:sz="4" w:space="0" w:color="auto"/>
+        <w:insideV w:val="single" w:sz="4" w:space="0" w:color="auto"/>
+      </w:tblBorders>
+      <w:tblCellMar>
+        <w:top w:w="0" w:type="dxa"/>
+        <w:left w:w="108" w:type="dxa"/>
+        <w:bottom w:w="0" w:type="dxa"/>
+        <w:right w:w="108" w:type="dxa"/>
+      </w:tblCellMar>
     </w:tblPr>
   </w:style>
   <w:style w:type="paragraph" w:styleId="TM1">
@@ -6233,7 +7028,7 @@
   <a:extraClrSchemeLst/>
   <a:extLst>
     <a:ext uri="{05A4C25C-085E-4340-85A3-A5531E510DB2}">
-      <thm15:themeFamily xmlns:thm15="http://schemas.microsoft.com/office/thememl/2012/main" name="Office Theme" id="{62F939B6-93AF-4DB8-9C6B-D6C7DFDC589F}" vid="{4A3C46E8-61CC-4603-A589-7422A47A8E4A}"/>
+      <thm15:themeFamily xmlns:thm15="http://schemas.microsoft.com/office/thememl/2012/main" xmlns="" name="Office Theme" id="{62F939B6-93AF-4DB8-9C6B-D6C7DFDC589F}" vid="{4A3C46E8-61CC-4603-A589-7422A47A8E4A}"/>
     </a:ext>
   </a:extLst>
 </a:theme>
@@ -6244,7 +7039,7 @@
 </file>
 
 <file path=customXml/itemProps1.xml><?xml version="1.0" encoding="utf-8"?>
-<ds:datastoreItem xmlns:ds="http://schemas.openxmlformats.org/officeDocument/2006/customXml" ds:itemID="{91652831-CC03-4E27-8FF4-3D08EC9CB9C2}">
+<ds:datastoreItem xmlns:ds="http://schemas.openxmlformats.org/officeDocument/2006/customXml" ds:itemID="{CB4E2565-6B95-4B49-84C8-2B662D017273}">
   <ds:schemaRefs>
     <ds:schemaRef ds:uri="http://schemas.openxmlformats.org/officeDocument/2006/bibliography"/>
   </ds:schemaRefs>

--- a/Projet_GestionOffres.docx
+++ b/Projet_GestionOffres.docx
@@ -1,6 +1,6 @@
 
 <file path=word/document.xml><?xml version="1.0" encoding="utf-8"?>
-<w:document xmlns:wpc="http://schemas.microsoft.com/office/word/2010/wordprocessingCanvas" xmlns:mc="http://schemas.openxmlformats.org/markup-compatibility/2006" xmlns:o="urn:schemas-microsoft-com:office:office" xmlns:r="http://schemas.openxmlformats.org/officeDocument/2006/relationships" xmlns:m="http://schemas.openxmlformats.org/officeDocument/2006/math" xmlns:v="urn:schemas-microsoft-com:vml" xmlns:wp14="http://schemas.microsoft.com/office/word/2010/wordprocessingDrawing" xmlns:wp="http://schemas.openxmlformats.org/drawingml/2006/wordprocessingDrawing" xmlns:w10="urn:schemas-microsoft-com:office:word" xmlns:w="http://schemas.openxmlformats.org/wordprocessingml/2006/main" xmlns:w14="http://schemas.microsoft.com/office/word/2010/wordml" xmlns:wpg="http://schemas.microsoft.com/office/word/2010/wordprocessingGroup" xmlns:wpi="http://schemas.microsoft.com/office/word/2010/wordprocessingInk" xmlns:wne="http://schemas.microsoft.com/office/word/2006/wordml" xmlns:wps="http://schemas.microsoft.com/office/word/2010/wordprocessingShape" mc:Ignorable="w14 wp14">
+<w:document xmlns:wpc="http://schemas.microsoft.com/office/word/2010/wordprocessingCanvas" xmlns:cx="http://schemas.microsoft.com/office/drawing/2014/chartex" xmlns:cx1="http://schemas.microsoft.com/office/drawing/2015/9/8/chartex" xmlns:cx2="http://schemas.microsoft.com/office/drawing/2015/10/21/chartex" xmlns:mc="http://schemas.openxmlformats.org/markup-compatibility/2006" xmlns:o="urn:schemas-microsoft-com:office:office" xmlns:r="http://schemas.openxmlformats.org/officeDocument/2006/relationships" xmlns:m="http://schemas.openxmlformats.org/officeDocument/2006/math" xmlns:v="urn:schemas-microsoft-com:vml" xmlns:wp14="http://schemas.microsoft.com/office/word/2010/wordprocessingDrawing" xmlns:wp="http://schemas.openxmlformats.org/drawingml/2006/wordprocessingDrawing" xmlns:w10="urn:schemas-microsoft-com:office:word" xmlns:w="http://schemas.openxmlformats.org/wordprocessingml/2006/main" xmlns:w14="http://schemas.microsoft.com/office/word/2010/wordml" xmlns:w15="http://schemas.microsoft.com/office/word/2012/wordml" xmlns:w16se="http://schemas.microsoft.com/office/word/2015/wordml/symex" xmlns:wpg="http://schemas.microsoft.com/office/word/2010/wordprocessingGroup" xmlns:wpi="http://schemas.microsoft.com/office/word/2010/wordprocessingInk" xmlns:wne="http://schemas.microsoft.com/office/word/2006/wordml" xmlns:wps="http://schemas.microsoft.com/office/word/2010/wordprocessingShape" mc:Ignorable="w14 w15 w16se wp14">
   <w:body>
     <w:sdt>
       <w:sdtPr>
@@ -195,7 +195,7 @@
                   </wp:anchor>
                 </w:drawing>
               </mc:Choice>
-              <mc:Fallback xmlns:w16se="http://schemas.microsoft.com/office/word/2015/wordml/symex" xmlns:w15="http://schemas.microsoft.com/office/word/2012/wordml" xmlns:cx2="http://schemas.microsoft.com/office/drawing/2015/10/21/chartex" xmlns:cx1="http://schemas.microsoft.com/office/drawing/2015/9/8/chartex" xmlns:cx="http://schemas.microsoft.com/office/drawing/2014/chartex">
+              <mc:Fallback>
                 <w:pict>
                   <v:shapetype w14:anchorId="6F4ACDBF" id="_x0000_t202" coordsize="21600,21600" o:spt="202" path="m,l,21600r21600,l21600,xe">
                     <v:stroke joinstyle="miter"/>
@@ -815,9 +815,9 @@
                   </wp:anchor>
                 </w:drawing>
               </mc:Choice>
-              <mc:Fallback xmlns:w16se="http://schemas.microsoft.com/office/word/2015/wordml/symex" xmlns:w15="http://schemas.microsoft.com/office/word/2012/wordml" xmlns:cx2="http://schemas.microsoft.com/office/drawing/2015/10/21/chartex" xmlns:cx1="http://schemas.microsoft.com/office/drawing/2015/9/8/chartex" xmlns:cx="http://schemas.microsoft.com/office/drawing/2014/chartex">
+              <mc:Fallback>
                 <w:pict>
-                  <v:group w14:anchorId="0CA4B939" id="Groupe 2" o:spid="_x0000_s1026" style="position:absolute;margin-left:0;margin-top:0;width:432.65pt;height:448.55pt;z-index:-251653120;mso-width-percent:706;mso-height-percent:566;mso-left-percent:220;mso-top-percent:300;mso-position-horizontal-relative:page;mso-position-vertical-relative:page;mso-width-percent:706;mso-height-percent:566;mso-left-percent:220;mso-top-percent:300" coordsize="43291,44910" o:gfxdata="UEsDBBQABgAIAAAAIQC2gziS/gAAAOEBAAATAAAAW0NvbnRlbnRfVHlwZXNdLnhtbJSRQU7DMBBF&#10;90jcwfIWJU67QAgl6YK0S0CoHGBkTxKLZGx5TGhvj5O2G0SRWNoz/78nu9wcxkFMGNg6quQqL6RA&#10;0s5Y6ir5vt9lD1JwBDIwOMJKHpHlpr69KfdHjyxSmriSfYz+USnWPY7AufNIadK6MEJMx9ApD/oD&#10;OlTrorhX2lFEilmcO2RdNtjC5xDF9pCuTyYBB5bi6bQ4syoJ3g9WQ0ymaiLzg5KdCXlKLjvcW893&#10;SUOqXwnz5DrgnHtJTxOsQfEKIT7DmDSUCaxw7Rqn8787ZsmRM9e2VmPeBN4uqYvTtW7jvijg9N/y&#10;JsXecLq0q+WD6m8AAAD//wMAUEsDBBQABgAIAAAAIQA4/SH/1gAAAJQBAAALAAAAX3JlbHMvLnJl&#10;bHOkkMFqwzAMhu+DvYPRfXGawxijTi+j0GvpHsDYimMaW0Yy2fr2M4PBMnrbUb/Q94l/f/hMi1qR&#10;JVI2sOt6UJgd+ZiDgffL8ekFlFSbvV0oo4EbChzGx4f9GRdb25HMsYhqlCwG5lrLq9biZkxWOiqY&#10;22YiTra2kYMu1l1tQD30/bPm3wwYN0x18gb45AdQl1tp5j/sFB2T0FQ7R0nTNEV3j6o9feQzro1i&#10;OWA14Fm+Q8a1a8+Bvu/d/dMb2JY5uiPbhG/ktn4cqGU/er3pcvwCAAD//wMAUEsDBBQABgAIAAAA&#10;IQA7SpTS5QYAAJMmAAAOAAAAZHJzL2Uyb0RvYy54bWzsmltvo0YUx98r9TuMeKyUNXeMtc6qm92s&#10;KqXblTZVnwnGFxUzFEjstOp37/+cYczYBifapA8rOQ8BPIcz5zbzmwHevtuuc/GQVfVKFlPLeWNb&#10;IitSOVsVi6n1++31xdgSdZMUsySXRTa1HrPaenf54w9vN+Ukc+VS5rOsElBS1JNNObWWTVNORqM6&#10;XWbrpH4jy6xA41xW66TBZbUYzapkA+3rfOTadjjayGpWVjLN6hq/flCN1iXrn8+ztPltPq+zRuRT&#10;C7Y1/L/i/3f0f3T5NpksqqRcrtLWjOQbrFgnqwKd7lR9SJpE3FerI1XrVVrJWs6bN6lcj+R8vkoz&#10;9gHeOPaBN58qeV+yL4vJZlHuwoTQHsTpm9Wmnx++VGI1m1qhZ4kiWSNH3G0mXArOplxMIPOpKr+W&#10;XyrlIU5vZPpnLQp5tUyKRfZzXSLQSD/dMTq8ha4X3f3bebUmPfBdbDkRj7tEZNtGpPgx8GPfC2NL&#10;pGgLwjiMHLYmmaRL5PPovnT5sb3T99zYceAK3en7sWN7Y7YqmeiOa5mvZterPCcruNCyq7wSDwlK&#10;pNm6nMb8fv2rnKnfQht/qlDwM3XPor7+eWRogfu46jrgYOyc35Qo8rrLY/2yPH5dJmXG5VFTjnQe&#10;fZ3Ha4yaTOSruyoToa+yyZI6lbXKo0qa0UJ21ki3uNsgCqiI5L6RHBcdwzZ5TmA7URRY4jiF7tiN&#10;PMSeE+GOvcCFHPXUJSK9r5tPmeRqSB5u6gbNGEEznKmTth5vMXDn6xzj8qeR8MVGONGYS42EtYxj&#10;yKA9FEsSC1XeOjHXELMHVKF6dt1BhzugCnE2xKJwQBuisxOzB1SFhgw5N6AqMsSCAVWI+K67oVhh&#10;YO1kDmKF9OwSkCx1TtJt0SYFZwJDnkYs5aiUNQ1GyhBK4FZNABil24JaB4SRAxL22nI4LYwok7Cu&#10;ndPCiCMJR8/SjEiRcGwKw3300PpaYVI75EZlCXDjTpVVmTQUIg4ETsUGUyCVpljyScghWsuH7Fay&#10;TEOxUg5R2NuOO4G8MAVVTCHIUx8s0836WLI+DEDlNs9RJ8TIMDisI6m16KPSdmSdbk5zWWdq/JLb&#10;PJB3/lPYjMGMCY/mVx7OOVdCIdsf2D4KBqb6NnQ06TMq/4kd17ffu/HFdTiOLvxrP7iII3t8YTvx&#10;+zi0AYUP1/9SUB1/slzNZllxsyoyjW3Hf9502i4gFHAZ3JS4OHADzpcxe2MqrxZ3OzjQhK9IAC/2&#10;xMDpYsbuLrNk9rE9b5JVrs5H+xZz8OC2PnIggAo16xJ068mdnD1iBsbSCmBdyupvS2ywTJla9V/3&#10;SZVZIv+lAD9ix/dpXcMXfhC5uKjMljuzpbhfX0lgDpWQFCm0gnj69KpRyyKsS5DXm+JrmZIgF25V&#10;N7fbP5KqFCVOcROM/yw1f5KJnr0RFxJQsvCuc6S9AP2Ue/8/BjHvquXMHga5+sksAPPVMIghGnqY&#10;nDG6XDeysfzgWqDCptWMF/ihT5SkNYm+UENJ89QcPTqYxkzc8Qvp3U3dATDhuh6TfQiF1A5S9Ikd&#10;orBPxkSh67rxgCrMGjurWKzfsEMU9vVoopCN71d1iMI+VSYKh2JlopC762KFYj6j8AUo5JQQCvmE&#10;5pGOdAo2qAceMqqEEe9OQGNHCSoUUmW1zNTN+qjEWIBUnkahMgxip1F4ZJ3u7IxC64zC7wmFmFN7&#10;UMjrz9dG4dh3vHZD6NhxoDbfvNpTKPTHUaR3hV578QoojAmFTswL/0EUop341SN2hMIemT0UOrE3&#10;oGoPhc54PGDYEQp7etxDIRnf76OJQod2mH0emiwcCtYeC6m/TtWZhS/bFnJKmIWU5z4WIvjEwrYM&#10;nmYhKvA0C1F7rPIJFlKH1LNzWu7IvDMMz/vCbq8nvp99Icq9B4ZMjteGoeM6oY3HCjS+/HhMe8D9&#10;jSGeVNs0THljCGkSfiUaOnF4+hlpHPIzUhyUUd0e85CGfapMGjpxQKyA2JEqk4YQc4GwPm2HNOxT&#10;ZdKQdAyoMmlI29U+VYcw7DPJhCHpMFSdYfgyGHK4+RkpVcwwDHXqnoQhFeBJGFLpPQOGyjAM1tPb&#10;TMVCw7ozC88s/C5ZiImwh4X8wvS1Wage4TiBFwN4exTcf2XreZEd6LXoix6P0us9N3JP7wkjj17v&#10;4VVl+355mIJ9qkwKon08oMqkIMSIgn3aDinYZ5VJQdIxoMqkIL0p7FNlUnAoViYFSYeh6kzBl1GQ&#10;K4C3hFR8fRRsn3q2tfkkBaFQf+qggaSP7eNRlN4zKKgMAwX1WlRr0ce9Z7Kddbr5/Hj0/Hj0ld4U&#10;8ucz+PKJX5S2X2nRp1XmNb9Z7L4lu/wPAAD//wMAUEsDBBQABgAIAAAAIQAKINSC2gAAAAUBAAAP&#10;AAAAZHJzL2Rvd25yZXYueG1sTI9BT8MwDIXvSPyHyEjcWNohylaaTgNpd1iR4Og1XlPaOFWTdeXf&#10;E7iwi/WsZ733udjMthcTjb51rCBdJCCIa6dbbhS8V7u7FQgfkDX2jknBN3nYlNdXBebanfmNpn1o&#10;RAxhn6MCE8KQS+lrQxb9wg3E0Tu60WKI69hIPeI5htteLpMkkxZbjg0GB3oxVHf7k1XQ4fRl+uyj&#10;S7e75Wv9bKrqc6qUur2Zt08gAs3h/xh+8SM6lJHp4E6svegVxEfC34zeKnu4B3GIYv2YgiwLeUlf&#10;/gAAAP//AwBQSwECLQAUAAYACAAAACEAtoM4kv4AAADhAQAAEwAAAAAAAAAAAAAAAAAAAAAAW0Nv&#10;bnRlbnRfVHlwZXNdLnhtbFBLAQItABQABgAIAAAAIQA4/SH/1gAAAJQBAAALAAAAAAAAAAAAAAAA&#10;AC8BAABfcmVscy8ucmVsc1BLAQItABQABgAIAAAAIQA7SpTS5QYAAJMmAAAOAAAAAAAAAAAAAAAA&#10;AC4CAABkcnMvZTJvRG9jLnhtbFBLAQItABQABgAIAAAAIQAKINSC2gAAAAUBAAAPAAAAAAAAAAAA&#10;AAAAAD8JAABkcnMvZG93bnJldi54bWxQSwUGAAAAAAQABADzAAAARgoAAAAA&#10;">
+                  <v:group w14:anchorId="26F239BE" id="Groupe 2" o:spid="_x0000_s1026" style="position:absolute;margin-left:0;margin-top:0;width:432.65pt;height:448.55pt;z-index:-251653120;mso-width-percent:706;mso-height-percent:566;mso-left-percent:220;mso-top-percent:300;mso-position-horizontal-relative:page;mso-position-vertical-relative:page;mso-width-percent:706;mso-height-percent:566;mso-left-percent:220;mso-top-percent:300" coordsize="43291,44910" o:gfxdata="UEsDBBQABgAIAAAAIQC2gziS/gAAAOEBAAATAAAAW0NvbnRlbnRfVHlwZXNdLnhtbJSRQU7DMBBF&#10;90jcwfIWJU67QAgl6YK0S0CoHGBkTxKLZGx5TGhvj5O2G0SRWNoz/78nu9wcxkFMGNg6quQqL6RA&#10;0s5Y6ir5vt9lD1JwBDIwOMJKHpHlpr69KfdHjyxSmriSfYz+USnWPY7AufNIadK6MEJMx9ApD/oD&#10;OlTrorhX2lFEilmcO2RdNtjC5xDF9pCuTyYBB5bi6bQ4syoJ3g9WQ0ymaiLzg5KdCXlKLjvcW893&#10;SUOqXwnz5DrgnHtJTxOsQfEKIT7DmDSUCaxw7Rqn8787ZsmRM9e2VmPeBN4uqYvTtW7jvijg9N/y&#10;JsXecLq0q+WD6m8AAAD//wMAUEsDBBQABgAIAAAAIQA4/SH/1gAAAJQBAAALAAAAX3JlbHMvLnJl&#10;bHOkkMFqwzAMhu+DvYPRfXGawxijTi+j0GvpHsDYimMaW0Yy2fr2M4PBMnrbUb/Q94l/f/hMi1qR&#10;JVI2sOt6UJgd+ZiDgffL8ekFlFSbvV0oo4EbChzGx4f9GRdb25HMsYhqlCwG5lrLq9biZkxWOiqY&#10;22YiTra2kYMu1l1tQD30/bPm3wwYN0x18gb45AdQl1tp5j/sFB2T0FQ7R0nTNEV3j6o9feQzro1i&#10;OWA14Fm+Q8a1a8+Bvu/d/dMb2JY5uiPbhG/ktn4cqGU/er3pcvwCAAD//wMAUEsDBBQABgAIAAAA&#10;IQA7SpTS5QYAAJMmAAAOAAAAZHJzL2Uyb0RvYy54bWzsmltvo0YUx98r9TuMeKyUNXeMtc6qm92s&#10;KqXblTZVnwnGFxUzFEjstOp37/+cYczYBifapA8rOQ8BPIcz5zbzmwHevtuuc/GQVfVKFlPLeWNb&#10;IitSOVsVi6n1++31xdgSdZMUsySXRTa1HrPaenf54w9vN+Ukc+VS5rOsElBS1JNNObWWTVNORqM6&#10;XWbrpH4jy6xA41xW66TBZbUYzapkA+3rfOTadjjayGpWVjLN6hq/flCN1iXrn8+ztPltPq+zRuRT&#10;C7Y1/L/i/3f0f3T5NpksqqRcrtLWjOQbrFgnqwKd7lR9SJpE3FerI1XrVVrJWs6bN6lcj+R8vkoz&#10;9gHeOPaBN58qeV+yL4vJZlHuwoTQHsTpm9Wmnx++VGI1m1qhZ4kiWSNH3G0mXArOplxMIPOpKr+W&#10;XyrlIU5vZPpnLQp5tUyKRfZzXSLQSD/dMTq8ha4X3f3bebUmPfBdbDkRj7tEZNtGpPgx8GPfC2NL&#10;pGgLwjiMHLYmmaRL5PPovnT5sb3T99zYceAK3en7sWN7Y7YqmeiOa5mvZterPCcruNCyq7wSDwlK&#10;pNm6nMb8fv2rnKnfQht/qlDwM3XPor7+eWRogfu46jrgYOyc35Qo8rrLY/2yPH5dJmXG5VFTjnQe&#10;fZ3Ha4yaTOSruyoToa+yyZI6lbXKo0qa0UJ21ki3uNsgCqiI5L6RHBcdwzZ5TmA7URRY4jiF7tiN&#10;PMSeE+GOvcCFHPXUJSK9r5tPmeRqSB5u6gbNGEEznKmTth5vMXDn6xzj8qeR8MVGONGYS42EtYxj&#10;yKA9FEsSC1XeOjHXELMHVKF6dt1BhzugCnE2xKJwQBuisxOzB1SFhgw5N6AqMsSCAVWI+K67oVhh&#10;YO1kDmKF9OwSkCx1TtJt0SYFZwJDnkYs5aiUNQ1GyhBK4FZNABil24JaB4SRAxL22nI4LYwok7Cu&#10;ndPCiCMJR8/SjEiRcGwKw3300PpaYVI75EZlCXDjTpVVmTQUIg4ETsUGUyCVpljyScghWsuH7Fay&#10;TEOxUg5R2NuOO4G8MAVVTCHIUx8s0836WLI+DEDlNs9RJ8TIMDisI6m16KPSdmSdbk5zWWdq/JLb&#10;PJB3/lPYjMGMCY/mVx7OOVdCIdsf2D4KBqb6NnQ06TMq/4kd17ffu/HFdTiOLvxrP7iII3t8YTvx&#10;+zi0AYUP1/9SUB1/slzNZllxsyoyjW3Hf9502i4gFHAZ3JS4OHADzpcxe2MqrxZ3OzjQhK9IAC/2&#10;xMDpYsbuLrNk9rE9b5JVrs5H+xZz8OC2PnIggAo16xJ068mdnD1iBsbSCmBdyupvS2ywTJla9V/3&#10;SZVZIv+lAD9ix/dpXcMXfhC5uKjMljuzpbhfX0lgDpWQFCm0gnj69KpRyyKsS5DXm+JrmZIgF25V&#10;N7fbP5KqFCVOcROM/yw1f5KJnr0RFxJQsvCuc6S9AP2Ue/8/BjHvquXMHga5+sksAPPVMIghGnqY&#10;nDG6XDeysfzgWqDCptWMF/ihT5SkNYm+UENJ89QcPTqYxkzc8Qvp3U3dATDhuh6TfQiF1A5S9Ikd&#10;orBPxkSh67rxgCrMGjurWKzfsEMU9vVoopCN71d1iMI+VSYKh2JlopC762KFYj6j8AUo5JQQCvmE&#10;5pGOdAo2qAceMqqEEe9OQGNHCSoUUmW1zNTN+qjEWIBUnkahMgxip1F4ZJ3u7IxC64zC7wmFmFN7&#10;UMjrz9dG4dh3vHZD6NhxoDbfvNpTKPTHUaR3hV578QoojAmFTswL/0EUop341SN2hMIemT0UOrE3&#10;oGoPhc54PGDYEQp7etxDIRnf76OJQod2mH0emiwcCtYeC6m/TtWZhS/bFnJKmIWU5z4WIvjEwrYM&#10;nmYhKvA0C1F7rPIJFlKH1LNzWu7IvDMMz/vCbq8nvp99Icq9B4ZMjteGoeM6oY3HCjS+/HhMe8D9&#10;jSGeVNs0THljCGkSfiUaOnF4+hlpHPIzUhyUUd0e85CGfapMGjpxQKyA2JEqk4YQc4GwPm2HNOxT&#10;ZdKQdAyoMmlI29U+VYcw7DPJhCHpMFSdYfgyGHK4+RkpVcwwDHXqnoQhFeBJGFLpPQOGyjAM1tPb&#10;TMVCw7ozC88s/C5ZiImwh4X8wvS1Wage4TiBFwN4exTcf2XreZEd6LXoix6P0us9N3JP7wkjj17v&#10;4VVl+355mIJ9qkwKon08oMqkIMSIgn3aDinYZ5VJQdIxoMqkIL0p7FNlUnAoViYFSYeh6kzBl1GQ&#10;K4C3hFR8fRRsn3q2tfkkBaFQf+qggaSP7eNRlN4zKKgMAwX1WlRr0ce9Z7Kddbr5/Hj0/Hj0ld4U&#10;8ucz+PKJX5S2X2nRp1XmNb9Z7L4lu/wPAAD//wMAUEsDBBQABgAIAAAAIQAKINSC2gAAAAUBAAAP&#10;AAAAZHJzL2Rvd25yZXYueG1sTI9BT8MwDIXvSPyHyEjcWNohylaaTgNpd1iR4Og1XlPaOFWTdeXf&#10;E7iwi/WsZ733udjMthcTjb51rCBdJCCIa6dbbhS8V7u7FQgfkDX2jknBN3nYlNdXBebanfmNpn1o&#10;RAxhn6MCE8KQS+lrQxb9wg3E0Tu60WKI69hIPeI5htteLpMkkxZbjg0GB3oxVHf7k1XQ4fRl+uyj&#10;S7e75Wv9bKrqc6qUur2Zt08gAs3h/xh+8SM6lJHp4E6svegVxEfC34zeKnu4B3GIYv2YgiwLeUlf&#10;/gAAAP//AwBQSwECLQAUAAYACAAAACEAtoM4kv4AAADhAQAAEwAAAAAAAAAAAAAAAAAAAAAAW0Nv&#10;bnRlbnRfVHlwZXNdLnhtbFBLAQItABQABgAIAAAAIQA4/SH/1gAAAJQBAAALAAAAAAAAAAAAAAAA&#10;AC8BAABfcmVscy8ucmVsc1BLAQItABQABgAIAAAAIQA7SpTS5QYAAJMmAAAOAAAAAAAAAAAAAAAA&#10;AC4CAABkcnMvZTJvRG9jLnhtbFBLAQItABQABgAIAAAAIQAKINSC2gAAAAUBAAAPAAAAAAAAAAAA&#10;AAAAAD8JAABkcnMvZG93bnJldi54bWxQSwUGAAAAAAQABADzAAAARgoAAAAA&#10;">
                     <o:lock v:ext="edit" aspectratio="t"/>
                     <v:shape id="Forme libre 64" o:spid="_x0000_s1027" style="position:absolute;left:15017;width:28274;height:28352;visibility:visible;mso-wrap-style:square;v-text-anchor:top" coordsize="1781,1786" o:gfxdata="UEsDBBQABgAIAAAAIQDb4fbL7gAAAIUBAAATAAAAW0NvbnRlbnRfVHlwZXNdLnhtbHyQz07DMAyH&#10;70i8Q+QralM4IITa7kDhCAiNB7ASt43WOlEcyvb2pNu4IODoPz9/n1xv9vOkForiPDdwXVagiI23&#10;jocG3rdPxR0oScgWJ8/UwIEENu3lRb09BBKV0ywNjCmFe63FjDSjlD4Q50nv44wpl3HQAc0OB9I3&#10;VXWrjedEnIq03oC27qjHjympx31un0wiTQLq4bS4shrAECZnMGVTvbD9QSnOhDInjzsyuiBXWQP0&#10;r4R18jfgnHvJr4nOknrFmJ5xzhraRtHWf3Kkpfz/yGo5S+H73hkquyhdjr3R8m2lj09svwAAAP//&#10;AwBQSwMEFAAGAAgAAAAhAFr0LFu/AAAAFQEAAAsAAABfcmVscy8ucmVsc2zPwWrDMAwG4Ptg72B0&#10;X5TuUMaI01uh19I+gLGVxCy2jGSy9e1nemrHjpL4P0nD4SetZiPRyNnCruvBUPYcYp4tXC/Htw8w&#10;Wl0ObuVMFm6kcBhfX4Yzra62kC6xqGlKVgtLreUTUf1CyWnHhXKbTCzJ1VbKjMX5LzcTvvf9HuXR&#10;gPHJNKdgQU5hB+ZyK23zHztFL6w81c5zQp6m6P9TMfB3PtPWFCczVQtB9N4U2rp2HOA44NMz4y8A&#10;AAD//wMAUEsDBBQABgAIAAAAIQDC/9XQwwAAANsAAAAPAAAAZHJzL2Rvd25yZXYueG1sRI9BawIx&#10;FITvQv9DeIXeNFspYlej2MK23mq3xfNj89wNbl62SVzXf28KgsdhZr5hluvBtqInH4xjBc+TDARx&#10;5bThWsHvTzGegwgRWWPrmBRcKMB69TBaYq7dmb+pL2MtEoRDjgqaGLtcylA1ZDFMXEecvIPzFmOS&#10;vpba4znBbSunWTaTFg2nhQY7em+oOpYnq6B/88NXdPttUZjdq+z1h/n73Cv19DhsFiAiDfEevrW3&#10;WsHsBf6/pB8gV1cAAAD//wMAUEsBAi0AFAAGAAgAAAAhANvh9svuAAAAhQEAABMAAAAAAAAAAAAA&#10;AAAAAAAAAFtDb250ZW50X1R5cGVzXS54bWxQSwECLQAUAAYACAAAACEAWvQsW78AAAAVAQAACwAA&#10;AAAAAAAAAAAAAAAfAQAAX3JlbHMvLnJlbHNQSwECLQAUAAYACAAAACEAwv/V0MMAAADbAAAADwAA&#10;AAAAAAAAAAAAAAAHAgAAZHJzL2Rvd25yZXYueG1sUEsFBgAAAAADAAMAtwAAAPcCAAAAAA==&#10;" path="m4,1786l,1782,1776,r5,5l4,1786xe" filled="f" stroked="f">
                       <v:path arrowok="t" o:connecttype="custom" o:connectlocs="6350,2835275;0,2828925;2819400,0;2827338,7938;6350,2835275" o:connectangles="0,0,0,0,0"/>
@@ -925,15 +925,7 @@
                                         <w:sz w:val="36"/>
                                         <w:szCs w:val="36"/>
                                       </w:rPr>
-                                      <w:t>NICOLAS MEJANE,</w:t>
-                                    </w:r>
-                                    <w:r>
-                                      <w:rPr>
-                                        <w:color w:val="7E97AD" w:themeColor="accent1"/>
-                                        <w:sz w:val="36"/>
-                                        <w:szCs w:val="36"/>
-                                      </w:rPr>
-                                      <w:t xml:space="preserve"> </w:t>
+                                      <w:t xml:space="preserve">NICOLAS MEJANE &amp; </w:t>
                                     </w:r>
                                     <w:r>
                                       <w:rPr>
@@ -942,14 +934,6 @@
                                         <w:szCs w:val="36"/>
                                       </w:rPr>
                                       <w:t>GAETAN BASCOULES</w:t>
-                                    </w:r>
-                                    <w:r>
-                                      <w:rPr>
-                                        <w:color w:val="7E97AD" w:themeColor="accent1"/>
-                                        <w:sz w:val="36"/>
-                                        <w:szCs w:val="36"/>
-                                      </w:rPr>
-                                      <w:t xml:space="preserve"> &amp; FRANCK SAPIM</w:t>
                                     </w:r>
                                   </w:sdtContent>
                                 </w:sdt>
@@ -1028,11 +1012,7 @@
               </mc:Choice>
               <mc:Fallback>
                 <w:pict>
-                  <v:shapetype id="_x0000_t202" coordsize="21600,21600" o:spt="202" path="m,l,21600r21600,l21600,xe">
-                    <v:stroke joinstyle="miter"/>
-                    <v:path gradientshapeok="t" o:connecttype="rect"/>
-                  </v:shapetype>
-                  <v:shape id="Zone de texte 69" o:spid="_x0000_s1027" type="#_x0000_t202" style="position:absolute;margin-left:0;margin-top:0;width:468pt;height:29.5pt;z-index:251662336;visibility:visible;mso-wrap-style:square;mso-width-percent:765;mso-height-percent:0;mso-wrap-distance-left:9pt;mso-wrap-distance-top:0;mso-wrap-distance-right:9pt;mso-wrap-distance-bottom:0;mso-position-horizontal:center;mso-position-horizontal-relative:page;mso-position-vertical:bottom;mso-position-vertical-relative:margin;mso-width-percent:765;mso-height-percent:0;mso-width-relative:page;mso-height-relative:margin;v-text-anchor:bottom" o:gfxdata="UEsDBBQABgAIAAAAIQC2gziS/gAAAOEBAAATAAAAW0NvbnRlbnRfVHlwZXNdLnhtbJSRQU7DMBBF&#10;90jcwfIWJU67QAgl6YK0S0CoHGBkTxKLZGx5TGhvj5O2G0SRWNoz/78nu9wcxkFMGNg6quQqL6RA&#10;0s5Y6ir5vt9lD1JwBDIwOMJKHpHlpr69KfdHjyxSmriSfYz+USnWPY7AufNIadK6MEJMx9ApD/oD&#10;OlTrorhX2lFEilmcO2RdNtjC5xDF9pCuTyYBB5bi6bQ4syoJ3g9WQ0ymaiLzg5KdCXlKLjvcW893&#10;SUOqXwnz5DrgnHtJTxOsQfEKIT7DmDSUCaxw7Rqn8787ZsmRM9e2VmPeBN4uqYvTtW7jvijg9N/y&#10;JsXecLq0q+WD6m8AAAD//wMAUEsDBBQABgAIAAAAIQA4/SH/1gAAAJQBAAALAAAAX3JlbHMvLnJl&#10;bHOkkMFqwzAMhu+DvYPRfXGawxijTi+j0GvpHsDYimMaW0Yy2fr2M4PBMnrbUb/Q94l/f/hMi1qR&#10;JVI2sOt6UJgd+ZiDgffL8ekFlFSbvV0oo4EbChzGx4f9GRdb25HMsYhqlCwG5lrLq9biZkxWOiqY&#10;22YiTra2kYMu1l1tQD30/bPm3wwYN0x18gb45AdQl1tp5j/sFB2T0FQ7R0nTNEV3j6o9feQzro1i&#10;OWA14Fm+Q8a1a8+Bvu/d/dMb2JY5uiPbhG/ktn4cqGU/er3pcvwCAAD//wMAUEsDBBQABgAIAAAA&#10;IQDLxw4XfAIAAGAFAAAOAAAAZHJzL2Uyb0RvYy54bWysVE1v1DAQvSPxHyzfadJP6KrZamlVhFTR&#10;ihZV4uZ17G6E4zG2d5Pl1/PsJNuqcCni4kxm3ozn443PzvvWsI3yoSFb8f29kjNlJdWNfaz4t/ur&#10;dx84C1HYWhiyquJbFfj5/O2bs87N1AGtyNTKMwSxYda5iq9idLOiCHKlWhH2yCkLoybfiohf/1jU&#10;XnSI3prioCxPio587TxJFQK0l4ORz3N8rZWMN1oHFZmpOHKL+fT5XKazmJ+J2aMXbtXIMQ3xD1m0&#10;orG4dBfqUkTB1r75I1TbSE+BdNyT1BakdSNVrgHV7JcvqrlbCadyLWhOcLs2hf8XVn7Z3HrW1BU/&#10;OeXMihYz+o5JsVqxqPqoGPRoUufCDNg7B3TsP1KPYU/6AGWqvde+TV9UxWBHu7e7FiMUk1Aenx4d&#10;npQwSdgO3x+dlkcpTPHk7XyInxS1LAkV9xhh7qzYXIc4QCdIuszSVWNMHqOxrEMdh8dldthZENzY&#10;hFWZEGOYVNGQeZbi1qiEMfar0mhILiApMhXVhfFsI0AiIaWyMdee4wKdUBpJvMZxxD9l9RrnoY7p&#10;ZrJx59w2lnyu/kXa9Y8pZT3g0fNndScx9ss+M2E32CXVW8zb07A2wcmrBkO5FiHeCo89wRyx+/EG&#10;hzaE5tMocbYi/+tv+oQHfWHlrMPeVTz8XAuvODOfLYidlnQS/CQsJ8Gu2wvCFPbxqjiZRTj4aCZR&#10;e2of8CQs0i0wCStxV8WXk3gRh+3HkyLVYpFBWEUn4rW9czKFTkNJFLvvH4R3Iw/TMnyhaSPF7AUd&#10;B2zmi1usI0iZuZr6OnRx7DfWOLN9fHLSO/H8P6OeHsb5bwAAAP//AwBQSwMEFAAGAAgAAAAhADHD&#10;oo3aAAAABAEAAA8AAABkcnMvZG93bnJldi54bWxMj91qwkAQhe8LvsMyhd7VTf9EYzYiUqGlFK31&#10;ASbZMQlmZ0N21fTtO+1NezNwOMM538kWg2vVmfrQeDZwN05AEZfeNlwZ2H+ub6egQkS22HomA18U&#10;YJGPrjJMrb/wB513sVISwiFFA3WMXap1KGtyGMa+Ixbv4HuHUWRfadvjRcJdq++TZKIdNiwNNXa0&#10;qqk87k5OSsLxEPFx/f6mV8VLwc/b1+mmMubmeljOQUUa4t8z/OALOuTCVPgT26BaAzIk/l7xZg8T&#10;kYWBp1kCOs/0f/j8GwAA//8DAFBLAQItABQABgAIAAAAIQC2gziS/gAAAOEBAAATAAAAAAAAAAAA&#10;AAAAAAAAAABbQ29udGVudF9UeXBlc10ueG1sUEsBAi0AFAAGAAgAAAAhADj9If/WAAAAlAEAAAsA&#10;AAAAAAAAAAAAAAAALwEAAF9yZWxzLy5yZWxzUEsBAi0AFAAGAAgAAAAhAMvHDhd8AgAAYAUAAA4A&#10;AAAAAAAAAAAAAAAALgIAAGRycy9lMm9Eb2MueG1sUEsBAi0AFAAGAAgAAAAhADHDoo3aAAAABAEA&#10;AA8AAAAAAAAAAAAAAAAA1gQAAGRycy9kb3ducmV2LnhtbFBLBQYAAAAABAAEAPMAAADdBQAAAAA=&#10;" filled="f" stroked="f" strokeweight=".5pt">
+                  <v:shape w14:anchorId="296D3901" id="Zone de texte 69" o:spid="_x0000_s1027" type="#_x0000_t202" style="position:absolute;margin-left:0;margin-top:0;width:468pt;height:29.5pt;z-index:251662336;visibility:visible;mso-wrap-style:square;mso-width-percent:765;mso-height-percent:0;mso-wrap-distance-left:9pt;mso-wrap-distance-top:0;mso-wrap-distance-right:9pt;mso-wrap-distance-bottom:0;mso-position-horizontal:center;mso-position-horizontal-relative:page;mso-position-vertical:bottom;mso-position-vertical-relative:margin;mso-width-percent:765;mso-height-percent:0;mso-width-relative:page;mso-height-relative:margin;v-text-anchor:bottom" o:gfxdata="UEsDBBQABgAIAAAAIQC2gziS/gAAAOEBAAATAAAAW0NvbnRlbnRfVHlwZXNdLnhtbJSRQU7DMBBF&#10;90jcwfIWJU67QAgl6YK0S0CoHGBkTxKLZGx5TGhvj5O2G0SRWNoz/78nu9wcxkFMGNg6quQqL6RA&#10;0s5Y6ir5vt9lD1JwBDIwOMJKHpHlpr69KfdHjyxSmriSfYz+USnWPY7AufNIadK6MEJMx9ApD/oD&#10;OlTrorhX2lFEilmcO2RdNtjC5xDF9pCuTyYBB5bi6bQ4syoJ3g9WQ0ymaiLzg5KdCXlKLjvcW893&#10;SUOqXwnz5DrgnHtJTxOsQfEKIT7DmDSUCaxw7Rqn8787ZsmRM9e2VmPeBN4uqYvTtW7jvijg9N/y&#10;JsXecLq0q+WD6m8AAAD//wMAUEsDBBQABgAIAAAAIQA4/SH/1gAAAJQBAAALAAAAX3JlbHMvLnJl&#10;bHOkkMFqwzAMhu+DvYPRfXGawxijTi+j0GvpHsDYimMaW0Yy2fr2M4PBMnrbUb/Q94l/f/hMi1qR&#10;JVI2sOt6UJgd+ZiDgffL8ekFlFSbvV0oo4EbChzGx4f9GRdb25HMsYhqlCwG5lrLq9biZkxWOiqY&#10;22YiTra2kYMu1l1tQD30/bPm3wwYN0x18gb45AdQl1tp5j/sFB2T0FQ7R0nTNEV3j6o9feQzro1i&#10;OWA14Fm+Q8a1a8+Bvu/d/dMb2JY5uiPbhG/ktn4cqGU/er3pcvwCAAD//wMAUEsDBBQABgAIAAAA&#10;IQDLxw4XfAIAAGAFAAAOAAAAZHJzL2Uyb0RvYy54bWysVE1v1DAQvSPxHyzfadJP6KrZamlVhFTR&#10;ihZV4uZ17G6E4zG2d5Pl1/PsJNuqcCni4kxm3ozn443PzvvWsI3yoSFb8f29kjNlJdWNfaz4t/ur&#10;dx84C1HYWhiyquJbFfj5/O2bs87N1AGtyNTKMwSxYda5iq9idLOiCHKlWhH2yCkLoybfiohf/1jU&#10;XnSI3prioCxPio587TxJFQK0l4ORz3N8rZWMN1oHFZmpOHKL+fT5XKazmJ+J2aMXbtXIMQ3xD1m0&#10;orG4dBfqUkTB1r75I1TbSE+BdNyT1BakdSNVrgHV7JcvqrlbCadyLWhOcLs2hf8XVn7Z3HrW1BU/&#10;OeXMihYz+o5JsVqxqPqoGPRoUufCDNg7B3TsP1KPYU/6AGWqvde+TV9UxWBHu7e7FiMUk1Aenx4d&#10;npQwSdgO3x+dlkcpTPHk7XyInxS1LAkV9xhh7qzYXIc4QCdIuszSVWNMHqOxrEMdh8dldthZENzY&#10;hFWZEGOYVNGQeZbi1qiEMfar0mhILiApMhXVhfFsI0AiIaWyMdee4wKdUBpJvMZxxD9l9RrnoY7p&#10;ZrJx59w2lnyu/kXa9Y8pZT3g0fNndScx9ss+M2E32CXVW8zb07A2wcmrBkO5FiHeCo89wRyx+/EG&#10;hzaE5tMocbYi/+tv+oQHfWHlrMPeVTz8XAuvODOfLYidlnQS/CQsJ8Gu2wvCFPbxqjiZRTj4aCZR&#10;e2of8CQs0i0wCStxV8WXk3gRh+3HkyLVYpFBWEUn4rW9czKFTkNJFLvvH4R3Iw/TMnyhaSPF7AUd&#10;B2zmi1usI0iZuZr6OnRx7DfWOLN9fHLSO/H8P6OeHsb5bwAAAP//AwBQSwMEFAAGAAgAAAAhADHD&#10;oo3aAAAABAEAAA8AAABkcnMvZG93bnJldi54bWxMj91qwkAQhe8LvsMyhd7VTf9EYzYiUqGlFK31&#10;ASbZMQlmZ0N21fTtO+1NezNwOMM538kWg2vVmfrQeDZwN05AEZfeNlwZ2H+ub6egQkS22HomA18U&#10;YJGPrjJMrb/wB513sVISwiFFA3WMXap1KGtyGMa+Ixbv4HuHUWRfadvjRcJdq++TZKIdNiwNNXa0&#10;qqk87k5OSsLxEPFx/f6mV8VLwc/b1+mmMubmeljOQUUa4t8z/OALOuTCVPgT26BaAzIk/l7xZg8T&#10;kYWBp1kCOs/0f/j8GwAA//8DAFBLAQItABQABgAIAAAAIQC2gziS/gAAAOEBAAATAAAAAAAAAAAA&#10;AAAAAAAAAABbQ29udGVudF9UeXBlc10ueG1sUEsBAi0AFAAGAAgAAAAhADj9If/WAAAAlAEAAAsA&#10;AAAAAAAAAAAAAAAALwEAAF9yZWxzLy5yZWxzUEsBAi0AFAAGAAgAAAAhAMvHDhd8AgAAYAUAAA4A&#10;AAAAAAAAAAAAAAAALgIAAGRycy9lMm9Eb2MueG1sUEsBAi0AFAAGAAgAAAAhADHDoo3aAAAABAEA&#10;AA8AAAAAAAAAAAAAAAAA1gQAAGRycy9kb3ducmV2LnhtbFBLBQYAAAAABAAEAPMAAADdBQAAAAA=&#10;" filled="f" stroked="f" strokeweight=".5pt">
                     <v:textbox style="mso-fit-shape-to-text:t" inset="0,0,0,0">
                       <w:txbxContent>
                         <w:p>
@@ -1066,15 +1046,7 @@
                                   <w:sz w:val="36"/>
                                   <w:szCs w:val="36"/>
                                 </w:rPr>
-                                <w:t>NICOLAS MEJANE,</w:t>
-                              </w:r>
-                              <w:r>
-                                <w:rPr>
-                                  <w:color w:val="7E97AD" w:themeColor="accent1"/>
-                                  <w:sz w:val="36"/>
-                                  <w:szCs w:val="36"/>
-                                </w:rPr>
-                                <w:t xml:space="preserve"> </w:t>
+                                <w:t xml:space="preserve">NICOLAS MEJANE &amp; </w:t>
                               </w:r>
                               <w:r>
                                 <w:rPr>
@@ -1083,14 +1055,6 @@
                                   <w:szCs w:val="36"/>
                                 </w:rPr>
                                 <w:t>GAETAN BASCOULES</w:t>
-                              </w:r>
-                              <w:r>
-                                <w:rPr>
-                                  <w:color w:val="7E97AD" w:themeColor="accent1"/>
-                                  <w:sz w:val="36"/>
-                                  <w:szCs w:val="36"/>
-                                </w:rPr>
-                                <w:t xml:space="preserve"> &amp; FRANCK SAPIM</w:t>
                               </w:r>
                             </w:sdtContent>
                           </w:sdt>
@@ -1185,7 +1149,7 @@
                         <pic:cNvPicPr/>
                       </pic:nvPicPr>
                       <pic:blipFill>
-                        <a:blip r:embed="rId9">
+                        <a:blip r:embed="rId8">
                           <a:extLst>
                             <a:ext uri="{28A0092B-C50C-407E-A947-70E740481C1C}">
                               <a14:useLocalDpi xmlns:a14="http://schemas.microsoft.com/office/drawing/2010/main" val="0"/>
@@ -1247,7 +1211,7 @@
                         </pic:cNvPicPr>
                       </pic:nvPicPr>
                       <pic:blipFill>
-                        <a:blip r:embed="rId10">
+                        <a:blip r:embed="rId9">
                           <a:extLst>
                             <a:ext uri="{28A0092B-C50C-407E-A947-70E740481C1C}">
                               <a14:useLocalDpi xmlns:a14="http://schemas.microsoft.com/office/drawing/2010/main" val="0"/>
@@ -1282,24 +1246,22 @@
             <w:br w:type="page"/>
           </w:r>
         </w:p>
-        <w:bookmarkStart w:id="0" w:name="_GoBack" w:displacedByCustomXml="next"/>
-        <w:bookmarkEnd w:id="0" w:displacedByCustomXml="next"/>
       </w:sdtContent>
     </w:sdt>
     <w:p>
-      <w:bookmarkStart w:id="1" w:name="_Toc414960701"/>
+      <w:bookmarkStart w:id="0" w:name="_Toc414960701"/>
     </w:p>
     <w:p>
       <w:pPr>
         <w:pStyle w:val="Titre1"/>
         <w:ind w:left="432"/>
       </w:pPr>
-      <w:bookmarkStart w:id="2" w:name="_Toc449012860"/>
+      <w:bookmarkStart w:id="1" w:name="_Toc449012860"/>
       <w:r>
         <w:t>SOMMAIRE</w:t>
       </w:r>
+      <w:bookmarkEnd w:id="0"/>
       <w:bookmarkEnd w:id="1"/>
-      <w:bookmarkEnd w:id="2"/>
     </w:p>
     <w:p/>
     <w:p>
@@ -1716,12 +1678,12 @@
           <w:numId w:val="19"/>
         </w:numPr>
       </w:pPr>
-      <w:bookmarkStart w:id="3" w:name="_Toc449012861"/>
+      <w:bookmarkStart w:id="2" w:name="_Toc449012861"/>
       <w:r>
         <w:lastRenderedPageBreak/>
         <w:t>Objet du document</w:t>
       </w:r>
-      <w:bookmarkEnd w:id="3"/>
+      <w:bookmarkEnd w:id="2"/>
     </w:p>
     <w:p>
       <w:r>
@@ -1816,6 +1778,16 @@
       </w:r>
     </w:p>
     <w:p>
+      <w:r>
+        <w:t>COUCOU</w:t>
+      </w:r>
+      <w:r>
+        <w:t xml:space="preserve"> 3</w:t>
+      </w:r>
+      <w:bookmarkStart w:id="3" w:name="_GoBack"/>
+      <w:bookmarkEnd w:id="3"/>
+    </w:p>
+    <w:p>
       <w:pPr>
         <w:rPr>
           <w:rFonts w:ascii="Arial" w:hAnsi="Arial" w:cs="Arial"/>
@@ -1829,6 +1801,10 @@
       <w:r>
         <w:br w:type="page"/>
       </w:r>
+      <w:r>
+        <w:lastRenderedPageBreak/>
+        <w:t>COU</w:t>
+      </w:r>
     </w:p>
     <w:p>
       <w:pPr>
@@ -1840,7 +1816,6 @@
       </w:pPr>
       <w:bookmarkStart w:id="4" w:name="_Toc449012862"/>
       <w:r>
-        <w:lastRenderedPageBreak/>
         <w:t>Modélisation</w:t>
       </w:r>
       <w:bookmarkEnd w:id="4"/>
@@ -1896,8 +1871,8 @@
     </w:p>
     <w:p/>
     <w:sectPr>
-      <w:headerReference w:type="default" r:id="rId11"/>
-      <w:footerReference w:type="default" r:id="rId12"/>
+      <w:headerReference w:type="default" r:id="rId10"/>
+      <w:footerReference w:type="default" r:id="rId11"/>
       <w:pgSz w:w="11906" w:h="16838"/>
       <w:pgMar w:top="1417" w:right="1417" w:bottom="1417" w:left="1417" w:header="708" w:footer="708" w:gutter="0"/>
       <w:pgNumType w:start="0"/>
@@ -1910,7 +1885,7 @@
 </file>
 
 <file path=word/endnotes.xml><?xml version="1.0" encoding="utf-8"?>
-<w:endnotes xmlns:wpc="http://schemas.microsoft.com/office/word/2010/wordprocessingCanvas" xmlns:mc="http://schemas.openxmlformats.org/markup-compatibility/2006" xmlns:o="urn:schemas-microsoft-com:office:office" xmlns:r="http://schemas.openxmlformats.org/officeDocument/2006/relationships" xmlns:m="http://schemas.openxmlformats.org/officeDocument/2006/math" xmlns:v="urn:schemas-microsoft-com:vml" xmlns:wp14="http://schemas.microsoft.com/office/word/2010/wordprocessingDrawing" xmlns:wp="http://schemas.openxmlformats.org/drawingml/2006/wordprocessingDrawing" xmlns:w10="urn:schemas-microsoft-com:office:word" xmlns:w="http://schemas.openxmlformats.org/wordprocessingml/2006/main" xmlns:w14="http://schemas.microsoft.com/office/word/2010/wordml" xmlns:wpg="http://schemas.microsoft.com/office/word/2010/wordprocessingGroup" xmlns:wpi="http://schemas.microsoft.com/office/word/2010/wordprocessingInk" xmlns:wne="http://schemas.microsoft.com/office/word/2006/wordml" xmlns:wps="http://schemas.microsoft.com/office/word/2010/wordprocessingShape" mc:Ignorable="w14 wp14">
+<w:endnotes xmlns:wpc="http://schemas.microsoft.com/office/word/2010/wordprocessingCanvas" xmlns:cx="http://schemas.microsoft.com/office/drawing/2014/chartex" xmlns:cx1="http://schemas.microsoft.com/office/drawing/2015/9/8/chartex" xmlns:cx2="http://schemas.microsoft.com/office/drawing/2015/10/21/chartex" xmlns:mc="http://schemas.openxmlformats.org/markup-compatibility/2006" xmlns:o="urn:schemas-microsoft-com:office:office" xmlns:r="http://schemas.openxmlformats.org/officeDocument/2006/relationships" xmlns:m="http://schemas.openxmlformats.org/officeDocument/2006/math" xmlns:v="urn:schemas-microsoft-com:vml" xmlns:wp14="http://schemas.microsoft.com/office/word/2010/wordprocessingDrawing" xmlns:wp="http://schemas.openxmlformats.org/drawingml/2006/wordprocessingDrawing" xmlns:w10="urn:schemas-microsoft-com:office:word" xmlns:w="http://schemas.openxmlformats.org/wordprocessingml/2006/main" xmlns:w14="http://schemas.microsoft.com/office/word/2010/wordml" xmlns:w15="http://schemas.microsoft.com/office/word/2012/wordml" xmlns:w16se="http://schemas.microsoft.com/office/word/2015/wordml/symex" xmlns:wpg="http://schemas.microsoft.com/office/word/2010/wordprocessingGroup" xmlns:wpi="http://schemas.microsoft.com/office/word/2010/wordprocessingInk" xmlns:wne="http://schemas.microsoft.com/office/word/2006/wordml" xmlns:wps="http://schemas.microsoft.com/office/word/2010/wordprocessingShape" mc:Ignorable="w14 w15 w16se wp14">
   <w:endnote w:type="separator" w:id="-1">
     <w:p>
       <w:r>
@@ -1929,7 +1904,7 @@
 </file>
 
 <file path=word/footer1.xml><?xml version="1.0" encoding="utf-8"?>
-<w:ftr xmlns:wpc="http://schemas.microsoft.com/office/word/2010/wordprocessingCanvas" xmlns:mc="http://schemas.openxmlformats.org/markup-compatibility/2006" xmlns:o="urn:schemas-microsoft-com:office:office" xmlns:r="http://schemas.openxmlformats.org/officeDocument/2006/relationships" xmlns:m="http://schemas.openxmlformats.org/officeDocument/2006/math" xmlns:v="urn:schemas-microsoft-com:vml" xmlns:wp14="http://schemas.microsoft.com/office/word/2010/wordprocessingDrawing" xmlns:wp="http://schemas.openxmlformats.org/drawingml/2006/wordprocessingDrawing" xmlns:w10="urn:schemas-microsoft-com:office:word" xmlns:w="http://schemas.openxmlformats.org/wordprocessingml/2006/main" xmlns:w14="http://schemas.microsoft.com/office/word/2010/wordml" xmlns:wpg="http://schemas.microsoft.com/office/word/2010/wordprocessingGroup" xmlns:wpi="http://schemas.microsoft.com/office/word/2010/wordprocessingInk" xmlns:wne="http://schemas.microsoft.com/office/word/2006/wordml" xmlns:wps="http://schemas.microsoft.com/office/word/2010/wordprocessingShape" mc:Ignorable="w14 wp14">
+<w:ftr xmlns:wpc="http://schemas.microsoft.com/office/word/2010/wordprocessingCanvas" xmlns:cx="http://schemas.microsoft.com/office/drawing/2014/chartex" xmlns:cx1="http://schemas.microsoft.com/office/drawing/2015/9/8/chartex" xmlns:cx2="http://schemas.microsoft.com/office/drawing/2015/10/21/chartex" xmlns:mc="http://schemas.openxmlformats.org/markup-compatibility/2006" xmlns:o="urn:schemas-microsoft-com:office:office" xmlns:r="http://schemas.openxmlformats.org/officeDocument/2006/relationships" xmlns:m="http://schemas.openxmlformats.org/officeDocument/2006/math" xmlns:v="urn:schemas-microsoft-com:vml" xmlns:wp14="http://schemas.microsoft.com/office/word/2010/wordprocessingDrawing" xmlns:wp="http://schemas.openxmlformats.org/drawingml/2006/wordprocessingDrawing" xmlns:w10="urn:schemas-microsoft-com:office:word" xmlns:w="http://schemas.openxmlformats.org/wordprocessingml/2006/main" xmlns:w14="http://schemas.microsoft.com/office/word/2010/wordml" xmlns:w15="http://schemas.microsoft.com/office/word/2012/wordml" xmlns:w16se="http://schemas.microsoft.com/office/word/2015/wordml/symex" xmlns:wpg="http://schemas.microsoft.com/office/word/2010/wordprocessingGroup" xmlns:wpi="http://schemas.microsoft.com/office/word/2010/wordprocessingInk" xmlns:wne="http://schemas.microsoft.com/office/word/2006/wordml" xmlns:wps="http://schemas.microsoft.com/office/word/2010/wordprocessingShape" mc:Ignorable="w14 w15 w16se wp14">
   <w:p>
     <w:pPr>
       <w:ind w:left="1416" w:firstLine="708"/>
@@ -2072,7 +2047,7 @@
                                 <w:sz w:val="16"/>
                                 <w:szCs w:val="16"/>
                               </w:rPr>
-                              <w:t>1</w:t>
+                              <w:t>2</w:t>
                             </w:r>
                             <w:r>
                               <w:rPr>
@@ -2102,13 +2077,13 @@
         </mc:Choice>
         <mc:Fallback>
           <w:pict>
-            <v:group id="Group 80" o:spid="_x0000_s1028" style="position:absolute;left:0;text-align:left;margin-left:0;margin-top:779.2pt;width:34.3pt;height:56.4pt;z-index:251657728;mso-position-horizontal:center;mso-position-horizontal-relative:margin;mso-position-vertical-relative:page" coordorigin="1743,14699" coordsize="688,1129" o:gfxdata="UEsDBBQABgAIAAAAIQC2gziS/gAAAOEBAAATAAAAW0NvbnRlbnRfVHlwZXNdLnhtbJSRQU7DMBBF&#10;90jcwfIWJU67QAgl6YK0S0CoHGBkTxKLZGx5TGhvj5O2G0SRWNoz/78nu9wcxkFMGNg6quQqL6RA&#10;0s5Y6ir5vt9lD1JwBDIwOMJKHpHlpr69KfdHjyxSmriSfYz+USnWPY7AufNIadK6MEJMx9ApD/oD&#10;OlTrorhX2lFEilmcO2RdNtjC5xDF9pCuTyYBB5bi6bQ4syoJ3g9WQ0ymaiLzg5KdCXlKLjvcW893&#10;SUOqXwnz5DrgnHtJTxOsQfEKIT7DmDSUCaxw7Rqn8787ZsmRM9e2VmPeBN4uqYvTtW7jvijg9N/y&#10;JsXecLq0q+WD6m8AAAD//wMAUEsDBBQABgAIAAAAIQA4/SH/1gAAAJQBAAALAAAAX3JlbHMvLnJl&#10;bHOkkMFqwzAMhu+DvYPRfXGawxijTi+j0GvpHsDYimMaW0Yy2fr2M4PBMnrbUb/Q94l/f/hMi1qR&#10;JVI2sOt6UJgd+ZiDgffL8ekFlFSbvV0oo4EbChzGx4f9GRdb25HMsYhqlCwG5lrLq9biZkxWOiqY&#10;22YiTra2kYMu1l1tQD30/bPm3wwYN0x18gb45AdQl1tp5j/sFB2T0FQ7R0nTNEV3j6o9feQzro1i&#10;OWA14Fm+Q8a1a8+Bvu/d/dMb2JY5uiPbhG/ktn4cqGU/er3pcvwCAAD//wMAUEsDBBQABgAIAAAA&#10;IQBnbWF1aQMAAB4JAAAOAAAAZHJzL2Uyb0RvYy54bWzUVm1r2zAQ/j7YfxD6njpOnTdTt5S8lEG3&#10;lbXbd8WWbTFb8iSlTjf233cn2UnalTE6KCwBR8qdTo+ee+7ks4tdXZF7ro1QMqHhyZASLlOVCVkk&#10;9PPdejCjxFgmM1YpyRP6wA29OH/75qxtYj5SpaoyrgkEkSZum4SW1jZxEJi05DUzJ6rhEoy50jWz&#10;MNVFkGnWQvS6CkbD4SRolc4arVJuDPy79EZ67uLnOU/txzw33JIqoYDNuqd2zw0+g/MzFheaNaVI&#10;OxjsBShqJiRsug+1ZJaRrRa/hapFqpVRuT1JVR2oPBcpd2eA04TDJ6e50mrbuLMUcVs0e5qA2ic8&#10;vThs+uH+RhORQe4okayGFLldycxx0zZFDC5XurltbrQ/IAyvVfrVAHXBUzvOC+9MNu17lUE8trXK&#10;cbPLdY0h4NRk51LwsE8B31mSwp/R6XgyhESlYJqGkwjGLkVpCXnEVeE0OqUErGE0mc9746pbPpmB&#10;3nBtGI6cMWCx39ZB7aChOkBu5sCo+TdGb0vWcJcog3R1jI56Ri+BAedCplNEjLuD20J6StOd7Cgl&#10;Ui1KJgvuvO8eGqAvxBWA/mgJTgzk43mKSV6J5gsuPCJ7FIaQYCRmfDpzIFjcc97RHUV+q54xFjfa&#10;2CuuaoKDhBqrmShKu1BSQmEp7Xdg99fGIsbDAtxYqrWoKpe8SpI2ofPxaOwgGVWJDI3oZnSxWVSa&#10;3DOo0Okav+7AYDl2g0qQmQtWcpaturFlovJj2LySGA8OBXC6kS/BH/PhfDVbzaJBNJqsBtFwuRxc&#10;rhfRYLIOp+Pl6XKxWIY/EVoYxaXIMi4RXd8OwujvxNE1Jl/I+4awpyF4HN3xBWD7XwfapRkz6zWy&#10;UdnDje7TD3p9JeFCgflW8AnSDHKsOJnOjoTb9wLjG8FetZdaqxbzA+X0SLZ+wZ9liynrOsNzNd6L&#10;dV/hOPCq6/vKE7lqAO/09ioCrYWFi6wSdUJnQ/wgOBb/Z2p9VHOPSnPtPh3jR24vkLXdbXZADsrB&#10;K5xo5S9meJGAQan0d0pauJSh53zbMs0pqd5JENU8jCK8xd0kGk9HMNHHls2xhckUQiU0tZoSP1lY&#10;f/dvG42drG+SUmGLzoVrYwdcXd91hefuD7iEXb12Lwx4yx/Pnf/hteb8FwAAAP//AwBQSwMEFAAG&#10;AAgAAAAhAAzl9hzgAAAACQEAAA8AAABkcnMvZG93bnJldi54bWxMj0FLw0AQhe+C/2EZwZvdpJoY&#10;YjalFPVUBFtBvG2z0yQ0Oxuy2yT9944ne5z3Hm++V6xm24kRB986UhAvIhBIlTMt1Qq+9m8PGQgf&#10;NBndOUIFF/SwKm9vCp0bN9EnjrtQCy4hn2sFTQh9LqWvGrTaL1yPxN7RDVYHPodamkFPXG47uYyi&#10;VFrdEn9odI+bBqvT7mwVvE96Wj/Gr+P2dNxcfvbJx/c2RqXu7+b1C4iAc/gPwx8+o0PJTAd3JuNF&#10;p4CHBFaTJHsCwX6apSAOrKTP8RJkWcjrBeUvAAAA//8DAFBLAQItABQABgAIAAAAIQC2gziS/gAA&#10;AOEBAAATAAAAAAAAAAAAAAAAAAAAAABbQ29udGVudF9UeXBlc10ueG1sUEsBAi0AFAAGAAgAAAAh&#10;ADj9If/WAAAAlAEAAAsAAAAAAAAAAAAAAAAALwEAAF9yZWxzLy5yZWxzUEsBAi0AFAAGAAgAAAAh&#10;AGdtYXVpAwAAHgkAAA4AAAAAAAAAAAAAAAAALgIAAGRycy9lMm9Eb2MueG1sUEsBAi0AFAAGAAgA&#10;AAAhAAzl9hzgAAAACQEAAA8AAAAAAAAAAAAAAAAAwwUAAGRycy9kb3ducmV2LnhtbFBLBQYAAAAA&#10;BAAEAPMAAADQBgAAAAA=&#10;">
+            <v:group w14:anchorId="52A4AB08" id="Group 80" o:spid="_x0000_s1028" style="position:absolute;left:0;text-align:left;margin-left:0;margin-top:779.2pt;width:34.3pt;height:56.4pt;z-index:251657728;mso-position-horizontal:center;mso-position-horizontal-relative:margin;mso-position-vertical-relative:page" coordorigin="1743,14699" coordsize="688,1129" o:gfxdata="UEsDBBQABgAIAAAAIQC2gziS/gAAAOEBAAATAAAAW0NvbnRlbnRfVHlwZXNdLnhtbJSRQU7DMBBF&#10;90jcwfIWJU67QAgl6YK0S0CoHGBkTxKLZGx5TGhvj5O2G0SRWNoz/78nu9wcxkFMGNg6quQqL6RA&#10;0s5Y6ir5vt9lD1JwBDIwOMJKHpHlpr69KfdHjyxSmriSfYz+USnWPY7AufNIadK6MEJMx9ApD/oD&#10;OlTrorhX2lFEilmcO2RdNtjC5xDF9pCuTyYBB5bi6bQ4syoJ3g9WQ0ymaiLzg5KdCXlKLjvcW893&#10;SUOqXwnz5DrgnHtJTxOsQfEKIT7DmDSUCaxw7Rqn8787ZsmRM9e2VmPeBN4uqYvTtW7jvijg9N/y&#10;JsXecLq0q+WD6m8AAAD//wMAUEsDBBQABgAIAAAAIQA4/SH/1gAAAJQBAAALAAAAX3JlbHMvLnJl&#10;bHOkkMFqwzAMhu+DvYPRfXGawxijTi+j0GvpHsDYimMaW0Yy2fr2M4PBMnrbUb/Q94l/f/hMi1qR&#10;JVI2sOt6UJgd+ZiDgffL8ekFlFSbvV0oo4EbChzGx4f9GRdb25HMsYhqlCwG5lrLq9biZkxWOiqY&#10;22YiTra2kYMu1l1tQD30/bPm3wwYN0x18gb45AdQl1tp5j/sFB2T0FQ7R0nTNEV3j6o9feQzro1i&#10;OWA14Fm+Q8a1a8+Bvu/d/dMb2JY5uiPbhG/ktn4cqGU/er3pcvwCAAD//wMAUEsDBBQABgAIAAAA&#10;IQBnbWF1aQMAAB4JAAAOAAAAZHJzL2Uyb0RvYy54bWzUVm1r2zAQ/j7YfxD6njpOnTdTt5S8lEG3&#10;lbXbd8WWbTFb8iSlTjf233cn2UnalTE6KCwBR8qdTo+ee+7ks4tdXZF7ro1QMqHhyZASLlOVCVkk&#10;9PPdejCjxFgmM1YpyRP6wA29OH/75qxtYj5SpaoyrgkEkSZum4SW1jZxEJi05DUzJ6rhEoy50jWz&#10;MNVFkGnWQvS6CkbD4SRolc4arVJuDPy79EZ67uLnOU/txzw33JIqoYDNuqd2zw0+g/MzFheaNaVI&#10;OxjsBShqJiRsug+1ZJaRrRa/hapFqpVRuT1JVR2oPBcpd2eA04TDJ6e50mrbuLMUcVs0e5qA2ic8&#10;vThs+uH+RhORQe4okayGFLldycxx0zZFDC5XurltbrQ/IAyvVfrVAHXBUzvOC+9MNu17lUE8trXK&#10;cbPLdY0h4NRk51LwsE8B31mSwp/R6XgyhESlYJqGkwjGLkVpCXnEVeE0OqUErGE0mc9746pbPpmB&#10;3nBtGI6cMWCx39ZB7aChOkBu5sCo+TdGb0vWcJcog3R1jI56Ri+BAedCplNEjLuD20J6StOd7Cgl&#10;Ui1KJgvuvO8eGqAvxBWA/mgJTgzk43mKSV6J5gsuPCJ7FIaQYCRmfDpzIFjcc97RHUV+q54xFjfa&#10;2CuuaoKDhBqrmShKu1BSQmEp7Xdg99fGIsbDAtxYqrWoKpe8SpI2ofPxaOwgGVWJDI3oZnSxWVSa&#10;3DOo0Okav+7AYDl2g0qQmQtWcpaturFlovJj2LySGA8OBXC6kS/BH/PhfDVbzaJBNJqsBtFwuRxc&#10;rhfRYLIOp+Pl6XKxWIY/EVoYxaXIMi4RXd8OwujvxNE1Jl/I+4awpyF4HN3xBWD7XwfapRkz6zWy&#10;UdnDje7TD3p9JeFCgflW8AnSDHKsOJnOjoTb9wLjG8FetZdaqxbzA+X0SLZ+wZ9liynrOsNzNd6L&#10;dV/hOPCq6/vKE7lqAO/09ioCrYWFi6wSdUJnQ/wgOBb/Z2p9VHOPSnPtPh3jR24vkLXdbXZADsrB&#10;K5xo5S9meJGAQan0d0pauJSh53zbMs0pqd5JENU8jCK8xd0kGk9HMNHHls2xhckUQiU0tZoSP1lY&#10;f/dvG42drG+SUmGLzoVrYwdcXd91hefuD7iEXb12Lwx4yx/Pnf/hteb8FwAAAP//AwBQSwMEFAAG&#10;AAgAAAAhAAzl9hzgAAAACQEAAA8AAABkcnMvZG93bnJldi54bWxMj0FLw0AQhe+C/2EZwZvdpJoY&#10;YjalFPVUBFtBvG2z0yQ0Oxuy2yT9944ne5z3Hm++V6xm24kRB986UhAvIhBIlTMt1Qq+9m8PGQgf&#10;NBndOUIFF/SwKm9vCp0bN9EnjrtQCy4hn2sFTQh9LqWvGrTaL1yPxN7RDVYHPodamkFPXG47uYyi&#10;VFrdEn9odI+bBqvT7mwVvE96Wj/Gr+P2dNxcfvbJx/c2RqXu7+b1C4iAc/gPwx8+o0PJTAd3JuNF&#10;p4CHBFaTJHsCwX6apSAOrKTP8RJkWcjrBeUvAAAA//8DAFBLAQItABQABgAIAAAAIQC2gziS/gAA&#10;AOEBAAATAAAAAAAAAAAAAAAAAAAAAABbQ29udGVudF9UeXBlc10ueG1sUEsBAi0AFAAGAAgAAAAh&#10;ADj9If/WAAAAlAEAAAsAAAAAAAAAAAAAAAAALwEAAF9yZWxzLy5yZWxzUEsBAi0AFAAGAAgAAAAh&#10;AGdtYXVpAwAAHgkAAA4AAAAAAAAAAAAAAAAALgIAAGRycy9lMm9Eb2MueG1sUEsBAi0AFAAGAAgA&#10;AAAhAAzl9hzgAAAACQEAAA8AAAAAAAAAAAAAAAAAwwUAAGRycy9kb3ducmV2LnhtbFBLBQYAAAAA&#10;BAAEAPMAAADQBgAAAAA=&#10;">
               <v:shapetype id="_x0000_t32" coordsize="21600,21600" o:spt="32" o:oned="t" path="m,l21600,21600e" filled="f">
                 <v:path arrowok="t" fillok="f" o:connecttype="none"/>
                 <o:lock v:ext="edit" shapetype="t"/>
               </v:shapetype>
-              <v:shape id="AutoShape 77" o:spid="_x0000_s1029" type="#_x0000_t32" style="position:absolute;left:2111;top:15387;width:0;height:441;flip:y;visibility:visible;mso-wrap-style:square" o:connectortype="straight" o:gfxdata="UEsDBBQABgAIAAAAIQD+JeulAAEAAOoBAAATAAAAW0NvbnRlbnRfVHlwZXNdLnhtbJSRzU7EIBDH&#10;7ya+A+FqWqoHY0zpHqwe1Zj1AQhMW2I7EAbr7ts73e5ejGviEeb/8RuoN7tpFDMk8gG1vC4rKQBt&#10;cB57Ld+3T8WdFJQNOjMGBC33QHLTXF7U230EEuxG0nLIOd4rRXaAyVAZIiBPupAmk/mYehWN/TA9&#10;qJuqulU2YAbMRV4yZFO30JnPMYvHHV+vJAlGkuJhFS5dWpoYR29NZlI1o/vRUhwbSnYeNDT4SFeM&#10;IdWvDcvkfMHR98JPk7wD8WpSfjYTYyiXaNkAweaQWFf+nbSgTlSErvMWyjYRL7V6T3DnSlz4wgTz&#10;f/Nbtr3BfEpXh59qvgEAAP//AwBQSwMEFAAGAAgAAAAhAJYFM1jUAAAAlwEAAAsAAABfcmVscy8u&#10;cmVsc6SQPWsDMQyG90L/g9He8yVDKSW+bIWsIYWuxtZ9kLNkJHNN/n1MoaVXsnWUXvQ8L9rtL2k2&#10;C4pOTA42TQsGKXCcaHDwfnp7egGjxVP0MxM6uKLCvnt82B1x9qUe6ThlNZVC6mAsJb9aq2HE5LXh&#10;jFSTniX5UkcZbPbh7Ae027Z9tvKbAd2KaQ7RgRziFszpmqv5DztNQVi5L03gZLnvp3CPaiN/0hGX&#10;SvEyYHEQRb+WgktTy4G979380xuYCENh+aiOlfwnqfbvBnb1zu4GAAD//wMAUEsDBBQABgAIAAAA&#10;IQAzLwWeQQAAADkAAAAUAAAAZHJzL2Nvbm5lY3RvcnhtbC54bWyysa/IzVEoSy0qzszPs1Uy1DNQ&#10;UkjNS85PycxLt1UKDXHTtVBSKC5JzEtJzMnPS7VVqkwtVrK34+UCAAAA//8DAFBLAwQUAAYACAAA&#10;ACEAeO+9esMAAADaAAAADwAAAGRycy9kb3ducmV2LnhtbESPzWrDMBCE74W8g9hAb7XcQJviWg6l&#10;UPClhMRJz4u1tZ1YK2PJP83TV4FAjsPMfMOkm9m0YqTeNZYVPEcxCOLS6oYrBYfi6+kNhPPIGlvL&#10;pOCPHGyyxUOKibYT72jc+0oECLsEFdTed4mUrqzJoItsRxy8X9sb9EH2ldQ9TgFuWrmK41dpsOGw&#10;UGNHnzWV5/1gFLzka3NyebG7eFl8/4ztthuOUqnH5fzxDsLT7O/hWzvXClZwvRJugMz+AQAA//8D&#10;AFBLAQItABQABgAIAAAAIQD+JeulAAEAAOoBAAATAAAAAAAAAAAAAAAAAAAAAABbQ29udGVudF9U&#10;eXBlc10ueG1sUEsBAi0AFAAGAAgAAAAhAJYFM1jUAAAAlwEAAAsAAAAAAAAAAAAAAAAAMQEAAF9y&#10;ZWxzLy5yZWxzUEsBAi0AFAAGAAgAAAAhADMvBZ5BAAAAOQAAABQAAAAAAAAAAAAAAAAALgIAAGRy&#10;cy9jb25uZWN0b3J4bWwueG1sUEsBAi0AFAAGAAgAAAAhAHjvvXrDAAAA2gAAAA8AAAAAAAAAAAAA&#10;AAAAoQIAAGRycy9kb3ducmV2LnhtbFBLBQYAAAAABAAEAPkAAACRAwAAAAA=&#10;" strokecolor="#7f7f7f"/>
-              <v:rect id="Rectangle 78" o:spid="_x0000_s1030" style="position:absolute;left:1743;top:14699;width:688;height:688;visibility:visible;mso-wrap-style:square;v-text-anchor:middle" o:gfxdata="UEsDBBQABgAIAAAAIQDw94q7/QAAAOIBAAATAAAAW0NvbnRlbnRfVHlwZXNdLnhtbJSRzUrEMBDH&#10;74LvEOYqbaoHEWm6B6tHFV0fYEimbdg2CZlYd9/edD8u4goeZ+b/8SOpV9tpFDNFtt4puC4rEOS0&#10;N9b1Cj7WT8UdCE7oDI7ekYIdMayay4t6vQvEIrsdKxhSCvdSsh5oQi59IJcvnY8TpjzGXgbUG+xJ&#10;3lTVrdTeJXKpSEsGNHVLHX6OSTxu8/pAEmlkEA8H4dKlAEMYrcaUSeXszI+W4thQZudew4MNfJUx&#10;QP7asFzOFxx9L/lpojUkXjGmZ5wyhjSRJQ8YKGvKv1MWzIkL33VWU9lGfl98J6hz4cZ/uUjzf7Pb&#10;bHuj+ZQu9z/UfAMAAP//AwBQSwMEFAAGAAgAAAAhADHdX2HSAAAAjwEAAAsAAABfcmVscy8ucmVs&#10;c6SQwWrDMAyG74O9g9G9cdpDGaNOb4VeSwe7CltJTGPLWCZt376mMFhGbzvqF/o+8e/2tzCpmbJ4&#10;jgbWTQuKomXn42Dg63xYfYCSgtHhxJEM3Elg372/7U40YalHMvokqlKiGBhLSZ9aix0poDScKNZN&#10;zzlgqWMedEJ7wYH0pm23Ov9mQLdgqqMzkI9uA+p8T9X8hx28zSzcl8Zy0Nz33r6iasfXeKK5UjAP&#10;VAy4LM8w09zU50C/9q7/6ZURE31X/kL8TKv1x6wXNXYPAAAA//8DAFBLAwQUAAYACAAAACEAMy8F&#10;nkEAAAA5AAAAEAAAAGRycy9zaGFwZXhtbC54bWyysa/IzVEoSy0qzszPs1Uy1DNQUkjNS85PycxL&#10;t1UKDXHTtVBSKC5JzEtJzMnPS7VVqkwtVrK34+UCAAAA//8DAFBLAwQUAAYACAAAACEA902/lMUA&#10;AADaAAAADwAAAGRycy9kb3ducmV2LnhtbESPQWvCQBSE7wX/w/KE3urGCqWmriKxQqEXq6Lt7ZF9&#10;zcZk34bsNon/vlsQehxm5htmsRpsLTpqfelYwXSSgCDOnS65UHA8bB+eQfiArLF2TAqu5GG1HN0t&#10;MNWu5w/q9qEQEcI+RQUmhCaV0ueGLPqJa4ij9+1aiyHKtpC6xT7CbS0fk+RJWiw5LhhsKDOUV/sf&#10;q6Aym8vre3XNPvnUZedd6Odf551S9+Nh/QIi0BD+w7f2m1Ywg78r8QbI5S8AAAD//wMAUEsBAi0A&#10;FAAGAAgAAAAhAPD3irv9AAAA4gEAABMAAAAAAAAAAAAAAAAAAAAAAFtDb250ZW50X1R5cGVzXS54&#10;bWxQSwECLQAUAAYACAAAACEAMd1fYdIAAACPAQAACwAAAAAAAAAAAAAAAAAuAQAAX3JlbHMvLnJl&#10;bHNQSwECLQAUAAYACAAAACEAMy8FnkEAAAA5AAAAEAAAAAAAAAAAAAAAAAApAgAAZHJzL3NoYXBl&#10;eG1sLnhtbFBLAQItABQABgAIAAAAIQD3Tb+UxQAAANoAAAAPAAAAAAAAAAAAAAAAAJgCAABkcnMv&#10;ZG93bnJldi54bWxQSwUGAAAAAAQABAD1AAAAigMAAAAA&#10;" filled="f" strokecolor="#7f7f7f">
+              <v:shape id="AutoShape 77" o:spid="_x0000_s1029" type="#_x0000_t32" style="position:absolute;left:2111;top:15387;width:0;height:441;flip:y;visibility:visible;mso-wrap-style:square" o:connectortype="straight" o:gfxdata="UEsDBBQABgAIAAAAIQDb4fbL7gAAAIUBAAATAAAAW0NvbnRlbnRfVHlwZXNdLnhtbHyQz07DMAyH&#10;70i8Q+QralM4IITa7kDhCAiNB7ASt43WOlEcyvb2pNu4IODoPz9/n1xv9vOkForiPDdwXVagiI23&#10;jocG3rdPxR0oScgWJ8/UwIEENu3lRb09BBKV0ywNjCmFe63FjDSjlD4Q50nv44wpl3HQAc0OB9I3&#10;VXWrjedEnIq03oC27qjHjympx31un0wiTQLq4bS4shrAECZnMGVTvbD9QSnOhDInjzsyuiBXWQP0&#10;r4R18jfgnHvJr4nOknrFmJ5xzhraRtHWf3Kkpfz/yGo5S+H73hkquyhdjr3R8m2lj09svwAAAP//&#10;AwBQSwMEFAAGAAgAAAAhAFr0LFu/AAAAFQEAAAsAAABfcmVscy8ucmVsc2zPwWrDMAwG4Ptg72B0&#10;X5TuUMaI01uh19I+gLGVxCy2jGSy9e1nemrHjpL4P0nD4SetZiPRyNnCruvBUPYcYp4tXC/Htw8w&#10;Wl0ObuVMFm6kcBhfX4Yzra62kC6xqGlKVgtLreUTUf1CyWnHhXKbTCzJ1VbKjMX5LzcTvvf9HuXR&#10;gPHJNKdgQU5hB+ZyK23zHztFL6w81c5zQp6m6P9TMfB3PtPWFCczVQtB9N4U2rp2HOA44NMz4y8A&#10;AAD//wMAUEsDBBQABgAIAAAAIQB47716wwAAANoAAAAPAAAAZHJzL2Rvd25yZXYueG1sRI/NasMw&#10;EITvhbyD2EBvtdxAm+JaDqVQ8KWExEnPi7W1nVgrY8k/zdNXgUCOw8x8w6Sb2bRipN41lhU8RzEI&#10;4tLqhisFh+Lr6Q2E88gaW8uk4I8cbLLFQ4qJthPvaNz7SgQIuwQV1N53iZSurMmgi2xHHLxf2xv0&#10;QfaV1D1OAW5auYrjV2mw4bBQY0efNZXn/WAUvORrc3J5sbt4WXz/jO22G45Sqcfl/PEOwtPs7+Fb&#10;O9cKVnC9Em6AzP4BAAD//wMAUEsBAi0AFAAGAAgAAAAhANvh9svuAAAAhQEAABMAAAAAAAAAAAAA&#10;AAAAAAAAAFtDb250ZW50X1R5cGVzXS54bWxQSwECLQAUAAYACAAAACEAWvQsW78AAAAVAQAACwAA&#10;AAAAAAAAAAAAAAAfAQAAX3JlbHMvLnJlbHNQSwECLQAUAAYACAAAACEAeO+9esMAAADaAAAADwAA&#10;AAAAAAAAAAAAAAAHAgAAZHJzL2Rvd25yZXYueG1sUEsFBgAAAAADAAMAtwAAAPcCAAAAAA==&#10;" strokecolor="#7f7f7f"/>
+              <v:rect id="Rectangle 78" o:spid="_x0000_s1030" style="position:absolute;left:1743;top:14699;width:688;height:688;visibility:visible;mso-wrap-style:square;v-text-anchor:middle" o:gfxdata="UEsDBBQABgAIAAAAIQDb4fbL7gAAAIUBAAATAAAAW0NvbnRlbnRfVHlwZXNdLnhtbHyQz07DMAyH&#10;70i8Q+QralM4IITa7kDhCAiNB7ASt43WOlEcyvb2pNu4IODoPz9/n1xv9vOkForiPDdwXVagiI23&#10;jocG3rdPxR0oScgWJ8/UwIEENu3lRb09BBKV0ywNjCmFe63FjDSjlD4Q50nv44wpl3HQAc0OB9I3&#10;VXWrjedEnIq03oC27qjHjympx31un0wiTQLq4bS4shrAECZnMGVTvbD9QSnOhDInjzsyuiBXWQP0&#10;r4R18jfgnHvJr4nOknrFmJ5xzhraRtHWf3Kkpfz/yGo5S+H73hkquyhdjr3R8m2lj09svwAAAP//&#10;AwBQSwMEFAAGAAgAAAAhAFr0LFu/AAAAFQEAAAsAAABfcmVscy8ucmVsc2zPwWrDMAwG4Ptg72B0&#10;X5TuUMaI01uh19I+gLGVxCy2jGSy9e1nemrHjpL4P0nD4SetZiPRyNnCruvBUPYcYp4tXC/Htw8w&#10;Wl0ObuVMFm6kcBhfX4Yzra62kC6xqGlKVgtLreUTUf1CyWnHhXKbTCzJ1VbKjMX5LzcTvvf9HuXR&#10;gPHJNKdgQU5hB+ZyK23zHztFL6w81c5zQp6m6P9TMfB3PtPWFCczVQtB9N4U2rp2HOA44NMz4y8A&#10;AAD//wMAUEsDBBQABgAIAAAAIQD3Tb+UxQAAANoAAAAPAAAAZHJzL2Rvd25yZXYueG1sRI9Ba8JA&#10;FITvBf/D8oTe6sYKpaauIrFCoRerou3tkX3NxmTfhuw2if++WxB6HGbmG2axGmwtOmp96VjBdJKA&#10;IM6dLrlQcDxsH55B+ICssXZMCq7kYbUc3S0w1a7nD+r2oRARwj5FBSaEJpXS54Ys+olriKP37VqL&#10;Icq2kLrFPsJtLR+T5ElaLDkuGGwoM5RX+x+roDKby+t7dc0++dRl513o51/nnVL342H9AiLQEP7D&#10;t/abVjCDvyvxBsjlLwAAAP//AwBQSwECLQAUAAYACAAAACEA2+H2y+4AAACFAQAAEwAAAAAAAAAA&#10;AAAAAAAAAAAAW0NvbnRlbnRfVHlwZXNdLnhtbFBLAQItABQABgAIAAAAIQBa9CxbvwAAABUBAAAL&#10;AAAAAAAAAAAAAAAAAB8BAABfcmVscy8ucmVsc1BLAQItABQABgAIAAAAIQD3Tb+UxQAAANoAAAAP&#10;AAAAAAAAAAAAAAAAAAcCAABkcnMvZG93bnJldi54bWxQSwUGAAAAAAMAAwC3AAAA+QIAAAAA&#10;" filled="f" strokecolor="#7f7f7f">
                 <v:textbox>
                   <w:txbxContent>
                     <w:p>
@@ -2143,7 +2118,7 @@
                           <w:sz w:val="16"/>
                           <w:szCs w:val="16"/>
                         </w:rPr>
-                        <w:t>1</w:t>
+                        <w:t>2</w:t>
                       </w:r>
                       <w:r>
                         <w:rPr>
@@ -2166,16 +2141,8 @@
       <w:rPr>
         <w:b/>
       </w:rPr>
-      <w:t xml:space="preserve">Gaëtan </w:t>
+      <w:t>Gaëtan Bascoulès</w:t>
     </w:r>
-    <w:proofErr w:type="spellStart"/>
-    <w:r>
-      <w:rPr>
-        <w:b/>
-      </w:rPr>
-      <w:t>Bascoulès</w:t>
-    </w:r>
-    <w:proofErr w:type="spellEnd"/>
   </w:p>
   <w:p>
     <w:pPr>
@@ -2193,7 +2160,7 @@
 </file>
 
 <file path=word/footnotes.xml><?xml version="1.0" encoding="utf-8"?>
-<w:footnotes xmlns:wpc="http://schemas.microsoft.com/office/word/2010/wordprocessingCanvas" xmlns:mc="http://schemas.openxmlformats.org/markup-compatibility/2006" xmlns:o="urn:schemas-microsoft-com:office:office" xmlns:r="http://schemas.openxmlformats.org/officeDocument/2006/relationships" xmlns:m="http://schemas.openxmlformats.org/officeDocument/2006/math" xmlns:v="urn:schemas-microsoft-com:vml" xmlns:wp14="http://schemas.microsoft.com/office/word/2010/wordprocessingDrawing" xmlns:wp="http://schemas.openxmlformats.org/drawingml/2006/wordprocessingDrawing" xmlns:w10="urn:schemas-microsoft-com:office:word" xmlns:w="http://schemas.openxmlformats.org/wordprocessingml/2006/main" xmlns:w14="http://schemas.microsoft.com/office/word/2010/wordml" xmlns:wpg="http://schemas.microsoft.com/office/word/2010/wordprocessingGroup" xmlns:wpi="http://schemas.microsoft.com/office/word/2010/wordprocessingInk" xmlns:wne="http://schemas.microsoft.com/office/word/2006/wordml" xmlns:wps="http://schemas.microsoft.com/office/word/2010/wordprocessingShape" mc:Ignorable="w14 wp14">
+<w:footnotes xmlns:wpc="http://schemas.microsoft.com/office/word/2010/wordprocessingCanvas" xmlns:cx="http://schemas.microsoft.com/office/drawing/2014/chartex" xmlns:cx1="http://schemas.microsoft.com/office/drawing/2015/9/8/chartex" xmlns:cx2="http://schemas.microsoft.com/office/drawing/2015/10/21/chartex" xmlns:mc="http://schemas.openxmlformats.org/markup-compatibility/2006" xmlns:o="urn:schemas-microsoft-com:office:office" xmlns:r="http://schemas.openxmlformats.org/officeDocument/2006/relationships" xmlns:m="http://schemas.openxmlformats.org/officeDocument/2006/math" xmlns:v="urn:schemas-microsoft-com:vml" xmlns:wp14="http://schemas.microsoft.com/office/word/2010/wordprocessingDrawing" xmlns:wp="http://schemas.openxmlformats.org/drawingml/2006/wordprocessingDrawing" xmlns:w10="urn:schemas-microsoft-com:office:word" xmlns:w="http://schemas.openxmlformats.org/wordprocessingml/2006/main" xmlns:w14="http://schemas.microsoft.com/office/word/2010/wordml" xmlns:w15="http://schemas.microsoft.com/office/word/2012/wordml" xmlns:w16se="http://schemas.microsoft.com/office/word/2015/wordml/symex" xmlns:wpg="http://schemas.microsoft.com/office/word/2010/wordprocessingGroup" xmlns:wpi="http://schemas.microsoft.com/office/word/2010/wordprocessingInk" xmlns:wne="http://schemas.microsoft.com/office/word/2006/wordml" xmlns:wps="http://schemas.microsoft.com/office/word/2010/wordprocessingShape" mc:Ignorable="w14 w15 w16se wp14">
   <w:footnote w:type="separator" w:id="-1">
     <w:p>
       <w:r>
@@ -2212,7 +2179,7 @@
 </file>
 
 <file path=word/header1.xml><?xml version="1.0" encoding="utf-8"?>
-<w:hdr xmlns:wpc="http://schemas.microsoft.com/office/word/2010/wordprocessingCanvas" xmlns:mc="http://schemas.openxmlformats.org/markup-compatibility/2006" xmlns:o="urn:schemas-microsoft-com:office:office" xmlns:r="http://schemas.openxmlformats.org/officeDocument/2006/relationships" xmlns:m="http://schemas.openxmlformats.org/officeDocument/2006/math" xmlns:v="urn:schemas-microsoft-com:vml" xmlns:wp14="http://schemas.microsoft.com/office/word/2010/wordprocessingDrawing" xmlns:wp="http://schemas.openxmlformats.org/drawingml/2006/wordprocessingDrawing" xmlns:w10="urn:schemas-microsoft-com:office:word" xmlns:w="http://schemas.openxmlformats.org/wordprocessingml/2006/main" xmlns:w14="http://schemas.microsoft.com/office/word/2010/wordml" xmlns:wpg="http://schemas.microsoft.com/office/word/2010/wordprocessingGroup" xmlns:wpi="http://schemas.microsoft.com/office/word/2010/wordprocessingInk" xmlns:wne="http://schemas.microsoft.com/office/word/2006/wordml" xmlns:wps="http://schemas.microsoft.com/office/word/2010/wordprocessingShape" mc:Ignorable="w14 wp14">
+<w:hdr xmlns:wpc="http://schemas.microsoft.com/office/word/2010/wordprocessingCanvas" xmlns:cx="http://schemas.microsoft.com/office/drawing/2014/chartex" xmlns:cx1="http://schemas.microsoft.com/office/drawing/2015/9/8/chartex" xmlns:cx2="http://schemas.microsoft.com/office/drawing/2015/10/21/chartex" xmlns:mc="http://schemas.openxmlformats.org/markup-compatibility/2006" xmlns:o="urn:schemas-microsoft-com:office:office" xmlns:r="http://schemas.openxmlformats.org/officeDocument/2006/relationships" xmlns:m="http://schemas.openxmlformats.org/officeDocument/2006/math" xmlns:v="urn:schemas-microsoft-com:vml" xmlns:wp14="http://schemas.microsoft.com/office/word/2010/wordprocessingDrawing" xmlns:wp="http://schemas.openxmlformats.org/drawingml/2006/wordprocessingDrawing" xmlns:w10="urn:schemas-microsoft-com:office:word" xmlns:w="http://schemas.openxmlformats.org/wordprocessingml/2006/main" xmlns:w14="http://schemas.microsoft.com/office/word/2010/wordml" xmlns:w15="http://schemas.microsoft.com/office/word/2012/wordml" xmlns:w16se="http://schemas.microsoft.com/office/word/2015/wordml/symex" xmlns:wpg="http://schemas.microsoft.com/office/word/2010/wordprocessingGroup" xmlns:wpi="http://schemas.microsoft.com/office/word/2010/wordprocessingInk" xmlns:wne="http://schemas.microsoft.com/office/word/2006/wordml" xmlns:wps="http://schemas.microsoft.com/office/word/2010/wordprocessingShape" mc:Ignorable="w14 w15 w16se wp14">
   <w:p>
     <w:pPr>
       <w:pStyle w:val="En-tte"/>
@@ -2363,8 +2330,8 @@
 </file>
 
 <file path=word/numbering.xml><?xml version="1.0" encoding="utf-8"?>
-<w:numbering xmlns:wpc="http://schemas.microsoft.com/office/word/2010/wordprocessingCanvas" xmlns:mc="http://schemas.openxmlformats.org/markup-compatibility/2006" xmlns:o="urn:schemas-microsoft-com:office:office" xmlns:r="http://schemas.openxmlformats.org/officeDocument/2006/relationships" xmlns:m="http://schemas.openxmlformats.org/officeDocument/2006/math" xmlns:v="urn:schemas-microsoft-com:vml" xmlns:wp14="http://schemas.microsoft.com/office/word/2010/wordprocessingDrawing" xmlns:wp="http://schemas.openxmlformats.org/drawingml/2006/wordprocessingDrawing" xmlns:w10="urn:schemas-microsoft-com:office:word" xmlns:w="http://schemas.openxmlformats.org/wordprocessingml/2006/main" xmlns:w14="http://schemas.microsoft.com/office/word/2010/wordml" xmlns:wpg="http://schemas.microsoft.com/office/word/2010/wordprocessingGroup" xmlns:wpi="http://schemas.microsoft.com/office/word/2010/wordprocessingInk" xmlns:wne="http://schemas.microsoft.com/office/word/2006/wordml" xmlns:wps="http://schemas.microsoft.com/office/word/2010/wordprocessingShape" mc:Ignorable="w14 wp14">
-  <w:abstractNum w:abstractNumId="0">
+<w:numbering xmlns:wpc="http://schemas.microsoft.com/office/word/2010/wordprocessingCanvas" xmlns:cx="http://schemas.microsoft.com/office/drawing/2014/chartex" xmlns:cx1="http://schemas.microsoft.com/office/drawing/2015/9/8/chartex" xmlns:cx2="http://schemas.microsoft.com/office/drawing/2015/10/21/chartex" xmlns:mc="http://schemas.openxmlformats.org/markup-compatibility/2006" xmlns:o="urn:schemas-microsoft-com:office:office" xmlns:r="http://schemas.openxmlformats.org/officeDocument/2006/relationships" xmlns:m="http://schemas.openxmlformats.org/officeDocument/2006/math" xmlns:v="urn:schemas-microsoft-com:vml" xmlns:wp14="http://schemas.microsoft.com/office/word/2010/wordprocessingDrawing" xmlns:wp="http://schemas.openxmlformats.org/drawingml/2006/wordprocessingDrawing" xmlns:w10="urn:schemas-microsoft-com:office:word" xmlns:w="http://schemas.openxmlformats.org/wordprocessingml/2006/main" xmlns:w14="http://schemas.microsoft.com/office/word/2010/wordml" xmlns:w15="http://schemas.microsoft.com/office/word/2012/wordml" xmlns:w16se="http://schemas.microsoft.com/office/word/2015/wordml/symex" xmlns:wpg="http://schemas.microsoft.com/office/word/2010/wordprocessingGroup" xmlns:wpi="http://schemas.microsoft.com/office/word/2010/wordprocessingInk" xmlns:wne="http://schemas.microsoft.com/office/word/2006/wordml" xmlns:wps="http://schemas.microsoft.com/office/word/2010/wordprocessingShape" mc:Ignorable="w14 w15 w16se wp14">
+  <w:abstractNum w:abstractNumId="0" w15:restartNumberingAfterBreak="0">
     <w:nsid w:val="04486D59"/>
     <w:multiLevelType w:val="multilevel"/>
     <w:tmpl w:val="040C001F"/>
@@ -2450,7 +2417,7 @@
       </w:pPr>
     </w:lvl>
   </w:abstractNum>
-  <w:abstractNum w:abstractNumId="1">
+  <w:abstractNum w:abstractNumId="1" w15:restartNumberingAfterBreak="0">
     <w:nsid w:val="04A440CF"/>
     <w:multiLevelType w:val="hybridMultilevel"/>
     <w:tmpl w:val="F1584766"/>
@@ -2590,7 +2557,7 @@
       </w:rPr>
     </w:lvl>
   </w:abstractNum>
-  <w:abstractNum w:abstractNumId="2">
+  <w:abstractNum w:abstractNumId="2" w15:restartNumberingAfterBreak="0">
     <w:nsid w:val="0F3771F2"/>
     <w:multiLevelType w:val="hybridMultilevel"/>
     <w:tmpl w:val="2A6CF3C8"/>
@@ -2709,7 +2676,7 @@
       </w:pPr>
     </w:lvl>
   </w:abstractNum>
-  <w:abstractNum w:abstractNumId="3">
+  <w:abstractNum w:abstractNumId="3" w15:restartNumberingAfterBreak="0">
     <w:nsid w:val="11743BB4"/>
     <w:multiLevelType w:val="hybridMultilevel"/>
     <w:tmpl w:val="50ECFBD2"/>
@@ -2798,7 +2765,7 @@
       </w:pPr>
     </w:lvl>
   </w:abstractNum>
-  <w:abstractNum w:abstractNumId="4">
+  <w:abstractNum w:abstractNumId="4" w15:restartNumberingAfterBreak="0">
     <w:nsid w:val="14F41945"/>
     <w:multiLevelType w:val="hybridMultilevel"/>
     <w:tmpl w:val="59626EBA"/>
@@ -2911,7 +2878,7 @@
       </w:pPr>
     </w:lvl>
   </w:abstractNum>
-  <w:abstractNum w:abstractNumId="5">
+  <w:abstractNum w:abstractNumId="5" w15:restartNumberingAfterBreak="0">
     <w:nsid w:val="23F3633A"/>
     <w:multiLevelType w:val="hybridMultilevel"/>
     <w:tmpl w:val="9BE63382"/>
@@ -3023,7 +2990,7 @@
       </w:rPr>
     </w:lvl>
   </w:abstractNum>
-  <w:abstractNum w:abstractNumId="6">
+  <w:abstractNum w:abstractNumId="6" w15:restartNumberingAfterBreak="0">
     <w:nsid w:val="2A8E3FB6"/>
     <w:multiLevelType w:val="hybridMultilevel"/>
     <w:tmpl w:val="6C1611A0"/>
@@ -3155,7 +3122,7 @@
       </w:rPr>
     </w:lvl>
   </w:abstractNum>
-  <w:abstractNum w:abstractNumId="7">
+  <w:abstractNum w:abstractNumId="7" w15:restartNumberingAfterBreak="0">
     <w:nsid w:val="2CAA3247"/>
     <w:multiLevelType w:val="hybridMultilevel"/>
     <w:tmpl w:val="B19E86F2"/>
@@ -3244,7 +3211,7 @@
       </w:pPr>
     </w:lvl>
   </w:abstractNum>
-  <w:abstractNum w:abstractNumId="8">
+  <w:abstractNum w:abstractNumId="8" w15:restartNumberingAfterBreak="0">
     <w:nsid w:val="38D16E77"/>
     <w:multiLevelType w:val="multilevel"/>
     <w:tmpl w:val="040C001F"/>
@@ -3330,7 +3297,7 @@
       </w:pPr>
     </w:lvl>
   </w:abstractNum>
-  <w:abstractNum w:abstractNumId="9">
+  <w:abstractNum w:abstractNumId="9" w15:restartNumberingAfterBreak="0">
     <w:nsid w:val="39E953E6"/>
     <w:multiLevelType w:val="hybridMultilevel"/>
     <w:tmpl w:val="D2C8E93A"/>
@@ -3470,7 +3437,7 @@
       </w:rPr>
     </w:lvl>
   </w:abstractNum>
-  <w:abstractNum w:abstractNumId="10">
+  <w:abstractNum w:abstractNumId="10" w15:restartNumberingAfterBreak="0">
     <w:nsid w:val="3FE62BDB"/>
     <w:multiLevelType w:val="multilevel"/>
     <w:tmpl w:val="040C001F"/>
@@ -3556,7 +3523,7 @@
       </w:pPr>
     </w:lvl>
   </w:abstractNum>
-  <w:abstractNum w:abstractNumId="11">
+  <w:abstractNum w:abstractNumId="11" w15:restartNumberingAfterBreak="0">
     <w:nsid w:val="4BBE0510"/>
     <w:multiLevelType w:val="hybridMultilevel"/>
     <w:tmpl w:val="BE86C0E4"/>
@@ -3669,7 +3636,7 @@
       </w:rPr>
     </w:lvl>
   </w:abstractNum>
-  <w:abstractNum w:abstractNumId="12">
+  <w:abstractNum w:abstractNumId="12" w15:restartNumberingAfterBreak="0">
     <w:nsid w:val="4CD26358"/>
     <w:multiLevelType w:val="hybridMultilevel"/>
     <w:tmpl w:val="9670BF72"/>
@@ -3809,7 +3776,7 @@
       </w:rPr>
     </w:lvl>
   </w:abstractNum>
-  <w:abstractNum w:abstractNumId="13">
+  <w:abstractNum w:abstractNumId="13" w15:restartNumberingAfterBreak="0">
     <w:nsid w:val="4DDF3B07"/>
     <w:multiLevelType w:val="hybridMultilevel"/>
     <w:tmpl w:val="8CE25650"/>
@@ -3922,7 +3889,7 @@
       </w:rPr>
     </w:lvl>
   </w:abstractNum>
-  <w:abstractNum w:abstractNumId="14">
+  <w:abstractNum w:abstractNumId="14" w15:restartNumberingAfterBreak="0">
     <w:nsid w:val="4EC109F6"/>
     <w:multiLevelType w:val="hybridMultilevel"/>
     <w:tmpl w:val="B99297E0"/>
@@ -4035,7 +4002,7 @@
       </w:rPr>
     </w:lvl>
   </w:abstractNum>
-  <w:abstractNum w:abstractNumId="15">
+  <w:abstractNum w:abstractNumId="15" w15:restartNumberingAfterBreak="0">
     <w:nsid w:val="650F324B"/>
     <w:multiLevelType w:val="multilevel"/>
     <w:tmpl w:val="040C0025"/>
@@ -4121,7 +4088,7 @@
       </w:pPr>
     </w:lvl>
   </w:abstractNum>
-  <w:abstractNum w:abstractNumId="16">
+  <w:abstractNum w:abstractNumId="16" w15:restartNumberingAfterBreak="0">
     <w:nsid w:val="658620A6"/>
     <w:multiLevelType w:val="hybridMultilevel"/>
     <w:tmpl w:val="0AE08B84"/>
@@ -4237,7 +4204,7 @@
       </w:pPr>
     </w:lvl>
   </w:abstractNum>
-  <w:abstractNum w:abstractNumId="17">
+  <w:abstractNum w:abstractNumId="17" w15:restartNumberingAfterBreak="0">
     <w:nsid w:val="6F8925E2"/>
     <w:multiLevelType w:val="hybridMultilevel"/>
     <w:tmpl w:val="41D04380"/>
@@ -4349,7 +4316,7 @@
       </w:rPr>
     </w:lvl>
   </w:abstractNum>
-  <w:abstractNum w:abstractNumId="18">
+  <w:abstractNum w:abstractNumId="18" w15:restartNumberingAfterBreak="0">
     <w:nsid w:val="73C81B7A"/>
     <w:multiLevelType w:val="hybridMultilevel"/>
     <w:tmpl w:val="77F6BDE2"/>
@@ -4489,7 +4456,7 @@
       </w:rPr>
     </w:lvl>
   </w:abstractNum>
-  <w:abstractNum w:abstractNumId="19">
+  <w:abstractNum w:abstractNumId="19" w15:restartNumberingAfterBreak="0">
     <w:nsid w:val="73E9107E"/>
     <w:multiLevelType w:val="hybridMultilevel"/>
     <w:tmpl w:val="D96491DC"/>
@@ -4629,7 +4596,7 @@
       </w:rPr>
     </w:lvl>
   </w:abstractNum>
-  <w:abstractNum w:abstractNumId="20">
+  <w:abstractNum w:abstractNumId="20" w15:restartNumberingAfterBreak="0">
     <w:nsid w:val="7C85490C"/>
     <w:multiLevelType w:val="multilevel"/>
     <w:tmpl w:val="85488156"/>
@@ -4812,7 +4779,7 @@
 </file>
 
 <file path=word/styles.xml><?xml version="1.0" encoding="utf-8"?>
-<w:styles xmlns:mc="http://schemas.openxmlformats.org/markup-compatibility/2006" xmlns:r="http://schemas.openxmlformats.org/officeDocument/2006/relationships" xmlns:w="http://schemas.openxmlformats.org/wordprocessingml/2006/main" xmlns:w14="http://schemas.microsoft.com/office/word/2010/wordml" mc:Ignorable="w14">
+<w:styles xmlns:mc="http://schemas.openxmlformats.org/markup-compatibility/2006" xmlns:r="http://schemas.openxmlformats.org/officeDocument/2006/relationships" xmlns:w="http://schemas.openxmlformats.org/wordprocessingml/2006/main" xmlns:w14="http://schemas.microsoft.com/office/word/2010/wordml" xmlns:w15="http://schemas.microsoft.com/office/word/2012/wordml" xmlns:w16se="http://schemas.microsoft.com/office/word/2015/wordml/symex" mc:Ignorable="w14 w15 w16se">
   <w:docDefaults>
     <w:rPrDefault>
       <w:rPr>
@@ -4828,146 +4795,372 @@
       </w:pPr>
     </w:pPrDefault>
   </w:docDefaults>
-  <w:latentStyles w:defLockedState="0" w:defUIPriority="0" w:defSemiHidden="1" w:defUnhideWhenUsed="1" w:defQFormat="0" w:count="267">
-    <w:lsdException w:name="Normal" w:semiHidden="0" w:unhideWhenUsed="0" w:qFormat="1"/>
-    <w:lsdException w:name="heading 1" w:semiHidden="0" w:uiPriority="9" w:unhideWhenUsed="0" w:qFormat="1"/>
-    <w:lsdException w:name="heading 2" w:semiHidden="0" w:uiPriority="9" w:unhideWhenUsed="0" w:qFormat="1"/>
-    <w:lsdException w:name="heading 3" w:semiHidden="0" w:uiPriority="9" w:unhideWhenUsed="0" w:qFormat="1"/>
-    <w:lsdException w:name="heading 4" w:uiPriority="9" w:qFormat="1"/>
-    <w:lsdException w:name="heading 5" w:uiPriority="9" w:qFormat="1"/>
-    <w:lsdException w:name="heading 6" w:uiPriority="9" w:qFormat="1"/>
-    <w:lsdException w:name="heading 7" w:uiPriority="9" w:qFormat="1"/>
-    <w:lsdException w:name="heading 8" w:uiPriority="9" w:qFormat="1"/>
-    <w:lsdException w:name="heading 9" w:uiPriority="9" w:qFormat="1"/>
-    <w:lsdException w:name="toc 1" w:uiPriority="39"/>
-    <w:lsdException w:name="toc 2" w:uiPriority="39"/>
-    <w:lsdException w:name="toc 3" w:uiPriority="39"/>
-    <w:lsdException w:name="footer" w:uiPriority="99"/>
-    <w:lsdException w:name="caption" w:uiPriority="35" w:qFormat="1"/>
-    <w:lsdException w:name="List Bullet" w:semiHidden="0" w:unhideWhenUsed="0"/>
-    <w:lsdException w:name="List 3" w:semiHidden="0" w:unhideWhenUsed="0"/>
-    <w:lsdException w:name="List 4" w:semiHidden="0" w:unhideWhenUsed="0"/>
-    <w:lsdException w:name="Title" w:semiHidden="0" w:uiPriority="10" w:unhideWhenUsed="0" w:qFormat="1"/>
-    <w:lsdException w:name="Message Header" w:semiHidden="0" w:unhideWhenUsed="0"/>
-    <w:lsdException w:name="Subtitle" w:semiHidden="0" w:uiPriority="11" w:unhideWhenUsed="0" w:qFormat="1"/>
-    <w:lsdException w:name="Salutation" w:semiHidden="0" w:unhideWhenUsed="0"/>
-    <w:lsdException w:name="Date" w:semiHidden="0" w:unhideWhenUsed="0"/>
-    <w:lsdException w:name="Hyperlink" w:uiPriority="99"/>
-    <w:lsdException w:name="Strong" w:semiHidden="0" w:uiPriority="22" w:unhideWhenUsed="0" w:qFormat="1"/>
-    <w:lsdException w:name="Emphasis" w:semiHidden="0" w:uiPriority="20" w:unhideWhenUsed="0" w:qFormat="1"/>
-    <w:lsdException w:name="Table Grid" w:semiHidden="0" w:unhideWhenUsed="0"/>
-    <w:lsdException w:name="Table Theme" w:semiHidden="0" w:unhideWhenUsed="0"/>
-    <w:lsdException w:name="Placeholder Text" w:uiPriority="99" w:unhideWhenUsed="0"/>
-    <w:lsdException w:name="No Spacing" w:semiHidden="0" w:uiPriority="1" w:unhideWhenUsed="0" w:qFormat="1"/>
-    <w:lsdException w:name="Light Shading" w:semiHidden="0" w:uiPriority="60" w:unhideWhenUsed="0"/>
-    <w:lsdException w:name="Light List" w:semiHidden="0" w:uiPriority="61" w:unhideWhenUsed="0"/>
-    <w:lsdException w:name="Light Grid" w:semiHidden="0" w:uiPriority="62" w:unhideWhenUsed="0"/>
-    <w:lsdException w:name="Medium Shading 1" w:semiHidden="0" w:uiPriority="63" w:unhideWhenUsed="0"/>
-    <w:lsdException w:name="Medium Shading 2" w:semiHidden="0" w:uiPriority="64" w:unhideWhenUsed="0"/>
-    <w:lsdException w:name="Medium List 1" w:semiHidden="0" w:uiPriority="65" w:unhideWhenUsed="0"/>
-    <w:lsdException w:name="Medium List 2" w:semiHidden="0" w:uiPriority="66" w:unhideWhenUsed="0"/>
-    <w:lsdException w:name="Medium Grid 1" w:semiHidden="0" w:uiPriority="67" w:unhideWhenUsed="0"/>
-    <w:lsdException w:name="Medium Grid 2" w:semiHidden="0" w:uiPriority="68" w:unhideWhenUsed="0"/>
-    <w:lsdException w:name="Medium Grid 3" w:semiHidden="0" w:uiPriority="69" w:unhideWhenUsed="0"/>
-    <w:lsdException w:name="Dark List" w:semiHidden="0" w:uiPriority="70" w:unhideWhenUsed="0"/>
-    <w:lsdException w:name="Colorful Shading" w:semiHidden="0" w:uiPriority="71" w:unhideWhenUsed="0"/>
-    <w:lsdException w:name="Colorful List" w:semiHidden="0" w:uiPriority="72" w:unhideWhenUsed="0"/>
-    <w:lsdException w:name="Colorful Grid" w:semiHidden="0" w:uiPriority="73" w:unhideWhenUsed="0"/>
-    <w:lsdException w:name="Light Shading Accent 1" w:semiHidden="0" w:uiPriority="60" w:unhideWhenUsed="0"/>
-    <w:lsdException w:name="Light List Accent 1" w:semiHidden="0" w:uiPriority="61" w:unhideWhenUsed="0"/>
-    <w:lsdException w:name="Light Grid Accent 1" w:semiHidden="0" w:uiPriority="62" w:unhideWhenUsed="0"/>
-    <w:lsdException w:name="Medium Shading 1 Accent 1" w:semiHidden="0" w:uiPriority="63" w:unhideWhenUsed="0"/>
-    <w:lsdException w:name="Medium Shading 2 Accent 1" w:semiHidden="0" w:uiPriority="64" w:unhideWhenUsed="0"/>
-    <w:lsdException w:name="Medium List 1 Accent 1" w:semiHidden="0" w:uiPriority="65" w:unhideWhenUsed="0"/>
-    <w:lsdException w:name="Revision" w:uiPriority="99" w:unhideWhenUsed="0"/>
-    <w:lsdException w:name="List Paragraph" w:semiHidden="0" w:uiPriority="34" w:unhideWhenUsed="0" w:qFormat="1"/>
-    <w:lsdException w:name="Quote" w:semiHidden="0" w:uiPriority="29" w:unhideWhenUsed="0" w:qFormat="1"/>
-    <w:lsdException w:name="Intense Quote" w:semiHidden="0" w:uiPriority="30" w:unhideWhenUsed="0" w:qFormat="1"/>
-    <w:lsdException w:name="Medium List 2 Accent 1" w:semiHidden="0" w:uiPriority="66" w:unhideWhenUsed="0"/>
-    <w:lsdException w:name="Medium Grid 1 Accent 1" w:semiHidden="0" w:uiPriority="67" w:unhideWhenUsed="0"/>
-    <w:lsdException w:name="Medium Grid 2 Accent 1" w:semiHidden="0" w:uiPriority="68" w:unhideWhenUsed="0"/>
-    <w:lsdException w:name="Medium Grid 3 Accent 1" w:semiHidden="0" w:uiPriority="69" w:unhideWhenUsed="0"/>
-    <w:lsdException w:name="Dark List Accent 1" w:semiHidden="0" w:uiPriority="70" w:unhideWhenUsed="0"/>
-    <w:lsdException w:name="Colorful Shading Accent 1" w:semiHidden="0" w:uiPriority="71" w:unhideWhenUsed="0"/>
-    <w:lsdException w:name="Colorful List Accent 1" w:semiHidden="0" w:uiPriority="72" w:unhideWhenUsed="0"/>
-    <w:lsdException w:name="Colorful Grid Accent 1" w:semiHidden="0" w:uiPriority="73" w:unhideWhenUsed="0"/>
-    <w:lsdException w:name="Light Shading Accent 2" w:semiHidden="0" w:uiPriority="60" w:unhideWhenUsed="0"/>
-    <w:lsdException w:name="Light List Accent 2" w:semiHidden="0" w:uiPriority="61" w:unhideWhenUsed="0"/>
-    <w:lsdException w:name="Light Grid Accent 2" w:semiHidden="0" w:uiPriority="62" w:unhideWhenUsed="0"/>
-    <w:lsdException w:name="Medium Shading 1 Accent 2" w:semiHidden="0" w:uiPriority="63" w:unhideWhenUsed="0"/>
-    <w:lsdException w:name="Medium Shading 2 Accent 2" w:semiHidden="0" w:uiPriority="64" w:unhideWhenUsed="0"/>
-    <w:lsdException w:name="Medium List 1 Accent 2" w:semiHidden="0" w:uiPriority="65" w:unhideWhenUsed="0"/>
-    <w:lsdException w:name="Medium List 2 Accent 2" w:semiHidden="0" w:uiPriority="66" w:unhideWhenUsed="0"/>
-    <w:lsdException w:name="Medium Grid 1 Accent 2" w:semiHidden="0" w:uiPriority="67" w:unhideWhenUsed="0"/>
-    <w:lsdException w:name="Medium Grid 2 Accent 2" w:semiHidden="0" w:uiPriority="68" w:unhideWhenUsed="0"/>
-    <w:lsdException w:name="Medium Grid 3 Accent 2" w:semiHidden="0" w:uiPriority="69" w:unhideWhenUsed="0"/>
-    <w:lsdException w:name="Dark List Accent 2" w:semiHidden="0" w:uiPriority="70" w:unhideWhenUsed="0"/>
-    <w:lsdException w:name="Colorful Shading Accent 2" w:semiHidden="0" w:uiPriority="71" w:unhideWhenUsed="0"/>
-    <w:lsdException w:name="Colorful List Accent 2" w:semiHidden="0" w:uiPriority="72" w:unhideWhenUsed="0"/>
-    <w:lsdException w:name="Colorful Grid Accent 2" w:semiHidden="0" w:uiPriority="73" w:unhideWhenUsed="0"/>
-    <w:lsdException w:name="Light Shading Accent 3" w:semiHidden="0" w:uiPriority="60" w:unhideWhenUsed="0"/>
-    <w:lsdException w:name="Light List Accent 3" w:semiHidden="0" w:uiPriority="61" w:unhideWhenUsed="0"/>
-    <w:lsdException w:name="Light Grid Accent 3" w:semiHidden="0" w:uiPriority="62" w:unhideWhenUsed="0"/>
-    <w:lsdException w:name="Medium Shading 1 Accent 3" w:semiHidden="0" w:uiPriority="63" w:unhideWhenUsed="0"/>
-    <w:lsdException w:name="Medium Shading 2 Accent 3" w:semiHidden="0" w:uiPriority="64" w:unhideWhenUsed="0"/>
-    <w:lsdException w:name="Medium List 1 Accent 3" w:semiHidden="0" w:uiPriority="65" w:unhideWhenUsed="0"/>
-    <w:lsdException w:name="Medium List 2 Accent 3" w:semiHidden="0" w:uiPriority="66" w:unhideWhenUsed="0"/>
-    <w:lsdException w:name="Medium Grid 1 Accent 3" w:semiHidden="0" w:uiPriority="67" w:unhideWhenUsed="0"/>
-    <w:lsdException w:name="Medium Grid 2 Accent 3" w:semiHidden="0" w:uiPriority="68" w:unhideWhenUsed="0"/>
-    <w:lsdException w:name="Medium Grid 3 Accent 3" w:semiHidden="0" w:uiPriority="69" w:unhideWhenUsed="0"/>
-    <w:lsdException w:name="Dark List Accent 3" w:semiHidden="0" w:uiPriority="70" w:unhideWhenUsed="0"/>
-    <w:lsdException w:name="Colorful Shading Accent 3" w:semiHidden="0" w:uiPriority="71" w:unhideWhenUsed="0"/>
-    <w:lsdException w:name="Colorful List Accent 3" w:semiHidden="0" w:uiPriority="72" w:unhideWhenUsed="0"/>
-    <w:lsdException w:name="Colorful Grid Accent 3" w:semiHidden="0" w:uiPriority="73" w:unhideWhenUsed="0"/>
-    <w:lsdException w:name="Light Shading Accent 4" w:semiHidden="0" w:uiPriority="60" w:unhideWhenUsed="0"/>
-    <w:lsdException w:name="Light List Accent 4" w:semiHidden="0" w:uiPriority="61" w:unhideWhenUsed="0"/>
-    <w:lsdException w:name="Light Grid Accent 4" w:semiHidden="0" w:uiPriority="62" w:unhideWhenUsed="0"/>
-    <w:lsdException w:name="Medium Shading 1 Accent 4" w:semiHidden="0" w:uiPriority="63" w:unhideWhenUsed="0"/>
-    <w:lsdException w:name="Medium Shading 2 Accent 4" w:semiHidden="0" w:uiPriority="64" w:unhideWhenUsed="0"/>
-    <w:lsdException w:name="Medium List 1 Accent 4" w:semiHidden="0" w:uiPriority="65" w:unhideWhenUsed="0"/>
-    <w:lsdException w:name="Medium List 2 Accent 4" w:semiHidden="0" w:uiPriority="66" w:unhideWhenUsed="0"/>
-    <w:lsdException w:name="Medium Grid 1 Accent 4" w:semiHidden="0" w:uiPriority="67" w:unhideWhenUsed="0"/>
-    <w:lsdException w:name="Medium Grid 2 Accent 4" w:semiHidden="0" w:uiPriority="68" w:unhideWhenUsed="0"/>
-    <w:lsdException w:name="Medium Grid 3 Accent 4" w:semiHidden="0" w:uiPriority="69" w:unhideWhenUsed="0"/>
-    <w:lsdException w:name="Dark List Accent 4" w:semiHidden="0" w:uiPriority="70" w:unhideWhenUsed="0"/>
-    <w:lsdException w:name="Colorful Shading Accent 4" w:semiHidden="0" w:uiPriority="71" w:unhideWhenUsed="0"/>
-    <w:lsdException w:name="Colorful List Accent 4" w:semiHidden="0" w:uiPriority="72" w:unhideWhenUsed="0"/>
-    <w:lsdException w:name="Colorful Grid Accent 4" w:semiHidden="0" w:uiPriority="73" w:unhideWhenUsed="0"/>
-    <w:lsdException w:name="Light Shading Accent 5" w:semiHidden="0" w:uiPriority="60" w:unhideWhenUsed="0"/>
-    <w:lsdException w:name="Light List Accent 5" w:semiHidden="0" w:uiPriority="61" w:unhideWhenUsed="0"/>
-    <w:lsdException w:name="Light Grid Accent 5" w:semiHidden="0" w:uiPriority="62" w:unhideWhenUsed="0"/>
-    <w:lsdException w:name="Medium Shading 1 Accent 5" w:semiHidden="0" w:uiPriority="63" w:unhideWhenUsed="0"/>
-    <w:lsdException w:name="Medium Shading 2 Accent 5" w:semiHidden="0" w:uiPriority="64" w:unhideWhenUsed="0"/>
-    <w:lsdException w:name="Medium List 1 Accent 5" w:semiHidden="0" w:uiPriority="65" w:unhideWhenUsed="0"/>
-    <w:lsdException w:name="Medium List 2 Accent 5" w:semiHidden="0" w:uiPriority="66" w:unhideWhenUsed="0"/>
-    <w:lsdException w:name="Medium Grid 1 Accent 5" w:semiHidden="0" w:uiPriority="67" w:unhideWhenUsed="0"/>
-    <w:lsdException w:name="Medium Grid 2 Accent 5" w:semiHidden="0" w:uiPriority="68" w:unhideWhenUsed="0"/>
-    <w:lsdException w:name="Medium Grid 3 Accent 5" w:semiHidden="0" w:uiPriority="69" w:unhideWhenUsed="0"/>
-    <w:lsdException w:name="Dark List Accent 5" w:semiHidden="0" w:uiPriority="70" w:unhideWhenUsed="0"/>
-    <w:lsdException w:name="Colorful Shading Accent 5" w:semiHidden="0" w:uiPriority="71" w:unhideWhenUsed="0"/>
-    <w:lsdException w:name="Colorful List Accent 5" w:semiHidden="0" w:uiPriority="72" w:unhideWhenUsed="0"/>
-    <w:lsdException w:name="Colorful Grid Accent 5" w:semiHidden="0" w:uiPriority="73" w:unhideWhenUsed="0"/>
-    <w:lsdException w:name="Light Shading Accent 6" w:semiHidden="0" w:uiPriority="60" w:unhideWhenUsed="0"/>
-    <w:lsdException w:name="Light List Accent 6" w:semiHidden="0" w:uiPriority="61" w:unhideWhenUsed="0"/>
-    <w:lsdException w:name="Light Grid Accent 6" w:semiHidden="0" w:uiPriority="62" w:unhideWhenUsed="0"/>
-    <w:lsdException w:name="Medium Shading 1 Accent 6" w:semiHidden="0" w:uiPriority="63" w:unhideWhenUsed="0"/>
-    <w:lsdException w:name="Medium Shading 2 Accent 6" w:semiHidden="0" w:uiPriority="64" w:unhideWhenUsed="0"/>
-    <w:lsdException w:name="Medium List 1 Accent 6" w:semiHidden="0" w:uiPriority="65" w:unhideWhenUsed="0"/>
-    <w:lsdException w:name="Medium List 2 Accent 6" w:semiHidden="0" w:uiPriority="66" w:unhideWhenUsed="0"/>
-    <w:lsdException w:name="Medium Grid 1 Accent 6" w:semiHidden="0" w:uiPriority="67" w:unhideWhenUsed="0"/>
-    <w:lsdException w:name="Medium Grid 2 Accent 6" w:semiHidden="0" w:uiPriority="68" w:unhideWhenUsed="0"/>
-    <w:lsdException w:name="Medium Grid 3 Accent 6" w:semiHidden="0" w:uiPriority="69" w:unhideWhenUsed="0"/>
-    <w:lsdException w:name="Dark List Accent 6" w:semiHidden="0" w:uiPriority="70" w:unhideWhenUsed="0"/>
-    <w:lsdException w:name="Colorful Shading Accent 6" w:semiHidden="0" w:uiPriority="71" w:unhideWhenUsed="0"/>
-    <w:lsdException w:name="Colorful List Accent 6" w:semiHidden="0" w:uiPriority="72" w:unhideWhenUsed="0"/>
-    <w:lsdException w:name="Colorful Grid Accent 6" w:semiHidden="0" w:uiPriority="73" w:unhideWhenUsed="0"/>
-    <w:lsdException w:name="Subtle Emphasis" w:semiHidden="0" w:uiPriority="19" w:unhideWhenUsed="0" w:qFormat="1"/>
-    <w:lsdException w:name="Intense Emphasis" w:semiHidden="0" w:uiPriority="21" w:unhideWhenUsed="0" w:qFormat="1"/>
-    <w:lsdException w:name="Subtle Reference" w:semiHidden="0" w:uiPriority="31" w:unhideWhenUsed="0" w:qFormat="1"/>
-    <w:lsdException w:name="Intense Reference" w:semiHidden="0" w:uiPriority="32" w:unhideWhenUsed="0" w:qFormat="1"/>
-    <w:lsdException w:name="Book Title" w:semiHidden="0" w:uiPriority="33" w:unhideWhenUsed="0" w:qFormat="1"/>
-    <w:lsdException w:name="Bibliography" w:uiPriority="37"/>
-    <w:lsdException w:name="TOC Heading" w:uiPriority="39" w:qFormat="1"/>
+  <w:latentStyles w:defLockedState="0" w:defUIPriority="0" w:defSemiHidden="0" w:defUnhideWhenUsed="0" w:defQFormat="0" w:count="372">
+    <w:lsdException w:name="Normal" w:qFormat="1"/>
+    <w:lsdException w:name="heading 1" w:uiPriority="9" w:qFormat="1"/>
+    <w:lsdException w:name="heading 2" w:uiPriority="9" w:qFormat="1"/>
+    <w:lsdException w:name="heading 3" w:uiPriority="9" w:qFormat="1"/>
+    <w:lsdException w:name="heading 4" w:semiHidden="1" w:uiPriority="9" w:unhideWhenUsed="1" w:qFormat="1"/>
+    <w:lsdException w:name="heading 5" w:semiHidden="1" w:uiPriority="9" w:unhideWhenUsed="1" w:qFormat="1"/>
+    <w:lsdException w:name="heading 6" w:semiHidden="1" w:uiPriority="9" w:unhideWhenUsed="1" w:qFormat="1"/>
+    <w:lsdException w:name="heading 7" w:semiHidden="1" w:uiPriority="9" w:unhideWhenUsed="1" w:qFormat="1"/>
+    <w:lsdException w:name="heading 8" w:semiHidden="1" w:uiPriority="9" w:unhideWhenUsed="1" w:qFormat="1"/>
+    <w:lsdException w:name="heading 9" w:semiHidden="1" w:uiPriority="9" w:unhideWhenUsed="1" w:qFormat="1"/>
+    <w:lsdException w:name="index 1" w:semiHidden="1" w:unhideWhenUsed="1"/>
+    <w:lsdException w:name="index 2" w:semiHidden="1" w:unhideWhenUsed="1"/>
+    <w:lsdException w:name="index 3" w:semiHidden="1" w:unhideWhenUsed="1"/>
+    <w:lsdException w:name="index 4" w:semiHidden="1" w:unhideWhenUsed="1"/>
+    <w:lsdException w:name="index 5" w:semiHidden="1" w:unhideWhenUsed="1"/>
+    <w:lsdException w:name="index 6" w:semiHidden="1" w:unhideWhenUsed="1"/>
+    <w:lsdException w:name="index 7" w:semiHidden="1" w:unhideWhenUsed="1"/>
+    <w:lsdException w:name="index 8" w:semiHidden="1" w:unhideWhenUsed="1"/>
+    <w:lsdException w:name="index 9" w:semiHidden="1" w:unhideWhenUsed="1"/>
+    <w:lsdException w:name="toc 1" w:semiHidden="1" w:uiPriority="39" w:unhideWhenUsed="1"/>
+    <w:lsdException w:name="toc 2" w:semiHidden="1" w:uiPriority="39" w:unhideWhenUsed="1"/>
+    <w:lsdException w:name="toc 3" w:semiHidden="1" w:uiPriority="39" w:unhideWhenUsed="1"/>
+    <w:lsdException w:name="toc 4" w:semiHidden="1" w:unhideWhenUsed="1"/>
+    <w:lsdException w:name="toc 5" w:semiHidden="1" w:unhideWhenUsed="1"/>
+    <w:lsdException w:name="toc 6" w:semiHidden="1" w:unhideWhenUsed="1"/>
+    <w:lsdException w:name="toc 7" w:semiHidden="1" w:unhideWhenUsed="1"/>
+    <w:lsdException w:name="toc 8" w:semiHidden="1" w:unhideWhenUsed="1"/>
+    <w:lsdException w:name="toc 9" w:semiHidden="1" w:unhideWhenUsed="1"/>
+    <w:lsdException w:name="Normal Indent" w:semiHidden="1" w:unhideWhenUsed="1"/>
+    <w:lsdException w:name="footnote text" w:semiHidden="1" w:unhideWhenUsed="1"/>
+    <w:lsdException w:name="annotation text" w:semiHidden="1" w:unhideWhenUsed="1"/>
+    <w:lsdException w:name="header" w:semiHidden="1" w:unhideWhenUsed="1"/>
+    <w:lsdException w:name="footer" w:semiHidden="1" w:uiPriority="99" w:unhideWhenUsed="1"/>
+    <w:lsdException w:name="index heading" w:semiHidden="1" w:unhideWhenUsed="1"/>
+    <w:lsdException w:name="caption" w:semiHidden="1" w:uiPriority="35" w:unhideWhenUsed="1" w:qFormat="1"/>
+    <w:lsdException w:name="table of figures" w:semiHidden="1" w:unhideWhenUsed="1"/>
+    <w:lsdException w:name="envelope address" w:semiHidden="1" w:unhideWhenUsed="1"/>
+    <w:lsdException w:name="envelope return" w:semiHidden="1" w:unhideWhenUsed="1"/>
+    <w:lsdException w:name="footnote reference" w:semiHidden="1" w:unhideWhenUsed="1"/>
+    <w:lsdException w:name="annotation reference" w:semiHidden="1" w:unhideWhenUsed="1"/>
+    <w:lsdException w:name="line number" w:semiHidden="1" w:unhideWhenUsed="1"/>
+    <w:lsdException w:name="page number" w:semiHidden="1" w:unhideWhenUsed="1"/>
+    <w:lsdException w:name="endnote reference" w:semiHidden="1" w:unhideWhenUsed="1"/>
+    <w:lsdException w:name="endnote text" w:semiHidden="1" w:unhideWhenUsed="1"/>
+    <w:lsdException w:name="table of authorities" w:semiHidden="1" w:unhideWhenUsed="1"/>
+    <w:lsdException w:name="macro" w:semiHidden="1" w:unhideWhenUsed="1"/>
+    <w:lsdException w:name="toa heading" w:semiHidden="1" w:unhideWhenUsed="1"/>
+    <w:lsdException w:name="List" w:semiHidden="1" w:unhideWhenUsed="1"/>
+    <w:lsdException w:name="List Number" w:semiHidden="1" w:unhideWhenUsed="1"/>
+    <w:lsdException w:name="List 2" w:semiHidden="1" w:unhideWhenUsed="1"/>
+    <w:lsdException w:name="List 5" w:semiHidden="1" w:unhideWhenUsed="1"/>
+    <w:lsdException w:name="List Bullet 2" w:semiHidden="1" w:unhideWhenUsed="1"/>
+    <w:lsdException w:name="List Bullet 3" w:semiHidden="1" w:unhideWhenUsed="1"/>
+    <w:lsdException w:name="List Bullet 4" w:semiHidden="1" w:unhideWhenUsed="1"/>
+    <w:lsdException w:name="List Bullet 5" w:semiHidden="1" w:unhideWhenUsed="1"/>
+    <w:lsdException w:name="List Number 2" w:semiHidden="1" w:unhideWhenUsed="1"/>
+    <w:lsdException w:name="List Number 3" w:semiHidden="1" w:unhideWhenUsed="1"/>
+    <w:lsdException w:name="List Number 4" w:semiHidden="1" w:unhideWhenUsed="1"/>
+    <w:lsdException w:name="List Number 5" w:semiHidden="1" w:unhideWhenUsed="1"/>
+    <w:lsdException w:name="Title" w:uiPriority="10" w:qFormat="1"/>
+    <w:lsdException w:name="Closing" w:semiHidden="1" w:unhideWhenUsed="1"/>
+    <w:lsdException w:name="Signature" w:semiHidden="1" w:unhideWhenUsed="1"/>
+    <w:lsdException w:name="Default Paragraph Font" w:semiHidden="1" w:unhideWhenUsed="1"/>
+    <w:lsdException w:name="Body Text" w:semiHidden="1" w:unhideWhenUsed="1"/>
+    <w:lsdException w:name="Body Text Indent" w:semiHidden="1" w:unhideWhenUsed="1"/>
+    <w:lsdException w:name="List Continue" w:semiHidden="1" w:unhideWhenUsed="1"/>
+    <w:lsdException w:name="List Continue 2" w:semiHidden="1" w:unhideWhenUsed="1"/>
+    <w:lsdException w:name="List Continue 3" w:semiHidden="1" w:unhideWhenUsed="1"/>
+    <w:lsdException w:name="List Continue 4" w:semiHidden="1" w:unhideWhenUsed="1"/>
+    <w:lsdException w:name="List Continue 5" w:semiHidden="1" w:unhideWhenUsed="1"/>
+    <w:lsdException w:name="Subtitle" w:uiPriority="11" w:qFormat="1"/>
+    <w:lsdException w:name="Body Text First Indent" w:semiHidden="1" w:unhideWhenUsed="1"/>
+    <w:lsdException w:name="Body Text First Indent 2" w:semiHidden="1" w:unhideWhenUsed="1"/>
+    <w:lsdException w:name="Note Heading" w:semiHidden="1" w:unhideWhenUsed="1"/>
+    <w:lsdException w:name="Body Text 2" w:semiHidden="1" w:unhideWhenUsed="1"/>
+    <w:lsdException w:name="Body Text 3" w:semiHidden="1" w:unhideWhenUsed="1"/>
+    <w:lsdException w:name="Body Text Indent 2" w:semiHidden="1" w:unhideWhenUsed="1"/>
+    <w:lsdException w:name="Body Text Indent 3" w:semiHidden="1" w:unhideWhenUsed="1"/>
+    <w:lsdException w:name="Block Text" w:semiHidden="1" w:unhideWhenUsed="1"/>
+    <w:lsdException w:name="Hyperlink" w:semiHidden="1" w:uiPriority="99" w:unhideWhenUsed="1"/>
+    <w:lsdException w:name="FollowedHyperlink" w:semiHidden="1" w:unhideWhenUsed="1"/>
+    <w:lsdException w:name="Strong" w:uiPriority="22" w:qFormat="1"/>
+    <w:lsdException w:name="Emphasis" w:uiPriority="20" w:qFormat="1"/>
+    <w:lsdException w:name="Document Map" w:semiHidden="1" w:unhideWhenUsed="1"/>
+    <w:lsdException w:name="Plain Text" w:semiHidden="1" w:unhideWhenUsed="1"/>
+    <w:lsdException w:name="E-mail Signature" w:semiHidden="1" w:unhideWhenUsed="1"/>
+    <w:lsdException w:name="HTML Top of Form" w:semiHidden="1" w:unhideWhenUsed="1"/>
+    <w:lsdException w:name="HTML Bottom of Form" w:semiHidden="1" w:unhideWhenUsed="1"/>
+    <w:lsdException w:name="Normal (Web)" w:semiHidden="1" w:unhideWhenUsed="1"/>
+    <w:lsdException w:name="HTML Acronym" w:semiHidden="1" w:unhideWhenUsed="1"/>
+    <w:lsdException w:name="HTML Address" w:semiHidden="1" w:unhideWhenUsed="1"/>
+    <w:lsdException w:name="HTML Cite" w:semiHidden="1" w:unhideWhenUsed="1"/>
+    <w:lsdException w:name="HTML Code" w:semiHidden="1" w:unhideWhenUsed="1"/>
+    <w:lsdException w:name="HTML Definition" w:semiHidden="1" w:unhideWhenUsed="1"/>
+    <w:lsdException w:name="HTML Keyboard" w:semiHidden="1" w:unhideWhenUsed="1"/>
+    <w:lsdException w:name="HTML Preformatted" w:semiHidden="1" w:unhideWhenUsed="1"/>
+    <w:lsdException w:name="HTML Sample" w:semiHidden="1" w:unhideWhenUsed="1"/>
+    <w:lsdException w:name="HTML Typewriter" w:semiHidden="1" w:unhideWhenUsed="1"/>
+    <w:lsdException w:name="HTML Variable" w:semiHidden="1" w:unhideWhenUsed="1"/>
+    <w:lsdException w:name="Normal Table" w:semiHidden="1" w:unhideWhenUsed="1"/>
+    <w:lsdException w:name="annotation subject" w:semiHidden="1" w:unhideWhenUsed="1"/>
+    <w:lsdException w:name="No List" w:semiHidden="1" w:unhideWhenUsed="1"/>
+    <w:lsdException w:name="Outline List 1" w:semiHidden="1" w:unhideWhenUsed="1"/>
+    <w:lsdException w:name="Outline List 2" w:semiHidden="1" w:unhideWhenUsed="1"/>
+    <w:lsdException w:name="Outline List 3" w:semiHidden="1" w:unhideWhenUsed="1"/>
+    <w:lsdException w:name="Table Simple 1" w:semiHidden="1" w:unhideWhenUsed="1"/>
+    <w:lsdException w:name="Table Simple 2" w:semiHidden="1" w:unhideWhenUsed="1"/>
+    <w:lsdException w:name="Table Simple 3" w:semiHidden="1" w:unhideWhenUsed="1"/>
+    <w:lsdException w:name="Table Classic 1" w:semiHidden="1" w:unhideWhenUsed="1"/>
+    <w:lsdException w:name="Table Classic 2" w:semiHidden="1" w:unhideWhenUsed="1"/>
+    <w:lsdException w:name="Table Classic 3" w:semiHidden="1" w:unhideWhenUsed="1"/>
+    <w:lsdException w:name="Table Classic 4" w:semiHidden="1" w:unhideWhenUsed="1"/>
+    <w:lsdException w:name="Table Colorful 1" w:semiHidden="1" w:unhideWhenUsed="1"/>
+    <w:lsdException w:name="Table Colorful 2" w:semiHidden="1" w:unhideWhenUsed="1"/>
+    <w:lsdException w:name="Table Colorful 3" w:semiHidden="1" w:unhideWhenUsed="1"/>
+    <w:lsdException w:name="Table Columns 1" w:semiHidden="1" w:unhideWhenUsed="1"/>
+    <w:lsdException w:name="Table Columns 2" w:semiHidden="1" w:unhideWhenUsed="1"/>
+    <w:lsdException w:name="Table Columns 3" w:semiHidden="1" w:unhideWhenUsed="1"/>
+    <w:lsdException w:name="Table Columns 4" w:semiHidden="1" w:unhideWhenUsed="1"/>
+    <w:lsdException w:name="Table Columns 5" w:semiHidden="1" w:unhideWhenUsed="1"/>
+    <w:lsdException w:name="Table Grid 1" w:semiHidden="1" w:unhideWhenUsed="1"/>
+    <w:lsdException w:name="Table Grid 2" w:semiHidden="1" w:unhideWhenUsed="1"/>
+    <w:lsdException w:name="Table Grid 3" w:semiHidden="1" w:unhideWhenUsed="1"/>
+    <w:lsdException w:name="Table Grid 4" w:semiHidden="1" w:unhideWhenUsed="1"/>
+    <w:lsdException w:name="Table Grid 5" w:semiHidden="1" w:unhideWhenUsed="1"/>
+    <w:lsdException w:name="Table Grid 6" w:semiHidden="1" w:unhideWhenUsed="1"/>
+    <w:lsdException w:name="Table Grid 7" w:semiHidden="1" w:unhideWhenUsed="1"/>
+    <w:lsdException w:name="Table Grid 8" w:semiHidden="1" w:unhideWhenUsed="1"/>
+    <w:lsdException w:name="Table List 1" w:semiHidden="1" w:unhideWhenUsed="1"/>
+    <w:lsdException w:name="Table List 2" w:semiHidden="1" w:unhideWhenUsed="1"/>
+    <w:lsdException w:name="Table List 3" w:semiHidden="1" w:unhideWhenUsed="1"/>
+    <w:lsdException w:name="Table List 4" w:semiHidden="1" w:unhideWhenUsed="1"/>
+    <w:lsdException w:name="Table List 5" w:semiHidden="1" w:unhideWhenUsed="1"/>
+    <w:lsdException w:name="Table List 6" w:semiHidden="1" w:unhideWhenUsed="1"/>
+    <w:lsdException w:name="Table List 7" w:semiHidden="1" w:unhideWhenUsed="1"/>
+    <w:lsdException w:name="Table List 8" w:semiHidden="1" w:unhideWhenUsed="1"/>
+    <w:lsdException w:name="Table 3D effects 1" w:semiHidden="1" w:unhideWhenUsed="1"/>
+    <w:lsdException w:name="Table 3D effects 2" w:semiHidden="1" w:unhideWhenUsed="1"/>
+    <w:lsdException w:name="Table 3D effects 3" w:semiHidden="1" w:unhideWhenUsed="1"/>
+    <w:lsdException w:name="Table Contemporary" w:semiHidden="1" w:unhideWhenUsed="1"/>
+    <w:lsdException w:name="Table Elegant" w:semiHidden="1" w:unhideWhenUsed="1"/>
+    <w:lsdException w:name="Table Professional" w:semiHidden="1" w:unhideWhenUsed="1"/>
+    <w:lsdException w:name="Table Subtle 1" w:semiHidden="1" w:unhideWhenUsed="1"/>
+    <w:lsdException w:name="Table Subtle 2" w:semiHidden="1" w:unhideWhenUsed="1"/>
+    <w:lsdException w:name="Table Web 1" w:semiHidden="1" w:unhideWhenUsed="1"/>
+    <w:lsdException w:name="Table Web 2" w:semiHidden="1" w:unhideWhenUsed="1"/>
+    <w:lsdException w:name="Table Web 3" w:semiHidden="1" w:unhideWhenUsed="1"/>
+    <w:lsdException w:name="Balloon Text" w:semiHidden="1" w:unhideWhenUsed="1"/>
+    <w:lsdException w:name="Table Theme" w:semiHidden="1" w:unhideWhenUsed="1"/>
+    <w:lsdException w:name="Placeholder Text" w:semiHidden="1" w:uiPriority="99"/>
+    <w:lsdException w:name="No Spacing" w:uiPriority="1" w:qFormat="1"/>
+    <w:lsdException w:name="Light Shading" w:uiPriority="60"/>
+    <w:lsdException w:name="Light List" w:uiPriority="61"/>
+    <w:lsdException w:name="Light Grid" w:uiPriority="62"/>
+    <w:lsdException w:name="Medium Shading 1" w:uiPriority="63"/>
+    <w:lsdException w:name="Medium Shading 2" w:uiPriority="64"/>
+    <w:lsdException w:name="Medium List 1" w:uiPriority="65"/>
+    <w:lsdException w:name="Medium List 2" w:uiPriority="66"/>
+    <w:lsdException w:name="Medium Grid 1" w:uiPriority="67"/>
+    <w:lsdException w:name="Medium Grid 2" w:uiPriority="68"/>
+    <w:lsdException w:name="Medium Grid 3" w:uiPriority="69"/>
+    <w:lsdException w:name="Dark List" w:uiPriority="70"/>
+    <w:lsdException w:name="Colorful Shading" w:uiPriority="71"/>
+    <w:lsdException w:name="Colorful List" w:uiPriority="72"/>
+    <w:lsdException w:name="Colorful Grid" w:uiPriority="73"/>
+    <w:lsdException w:name="Light Shading Accent 1" w:uiPriority="60"/>
+    <w:lsdException w:name="Light List Accent 1" w:uiPriority="61"/>
+    <w:lsdException w:name="Light Grid Accent 1" w:uiPriority="62"/>
+    <w:lsdException w:name="Medium Shading 1 Accent 1" w:uiPriority="63"/>
+    <w:lsdException w:name="Medium Shading 2 Accent 1" w:uiPriority="64"/>
+    <w:lsdException w:name="Medium List 1 Accent 1" w:uiPriority="65"/>
+    <w:lsdException w:name="Revision" w:semiHidden="1" w:uiPriority="99"/>
+    <w:lsdException w:name="List Paragraph" w:uiPriority="34" w:qFormat="1"/>
+    <w:lsdException w:name="Quote" w:uiPriority="29" w:qFormat="1"/>
+    <w:lsdException w:name="Intense Quote" w:uiPriority="30" w:qFormat="1"/>
+    <w:lsdException w:name="Medium List 2 Accent 1" w:uiPriority="66"/>
+    <w:lsdException w:name="Medium Grid 1 Accent 1" w:uiPriority="67"/>
+    <w:lsdException w:name="Medium Grid 2 Accent 1" w:uiPriority="68"/>
+    <w:lsdException w:name="Medium Grid 3 Accent 1" w:uiPriority="69"/>
+    <w:lsdException w:name="Dark List Accent 1" w:uiPriority="70"/>
+    <w:lsdException w:name="Colorful Shading Accent 1" w:uiPriority="71"/>
+    <w:lsdException w:name="Colorful List Accent 1" w:uiPriority="72"/>
+    <w:lsdException w:name="Colorful Grid Accent 1" w:uiPriority="73"/>
+    <w:lsdException w:name="Light Shading Accent 2" w:uiPriority="60"/>
+    <w:lsdException w:name="Light List Accent 2" w:uiPriority="61"/>
+    <w:lsdException w:name="Light Grid Accent 2" w:uiPriority="62"/>
+    <w:lsdException w:name="Medium Shading 1 Accent 2" w:uiPriority="63"/>
+    <w:lsdException w:name="Medium Shading 2 Accent 2" w:uiPriority="64"/>
+    <w:lsdException w:name="Medium List 1 Accent 2" w:uiPriority="65"/>
+    <w:lsdException w:name="Medium List 2 Accent 2" w:uiPriority="66"/>
+    <w:lsdException w:name="Medium Grid 1 Accent 2" w:uiPriority="67"/>
+    <w:lsdException w:name="Medium Grid 2 Accent 2" w:uiPriority="68"/>
+    <w:lsdException w:name="Medium Grid 3 Accent 2" w:uiPriority="69"/>
+    <w:lsdException w:name="Dark List Accent 2" w:uiPriority="70"/>
+    <w:lsdException w:name="Colorful Shading Accent 2" w:uiPriority="71"/>
+    <w:lsdException w:name="Colorful List Accent 2" w:uiPriority="72"/>
+    <w:lsdException w:name="Colorful Grid Accent 2" w:uiPriority="73"/>
+    <w:lsdException w:name="Light Shading Accent 3" w:uiPriority="60"/>
+    <w:lsdException w:name="Light List Accent 3" w:uiPriority="61"/>
+    <w:lsdException w:name="Light Grid Accent 3" w:uiPriority="62"/>
+    <w:lsdException w:name="Medium Shading 1 Accent 3" w:uiPriority="63"/>
+    <w:lsdException w:name="Medium Shading 2 Accent 3" w:uiPriority="64"/>
+    <w:lsdException w:name="Medium List 1 Accent 3" w:uiPriority="65"/>
+    <w:lsdException w:name="Medium List 2 Accent 3" w:uiPriority="66"/>
+    <w:lsdException w:name="Medium Grid 1 Accent 3" w:uiPriority="67"/>
+    <w:lsdException w:name="Medium Grid 2 Accent 3" w:uiPriority="68"/>
+    <w:lsdException w:name="Medium Grid 3 Accent 3" w:uiPriority="69"/>
+    <w:lsdException w:name="Dark List Accent 3" w:uiPriority="70"/>
+    <w:lsdException w:name="Colorful Shading Accent 3" w:uiPriority="71"/>
+    <w:lsdException w:name="Colorful List Accent 3" w:uiPriority="72"/>
+    <w:lsdException w:name="Colorful Grid Accent 3" w:uiPriority="73"/>
+    <w:lsdException w:name="Light Shading Accent 4" w:uiPriority="60"/>
+    <w:lsdException w:name="Light List Accent 4" w:uiPriority="61"/>
+    <w:lsdException w:name="Light Grid Accent 4" w:uiPriority="62"/>
+    <w:lsdException w:name="Medium Shading 1 Accent 4" w:uiPriority="63"/>
+    <w:lsdException w:name="Medium Shading 2 Accent 4" w:uiPriority="64"/>
+    <w:lsdException w:name="Medium List 1 Accent 4" w:uiPriority="65"/>
+    <w:lsdException w:name="Medium List 2 Accent 4" w:uiPriority="66"/>
+    <w:lsdException w:name="Medium Grid 1 Accent 4" w:uiPriority="67"/>
+    <w:lsdException w:name="Medium Grid 2 Accent 4" w:uiPriority="68"/>
+    <w:lsdException w:name="Medium Grid 3 Accent 4" w:uiPriority="69"/>
+    <w:lsdException w:name="Dark List Accent 4" w:uiPriority="70"/>
+    <w:lsdException w:name="Colorful Shading Accent 4" w:uiPriority="71"/>
+    <w:lsdException w:name="Colorful List Accent 4" w:uiPriority="72"/>
+    <w:lsdException w:name="Colorful Grid Accent 4" w:uiPriority="73"/>
+    <w:lsdException w:name="Light Shading Accent 5" w:uiPriority="60"/>
+    <w:lsdException w:name="Light List Accent 5" w:uiPriority="61"/>
+    <w:lsdException w:name="Light Grid Accent 5" w:uiPriority="62"/>
+    <w:lsdException w:name="Medium Shading 1 Accent 5" w:uiPriority="63"/>
+    <w:lsdException w:name="Medium Shading 2 Accent 5" w:uiPriority="64"/>
+    <w:lsdException w:name="Medium List 1 Accent 5" w:uiPriority="65"/>
+    <w:lsdException w:name="Medium List 2 Accent 5" w:uiPriority="66"/>
+    <w:lsdException w:name="Medium Grid 1 Accent 5" w:uiPriority="67"/>
+    <w:lsdException w:name="Medium Grid 2 Accent 5" w:uiPriority="68"/>
+    <w:lsdException w:name="Medium Grid 3 Accent 5" w:uiPriority="69"/>
+    <w:lsdException w:name="Dark List Accent 5" w:uiPriority="70"/>
+    <w:lsdException w:name="Colorful Shading Accent 5" w:uiPriority="71"/>
+    <w:lsdException w:name="Colorful List Accent 5" w:uiPriority="72"/>
+    <w:lsdException w:name="Colorful Grid Accent 5" w:uiPriority="73"/>
+    <w:lsdException w:name="Light Shading Accent 6" w:uiPriority="60"/>
+    <w:lsdException w:name="Light List Accent 6" w:uiPriority="61"/>
+    <w:lsdException w:name="Light Grid Accent 6" w:uiPriority="62"/>
+    <w:lsdException w:name="Medium Shading 1 Accent 6" w:uiPriority="63"/>
+    <w:lsdException w:name="Medium Shading 2 Accent 6" w:uiPriority="64"/>
+    <w:lsdException w:name="Medium List 1 Accent 6" w:uiPriority="65"/>
+    <w:lsdException w:name="Medium List 2 Accent 6" w:uiPriority="66"/>
+    <w:lsdException w:name="Medium Grid 1 Accent 6" w:uiPriority="67"/>
+    <w:lsdException w:name="Medium Grid 2 Accent 6" w:uiPriority="68"/>
+    <w:lsdException w:name="Medium Grid 3 Accent 6" w:uiPriority="69"/>
+    <w:lsdException w:name="Dark List Accent 6" w:uiPriority="70"/>
+    <w:lsdException w:name="Colorful Shading Accent 6" w:uiPriority="71"/>
+    <w:lsdException w:name="Colorful List Accent 6" w:uiPriority="72"/>
+    <w:lsdException w:name="Colorful Grid Accent 6" w:uiPriority="73"/>
+    <w:lsdException w:name="Subtle Emphasis" w:uiPriority="19" w:qFormat="1"/>
+    <w:lsdException w:name="Intense Emphasis" w:uiPriority="21" w:qFormat="1"/>
+    <w:lsdException w:name="Subtle Reference" w:uiPriority="31" w:qFormat="1"/>
+    <w:lsdException w:name="Intense Reference" w:uiPriority="32" w:qFormat="1"/>
+    <w:lsdException w:name="Book Title" w:uiPriority="33" w:qFormat="1"/>
+    <w:lsdException w:name="Bibliography" w:semiHidden="1" w:uiPriority="37" w:unhideWhenUsed="1"/>
+    <w:lsdException w:name="TOC Heading" w:semiHidden="1" w:uiPriority="39" w:unhideWhenUsed="1" w:qFormat="1"/>
+    <w:lsdException w:name="Plain Table 1" w:uiPriority="41"/>
+    <w:lsdException w:name="Plain Table 2" w:uiPriority="42"/>
+    <w:lsdException w:name="Plain Table 3" w:uiPriority="43"/>
+    <w:lsdException w:name="Plain Table 4" w:uiPriority="44"/>
+    <w:lsdException w:name="Plain Table 5" w:uiPriority="45"/>
+    <w:lsdException w:name="Grid Table Light" w:uiPriority="40"/>
+    <w:lsdException w:name="Grid Table 1 Light" w:uiPriority="46"/>
+    <w:lsdException w:name="Grid Table 2" w:uiPriority="47"/>
+    <w:lsdException w:name="Grid Table 3" w:uiPriority="48"/>
+    <w:lsdException w:name="Grid Table 4" w:uiPriority="49"/>
+    <w:lsdException w:name="Grid Table 5 Dark" w:uiPriority="50"/>
+    <w:lsdException w:name="Grid Table 6 Colorful" w:uiPriority="51"/>
+    <w:lsdException w:name="Grid Table 7 Colorful" w:uiPriority="52"/>
+    <w:lsdException w:name="Grid Table 1 Light Accent 1" w:uiPriority="46"/>
+    <w:lsdException w:name="Grid Table 2 Accent 1" w:uiPriority="47"/>
+    <w:lsdException w:name="Grid Table 3 Accent 1" w:uiPriority="48"/>
+    <w:lsdException w:name="Grid Table 4 Accent 1" w:uiPriority="49"/>
+    <w:lsdException w:name="Grid Table 5 Dark Accent 1" w:uiPriority="50"/>
+    <w:lsdException w:name="Grid Table 6 Colorful Accent 1" w:uiPriority="51"/>
+    <w:lsdException w:name="Grid Table 7 Colorful Accent 1" w:uiPriority="52"/>
+    <w:lsdException w:name="Grid Table 1 Light Accent 2" w:uiPriority="46"/>
+    <w:lsdException w:name="Grid Table 2 Accent 2" w:uiPriority="47"/>
+    <w:lsdException w:name="Grid Table 3 Accent 2" w:uiPriority="48"/>
+    <w:lsdException w:name="Grid Table 4 Accent 2" w:uiPriority="49"/>
+    <w:lsdException w:name="Grid Table 5 Dark Accent 2" w:uiPriority="50"/>
+    <w:lsdException w:name="Grid Table 6 Colorful Accent 2" w:uiPriority="51"/>
+    <w:lsdException w:name="Grid Table 7 Colorful Accent 2" w:uiPriority="52"/>
+    <w:lsdException w:name="Grid Table 1 Light Accent 3" w:uiPriority="46"/>
+    <w:lsdException w:name="Grid Table 2 Accent 3" w:uiPriority="47"/>
+    <w:lsdException w:name="Grid Table 3 Accent 3" w:uiPriority="48"/>
+    <w:lsdException w:name="Grid Table 4 Accent 3" w:uiPriority="49"/>
+    <w:lsdException w:name="Grid Table 5 Dark Accent 3" w:uiPriority="50"/>
+    <w:lsdException w:name="Grid Table 6 Colorful Accent 3" w:uiPriority="51"/>
+    <w:lsdException w:name="Grid Table 7 Colorful Accent 3" w:uiPriority="52"/>
+    <w:lsdException w:name="Grid Table 1 Light Accent 4" w:uiPriority="46"/>
+    <w:lsdException w:name="Grid Table 2 Accent 4" w:uiPriority="47"/>
+    <w:lsdException w:name="Grid Table 3 Accent 4" w:uiPriority="48"/>
+    <w:lsdException w:name="Grid Table 4 Accent 4" w:uiPriority="49"/>
+    <w:lsdException w:name="Grid Table 5 Dark Accent 4" w:uiPriority="50"/>
+    <w:lsdException w:name="Grid Table 6 Colorful Accent 4" w:uiPriority="51"/>
+    <w:lsdException w:name="Grid Table 7 Colorful Accent 4" w:uiPriority="52"/>
+    <w:lsdException w:name="Grid Table 1 Light Accent 5" w:uiPriority="46"/>
+    <w:lsdException w:name="Grid Table 2 Accent 5" w:uiPriority="47"/>
+    <w:lsdException w:name="Grid Table 3 Accent 5" w:uiPriority="48"/>
+    <w:lsdException w:name="Grid Table 4 Accent 5" w:uiPriority="49"/>
+    <w:lsdException w:name="Grid Table 5 Dark Accent 5" w:uiPriority="50"/>
+    <w:lsdException w:name="Grid Table 6 Colorful Accent 5" w:uiPriority="51"/>
+    <w:lsdException w:name="Grid Table 7 Colorful Accent 5" w:uiPriority="52"/>
+    <w:lsdException w:name="Grid Table 1 Light Accent 6" w:uiPriority="46"/>
+    <w:lsdException w:name="Grid Table 2 Accent 6" w:uiPriority="47"/>
+    <w:lsdException w:name="Grid Table 3 Accent 6" w:uiPriority="48"/>
+    <w:lsdException w:name="Grid Table 4 Accent 6" w:uiPriority="49"/>
+    <w:lsdException w:name="Grid Table 5 Dark Accent 6" w:uiPriority="50"/>
+    <w:lsdException w:name="Grid Table 6 Colorful Accent 6" w:uiPriority="51"/>
+    <w:lsdException w:name="Grid Table 7 Colorful Accent 6" w:uiPriority="52"/>
+    <w:lsdException w:name="List Table 1 Light" w:uiPriority="46"/>
+    <w:lsdException w:name="List Table 2" w:uiPriority="47"/>
+    <w:lsdException w:name="List Table 3" w:uiPriority="48"/>
+    <w:lsdException w:name="List Table 4" w:uiPriority="49"/>
+    <w:lsdException w:name="List Table 5 Dark" w:uiPriority="50"/>
+    <w:lsdException w:name="List Table 6 Colorful" w:uiPriority="51"/>
+    <w:lsdException w:name="List Table 7 Colorful" w:uiPriority="52"/>
+    <w:lsdException w:name="List Table 1 Light Accent 1" w:uiPriority="46"/>
+    <w:lsdException w:name="List Table 2 Accent 1" w:uiPriority="47"/>
+    <w:lsdException w:name="List Table 3 Accent 1" w:uiPriority="48"/>
+    <w:lsdException w:name="List Table 4 Accent 1" w:uiPriority="49"/>
+    <w:lsdException w:name="List Table 5 Dark Accent 1" w:uiPriority="50"/>
+    <w:lsdException w:name="List Table 6 Colorful Accent 1" w:uiPriority="51"/>
+    <w:lsdException w:name="List Table 7 Colorful Accent 1" w:uiPriority="52"/>
+    <w:lsdException w:name="List Table 1 Light Accent 2" w:uiPriority="46"/>
+    <w:lsdException w:name="List Table 2 Accent 2" w:uiPriority="47"/>
+    <w:lsdException w:name="List Table 3 Accent 2" w:uiPriority="48"/>
+    <w:lsdException w:name="List Table 4 Accent 2" w:uiPriority="49"/>
+    <w:lsdException w:name="List Table 5 Dark Accent 2" w:uiPriority="50"/>
+    <w:lsdException w:name="List Table 6 Colorful Accent 2" w:uiPriority="51"/>
+    <w:lsdException w:name="List Table 7 Colorful Accent 2" w:uiPriority="52"/>
+    <w:lsdException w:name="List Table 1 Light Accent 3" w:uiPriority="46"/>
+    <w:lsdException w:name="List Table 2 Accent 3" w:uiPriority="47"/>
+    <w:lsdException w:name="List Table 3 Accent 3" w:uiPriority="48"/>
+    <w:lsdException w:name="List Table 4 Accent 3" w:uiPriority="49"/>
+    <w:lsdException w:name="List Table 5 Dark Accent 3" w:uiPriority="50"/>
+    <w:lsdException w:name="List Table 6 Colorful Accent 3" w:uiPriority="51"/>
+    <w:lsdException w:name="List Table 7 Colorful Accent 3" w:uiPriority="52"/>
+    <w:lsdException w:name="List Table 1 Light Accent 4" w:uiPriority="46"/>
+    <w:lsdException w:name="List Table 2 Accent 4" w:uiPriority="47"/>
+    <w:lsdException w:name="List Table 3 Accent 4" w:uiPriority="48"/>
+    <w:lsdException w:name="List Table 4 Accent 4" w:uiPriority="49"/>
+    <w:lsdException w:name="List Table 5 Dark Accent 4" w:uiPriority="50"/>
+    <w:lsdException w:name="List Table 6 Colorful Accent 4" w:uiPriority="51"/>
+    <w:lsdException w:name="List Table 7 Colorful Accent 4" w:uiPriority="52"/>
+    <w:lsdException w:name="List Table 1 Light Accent 5" w:uiPriority="46"/>
+    <w:lsdException w:name="List Table 2 Accent 5" w:uiPriority="47"/>
+    <w:lsdException w:name="List Table 3 Accent 5" w:uiPriority="48"/>
+    <w:lsdException w:name="List Table 4 Accent 5" w:uiPriority="49"/>
+    <w:lsdException w:name="List Table 5 Dark Accent 5" w:uiPriority="50"/>
+    <w:lsdException w:name="List Table 6 Colorful Accent 5" w:uiPriority="51"/>
+    <w:lsdException w:name="List Table 7 Colorful Accent 5" w:uiPriority="52"/>
+    <w:lsdException w:name="List Table 1 Light Accent 6" w:uiPriority="46"/>
+    <w:lsdException w:name="List Table 2 Accent 6" w:uiPriority="47"/>
+    <w:lsdException w:name="List Table 3 Accent 6" w:uiPriority="48"/>
+    <w:lsdException w:name="List Table 4 Accent 6" w:uiPriority="49"/>
+    <w:lsdException w:name="List Table 5 Dark Accent 6" w:uiPriority="50"/>
+    <w:lsdException w:name="List Table 6 Colorful Accent 6" w:uiPriority="51"/>
+    <w:lsdException w:name="List Table 7 Colorful Accent 6" w:uiPriority="52"/>
+    <w:lsdException w:name="Mention" w:semiHidden="1" w:uiPriority="99" w:unhideWhenUsed="1"/>
   </w:latentStyles>
   <w:style w:type="paragraph" w:default="1" w:styleId="Normal">
     <w:name w:val="Normal"/>
@@ -5231,7 +5424,6 @@
     <w:basedOn w:val="TableauNormal"/>
     <w:rsid w:val="008625E8"/>
     <w:tblPr>
-      <w:tblInd w:w="0" w:type="dxa"/>
       <w:tblBorders>
         <w:top w:val="single" w:sz="4" w:space="0" w:color="auto"/>
         <w:left w:val="single" w:sz="4" w:space="0" w:color="auto"/>
@@ -5240,993 +5432,6 @@
         <w:insideH w:val="single" w:sz="4" w:space="0" w:color="auto"/>
         <w:insideV w:val="single" w:sz="4" w:space="0" w:color="auto"/>
       </w:tblBorders>
-      <w:tblCellMar>
-        <w:top w:w="0" w:type="dxa"/>
-        <w:left w:w="108" w:type="dxa"/>
-        <w:bottom w:w="0" w:type="dxa"/>
-        <w:right w:w="108" w:type="dxa"/>
-      </w:tblCellMar>
-    </w:tblPr>
-  </w:style>
-  <w:style w:type="paragraph" w:styleId="TM1">
-    <w:name w:val="toc 1"/>
-    <w:basedOn w:val="Normal"/>
-    <w:next w:val="Normal"/>
-    <w:autoRedefine/>
-    <w:uiPriority w:val="39"/>
-    <w:rsid w:val="00B35DCE"/>
-    <w:pPr>
-      <w:tabs>
-        <w:tab w:val="right" w:leader="dot" w:pos="9062"/>
-      </w:tabs>
-    </w:pPr>
-  </w:style>
-  <w:style w:type="paragraph" w:styleId="TM2">
-    <w:name w:val="toc 2"/>
-    <w:basedOn w:val="Normal"/>
-    <w:next w:val="Normal"/>
-    <w:autoRedefine/>
-    <w:uiPriority w:val="39"/>
-    <w:rsid w:val="00935A92"/>
-    <w:pPr>
-      <w:ind w:left="240"/>
-    </w:pPr>
-  </w:style>
-  <w:style w:type="paragraph" w:styleId="TM3">
-    <w:name w:val="toc 3"/>
-    <w:basedOn w:val="Normal"/>
-    <w:next w:val="Normal"/>
-    <w:autoRedefine/>
-    <w:uiPriority w:val="39"/>
-    <w:rsid w:val="00935A92"/>
-    <w:pPr>
-      <w:ind w:left="480"/>
-    </w:pPr>
-  </w:style>
-  <w:style w:type="character" w:styleId="Lienhypertexte">
-    <w:name w:val="Hyperlink"/>
-    <w:uiPriority w:val="99"/>
-    <w:rsid w:val="00935A92"/>
-    <w:rPr>
-      <w:color w:val="0000FF"/>
-      <w:u w:val="single"/>
-    </w:rPr>
-  </w:style>
-  <w:style w:type="character" w:customStyle="1" w:styleId="Titre1Car">
-    <w:name w:val="Titre 1 Car"/>
-    <w:basedOn w:val="Policepardfaut"/>
-    <w:link w:val="Titre1"/>
-    <w:uiPriority w:val="9"/>
-    <w:rsid w:val="00B35DCE"/>
-    <w:rPr>
-      <w:b/>
-      <w:bCs/>
-      <w:caps/>
-      <w:color w:val="FFFFFF" w:themeColor="background1"/>
-      <w:spacing w:val="15"/>
-      <w:shd w:val="clear" w:color="auto" w:fill="7E97AD" w:themeFill="accent1"/>
-    </w:rPr>
-  </w:style>
-  <w:style w:type="paragraph" w:styleId="En-tte">
-    <w:name w:val="header"/>
-    <w:basedOn w:val="Normal"/>
-    <w:rsid w:val="009B5F04"/>
-    <w:pPr>
-      <w:tabs>
-        <w:tab w:val="center" w:pos="4536"/>
-        <w:tab w:val="right" w:pos="9072"/>
-      </w:tabs>
-    </w:pPr>
-  </w:style>
-  <w:style w:type="paragraph" w:styleId="Pieddepage">
-    <w:name w:val="footer"/>
-    <w:basedOn w:val="Normal"/>
-    <w:link w:val="PieddepageCar"/>
-    <w:uiPriority w:val="99"/>
-    <w:rsid w:val="009B5F04"/>
-    <w:pPr>
-      <w:tabs>
-        <w:tab w:val="center" w:pos="4536"/>
-        <w:tab w:val="right" w:pos="9072"/>
-      </w:tabs>
-    </w:pPr>
-  </w:style>
-  <w:style w:type="character" w:customStyle="1" w:styleId="lnheight">
-    <w:name w:val="ln_height"/>
-    <w:rsid w:val="00D53BAF"/>
-  </w:style>
-  <w:style w:type="character" w:customStyle="1" w:styleId="Titre4Car">
-    <w:name w:val="Titre 4 Car"/>
-    <w:basedOn w:val="Policepardfaut"/>
-    <w:link w:val="Titre4"/>
-    <w:uiPriority w:val="9"/>
-    <w:rsid w:val="00B35DCE"/>
-    <w:rPr>
-      <w:caps/>
-      <w:color w:val="577188" w:themeColor="accent1" w:themeShade="BF"/>
-      <w:spacing w:val="10"/>
-    </w:rPr>
-  </w:style>
-  <w:style w:type="character" w:customStyle="1" w:styleId="PieddepageCar">
-    <w:name w:val="Pied de page Car"/>
-    <w:link w:val="Pieddepage"/>
-    <w:uiPriority w:val="99"/>
-    <w:rsid w:val="00932E31"/>
-    <w:rPr>
-      <w:sz w:val="24"/>
-      <w:szCs w:val="24"/>
-    </w:rPr>
-  </w:style>
-  <w:style w:type="paragraph" w:styleId="Paragraphedeliste">
-    <w:name w:val="List Paragraph"/>
-    <w:basedOn w:val="Normal"/>
-    <w:uiPriority w:val="34"/>
-    <w:qFormat/>
-    <w:rsid w:val="00B35DCE"/>
-    <w:pPr>
-      <w:ind w:left="720"/>
-      <w:contextualSpacing/>
-    </w:pPr>
-  </w:style>
-  <w:style w:type="paragraph" w:styleId="Textedebulles">
-    <w:name w:val="Balloon Text"/>
-    <w:basedOn w:val="Normal"/>
-    <w:link w:val="TextedebullesCar"/>
-    <w:rsid w:val="00D71E14"/>
-    <w:rPr>
-      <w:rFonts w:ascii="Segoe UI" w:hAnsi="Segoe UI" w:cs="Segoe UI"/>
-      <w:sz w:val="18"/>
-      <w:szCs w:val="18"/>
-    </w:rPr>
-  </w:style>
-  <w:style w:type="character" w:customStyle="1" w:styleId="TextedebullesCar">
-    <w:name w:val="Texte de bulles Car"/>
-    <w:basedOn w:val="Policepardfaut"/>
-    <w:link w:val="Textedebulles"/>
-    <w:rsid w:val="00D71E14"/>
-    <w:rPr>
-      <w:rFonts w:ascii="Segoe UI" w:hAnsi="Segoe UI" w:cs="Segoe UI"/>
-      <w:sz w:val="18"/>
-      <w:szCs w:val="18"/>
-    </w:rPr>
-  </w:style>
-  <w:style w:type="paragraph" w:styleId="Corpsdetexte">
-    <w:name w:val="Body Text"/>
-    <w:basedOn w:val="Normal"/>
-    <w:link w:val="CorpsdetexteCar"/>
-    <w:rsid w:val="005C493F"/>
-    <w:pPr>
-      <w:tabs>
-        <w:tab w:val="right" w:pos="2155"/>
-      </w:tabs>
-      <w:suppressAutoHyphens/>
-      <w:spacing w:before="120"/>
-      <w:jc w:val="both"/>
-    </w:pPr>
-    <w:rPr>
-      <w:rFonts w:ascii="Arial" w:hAnsi="Arial" w:cs="Arial"/>
-      <w:lang w:eastAsia="ar-SA"/>
-    </w:rPr>
-  </w:style>
-  <w:style w:type="character" w:customStyle="1" w:styleId="CorpsdetexteCar">
-    <w:name w:val="Corps de texte Car"/>
-    <w:basedOn w:val="Policepardfaut"/>
-    <w:link w:val="Corpsdetexte"/>
-    <w:rsid w:val="005C493F"/>
-    <w:rPr>
-      <w:rFonts w:ascii="Arial" w:hAnsi="Arial" w:cs="Arial"/>
-      <w:lang w:eastAsia="ar-SA"/>
-    </w:rPr>
-  </w:style>
-  <w:style w:type="paragraph" w:styleId="Sansinterligne">
-    <w:name w:val="No Spacing"/>
-    <w:basedOn w:val="Normal"/>
-    <w:link w:val="SansinterligneCar"/>
-    <w:uiPriority w:val="1"/>
-    <w:qFormat/>
-    <w:rsid w:val="00B35DCE"/>
-    <w:pPr>
-      <w:spacing w:before="0" w:after="0" w:line="240" w:lineRule="auto"/>
-    </w:pPr>
-  </w:style>
-  <w:style w:type="character" w:customStyle="1" w:styleId="SansinterligneCar">
-    <w:name w:val="Sans interligne Car"/>
-    <w:basedOn w:val="Policepardfaut"/>
-    <w:link w:val="Sansinterligne"/>
-    <w:uiPriority w:val="1"/>
-    <w:rsid w:val="00B35DCE"/>
-    <w:rPr>
-      <w:sz w:val="20"/>
-      <w:szCs w:val="20"/>
-    </w:rPr>
-  </w:style>
-  <w:style w:type="character" w:customStyle="1" w:styleId="Titre5Car">
-    <w:name w:val="Titre 5 Car"/>
-    <w:basedOn w:val="Policepardfaut"/>
-    <w:link w:val="Titre5"/>
-    <w:uiPriority w:val="9"/>
-    <w:semiHidden/>
-    <w:rsid w:val="00B35DCE"/>
-    <w:rPr>
-      <w:caps/>
-      <w:color w:val="577188" w:themeColor="accent1" w:themeShade="BF"/>
-      <w:spacing w:val="10"/>
-    </w:rPr>
-  </w:style>
-  <w:style w:type="character" w:customStyle="1" w:styleId="Titre6Car">
-    <w:name w:val="Titre 6 Car"/>
-    <w:basedOn w:val="Policepardfaut"/>
-    <w:link w:val="Titre6"/>
-    <w:uiPriority w:val="9"/>
-    <w:semiHidden/>
-    <w:rsid w:val="00B35DCE"/>
-    <w:rPr>
-      <w:caps/>
-      <w:color w:val="577188" w:themeColor="accent1" w:themeShade="BF"/>
-      <w:spacing w:val="10"/>
-    </w:rPr>
-  </w:style>
-  <w:style w:type="character" w:customStyle="1" w:styleId="Titre7Car">
-    <w:name w:val="Titre 7 Car"/>
-    <w:basedOn w:val="Policepardfaut"/>
-    <w:link w:val="Titre7"/>
-    <w:uiPriority w:val="9"/>
-    <w:semiHidden/>
-    <w:rsid w:val="00B35DCE"/>
-    <w:rPr>
-      <w:caps/>
-      <w:color w:val="577188" w:themeColor="accent1" w:themeShade="BF"/>
-      <w:spacing w:val="10"/>
-    </w:rPr>
-  </w:style>
-  <w:style w:type="character" w:customStyle="1" w:styleId="Titre8Car">
-    <w:name w:val="Titre 8 Car"/>
-    <w:basedOn w:val="Policepardfaut"/>
-    <w:link w:val="Titre8"/>
-    <w:uiPriority w:val="9"/>
-    <w:semiHidden/>
-    <w:rsid w:val="00B35DCE"/>
-    <w:rPr>
-      <w:caps/>
-      <w:spacing w:val="10"/>
-      <w:sz w:val="18"/>
-      <w:szCs w:val="18"/>
-    </w:rPr>
-  </w:style>
-  <w:style w:type="character" w:customStyle="1" w:styleId="Titre9Car">
-    <w:name w:val="Titre 9 Car"/>
-    <w:basedOn w:val="Policepardfaut"/>
-    <w:link w:val="Titre9"/>
-    <w:uiPriority w:val="9"/>
-    <w:semiHidden/>
-    <w:rsid w:val="00B35DCE"/>
-    <w:rPr>
-      <w:i/>
-      <w:caps/>
-      <w:spacing w:val="10"/>
-      <w:sz w:val="18"/>
-      <w:szCs w:val="18"/>
-    </w:rPr>
-  </w:style>
-  <w:style w:type="character" w:customStyle="1" w:styleId="Titre2Car">
-    <w:name w:val="Titre 2 Car"/>
-    <w:basedOn w:val="Policepardfaut"/>
-    <w:link w:val="Titre2"/>
-    <w:uiPriority w:val="9"/>
-    <w:rsid w:val="00B35DCE"/>
-    <w:rPr>
-      <w:caps/>
-      <w:spacing w:val="15"/>
-      <w:shd w:val="clear" w:color="auto" w:fill="E5EAEE" w:themeFill="accent1" w:themeFillTint="33"/>
-    </w:rPr>
-  </w:style>
-  <w:style w:type="character" w:customStyle="1" w:styleId="Titre3Car">
-    <w:name w:val="Titre 3 Car"/>
-    <w:basedOn w:val="Policepardfaut"/>
-    <w:link w:val="Titre3"/>
-    <w:uiPriority w:val="9"/>
-    <w:rsid w:val="00B35DCE"/>
-    <w:rPr>
-      <w:caps/>
-      <w:color w:val="394B5A" w:themeColor="accent1" w:themeShade="7F"/>
-      <w:spacing w:val="15"/>
-    </w:rPr>
-  </w:style>
-  <w:style w:type="paragraph" w:styleId="Lgende">
-    <w:name w:val="caption"/>
-    <w:basedOn w:val="Normal"/>
-    <w:next w:val="Normal"/>
-    <w:uiPriority w:val="35"/>
-    <w:semiHidden/>
-    <w:unhideWhenUsed/>
-    <w:qFormat/>
-    <w:rsid w:val="00B35DCE"/>
-    <w:rPr>
-      <w:b/>
-      <w:bCs/>
-      <w:color w:val="577188" w:themeColor="accent1" w:themeShade="BF"/>
-      <w:sz w:val="16"/>
-      <w:szCs w:val="16"/>
-    </w:rPr>
-  </w:style>
-  <w:style w:type="paragraph" w:styleId="Titre">
-    <w:name w:val="Title"/>
-    <w:basedOn w:val="Normal"/>
-    <w:next w:val="Normal"/>
-    <w:link w:val="TitreCar"/>
-    <w:uiPriority w:val="10"/>
-    <w:qFormat/>
-    <w:rsid w:val="00B35DCE"/>
-    <w:pPr>
-      <w:spacing w:before="720"/>
-    </w:pPr>
-    <w:rPr>
-      <w:caps/>
-      <w:color w:val="7E97AD" w:themeColor="accent1"/>
-      <w:spacing w:val="10"/>
-      <w:kern w:val="28"/>
-      <w:sz w:val="52"/>
-      <w:szCs w:val="52"/>
-    </w:rPr>
-  </w:style>
-  <w:style w:type="character" w:customStyle="1" w:styleId="TitreCar">
-    <w:name w:val="Titre Car"/>
-    <w:basedOn w:val="Policepardfaut"/>
-    <w:link w:val="Titre"/>
-    <w:uiPriority w:val="10"/>
-    <w:rsid w:val="00B35DCE"/>
-    <w:rPr>
-      <w:caps/>
-      <w:color w:val="7E97AD" w:themeColor="accent1"/>
-      <w:spacing w:val="10"/>
-      <w:kern w:val="28"/>
-      <w:sz w:val="52"/>
-      <w:szCs w:val="52"/>
-    </w:rPr>
-  </w:style>
-  <w:style w:type="paragraph" w:styleId="Sous-titre">
-    <w:name w:val="Subtitle"/>
-    <w:basedOn w:val="Normal"/>
-    <w:next w:val="Normal"/>
-    <w:link w:val="Sous-titreCar"/>
-    <w:uiPriority w:val="11"/>
-    <w:qFormat/>
-    <w:rsid w:val="00B35DCE"/>
-    <w:pPr>
-      <w:spacing w:after="1000" w:line="240" w:lineRule="auto"/>
-    </w:pPr>
-    <w:rPr>
-      <w:caps/>
-      <w:color w:val="595959" w:themeColor="text1" w:themeTint="A6"/>
-      <w:spacing w:val="10"/>
-      <w:sz w:val="24"/>
-      <w:szCs w:val="24"/>
-    </w:rPr>
-  </w:style>
-  <w:style w:type="character" w:customStyle="1" w:styleId="Sous-titreCar">
-    <w:name w:val="Sous-titre Car"/>
-    <w:basedOn w:val="Policepardfaut"/>
-    <w:link w:val="Sous-titre"/>
-    <w:uiPriority w:val="11"/>
-    <w:rsid w:val="00B35DCE"/>
-    <w:rPr>
-      <w:caps/>
-      <w:color w:val="595959" w:themeColor="text1" w:themeTint="A6"/>
-      <w:spacing w:val="10"/>
-      <w:sz w:val="24"/>
-      <w:szCs w:val="24"/>
-    </w:rPr>
-  </w:style>
-  <w:style w:type="character" w:styleId="lev">
-    <w:name w:val="Strong"/>
-    <w:uiPriority w:val="22"/>
-    <w:qFormat/>
-    <w:rsid w:val="00B35DCE"/>
-    <w:rPr>
-      <w:b/>
-      <w:bCs/>
-    </w:rPr>
-  </w:style>
-  <w:style w:type="character" w:styleId="Accentuation">
-    <w:name w:val="Emphasis"/>
-    <w:uiPriority w:val="20"/>
-    <w:qFormat/>
-    <w:rsid w:val="00B35DCE"/>
-    <w:rPr>
-      <w:caps/>
-      <w:color w:val="394B5A" w:themeColor="accent1" w:themeShade="7F"/>
-      <w:spacing w:val="5"/>
-    </w:rPr>
-  </w:style>
-  <w:style w:type="paragraph" w:styleId="Citation">
-    <w:name w:val="Quote"/>
-    <w:basedOn w:val="Normal"/>
-    <w:next w:val="Normal"/>
-    <w:link w:val="CitationCar"/>
-    <w:uiPriority w:val="29"/>
-    <w:qFormat/>
-    <w:rsid w:val="00B35DCE"/>
-    <w:rPr>
-      <w:i/>
-      <w:iCs/>
-    </w:rPr>
-  </w:style>
-  <w:style w:type="character" w:customStyle="1" w:styleId="CitationCar">
-    <w:name w:val="Citation Car"/>
-    <w:basedOn w:val="Policepardfaut"/>
-    <w:link w:val="Citation"/>
-    <w:uiPriority w:val="29"/>
-    <w:rsid w:val="00B35DCE"/>
-    <w:rPr>
-      <w:i/>
-      <w:iCs/>
-      <w:sz w:val="20"/>
-      <w:szCs w:val="20"/>
-    </w:rPr>
-  </w:style>
-  <w:style w:type="paragraph" w:styleId="Citationintense">
-    <w:name w:val="Intense Quote"/>
-    <w:basedOn w:val="Normal"/>
-    <w:next w:val="Normal"/>
-    <w:link w:val="CitationintenseCar"/>
-    <w:uiPriority w:val="30"/>
-    <w:qFormat/>
-    <w:rsid w:val="00B35DCE"/>
-    <w:pPr>
-      <w:pBdr>
-        <w:top w:val="single" w:sz="4" w:space="10" w:color="7E97AD" w:themeColor="accent1"/>
-        <w:left w:val="single" w:sz="4" w:space="10" w:color="7E97AD" w:themeColor="accent1"/>
-      </w:pBdr>
-      <w:spacing w:after="0"/>
-      <w:ind w:left="1296" w:right="1152"/>
-      <w:jc w:val="both"/>
-    </w:pPr>
-    <w:rPr>
-      <w:i/>
-      <w:iCs/>
-      <w:color w:val="7E97AD" w:themeColor="accent1"/>
-    </w:rPr>
-  </w:style>
-  <w:style w:type="character" w:customStyle="1" w:styleId="CitationintenseCar">
-    <w:name w:val="Citation intense Car"/>
-    <w:basedOn w:val="Policepardfaut"/>
-    <w:link w:val="Citationintense"/>
-    <w:uiPriority w:val="30"/>
-    <w:rsid w:val="00B35DCE"/>
-    <w:rPr>
-      <w:i/>
-      <w:iCs/>
-      <w:color w:val="7E97AD" w:themeColor="accent1"/>
-      <w:sz w:val="20"/>
-      <w:szCs w:val="20"/>
-    </w:rPr>
-  </w:style>
-  <w:style w:type="character" w:styleId="Emphaseple">
-    <w:name w:val="Subtle Emphasis"/>
-    <w:uiPriority w:val="19"/>
-    <w:qFormat/>
-    <w:rsid w:val="00B35DCE"/>
-    <w:rPr>
-      <w:i/>
-      <w:iCs/>
-      <w:color w:val="394B5A" w:themeColor="accent1" w:themeShade="7F"/>
-    </w:rPr>
-  </w:style>
-  <w:style w:type="character" w:styleId="Emphaseintense">
-    <w:name w:val="Intense Emphasis"/>
-    <w:uiPriority w:val="21"/>
-    <w:qFormat/>
-    <w:rsid w:val="00B35DCE"/>
-    <w:rPr>
-      <w:b/>
-      <w:bCs/>
-      <w:caps/>
-      <w:color w:val="394B5A" w:themeColor="accent1" w:themeShade="7F"/>
-      <w:spacing w:val="10"/>
-    </w:rPr>
-  </w:style>
-  <w:style w:type="character" w:styleId="Rfrenceple">
-    <w:name w:val="Subtle Reference"/>
-    <w:uiPriority w:val="31"/>
-    <w:qFormat/>
-    <w:rsid w:val="00B35DCE"/>
-    <w:rPr>
-      <w:b/>
-      <w:bCs/>
-      <w:color w:val="7E97AD" w:themeColor="accent1"/>
-    </w:rPr>
-  </w:style>
-  <w:style w:type="character" w:styleId="Rfrenceintense">
-    <w:name w:val="Intense Reference"/>
-    <w:uiPriority w:val="32"/>
-    <w:qFormat/>
-    <w:rsid w:val="00B35DCE"/>
-    <w:rPr>
-      <w:b/>
-      <w:bCs/>
-      <w:i/>
-      <w:iCs/>
-      <w:caps/>
-      <w:color w:val="7E97AD" w:themeColor="accent1"/>
-    </w:rPr>
-  </w:style>
-  <w:style w:type="character" w:styleId="Titredulivre">
-    <w:name w:val="Book Title"/>
-    <w:uiPriority w:val="33"/>
-    <w:qFormat/>
-    <w:rsid w:val="00B35DCE"/>
-    <w:rPr>
-      <w:b/>
-      <w:bCs/>
-      <w:i/>
-      <w:iCs/>
-      <w:spacing w:val="9"/>
-    </w:rPr>
-  </w:style>
-  <w:style w:type="paragraph" w:styleId="En-ttedetabledesmatires">
-    <w:name w:val="TOC Heading"/>
-    <w:basedOn w:val="Titre1"/>
-    <w:next w:val="Normal"/>
-    <w:uiPriority w:val="39"/>
-    <w:semiHidden/>
-    <w:unhideWhenUsed/>
-    <w:qFormat/>
-    <w:rsid w:val="00B35DCE"/>
-    <w:pPr>
-      <w:outlineLvl w:val="9"/>
-    </w:pPr>
-    <w:rPr>
-      <w:lang w:bidi="en-US"/>
-    </w:rPr>
-  </w:style>
-  <w:style w:type="character" w:styleId="Textedelespacerserv">
-    <w:name w:val="Placeholder Text"/>
-    <w:basedOn w:val="Policepardfaut"/>
-    <w:uiPriority w:val="99"/>
-    <w:semiHidden/>
-    <w:rsid w:val="0030564D"/>
-    <w:rPr>
-      <w:color w:val="808080"/>
-    </w:rPr>
-  </w:style>
-</w:styles>
-</file>
-
-<file path=word/stylesWithEffects.xml><?xml version="1.0" encoding="utf-8"?>
-<w:styles xmlns:wpc="http://schemas.microsoft.com/office/word/2010/wordprocessingCanvas" xmlns:mc="http://schemas.openxmlformats.org/markup-compatibility/2006" xmlns:o="urn:schemas-microsoft-com:office:office" xmlns:r="http://schemas.openxmlformats.org/officeDocument/2006/relationships" xmlns:m="http://schemas.openxmlformats.org/officeDocument/2006/math" xmlns:v="urn:schemas-microsoft-com:vml" xmlns:wp14="http://schemas.microsoft.com/office/word/2010/wordprocessingDrawing" xmlns:wp="http://schemas.openxmlformats.org/drawingml/2006/wordprocessingDrawing" xmlns:w10="urn:schemas-microsoft-com:office:word" xmlns:w="http://schemas.openxmlformats.org/wordprocessingml/2006/main" xmlns:w14="http://schemas.microsoft.com/office/word/2010/wordml" xmlns:wpg="http://schemas.microsoft.com/office/word/2010/wordprocessingGroup" xmlns:wpi="http://schemas.microsoft.com/office/word/2010/wordprocessingInk" xmlns:wne="http://schemas.microsoft.com/office/word/2006/wordml" xmlns:wps="http://schemas.microsoft.com/office/word/2010/wordprocessingShape" mc:Ignorable="w14 wp14">
-  <w:docDefaults>
-    <w:rPrDefault>
-      <w:rPr>
-        <w:rFonts w:asciiTheme="minorHAnsi" w:eastAsiaTheme="minorEastAsia" w:hAnsiTheme="minorHAnsi" w:cstheme="minorBidi"/>
-        <w:sz w:val="22"/>
-        <w:szCs w:val="22"/>
-        <w:lang w:val="fr-FR" w:eastAsia="fr-FR" w:bidi="ar-SA"/>
-      </w:rPr>
-    </w:rPrDefault>
-    <w:pPrDefault>
-      <w:pPr>
-        <w:spacing w:before="200" w:after="200" w:line="276" w:lineRule="auto"/>
-      </w:pPr>
-    </w:pPrDefault>
-  </w:docDefaults>
-  <w:latentStyles w:defLockedState="0" w:defUIPriority="0" w:defSemiHidden="1" w:defUnhideWhenUsed="1" w:defQFormat="0" w:count="267">
-    <w:lsdException w:name="Normal" w:semiHidden="0" w:unhideWhenUsed="0" w:qFormat="1"/>
-    <w:lsdException w:name="heading 1" w:semiHidden="0" w:uiPriority="9" w:unhideWhenUsed="0" w:qFormat="1"/>
-    <w:lsdException w:name="heading 2" w:semiHidden="0" w:uiPriority="9" w:unhideWhenUsed="0" w:qFormat="1"/>
-    <w:lsdException w:name="heading 3" w:semiHidden="0" w:uiPriority="9" w:unhideWhenUsed="0" w:qFormat="1"/>
-    <w:lsdException w:name="heading 4" w:uiPriority="9" w:qFormat="1"/>
-    <w:lsdException w:name="heading 5" w:uiPriority="9" w:qFormat="1"/>
-    <w:lsdException w:name="heading 6" w:uiPriority="9" w:qFormat="1"/>
-    <w:lsdException w:name="heading 7" w:uiPriority="9" w:qFormat="1"/>
-    <w:lsdException w:name="heading 8" w:uiPriority="9" w:qFormat="1"/>
-    <w:lsdException w:name="heading 9" w:uiPriority="9" w:qFormat="1"/>
-    <w:lsdException w:name="toc 1" w:uiPriority="39"/>
-    <w:lsdException w:name="toc 2" w:uiPriority="39"/>
-    <w:lsdException w:name="toc 3" w:uiPriority="39"/>
-    <w:lsdException w:name="footer" w:uiPriority="99"/>
-    <w:lsdException w:name="caption" w:uiPriority="35" w:qFormat="1"/>
-    <w:lsdException w:name="List Bullet" w:semiHidden="0" w:unhideWhenUsed="0"/>
-    <w:lsdException w:name="List 3" w:semiHidden="0" w:unhideWhenUsed="0"/>
-    <w:lsdException w:name="List 4" w:semiHidden="0" w:unhideWhenUsed="0"/>
-    <w:lsdException w:name="Title" w:semiHidden="0" w:uiPriority="10" w:unhideWhenUsed="0" w:qFormat="1"/>
-    <w:lsdException w:name="Message Header" w:semiHidden="0" w:unhideWhenUsed="0"/>
-    <w:lsdException w:name="Subtitle" w:semiHidden="0" w:uiPriority="11" w:unhideWhenUsed="0" w:qFormat="1"/>
-    <w:lsdException w:name="Salutation" w:semiHidden="0" w:unhideWhenUsed="0"/>
-    <w:lsdException w:name="Date" w:semiHidden="0" w:unhideWhenUsed="0"/>
-    <w:lsdException w:name="Hyperlink" w:uiPriority="99"/>
-    <w:lsdException w:name="Strong" w:semiHidden="0" w:uiPriority="22" w:unhideWhenUsed="0" w:qFormat="1"/>
-    <w:lsdException w:name="Emphasis" w:semiHidden="0" w:uiPriority="20" w:unhideWhenUsed="0" w:qFormat="1"/>
-    <w:lsdException w:name="Table Grid" w:semiHidden="0" w:unhideWhenUsed="0"/>
-    <w:lsdException w:name="Table Theme" w:semiHidden="0" w:unhideWhenUsed="0"/>
-    <w:lsdException w:name="Placeholder Text" w:uiPriority="99" w:unhideWhenUsed="0"/>
-    <w:lsdException w:name="No Spacing" w:semiHidden="0" w:uiPriority="1" w:unhideWhenUsed="0" w:qFormat="1"/>
-    <w:lsdException w:name="Light Shading" w:semiHidden="0" w:uiPriority="60" w:unhideWhenUsed="0"/>
-    <w:lsdException w:name="Light List" w:semiHidden="0" w:uiPriority="61" w:unhideWhenUsed="0"/>
-    <w:lsdException w:name="Light Grid" w:semiHidden="0" w:uiPriority="62" w:unhideWhenUsed="0"/>
-    <w:lsdException w:name="Medium Shading 1" w:semiHidden="0" w:uiPriority="63" w:unhideWhenUsed="0"/>
-    <w:lsdException w:name="Medium Shading 2" w:semiHidden="0" w:uiPriority="64" w:unhideWhenUsed="0"/>
-    <w:lsdException w:name="Medium List 1" w:semiHidden="0" w:uiPriority="65" w:unhideWhenUsed="0"/>
-    <w:lsdException w:name="Medium List 2" w:semiHidden="0" w:uiPriority="66" w:unhideWhenUsed="0"/>
-    <w:lsdException w:name="Medium Grid 1" w:semiHidden="0" w:uiPriority="67" w:unhideWhenUsed="0"/>
-    <w:lsdException w:name="Medium Grid 2" w:semiHidden="0" w:uiPriority="68" w:unhideWhenUsed="0"/>
-    <w:lsdException w:name="Medium Grid 3" w:semiHidden="0" w:uiPriority="69" w:unhideWhenUsed="0"/>
-    <w:lsdException w:name="Dark List" w:semiHidden="0" w:uiPriority="70" w:unhideWhenUsed="0"/>
-    <w:lsdException w:name="Colorful Shading" w:semiHidden="0" w:uiPriority="71" w:unhideWhenUsed="0"/>
-    <w:lsdException w:name="Colorful List" w:semiHidden="0" w:uiPriority="72" w:unhideWhenUsed="0"/>
-    <w:lsdException w:name="Colorful Grid" w:semiHidden="0" w:uiPriority="73" w:unhideWhenUsed="0"/>
-    <w:lsdException w:name="Light Shading Accent 1" w:semiHidden="0" w:uiPriority="60" w:unhideWhenUsed="0"/>
-    <w:lsdException w:name="Light List Accent 1" w:semiHidden="0" w:uiPriority="61" w:unhideWhenUsed="0"/>
-    <w:lsdException w:name="Light Grid Accent 1" w:semiHidden="0" w:uiPriority="62" w:unhideWhenUsed="0"/>
-    <w:lsdException w:name="Medium Shading 1 Accent 1" w:semiHidden="0" w:uiPriority="63" w:unhideWhenUsed="0"/>
-    <w:lsdException w:name="Medium Shading 2 Accent 1" w:semiHidden="0" w:uiPriority="64" w:unhideWhenUsed="0"/>
-    <w:lsdException w:name="Medium List 1 Accent 1" w:semiHidden="0" w:uiPriority="65" w:unhideWhenUsed="0"/>
-    <w:lsdException w:name="Revision" w:uiPriority="99" w:unhideWhenUsed="0"/>
-    <w:lsdException w:name="List Paragraph" w:semiHidden="0" w:uiPriority="34" w:unhideWhenUsed="0" w:qFormat="1"/>
-    <w:lsdException w:name="Quote" w:semiHidden="0" w:uiPriority="29" w:unhideWhenUsed="0" w:qFormat="1"/>
-    <w:lsdException w:name="Intense Quote" w:semiHidden="0" w:uiPriority="30" w:unhideWhenUsed="0" w:qFormat="1"/>
-    <w:lsdException w:name="Medium List 2 Accent 1" w:semiHidden="0" w:uiPriority="66" w:unhideWhenUsed="0"/>
-    <w:lsdException w:name="Medium Grid 1 Accent 1" w:semiHidden="0" w:uiPriority="67" w:unhideWhenUsed="0"/>
-    <w:lsdException w:name="Medium Grid 2 Accent 1" w:semiHidden="0" w:uiPriority="68" w:unhideWhenUsed="0"/>
-    <w:lsdException w:name="Medium Grid 3 Accent 1" w:semiHidden="0" w:uiPriority="69" w:unhideWhenUsed="0"/>
-    <w:lsdException w:name="Dark List Accent 1" w:semiHidden="0" w:uiPriority="70" w:unhideWhenUsed="0"/>
-    <w:lsdException w:name="Colorful Shading Accent 1" w:semiHidden="0" w:uiPriority="71" w:unhideWhenUsed="0"/>
-    <w:lsdException w:name="Colorful List Accent 1" w:semiHidden="0" w:uiPriority="72" w:unhideWhenUsed="0"/>
-    <w:lsdException w:name="Colorful Grid Accent 1" w:semiHidden="0" w:uiPriority="73" w:unhideWhenUsed="0"/>
-    <w:lsdException w:name="Light Shading Accent 2" w:semiHidden="0" w:uiPriority="60" w:unhideWhenUsed="0"/>
-    <w:lsdException w:name="Light List Accent 2" w:semiHidden="0" w:uiPriority="61" w:unhideWhenUsed="0"/>
-    <w:lsdException w:name="Light Grid Accent 2" w:semiHidden="0" w:uiPriority="62" w:unhideWhenUsed="0"/>
-    <w:lsdException w:name="Medium Shading 1 Accent 2" w:semiHidden="0" w:uiPriority="63" w:unhideWhenUsed="0"/>
-    <w:lsdException w:name="Medium Shading 2 Accent 2" w:semiHidden="0" w:uiPriority="64" w:unhideWhenUsed="0"/>
-    <w:lsdException w:name="Medium List 1 Accent 2" w:semiHidden="0" w:uiPriority="65" w:unhideWhenUsed="0"/>
-    <w:lsdException w:name="Medium List 2 Accent 2" w:semiHidden="0" w:uiPriority="66" w:unhideWhenUsed="0"/>
-    <w:lsdException w:name="Medium Grid 1 Accent 2" w:semiHidden="0" w:uiPriority="67" w:unhideWhenUsed="0"/>
-    <w:lsdException w:name="Medium Grid 2 Accent 2" w:semiHidden="0" w:uiPriority="68" w:unhideWhenUsed="0"/>
-    <w:lsdException w:name="Medium Grid 3 Accent 2" w:semiHidden="0" w:uiPriority="69" w:unhideWhenUsed="0"/>
-    <w:lsdException w:name="Dark List Accent 2" w:semiHidden="0" w:uiPriority="70" w:unhideWhenUsed="0"/>
-    <w:lsdException w:name="Colorful Shading Accent 2" w:semiHidden="0" w:uiPriority="71" w:unhideWhenUsed="0"/>
-    <w:lsdException w:name="Colorful List Accent 2" w:semiHidden="0" w:uiPriority="72" w:unhideWhenUsed="0"/>
-    <w:lsdException w:name="Colorful Grid Accent 2" w:semiHidden="0" w:uiPriority="73" w:unhideWhenUsed="0"/>
-    <w:lsdException w:name="Light Shading Accent 3" w:semiHidden="0" w:uiPriority="60" w:unhideWhenUsed="0"/>
-    <w:lsdException w:name="Light List Accent 3" w:semiHidden="0" w:uiPriority="61" w:unhideWhenUsed="0"/>
-    <w:lsdException w:name="Light Grid Accent 3" w:semiHidden="0" w:uiPriority="62" w:unhideWhenUsed="0"/>
-    <w:lsdException w:name="Medium Shading 1 Accent 3" w:semiHidden="0" w:uiPriority="63" w:unhideWhenUsed="0"/>
-    <w:lsdException w:name="Medium Shading 2 Accent 3" w:semiHidden="0" w:uiPriority="64" w:unhideWhenUsed="0"/>
-    <w:lsdException w:name="Medium List 1 Accent 3" w:semiHidden="0" w:uiPriority="65" w:unhideWhenUsed="0"/>
-    <w:lsdException w:name="Medium List 2 Accent 3" w:semiHidden="0" w:uiPriority="66" w:unhideWhenUsed="0"/>
-    <w:lsdException w:name="Medium Grid 1 Accent 3" w:semiHidden="0" w:uiPriority="67" w:unhideWhenUsed="0"/>
-    <w:lsdException w:name="Medium Grid 2 Accent 3" w:semiHidden="0" w:uiPriority="68" w:unhideWhenUsed="0"/>
-    <w:lsdException w:name="Medium Grid 3 Accent 3" w:semiHidden="0" w:uiPriority="69" w:unhideWhenUsed="0"/>
-    <w:lsdException w:name="Dark List Accent 3" w:semiHidden="0" w:uiPriority="70" w:unhideWhenUsed="0"/>
-    <w:lsdException w:name="Colorful Shading Accent 3" w:semiHidden="0" w:uiPriority="71" w:unhideWhenUsed="0"/>
-    <w:lsdException w:name="Colorful List Accent 3" w:semiHidden="0" w:uiPriority="72" w:unhideWhenUsed="0"/>
-    <w:lsdException w:name="Colorful Grid Accent 3" w:semiHidden="0" w:uiPriority="73" w:unhideWhenUsed="0"/>
-    <w:lsdException w:name="Light Shading Accent 4" w:semiHidden="0" w:uiPriority="60" w:unhideWhenUsed="0"/>
-    <w:lsdException w:name="Light List Accent 4" w:semiHidden="0" w:uiPriority="61" w:unhideWhenUsed="0"/>
-    <w:lsdException w:name="Light Grid Accent 4" w:semiHidden="0" w:uiPriority="62" w:unhideWhenUsed="0"/>
-    <w:lsdException w:name="Medium Shading 1 Accent 4" w:semiHidden="0" w:uiPriority="63" w:unhideWhenUsed="0"/>
-    <w:lsdException w:name="Medium Shading 2 Accent 4" w:semiHidden="0" w:uiPriority="64" w:unhideWhenUsed="0"/>
-    <w:lsdException w:name="Medium List 1 Accent 4" w:semiHidden="0" w:uiPriority="65" w:unhideWhenUsed="0"/>
-    <w:lsdException w:name="Medium List 2 Accent 4" w:semiHidden="0" w:uiPriority="66" w:unhideWhenUsed="0"/>
-    <w:lsdException w:name="Medium Grid 1 Accent 4" w:semiHidden="0" w:uiPriority="67" w:unhideWhenUsed="0"/>
-    <w:lsdException w:name="Medium Grid 2 Accent 4" w:semiHidden="0" w:uiPriority="68" w:unhideWhenUsed="0"/>
-    <w:lsdException w:name="Medium Grid 3 Accent 4" w:semiHidden="0" w:uiPriority="69" w:unhideWhenUsed="0"/>
-    <w:lsdException w:name="Dark List Accent 4" w:semiHidden="0" w:uiPriority="70" w:unhideWhenUsed="0"/>
-    <w:lsdException w:name="Colorful Shading Accent 4" w:semiHidden="0" w:uiPriority="71" w:unhideWhenUsed="0"/>
-    <w:lsdException w:name="Colorful List Accent 4" w:semiHidden="0" w:uiPriority="72" w:unhideWhenUsed="0"/>
-    <w:lsdException w:name="Colorful Grid Accent 4" w:semiHidden="0" w:uiPriority="73" w:unhideWhenUsed="0"/>
-    <w:lsdException w:name="Light Shading Accent 5" w:semiHidden="0" w:uiPriority="60" w:unhideWhenUsed="0"/>
-    <w:lsdException w:name="Light List Accent 5" w:semiHidden="0" w:uiPriority="61" w:unhideWhenUsed="0"/>
-    <w:lsdException w:name="Light Grid Accent 5" w:semiHidden="0" w:uiPriority="62" w:unhideWhenUsed="0"/>
-    <w:lsdException w:name="Medium Shading 1 Accent 5" w:semiHidden="0" w:uiPriority="63" w:unhideWhenUsed="0"/>
-    <w:lsdException w:name="Medium Shading 2 Accent 5" w:semiHidden="0" w:uiPriority="64" w:unhideWhenUsed="0"/>
-    <w:lsdException w:name="Medium List 1 Accent 5" w:semiHidden="0" w:uiPriority="65" w:unhideWhenUsed="0"/>
-    <w:lsdException w:name="Medium List 2 Accent 5" w:semiHidden="0" w:uiPriority="66" w:unhideWhenUsed="0"/>
-    <w:lsdException w:name="Medium Grid 1 Accent 5" w:semiHidden="0" w:uiPriority="67" w:unhideWhenUsed="0"/>
-    <w:lsdException w:name="Medium Grid 2 Accent 5" w:semiHidden="0" w:uiPriority="68" w:unhideWhenUsed="0"/>
-    <w:lsdException w:name="Medium Grid 3 Accent 5" w:semiHidden="0" w:uiPriority="69" w:unhideWhenUsed="0"/>
-    <w:lsdException w:name="Dark List Accent 5" w:semiHidden="0" w:uiPriority="70" w:unhideWhenUsed="0"/>
-    <w:lsdException w:name="Colorful Shading Accent 5" w:semiHidden="0" w:uiPriority="71" w:unhideWhenUsed="0"/>
-    <w:lsdException w:name="Colorful List Accent 5" w:semiHidden="0" w:uiPriority="72" w:unhideWhenUsed="0"/>
-    <w:lsdException w:name="Colorful Grid Accent 5" w:semiHidden="0" w:uiPriority="73" w:unhideWhenUsed="0"/>
-    <w:lsdException w:name="Light Shading Accent 6" w:semiHidden="0" w:uiPriority="60" w:unhideWhenUsed="0"/>
-    <w:lsdException w:name="Light List Accent 6" w:semiHidden="0" w:uiPriority="61" w:unhideWhenUsed="0"/>
-    <w:lsdException w:name="Light Grid Accent 6" w:semiHidden="0" w:uiPriority="62" w:unhideWhenUsed="0"/>
-    <w:lsdException w:name="Medium Shading 1 Accent 6" w:semiHidden="0" w:uiPriority="63" w:unhideWhenUsed="0"/>
-    <w:lsdException w:name="Medium Shading 2 Accent 6" w:semiHidden="0" w:uiPriority="64" w:unhideWhenUsed="0"/>
-    <w:lsdException w:name="Medium List 1 Accent 6" w:semiHidden="0" w:uiPriority="65" w:unhideWhenUsed="0"/>
-    <w:lsdException w:name="Medium List 2 Accent 6" w:semiHidden="0" w:uiPriority="66" w:unhideWhenUsed="0"/>
-    <w:lsdException w:name="Medium Grid 1 Accent 6" w:semiHidden="0" w:uiPriority="67" w:unhideWhenUsed="0"/>
-    <w:lsdException w:name="Medium Grid 2 Accent 6" w:semiHidden="0" w:uiPriority="68" w:unhideWhenUsed="0"/>
-    <w:lsdException w:name="Medium Grid 3 Accent 6" w:semiHidden="0" w:uiPriority="69" w:unhideWhenUsed="0"/>
-    <w:lsdException w:name="Dark List Accent 6" w:semiHidden="0" w:uiPriority="70" w:unhideWhenUsed="0"/>
-    <w:lsdException w:name="Colorful Shading Accent 6" w:semiHidden="0" w:uiPriority="71" w:unhideWhenUsed="0"/>
-    <w:lsdException w:name="Colorful List Accent 6" w:semiHidden="0" w:uiPriority="72" w:unhideWhenUsed="0"/>
-    <w:lsdException w:name="Colorful Grid Accent 6" w:semiHidden="0" w:uiPriority="73" w:unhideWhenUsed="0"/>
-    <w:lsdException w:name="Subtle Emphasis" w:semiHidden="0" w:uiPriority="19" w:unhideWhenUsed="0" w:qFormat="1"/>
-    <w:lsdException w:name="Intense Emphasis" w:semiHidden="0" w:uiPriority="21" w:unhideWhenUsed="0" w:qFormat="1"/>
-    <w:lsdException w:name="Subtle Reference" w:semiHidden="0" w:uiPriority="31" w:unhideWhenUsed="0" w:qFormat="1"/>
-    <w:lsdException w:name="Intense Reference" w:semiHidden="0" w:uiPriority="32" w:unhideWhenUsed="0" w:qFormat="1"/>
-    <w:lsdException w:name="Book Title" w:semiHidden="0" w:uiPriority="33" w:unhideWhenUsed="0" w:qFormat="1"/>
-    <w:lsdException w:name="Bibliography" w:uiPriority="37"/>
-    <w:lsdException w:name="TOC Heading" w:uiPriority="39" w:qFormat="1"/>
-  </w:latentStyles>
-  <w:style w:type="paragraph" w:default="1" w:styleId="Normal">
-    <w:name w:val="Normal"/>
-    <w:qFormat/>
-    <w:rsid w:val="00B35DCE"/>
-    <w:rPr>
-      <w:sz w:val="20"/>
-      <w:szCs w:val="20"/>
-    </w:rPr>
-  </w:style>
-  <w:style w:type="paragraph" w:styleId="Titre1">
-    <w:name w:val="heading 1"/>
-    <w:basedOn w:val="Normal"/>
-    <w:next w:val="Normal"/>
-    <w:link w:val="Titre1Car"/>
-    <w:uiPriority w:val="9"/>
-    <w:qFormat/>
-    <w:rsid w:val="00B35DCE"/>
-    <w:pPr>
-      <w:pBdr>
-        <w:top w:val="single" w:sz="24" w:space="0" w:color="7E97AD" w:themeColor="accent1"/>
-        <w:left w:val="single" w:sz="24" w:space="0" w:color="7E97AD" w:themeColor="accent1"/>
-        <w:bottom w:val="single" w:sz="24" w:space="0" w:color="7E97AD" w:themeColor="accent1"/>
-        <w:right w:val="single" w:sz="24" w:space="0" w:color="7E97AD" w:themeColor="accent1"/>
-      </w:pBdr>
-      <w:shd w:val="clear" w:color="auto" w:fill="7E97AD" w:themeFill="accent1"/>
-      <w:spacing w:after="0"/>
-      <w:outlineLvl w:val="0"/>
-    </w:pPr>
-    <w:rPr>
-      <w:b/>
-      <w:bCs/>
-      <w:caps/>
-      <w:color w:val="FFFFFF" w:themeColor="background1"/>
-      <w:spacing w:val="15"/>
-      <w:sz w:val="22"/>
-      <w:szCs w:val="22"/>
-    </w:rPr>
-  </w:style>
-  <w:style w:type="paragraph" w:styleId="Titre2">
-    <w:name w:val="heading 2"/>
-    <w:basedOn w:val="Normal"/>
-    <w:next w:val="Normal"/>
-    <w:link w:val="Titre2Car"/>
-    <w:uiPriority w:val="9"/>
-    <w:unhideWhenUsed/>
-    <w:qFormat/>
-    <w:rsid w:val="00B35DCE"/>
-    <w:pPr>
-      <w:pBdr>
-        <w:top w:val="single" w:sz="24" w:space="0" w:color="E5EAEE" w:themeColor="accent1" w:themeTint="33"/>
-        <w:left w:val="single" w:sz="24" w:space="0" w:color="E5EAEE" w:themeColor="accent1" w:themeTint="33"/>
-        <w:bottom w:val="single" w:sz="24" w:space="0" w:color="E5EAEE" w:themeColor="accent1" w:themeTint="33"/>
-        <w:right w:val="single" w:sz="24" w:space="0" w:color="E5EAEE" w:themeColor="accent1" w:themeTint="33"/>
-      </w:pBdr>
-      <w:shd w:val="clear" w:color="auto" w:fill="E5EAEE" w:themeFill="accent1" w:themeFillTint="33"/>
-      <w:spacing w:after="0"/>
-      <w:outlineLvl w:val="1"/>
-    </w:pPr>
-    <w:rPr>
-      <w:caps/>
-      <w:spacing w:val="15"/>
-      <w:sz w:val="22"/>
-      <w:szCs w:val="22"/>
-    </w:rPr>
-  </w:style>
-  <w:style w:type="paragraph" w:styleId="Titre3">
-    <w:name w:val="heading 3"/>
-    <w:basedOn w:val="Normal"/>
-    <w:next w:val="Normal"/>
-    <w:link w:val="Titre3Car"/>
-    <w:uiPriority w:val="9"/>
-    <w:unhideWhenUsed/>
-    <w:qFormat/>
-    <w:rsid w:val="00B35DCE"/>
-    <w:pPr>
-      <w:pBdr>
-        <w:top w:val="single" w:sz="6" w:space="2" w:color="7E97AD" w:themeColor="accent1"/>
-        <w:left w:val="single" w:sz="6" w:space="2" w:color="7E97AD" w:themeColor="accent1"/>
-      </w:pBdr>
-      <w:spacing w:before="300" w:after="0"/>
-      <w:outlineLvl w:val="2"/>
-    </w:pPr>
-    <w:rPr>
-      <w:caps/>
-      <w:color w:val="394B5A" w:themeColor="accent1" w:themeShade="7F"/>
-      <w:spacing w:val="15"/>
-      <w:sz w:val="22"/>
-      <w:szCs w:val="22"/>
-    </w:rPr>
-  </w:style>
-  <w:style w:type="paragraph" w:styleId="Titre4">
-    <w:name w:val="heading 4"/>
-    <w:basedOn w:val="Normal"/>
-    <w:next w:val="Normal"/>
-    <w:link w:val="Titre4Car"/>
-    <w:uiPriority w:val="9"/>
-    <w:unhideWhenUsed/>
-    <w:qFormat/>
-    <w:rsid w:val="00B35DCE"/>
-    <w:pPr>
-      <w:pBdr>
-        <w:top w:val="dotted" w:sz="6" w:space="2" w:color="7E97AD" w:themeColor="accent1"/>
-        <w:left w:val="dotted" w:sz="6" w:space="2" w:color="7E97AD" w:themeColor="accent1"/>
-      </w:pBdr>
-      <w:spacing w:before="300" w:after="0"/>
-      <w:outlineLvl w:val="3"/>
-    </w:pPr>
-    <w:rPr>
-      <w:caps/>
-      <w:color w:val="577188" w:themeColor="accent1" w:themeShade="BF"/>
-      <w:spacing w:val="10"/>
-      <w:sz w:val="22"/>
-      <w:szCs w:val="22"/>
-    </w:rPr>
-  </w:style>
-  <w:style w:type="paragraph" w:styleId="Titre5">
-    <w:name w:val="heading 5"/>
-    <w:basedOn w:val="Normal"/>
-    <w:next w:val="Normal"/>
-    <w:link w:val="Titre5Car"/>
-    <w:uiPriority w:val="9"/>
-    <w:semiHidden/>
-    <w:unhideWhenUsed/>
-    <w:qFormat/>
-    <w:rsid w:val="00B35DCE"/>
-    <w:pPr>
-      <w:pBdr>
-        <w:bottom w:val="single" w:sz="6" w:space="1" w:color="7E97AD" w:themeColor="accent1"/>
-      </w:pBdr>
-      <w:spacing w:before="300" w:after="0"/>
-      <w:outlineLvl w:val="4"/>
-    </w:pPr>
-    <w:rPr>
-      <w:caps/>
-      <w:color w:val="577188" w:themeColor="accent1" w:themeShade="BF"/>
-      <w:spacing w:val="10"/>
-      <w:sz w:val="22"/>
-      <w:szCs w:val="22"/>
-    </w:rPr>
-  </w:style>
-  <w:style w:type="paragraph" w:styleId="Titre6">
-    <w:name w:val="heading 6"/>
-    <w:basedOn w:val="Normal"/>
-    <w:next w:val="Normal"/>
-    <w:link w:val="Titre6Car"/>
-    <w:uiPriority w:val="9"/>
-    <w:semiHidden/>
-    <w:unhideWhenUsed/>
-    <w:qFormat/>
-    <w:rsid w:val="00B35DCE"/>
-    <w:pPr>
-      <w:pBdr>
-        <w:bottom w:val="dotted" w:sz="6" w:space="1" w:color="7E97AD" w:themeColor="accent1"/>
-      </w:pBdr>
-      <w:spacing w:before="300" w:after="0"/>
-      <w:outlineLvl w:val="5"/>
-    </w:pPr>
-    <w:rPr>
-      <w:caps/>
-      <w:color w:val="577188" w:themeColor="accent1" w:themeShade="BF"/>
-      <w:spacing w:val="10"/>
-      <w:sz w:val="22"/>
-      <w:szCs w:val="22"/>
-    </w:rPr>
-  </w:style>
-  <w:style w:type="paragraph" w:styleId="Titre7">
-    <w:name w:val="heading 7"/>
-    <w:basedOn w:val="Normal"/>
-    <w:next w:val="Normal"/>
-    <w:link w:val="Titre7Car"/>
-    <w:uiPriority w:val="9"/>
-    <w:semiHidden/>
-    <w:unhideWhenUsed/>
-    <w:qFormat/>
-    <w:rsid w:val="00B35DCE"/>
-    <w:pPr>
-      <w:spacing w:before="300" w:after="0"/>
-      <w:outlineLvl w:val="6"/>
-    </w:pPr>
-    <w:rPr>
-      <w:caps/>
-      <w:color w:val="577188" w:themeColor="accent1" w:themeShade="BF"/>
-      <w:spacing w:val="10"/>
-      <w:sz w:val="22"/>
-      <w:szCs w:val="22"/>
-    </w:rPr>
-  </w:style>
-  <w:style w:type="paragraph" w:styleId="Titre8">
-    <w:name w:val="heading 8"/>
-    <w:basedOn w:val="Normal"/>
-    <w:next w:val="Normal"/>
-    <w:link w:val="Titre8Car"/>
-    <w:uiPriority w:val="9"/>
-    <w:semiHidden/>
-    <w:unhideWhenUsed/>
-    <w:qFormat/>
-    <w:rsid w:val="00B35DCE"/>
-    <w:pPr>
-      <w:spacing w:before="300" w:after="0"/>
-      <w:outlineLvl w:val="7"/>
-    </w:pPr>
-    <w:rPr>
-      <w:caps/>
-      <w:spacing w:val="10"/>
-      <w:sz w:val="18"/>
-      <w:szCs w:val="18"/>
-    </w:rPr>
-  </w:style>
-  <w:style w:type="paragraph" w:styleId="Titre9">
-    <w:name w:val="heading 9"/>
-    <w:basedOn w:val="Normal"/>
-    <w:next w:val="Normal"/>
-    <w:link w:val="Titre9Car"/>
-    <w:uiPriority w:val="9"/>
-    <w:semiHidden/>
-    <w:unhideWhenUsed/>
-    <w:qFormat/>
-    <w:rsid w:val="00B35DCE"/>
-    <w:pPr>
-      <w:spacing w:before="300" w:after="0"/>
-      <w:outlineLvl w:val="8"/>
-    </w:pPr>
-    <w:rPr>
-      <w:i/>
-      <w:caps/>
-      <w:spacing w:val="10"/>
-      <w:sz w:val="18"/>
-      <w:szCs w:val="18"/>
-    </w:rPr>
-  </w:style>
-  <w:style w:type="character" w:default="1" w:styleId="Policepardfaut">
-    <w:name w:val="Default Paragraph Font"/>
-    <w:uiPriority w:val="1"/>
-    <w:semiHidden/>
-    <w:unhideWhenUsed/>
-  </w:style>
-  <w:style w:type="table" w:default="1" w:styleId="TableauNormal">
-    <w:name w:val="Normal Table"/>
-    <w:uiPriority w:val="99"/>
-    <w:semiHidden/>
-    <w:unhideWhenUsed/>
-    <w:tblPr>
-      <w:tblInd w:w="0" w:type="dxa"/>
-      <w:tblCellMar>
-        <w:top w:w="0" w:type="dxa"/>
-        <w:left w:w="108" w:type="dxa"/>
-        <w:bottom w:w="0" w:type="dxa"/>
-        <w:right w:w="108" w:type="dxa"/>
-      </w:tblCellMar>
-    </w:tblPr>
-  </w:style>
-  <w:style w:type="numbering" w:default="1" w:styleId="Aucuneliste">
-    <w:name w:val="No List"/>
-    <w:uiPriority w:val="99"/>
-    <w:semiHidden/>
-    <w:unhideWhenUsed/>
-  </w:style>
-  <w:style w:type="table" w:styleId="Grilledutableau">
-    <w:name w:val="Table Grid"/>
-    <w:basedOn w:val="TableauNormal"/>
-    <w:rsid w:val="008625E8"/>
-    <w:tblPr>
-      <w:tblInd w:w="0" w:type="dxa"/>
-      <w:tblBorders>
-        <w:top w:val="single" w:sz="4" w:space="0" w:color="auto"/>
-        <w:left w:val="single" w:sz="4" w:space="0" w:color="auto"/>
-        <w:bottom w:val="single" w:sz="4" w:space="0" w:color="auto"/>
-        <w:right w:val="single" w:sz="4" w:space="0" w:color="auto"/>
-        <w:insideH w:val="single" w:sz="4" w:space="0" w:color="auto"/>
-        <w:insideV w:val="single" w:sz="4" w:space="0" w:color="auto"/>
-      </w:tblBorders>
-      <w:tblCellMar>
-        <w:top w:w="0" w:type="dxa"/>
-        <w:left w:w="108" w:type="dxa"/>
-        <w:bottom w:w="0" w:type="dxa"/>
-        <w:right w:w="108" w:type="dxa"/>
-      </w:tblCellMar>
     </w:tblPr>
   </w:style>
   <w:style w:type="paragraph" w:styleId="TM1">
@@ -7028,7 +6233,7 @@
   <a:extraClrSchemeLst/>
   <a:extLst>
     <a:ext uri="{05A4C25C-085E-4340-85A3-A5531E510DB2}">
-      <thm15:themeFamily xmlns:thm15="http://schemas.microsoft.com/office/thememl/2012/main" xmlns="" name="Office Theme" id="{62F939B6-93AF-4DB8-9C6B-D6C7DFDC589F}" vid="{4A3C46E8-61CC-4603-A589-7422A47A8E4A}"/>
+      <thm15:themeFamily xmlns:thm15="http://schemas.microsoft.com/office/thememl/2012/main" name="Office Theme" id="{62F939B6-93AF-4DB8-9C6B-D6C7DFDC589F}" vid="{4A3C46E8-61CC-4603-A589-7422A47A8E4A}"/>
     </a:ext>
   </a:extLst>
 </a:theme>
@@ -7039,7 +6244,7 @@
 </file>
 
 <file path=customXml/itemProps1.xml><?xml version="1.0" encoding="utf-8"?>
-<ds:datastoreItem xmlns:ds="http://schemas.openxmlformats.org/officeDocument/2006/customXml" ds:itemID="{CB4E2565-6B95-4B49-84C8-2B662D017273}">
+<ds:datastoreItem xmlns:ds="http://schemas.openxmlformats.org/officeDocument/2006/customXml" ds:itemID="{B6202D7B-59F1-4B25-9055-4868DA04F406}">
   <ds:schemaRefs>
     <ds:schemaRef ds:uri="http://schemas.openxmlformats.org/officeDocument/2006/bibliography"/>
   </ds:schemaRefs>
